--- a/Estructura_resultados.docx
+++ b/Estructura_resultados.docx
@@ -1,6 +1,6 @@
 
 <file path=word/document.xml><?xml version="1.0" encoding="utf-8"?>
-<w:document xmlns:wpc="http://schemas.microsoft.com/office/word/2010/wordprocessingCanvas" xmlns:cx="http://schemas.microsoft.com/office/drawing/2014/chartex" xmlns:cx1="http://schemas.microsoft.com/office/drawing/2015/9/8/chartex" xmlns:cx2="http://schemas.microsoft.com/office/drawing/2015/10/21/chartex" xmlns:cx3="http://schemas.microsoft.com/office/drawing/2016/5/9/chartex" xmlns:cx4="http://schemas.microsoft.com/office/drawing/2016/5/10/chartex" xmlns:cx5="http://schemas.microsoft.com/office/drawing/2016/5/11/chartex" xmlns:cx6="http://schemas.microsoft.com/office/drawing/2016/5/12/chartex" xmlns:cx7="http://schemas.microsoft.com/office/drawing/2016/5/13/chartex" xmlns:cx8="http://schemas.microsoft.com/office/drawing/2016/5/14/chartex" xmlns:mc="http://schemas.openxmlformats.org/markup-compatibility/2006" xmlns:aink="http://schemas.microsoft.com/office/drawing/2016/ink" xmlns:am3d="http://schemas.microsoft.com/office/drawing/2017/model3d" xmlns:o="urn:schemas-microsoft-com:office:office" xmlns:r="http://schemas.openxmlformats.org/officeDocument/2006/relationships" xmlns:m="http://schemas.openxmlformats.org/officeDocument/2006/math" xmlns:v="urn:schemas-microsoft-com:vml" xmlns:wp14="http://schemas.microsoft.com/office/word/2010/wordprocessingDrawing" xmlns:wp="http://schemas.openxmlformats.org/drawingml/2006/wordprocessingDrawing" xmlns:w10="urn:schemas-microsoft-com:office:word" xmlns:w="http://schemas.openxmlformats.org/wordprocessingml/2006/main" xmlns:w14="http://schemas.microsoft.com/office/word/2010/wordml" xmlns:w15="http://schemas.microsoft.com/office/word/2012/wordml" xmlns:w16cex="http://schemas.microsoft.com/office/word/2018/wordml/cex" xmlns:w16cid="http://schemas.microsoft.com/office/word/2016/wordml/cid" xmlns:w16="http://schemas.microsoft.com/office/word/2018/wordml" xmlns:w16se="http://schemas.microsoft.com/office/word/2015/wordml/symex" xmlns:wpg="http://schemas.microsoft.com/office/word/2010/wordprocessingGroup" xmlns:wpi="http://schemas.microsoft.com/office/word/2010/wordprocessingInk" xmlns:wne="http://schemas.microsoft.com/office/word/2006/wordml" xmlns:wps="http://schemas.microsoft.com/office/word/2010/wordprocessingShape" mc:Ignorable="w14 w15 w16se w16cid w16 w16cex wp14">
+<w:document xmlns:wpc="http://schemas.microsoft.com/office/word/2010/wordprocessingCanvas" xmlns:cx="http://schemas.microsoft.com/office/drawing/2014/chartex" xmlns:cx1="http://schemas.microsoft.com/office/drawing/2015/9/8/chartex" xmlns:cx2="http://schemas.microsoft.com/office/drawing/2015/10/21/chartex" xmlns:cx3="http://schemas.microsoft.com/office/drawing/2016/5/9/chartex" xmlns:cx4="http://schemas.microsoft.com/office/drawing/2016/5/10/chartex" xmlns:cx5="http://schemas.microsoft.com/office/drawing/2016/5/11/chartex" xmlns:cx6="http://schemas.microsoft.com/office/drawing/2016/5/12/chartex" xmlns:cx7="http://schemas.microsoft.com/office/drawing/2016/5/13/chartex" xmlns:cx8="http://schemas.microsoft.com/office/drawing/2016/5/14/chartex" xmlns:mc="http://schemas.openxmlformats.org/markup-compatibility/2006" xmlns:aink="http://schemas.microsoft.com/office/drawing/2016/ink" xmlns:am3d="http://schemas.microsoft.com/office/drawing/2017/model3d" xmlns:o="urn:schemas-microsoft-com:office:office" xmlns:r="http://schemas.openxmlformats.org/officeDocument/2006/relationships" xmlns:m="http://schemas.openxmlformats.org/officeDocument/2006/math" xmlns:v="urn:schemas-microsoft-com:vml" xmlns:wp14="http://schemas.microsoft.com/office/word/2010/wordprocessingDrawing" xmlns:wp="http://schemas.openxmlformats.org/drawingml/2006/wordprocessingDrawing" xmlns:w10="urn:schemas-microsoft-com:office:word" xmlns:w="http://schemas.openxmlformats.org/wordprocessingml/2006/main" xmlns:w14="http://schemas.microsoft.com/office/word/2010/wordml" xmlns:w15="http://schemas.microsoft.com/office/word/2012/wordml" xmlns:w16cid="http://schemas.microsoft.com/office/word/2016/wordml/cid" xmlns:w16se="http://schemas.microsoft.com/office/word/2015/wordml/symex" xmlns:wpg="http://schemas.microsoft.com/office/word/2010/wordprocessingGroup" xmlns:wpi="http://schemas.microsoft.com/office/word/2010/wordprocessingInk" xmlns:wne="http://schemas.microsoft.com/office/word/2006/wordml" xmlns:wps="http://schemas.microsoft.com/office/word/2010/wordprocessingShape" mc:Ignorable="w14 w15 w16se w16cid wp14">
   <w:body>
     <w:p>
       <w:pPr>
@@ -527,43 +527,7 @@
           <w:highlight w:val="yellow"/>
           <w:lang w:val="es-ES"/>
         </w:rPr>
-        <w:t xml:space="preserve">Por medio de la prueba de normalidad de </w:t>
-      </w:r>
-      <w:proofErr w:type="spellStart"/>
-      <w:r>
-        <w:rPr>
-          <w:rFonts w:ascii="Times New Roman" w:hAnsi="Times New Roman" w:cs="Times New Roman"/>
-          <w:highlight w:val="yellow"/>
-          <w:lang w:val="es-ES"/>
-        </w:rPr>
-        <w:t>Shapiro-Wilk</w:t>
-      </w:r>
-      <w:proofErr w:type="spellEnd"/>
-      <w:r>
-        <w:rPr>
-          <w:rFonts w:ascii="Times New Roman" w:hAnsi="Times New Roman" w:cs="Times New Roman"/>
-          <w:highlight w:val="yellow"/>
-          <w:lang w:val="es-ES"/>
-        </w:rPr>
-        <w:t xml:space="preserve">, se verifica que las variables </w:t>
-      </w:r>
-      <w:proofErr w:type="gramStart"/>
-      <w:r>
-        <w:rPr>
-          <w:rFonts w:ascii="Times New Roman" w:hAnsi="Times New Roman" w:cs="Times New Roman"/>
-          <w:highlight w:val="yellow"/>
-          <w:lang w:val="es-ES"/>
-        </w:rPr>
-        <w:t>continuas</w:t>
-      </w:r>
-      <w:proofErr w:type="gramEnd"/>
-      <w:r>
-        <w:rPr>
-          <w:rFonts w:ascii="Times New Roman" w:hAnsi="Times New Roman" w:cs="Times New Roman"/>
-          <w:highlight w:val="yellow"/>
-          <w:lang w:val="es-ES"/>
-        </w:rPr>
-        <w:t xml:space="preserve"> consideradas no siguen una distribución gaussiana.</w:t>
+        <w:t>Por medio de la prueba de normalidad de Shapiro-Wilk, se verifica que las variables continuas consideradas no siguen una distribución gaussiana.</w:t>
       </w:r>
       <w:r>
         <w:rPr>
@@ -905,39 +869,7 @@
           <w:rFonts w:ascii="Times New Roman" w:hAnsi="Times New Roman" w:cs="Times New Roman"/>
           <w:lang w:val="es-ES"/>
         </w:rPr>
-        <w:t xml:space="preserve">La prueba de normalidad de </w:t>
-      </w:r>
-      <w:proofErr w:type="spellStart"/>
-      <w:r>
-        <w:rPr>
-          <w:rFonts w:ascii="Times New Roman" w:hAnsi="Times New Roman" w:cs="Times New Roman"/>
-          <w:lang w:val="es-ES"/>
-        </w:rPr>
-        <w:t>Shapiro-Wilk</w:t>
-      </w:r>
-      <w:proofErr w:type="spellEnd"/>
-      <w:r>
-        <w:rPr>
-          <w:rFonts w:ascii="Times New Roman" w:hAnsi="Times New Roman" w:cs="Times New Roman"/>
-          <w:lang w:val="es-ES"/>
-        </w:rPr>
-        <w:t xml:space="preserve"> sugiere que las variables </w:t>
-      </w:r>
-      <w:proofErr w:type="gramStart"/>
-      <w:r>
-        <w:rPr>
-          <w:rFonts w:ascii="Times New Roman" w:hAnsi="Times New Roman" w:cs="Times New Roman"/>
-          <w:lang w:val="es-ES"/>
-        </w:rPr>
-        <w:t>continuas</w:t>
-      </w:r>
-      <w:proofErr w:type="gramEnd"/>
-      <w:r>
-        <w:rPr>
-          <w:rFonts w:ascii="Times New Roman" w:hAnsi="Times New Roman" w:cs="Times New Roman"/>
-          <w:lang w:val="es-ES"/>
-        </w:rPr>
-        <w:t xml:space="preserve"> consideradas no siguen una distribución gaussiana. El Cuadro 1 muestra que la edad mediana es mayor en pacientes críticos que en pacientes críticos crónicos ($68$ $(57 - 76)$ vs. $63.5$ $(53 - 73)$). Para el grupo de pacientes críticos crónicos de COVID-19, el tiempo mediano de estancia en UCI es $37$ $(26.25 - 53)$ días; para el grupo de pacientes críticos, $5$ $(1 – 11)$ días. Ambos grupos muestran, empero, una distribución similar sobre el tiempo transcurrido desde la aparición de síntomas hasta la admisión en UCI. Ciertamente, la prueba U de Mann-Whitney no sólo muestra que una diferencia entre la edad (p &lt; 0.01) y el tiempo de permanencia en UCI (p &lt; 0.01) de pacientes críticos y pacientes críticos crónicos; sino, además, que no existe una diferencia significativa en el tiempo de permanencia en UCI de pacientes de sexo femenino y masculino (p = 0.6618).</w:t>
+        <w:t>La prueba de normalidad de Shapiro-Wilk sugiere que las variables continuas consideradas no siguen una distribución gaussiana. El Cuadro 1 muestra que la edad mediana es mayor en pacientes críticos que en pacientes críticos crónicos ($68$ $(57 - 76)$ vs. $63.5$ $(53 - 73)$). Para el grupo de pacientes críticos crónicos de COVID-19, el tiempo mediano de estancia en UCI es $37$ $(26.25 - 53)$ días; para el grupo de pacientes críticos, $5$ $(1 – 11)$ días. Ambos grupos muestran, empero, una distribución similar sobre el tiempo transcurrido desde la aparición de síntomas hasta la admisión en UCI. Ciertamente, la prueba U de Mann-Whitney no sólo muestra que una diferencia entre la edad (p &lt; 0.01) y el tiempo de permanencia en UCI (p &lt; 0.01) de pacientes críticos y pacientes críticos crónicos; sino, además, que no existe una diferencia significativa en el tiempo de permanencia en UCI de pacientes de sexo femenino y masculino (p = 0.6618).</w:t>
       </w:r>
     </w:p>
     <w:p>
@@ -985,19 +917,8 @@
           <w:bCs/>
           <w:lang w:val="es-ES"/>
         </w:rPr>
-        <w:t>3.2. Estimador de Kaplan-</w:t>
-      </w:r>
-      <w:proofErr w:type="spellStart"/>
-      <w:r>
-        <w:rPr>
-          <w:rFonts w:ascii="Times New Roman" w:hAnsi="Times New Roman" w:cs="Times New Roman"/>
-          <w:b/>
-          <w:bCs/>
-          <w:lang w:val="es-ES"/>
-        </w:rPr>
-        <w:t>Meier</w:t>
-      </w:r>
-      <w:proofErr w:type="spellEnd"/>
+        <w:t>3.2. Estimador de Kaplan-Meier</w:t>
+      </w:r>
     </w:p>
     <w:p>
       <w:pPr>
@@ -1023,7 +944,42 @@
           <w:rFonts w:ascii="Times New Roman" w:hAnsi="Times New Roman" w:cs="Times New Roman"/>
           <w:lang w:val="es-ES"/>
         </w:rPr>
-        <w:t>De acuerdo con la estimación no-paramétrica de Kaplan-</w:t>
+        <w:t xml:space="preserve">De acuerdo con la estimación no-paramétrica de Kaplan-Meier, la tasa de supervivencia en UCI a los 30 días fue </w:t>
+      </w:r>
+      <w:r>
+        <w:rPr>
+          <w:rFonts w:ascii="Times New Roman" w:hAnsi="Times New Roman" w:cs="Times New Roman"/>
+          <w:lang w:val="es-ES"/>
+        </w:rPr>
+        <w:t xml:space="preserve">de </w:t>
+      </w:r>
+      <w:r>
+        <w:rPr>
+          <w:rFonts w:ascii="Times New Roman" w:hAnsi="Times New Roman" w:cs="Times New Roman"/>
+          <w:lang w:val="es-ES"/>
+        </w:rPr>
+        <w:t>47.03% (</w:t>
+      </w:r>
+      <w:r>
+        <w:rPr>
+          <w:rFonts w:ascii="Times New Roman" w:hAnsi="Times New Roman" w:cs="Times New Roman"/>
+          <w:lang w:val="es-ES"/>
+        </w:rPr>
+        <w:t>95% IC: 44 – 49.99</w:t>
+      </w:r>
+      <w:r>
+        <w:rPr>
+          <w:rFonts w:ascii="Times New Roman" w:hAnsi="Times New Roman" w:cs="Times New Roman"/>
+          <w:lang w:val="es-ES"/>
+        </w:rPr>
+        <w:t>)</w:t>
+      </w:r>
+      <w:r>
+        <w:rPr>
+          <w:rFonts w:ascii="Times New Roman" w:hAnsi="Times New Roman" w:cs="Times New Roman"/>
+          <w:lang w:val="es-ES"/>
+        </w:rPr>
+        <w:t>. Se verifica que la tasa de supervivencia en UCI es superior en pacientes mayores de 65 años (log-</w:t>
       </w:r>
       <w:proofErr w:type="spellStart"/>
       <w:r>
@@ -1031,7 +987,7 @@
           <w:rFonts w:ascii="Times New Roman" w:hAnsi="Times New Roman" w:cs="Times New Roman"/>
           <w:lang w:val="es-ES"/>
         </w:rPr>
-        <w:t>Meier</w:t>
+        <w:t>rank</w:t>
       </w:r>
       <w:proofErr w:type="spellEnd"/>
       <w:r>
@@ -1039,7 +995,285 @@
           <w:rFonts w:ascii="Times New Roman" w:hAnsi="Times New Roman" w:cs="Times New Roman"/>
           <w:lang w:val="es-ES"/>
         </w:rPr>
-        <w:t xml:space="preserve">, la tasa de supervivencia en UCI a los 30 días fue </w:t>
+        <w:t xml:space="preserve"> test: p &lt; 0.01). Lo mismo valdría decir sobre los pacientes críticos crónicos: </w:t>
+      </w:r>
+      <w:r>
+        <w:rPr>
+          <w:rFonts w:ascii="Times New Roman" w:hAnsi="Times New Roman" w:cs="Times New Roman"/>
+          <w:lang w:val="es-ES"/>
+        </w:rPr>
+        <w:t>la tasa de supervivencia en UCI a los 30 días en pacientes críticos crónicos es mayor que en pacientes críticos (</w:t>
+      </w:r>
+      <w:r>
+        <w:rPr>
+          <w:rFonts w:ascii="Times New Roman" w:hAnsi="Times New Roman" w:cs="Times New Roman"/>
+          <w:lang w:val="es-ES"/>
+        </w:rPr>
+        <w:t>84.26</w:t>
+      </w:r>
+      <w:r>
+        <w:rPr>
+          <w:rFonts w:ascii="Times New Roman" w:hAnsi="Times New Roman" w:cs="Times New Roman"/>
+          <w:lang w:val="es-ES"/>
+        </w:rPr>
+        <w:t>% (95% IC:</w:t>
+      </w:r>
+      <w:r>
+        <w:rPr>
+          <w:rFonts w:ascii="Times New Roman" w:hAnsi="Times New Roman" w:cs="Times New Roman"/>
+          <w:lang w:val="es-ES"/>
+        </w:rPr>
+        <w:t xml:space="preserve"> 77.59</w:t>
+      </w:r>
+      <w:r>
+        <w:rPr>
+          <w:rFonts w:ascii="Times New Roman" w:hAnsi="Times New Roman" w:cs="Times New Roman"/>
+          <w:lang w:val="es-ES"/>
+        </w:rPr>
+        <w:t xml:space="preserve"> – </w:t>
+      </w:r>
+      <w:r>
+        <w:rPr>
+          <w:rFonts w:ascii="Times New Roman" w:hAnsi="Times New Roman" w:cs="Times New Roman"/>
+          <w:lang w:val="es-ES"/>
+        </w:rPr>
+        <w:t>89.0</w:t>
+      </w:r>
+      <w:r>
+        <w:rPr>
+          <w:rFonts w:ascii="Times New Roman" w:hAnsi="Times New Roman" w:cs="Times New Roman"/>
+          <w:lang w:val="es-ES"/>
+        </w:rPr>
+        <w:t xml:space="preserve">9) vs. </w:t>
+      </w:r>
+      <w:r>
+        <w:rPr>
+          <w:rFonts w:ascii="Times New Roman" w:hAnsi="Times New Roman" w:cs="Times New Roman"/>
+          <w:lang w:val="es-ES"/>
+        </w:rPr>
+        <w:t>34</w:t>
+      </w:r>
+      <w:r>
+        <w:rPr>
+          <w:rFonts w:ascii="Times New Roman" w:hAnsi="Times New Roman" w:cs="Times New Roman"/>
+          <w:lang w:val="es-ES"/>
+        </w:rPr>
+        <w:t>.</w:t>
+      </w:r>
+      <w:r>
+        <w:rPr>
+          <w:rFonts w:ascii="Times New Roman" w:hAnsi="Times New Roman" w:cs="Times New Roman"/>
+          <w:lang w:val="es-ES"/>
+        </w:rPr>
+        <w:t>21</w:t>
+      </w:r>
+      <w:r>
+        <w:rPr>
+          <w:rFonts w:ascii="Times New Roman" w:hAnsi="Times New Roman" w:cs="Times New Roman"/>
+          <w:lang w:val="es-ES"/>
+        </w:rPr>
+        <w:t xml:space="preserve">% (95% IC: </w:t>
+      </w:r>
+      <w:r>
+        <w:rPr>
+          <w:rFonts w:ascii="Times New Roman" w:hAnsi="Times New Roman" w:cs="Times New Roman"/>
+          <w:lang w:val="es-ES"/>
+        </w:rPr>
+        <w:t>29.88</w:t>
+      </w:r>
+      <w:r>
+        <w:rPr>
+          <w:rFonts w:ascii="Times New Roman" w:hAnsi="Times New Roman" w:cs="Times New Roman"/>
+          <w:lang w:val="es-ES"/>
+        </w:rPr>
+        <w:t xml:space="preserve"> – </w:t>
+      </w:r>
+      <w:r>
+        <w:rPr>
+          <w:rFonts w:ascii="Times New Roman" w:hAnsi="Times New Roman" w:cs="Times New Roman"/>
+          <w:lang w:val="es-ES"/>
+        </w:rPr>
+        <w:t>38.58</w:t>
+      </w:r>
+      <w:r>
+        <w:rPr>
+          <w:rFonts w:ascii="Times New Roman" w:hAnsi="Times New Roman" w:cs="Times New Roman"/>
+          <w:lang w:val="es-ES"/>
+        </w:rPr>
+        <w:t>), log-</w:t>
+      </w:r>
+      <w:proofErr w:type="spellStart"/>
+      <w:r>
+        <w:rPr>
+          <w:rFonts w:ascii="Times New Roman" w:hAnsi="Times New Roman" w:cs="Times New Roman"/>
+          <w:lang w:val="es-ES"/>
+        </w:rPr>
+        <w:t>rank</w:t>
+      </w:r>
+      <w:proofErr w:type="spellEnd"/>
+      <w:r>
+        <w:rPr>
+          <w:rFonts w:ascii="Times New Roman" w:hAnsi="Times New Roman" w:cs="Times New Roman"/>
+          <w:lang w:val="es-ES"/>
+        </w:rPr>
+        <w:t xml:space="preserve"> test: p &lt; 0.01). </w:t>
+      </w:r>
+      <w:r>
+        <w:rPr>
+          <w:rFonts w:ascii="Times New Roman" w:hAnsi="Times New Roman" w:cs="Times New Roman"/>
+          <w:lang w:val="es-ES"/>
+        </w:rPr>
+        <w:t>Por último, nótese que no existe una diferencia significativa entre las curvas de supervivencia estimada para pacientes de sexo femenino y masculino (log-</w:t>
+      </w:r>
+      <w:proofErr w:type="spellStart"/>
+      <w:r>
+        <w:rPr>
+          <w:rFonts w:ascii="Times New Roman" w:hAnsi="Times New Roman" w:cs="Times New Roman"/>
+          <w:lang w:val="es-ES"/>
+        </w:rPr>
+        <w:t>rank</w:t>
+      </w:r>
+      <w:proofErr w:type="spellEnd"/>
+      <w:r>
+        <w:rPr>
+          <w:rFonts w:ascii="Times New Roman" w:hAnsi="Times New Roman" w:cs="Times New Roman"/>
+          <w:lang w:val="es-ES"/>
+        </w:rPr>
+        <w:t xml:space="preserve"> test: p = 0.12).</w:t>
+      </w:r>
+    </w:p>
+    <w:p>
+      <w:pPr>
+        <w:jc w:val="both"/>
+        <w:rPr>
+          <w:rFonts w:ascii="Times New Roman" w:hAnsi="Times New Roman" w:cs="Times New Roman"/>
+          <w:lang w:val="es-ES"/>
+        </w:rPr>
+      </w:pPr>
+    </w:p>
+    <w:p>
+      <w:pPr>
+        <w:jc w:val="both"/>
+        <w:rPr>
+          <w:rFonts w:ascii="Times New Roman" w:hAnsi="Times New Roman" w:cs="Times New Roman"/>
+          <w:b/>
+          <w:bCs/>
+          <w:lang w:val="es-ES"/>
+        </w:rPr>
+      </w:pPr>
+      <w:r>
+        <w:rPr>
+          <w:rFonts w:ascii="Times New Roman" w:hAnsi="Times New Roman" w:cs="Times New Roman"/>
+          <w:b/>
+          <w:bCs/>
+          <w:lang w:val="es-ES"/>
+        </w:rPr>
+        <w:t xml:space="preserve">3.3. </w:t>
+      </w:r>
+      <w:r>
+        <w:rPr>
+          <w:rFonts w:ascii="Times New Roman" w:hAnsi="Times New Roman" w:cs="Times New Roman"/>
+          <w:b/>
+          <w:bCs/>
+          <w:lang w:val="es-ES"/>
+        </w:rPr>
+        <w:t>CCI vs. Non-CCI</w:t>
+      </w:r>
+    </w:p>
+    <w:p>
+      <w:pPr>
+        <w:jc w:val="both"/>
+        <w:rPr>
+          <w:rFonts w:ascii="Times New Roman" w:hAnsi="Times New Roman" w:cs="Times New Roman"/>
+          <w:b/>
+          <w:bCs/>
+          <w:lang w:val="es-ES"/>
+        </w:rPr>
+      </w:pPr>
+    </w:p>
+    <w:p>
+      <w:pPr>
+        <w:jc w:val="both"/>
+        <w:rPr>
+          <w:rFonts w:ascii="Times New Roman" w:hAnsi="Times New Roman" w:cs="Times New Roman"/>
+          <w:lang w:val="es-ES"/>
+        </w:rPr>
+      </w:pPr>
+      <w:r>
+        <w:rPr>
+          <w:rFonts w:ascii="Times New Roman" w:hAnsi="Times New Roman" w:cs="Times New Roman"/>
+          <w:b/>
+          <w:bCs/>
+          <w:lang w:val="es-ES"/>
+        </w:rPr>
+        <w:t xml:space="preserve">[R1] </w:t>
+      </w:r>
+      <w:r>
+        <w:rPr>
+          <w:rFonts w:ascii="Times New Roman" w:hAnsi="Times New Roman" w:cs="Times New Roman"/>
+          <w:lang w:val="es-ES"/>
+        </w:rPr>
+        <w:t>En términos generales, la tasa de supervivencia acumulada en UCI es menor en pacientes de sexo masculino; no obstante, no existe</w:t>
+      </w:r>
+      <w:r>
+        <w:rPr>
+          <w:rFonts w:ascii="Times New Roman" w:hAnsi="Times New Roman" w:cs="Times New Roman"/>
+          <w:lang w:val="es-ES"/>
+        </w:rPr>
+        <w:t xml:space="preserve"> evidencia ----</w:t>
+      </w:r>
+      <w:r>
+        <w:rPr>
+          <w:rFonts w:ascii="Times New Roman" w:hAnsi="Times New Roman" w:cs="Times New Roman"/>
+          <w:lang w:val="es-ES"/>
+        </w:rPr>
+        <w:t>ni en pacientes críticos crónicos (log-</w:t>
+      </w:r>
+      <w:proofErr w:type="spellStart"/>
+      <w:r>
+        <w:rPr>
+          <w:rFonts w:ascii="Times New Roman" w:hAnsi="Times New Roman" w:cs="Times New Roman"/>
+          <w:lang w:val="es-ES"/>
+        </w:rPr>
+        <w:t>rank</w:t>
+      </w:r>
+      <w:proofErr w:type="spellEnd"/>
+      <w:r>
+        <w:rPr>
+          <w:rFonts w:ascii="Times New Roman" w:hAnsi="Times New Roman" w:cs="Times New Roman"/>
+          <w:lang w:val="es-ES"/>
+        </w:rPr>
+        <w:t xml:space="preserve"> test: p = 0.62) ni en pacientes críticos (log-</w:t>
+      </w:r>
+      <w:proofErr w:type="spellStart"/>
+      <w:r>
+        <w:rPr>
+          <w:rFonts w:ascii="Times New Roman" w:hAnsi="Times New Roman" w:cs="Times New Roman"/>
+          <w:lang w:val="es-ES"/>
+        </w:rPr>
+        <w:t>rank</w:t>
+      </w:r>
+      <w:proofErr w:type="spellEnd"/>
+      <w:r>
+        <w:rPr>
+          <w:rFonts w:ascii="Times New Roman" w:hAnsi="Times New Roman" w:cs="Times New Roman"/>
+          <w:lang w:val="es-ES"/>
+        </w:rPr>
+        <w:t xml:space="preserve"> test: p = 0.28)</w:t>
+      </w:r>
+      <w:r>
+        <w:rPr>
+          <w:rFonts w:ascii="Times New Roman" w:hAnsi="Times New Roman" w:cs="Times New Roman"/>
+          <w:lang w:val="es-ES"/>
+        </w:rPr>
+        <w:t>---</w:t>
+      </w:r>
+      <w:r>
+        <w:rPr>
+          <w:rFonts w:ascii="Times New Roman" w:hAnsi="Times New Roman" w:cs="Times New Roman"/>
+          <w:lang w:val="es-ES"/>
+        </w:rPr>
+        <w:t xml:space="preserve"> </w:t>
       </w:r>
       <w:r>
         <w:rPr>
@@ -1053,14 +1287,155 @@
           <w:rFonts w:ascii="Times New Roman" w:hAnsi="Times New Roman" w:cs="Times New Roman"/>
           <w:lang w:val="es-ES"/>
         </w:rPr>
-        <w:t>47.03% (</w:t>
-      </w:r>
-      <w:r>
-        <w:rPr>
-          <w:rFonts w:ascii="Times New Roman" w:hAnsi="Times New Roman" w:cs="Times New Roman"/>
-          <w:lang w:val="es-ES"/>
-        </w:rPr>
-        <w:t>95% IC: 44 – 49.99</w:t>
+        <w:t>una diferencia significativa entre las curvas de supervivencia según el sexo.</w:t>
+      </w:r>
+    </w:p>
+    <w:p>
+      <w:pPr>
+        <w:jc w:val="both"/>
+        <w:rPr>
+          <w:rFonts w:ascii="Times New Roman" w:hAnsi="Times New Roman" w:cs="Times New Roman"/>
+          <w:lang w:val="es-ES"/>
+        </w:rPr>
+      </w:pPr>
+    </w:p>
+    <w:p>
+      <w:pPr>
+        <w:jc w:val="both"/>
+        <w:rPr>
+          <w:rFonts w:ascii="Times New Roman" w:hAnsi="Times New Roman" w:cs="Times New Roman"/>
+          <w:lang w:val="es-ES"/>
+        </w:rPr>
+      </w:pPr>
+      <w:r>
+        <w:rPr>
+          <w:rFonts w:ascii="Times New Roman" w:hAnsi="Times New Roman" w:cs="Times New Roman"/>
+          <w:b/>
+          <w:bCs/>
+          <w:lang w:val="es-ES"/>
+        </w:rPr>
+        <w:lastRenderedPageBreak/>
+        <w:t xml:space="preserve">[R2] </w:t>
+      </w:r>
+      <w:r>
+        <w:rPr>
+          <w:rFonts w:ascii="Times New Roman" w:hAnsi="Times New Roman" w:cs="Times New Roman"/>
+          <w:lang w:val="es-ES"/>
+        </w:rPr>
+        <w:t>La diferencia según edades se conserva: para pacientes críticos, la tasa de supervivencia en UCI a los 30 días es menor en pacientes mayores de 65 años (</w:t>
+      </w:r>
+      <w:r>
+        <w:rPr>
+          <w:rFonts w:ascii="Times New Roman" w:hAnsi="Times New Roman" w:cs="Times New Roman"/>
+          <w:lang w:val="es-ES"/>
+        </w:rPr>
+        <w:t xml:space="preserve">48.85% (41.5 – 55.8) vs. 22.95% (18.1 – 28.2), </w:t>
+      </w:r>
+      <w:r>
+        <w:rPr>
+          <w:rFonts w:ascii="Times New Roman" w:hAnsi="Times New Roman" w:cs="Times New Roman"/>
+          <w:lang w:val="es-ES"/>
+        </w:rPr>
+        <w:t>log-</w:t>
+      </w:r>
+      <w:proofErr w:type="spellStart"/>
+      <w:r>
+        <w:rPr>
+          <w:rFonts w:ascii="Times New Roman" w:hAnsi="Times New Roman" w:cs="Times New Roman"/>
+          <w:lang w:val="es-ES"/>
+        </w:rPr>
+        <w:t>rank</w:t>
+      </w:r>
+      <w:proofErr w:type="spellEnd"/>
+      <w:r>
+        <w:rPr>
+          <w:rFonts w:ascii="Times New Roman" w:hAnsi="Times New Roman" w:cs="Times New Roman"/>
+          <w:lang w:val="es-ES"/>
+        </w:rPr>
+        <w:t xml:space="preserve"> test: p </w:t>
+      </w:r>
+      <w:r>
+        <w:rPr>
+          <w:rFonts w:ascii="Times New Roman" w:hAnsi="Times New Roman" w:cs="Times New Roman"/>
+          <w:lang w:val="es-ES"/>
+        </w:rPr>
+        <w:t>&lt; 0.01</w:t>
+      </w:r>
+      <w:r>
+        <w:rPr>
+          <w:rFonts w:ascii="Times New Roman" w:hAnsi="Times New Roman" w:cs="Times New Roman"/>
+          <w:lang w:val="es-ES"/>
+        </w:rPr>
+        <w:t>).</w:t>
+      </w:r>
+    </w:p>
+    <w:p>
+      <w:pPr>
+        <w:jc w:val="both"/>
+        <w:rPr>
+          <w:rFonts w:ascii="Times New Roman" w:hAnsi="Times New Roman" w:cs="Times New Roman"/>
+          <w:lang w:val="es-ES"/>
+        </w:rPr>
+      </w:pPr>
+    </w:p>
+    <w:p>
+      <w:pPr>
+        <w:jc w:val="both"/>
+        <w:rPr>
+          <w:rFonts w:ascii="Times New Roman" w:hAnsi="Times New Roman" w:cs="Times New Roman"/>
+          <w:lang w:val="es-ES"/>
+        </w:rPr>
+      </w:pPr>
+      <w:r>
+        <w:rPr>
+          <w:rFonts w:ascii="Times New Roman" w:hAnsi="Times New Roman" w:cs="Times New Roman"/>
+          <w:b/>
+          <w:bCs/>
+          <w:lang w:val="es-ES"/>
+        </w:rPr>
+        <w:t xml:space="preserve">[R3] </w:t>
+      </w:r>
+      <w:r>
+        <w:rPr>
+          <w:rFonts w:ascii="Times New Roman" w:hAnsi="Times New Roman" w:cs="Times New Roman"/>
+          <w:lang w:val="es-ES"/>
+        </w:rPr>
+        <w:t>Lo mismo valdría decir sobre los pacientes críticos crónicos (</w:t>
+      </w:r>
+      <w:r>
+        <w:rPr>
+          <w:rFonts w:ascii="Times New Roman" w:hAnsi="Times New Roman" w:cs="Times New Roman"/>
+          <w:lang w:val="es-ES"/>
+        </w:rPr>
+        <w:t>91.58%</w:t>
+      </w:r>
+      <w:r>
+        <w:rPr>
+          <w:rFonts w:ascii="Times New Roman" w:hAnsi="Times New Roman" w:cs="Times New Roman"/>
+          <w:lang w:val="es-ES"/>
+        </w:rPr>
+        <w:t xml:space="preserve"> (</w:t>
+      </w:r>
+      <w:r>
+        <w:rPr>
+          <w:rFonts w:ascii="Times New Roman" w:hAnsi="Times New Roman" w:cs="Times New Roman"/>
+          <w:lang w:val="es-ES"/>
+        </w:rPr>
+        <w:t>83.1</w:t>
+      </w:r>
+      <w:r>
+        <w:rPr>
+          <w:rFonts w:ascii="Times New Roman" w:hAnsi="Times New Roman" w:cs="Times New Roman"/>
+          <w:lang w:val="es-ES"/>
+        </w:rPr>
+        <w:t xml:space="preserve"> – </w:t>
+      </w:r>
+      <w:r>
+        <w:rPr>
+          <w:rFonts w:ascii="Times New Roman" w:hAnsi="Times New Roman" w:cs="Times New Roman"/>
+          <w:lang w:val="es-ES"/>
+        </w:rPr>
+        <w:t>95.9</w:t>
       </w:r>
       <w:r>
         <w:rPr>
@@ -1074,7 +1449,14 @@
           <w:rFonts w:ascii="Times New Roman" w:hAnsi="Times New Roman" w:cs="Times New Roman"/>
           <w:lang w:val="es-ES"/>
         </w:rPr>
-        <w:t>. Se verifica que la tasa de supervivencia en UCI es superior en pacientes mayores de 65 años (log-</w:t>
+        <w:t xml:space="preserve"> vs. 75.55% (64 – 83.8)</w:t>
+      </w:r>
+      <w:r>
+        <w:rPr>
+          <w:rFonts w:ascii="Times New Roman" w:hAnsi="Times New Roman" w:cs="Times New Roman"/>
+          <w:lang w:val="es-ES"/>
+        </w:rPr>
+        <w:t>, log-</w:t>
       </w:r>
       <w:proofErr w:type="spellStart"/>
       <w:r>
@@ -1090,558 +1472,6 @@
           <w:rFonts w:ascii="Times New Roman" w:hAnsi="Times New Roman" w:cs="Times New Roman"/>
           <w:lang w:val="es-ES"/>
         </w:rPr>
-        <w:t xml:space="preserve"> test: p &lt; 0.01). Lo mismo valdría decir sobre los pacientes críticos crónicos: </w:t>
-      </w:r>
-      <w:r>
-        <w:rPr>
-          <w:rFonts w:ascii="Times New Roman" w:hAnsi="Times New Roman" w:cs="Times New Roman"/>
-          <w:lang w:val="es-ES"/>
-        </w:rPr>
-        <w:t>la tasa de supervivencia en UCI a los 30 días en pacientes críticos crónicos es mayor que en pacientes críticos (</w:t>
-      </w:r>
-      <w:r>
-        <w:rPr>
-          <w:rFonts w:ascii="Times New Roman" w:hAnsi="Times New Roman" w:cs="Times New Roman"/>
-          <w:lang w:val="es-ES"/>
-        </w:rPr>
-        <w:t>84.26</w:t>
-      </w:r>
-      <w:r>
-        <w:rPr>
-          <w:rFonts w:ascii="Times New Roman" w:hAnsi="Times New Roman" w:cs="Times New Roman"/>
-          <w:lang w:val="es-ES"/>
-        </w:rPr>
-        <w:t>% (95% IC:</w:t>
-      </w:r>
-      <w:r>
-        <w:rPr>
-          <w:rFonts w:ascii="Times New Roman" w:hAnsi="Times New Roman" w:cs="Times New Roman"/>
-          <w:lang w:val="es-ES"/>
-        </w:rPr>
-        <w:t xml:space="preserve"> 77.59</w:t>
-      </w:r>
-      <w:r>
-        <w:rPr>
-          <w:rFonts w:ascii="Times New Roman" w:hAnsi="Times New Roman" w:cs="Times New Roman"/>
-          <w:lang w:val="es-ES"/>
-        </w:rPr>
-        <w:t xml:space="preserve"> – </w:t>
-      </w:r>
-      <w:r>
-        <w:rPr>
-          <w:rFonts w:ascii="Times New Roman" w:hAnsi="Times New Roman" w:cs="Times New Roman"/>
-          <w:lang w:val="es-ES"/>
-        </w:rPr>
-        <w:t>89.0</w:t>
-      </w:r>
-      <w:r>
-        <w:rPr>
-          <w:rFonts w:ascii="Times New Roman" w:hAnsi="Times New Roman" w:cs="Times New Roman"/>
-          <w:lang w:val="es-ES"/>
-        </w:rPr>
-        <w:t xml:space="preserve">9) vs. </w:t>
-      </w:r>
-      <w:r>
-        <w:rPr>
-          <w:rFonts w:ascii="Times New Roman" w:hAnsi="Times New Roman" w:cs="Times New Roman"/>
-          <w:lang w:val="es-ES"/>
-        </w:rPr>
-        <w:t>34</w:t>
-      </w:r>
-      <w:r>
-        <w:rPr>
-          <w:rFonts w:ascii="Times New Roman" w:hAnsi="Times New Roman" w:cs="Times New Roman"/>
-          <w:lang w:val="es-ES"/>
-        </w:rPr>
-        <w:t>.</w:t>
-      </w:r>
-      <w:r>
-        <w:rPr>
-          <w:rFonts w:ascii="Times New Roman" w:hAnsi="Times New Roman" w:cs="Times New Roman"/>
-          <w:lang w:val="es-ES"/>
-        </w:rPr>
-        <w:t>21</w:t>
-      </w:r>
-      <w:r>
-        <w:rPr>
-          <w:rFonts w:ascii="Times New Roman" w:hAnsi="Times New Roman" w:cs="Times New Roman"/>
-          <w:lang w:val="es-ES"/>
-        </w:rPr>
-        <w:t xml:space="preserve">% (95% IC: </w:t>
-      </w:r>
-      <w:r>
-        <w:rPr>
-          <w:rFonts w:ascii="Times New Roman" w:hAnsi="Times New Roman" w:cs="Times New Roman"/>
-          <w:lang w:val="es-ES"/>
-        </w:rPr>
-        <w:t>29.88</w:t>
-      </w:r>
-      <w:r>
-        <w:rPr>
-          <w:rFonts w:ascii="Times New Roman" w:hAnsi="Times New Roman" w:cs="Times New Roman"/>
-          <w:lang w:val="es-ES"/>
-        </w:rPr>
-        <w:t xml:space="preserve"> – </w:t>
-      </w:r>
-      <w:r>
-        <w:rPr>
-          <w:rFonts w:ascii="Times New Roman" w:hAnsi="Times New Roman" w:cs="Times New Roman"/>
-          <w:lang w:val="es-ES"/>
-        </w:rPr>
-        <w:t>38.58</w:t>
-      </w:r>
-      <w:r>
-        <w:rPr>
-          <w:rFonts w:ascii="Times New Roman" w:hAnsi="Times New Roman" w:cs="Times New Roman"/>
-          <w:lang w:val="es-ES"/>
-        </w:rPr>
-        <w:t>), log-</w:t>
-      </w:r>
-      <w:proofErr w:type="spellStart"/>
-      <w:r>
-        <w:rPr>
-          <w:rFonts w:ascii="Times New Roman" w:hAnsi="Times New Roman" w:cs="Times New Roman"/>
-          <w:lang w:val="es-ES"/>
-        </w:rPr>
-        <w:t>rank</w:t>
-      </w:r>
-      <w:proofErr w:type="spellEnd"/>
-      <w:r>
-        <w:rPr>
-          <w:rFonts w:ascii="Times New Roman" w:hAnsi="Times New Roman" w:cs="Times New Roman"/>
-          <w:lang w:val="es-ES"/>
-        </w:rPr>
-        <w:t xml:space="preserve"> test: p &lt; 0.01). </w:t>
-      </w:r>
-      <w:r>
-        <w:rPr>
-          <w:rFonts w:ascii="Times New Roman" w:hAnsi="Times New Roman" w:cs="Times New Roman"/>
-          <w:lang w:val="es-ES"/>
-        </w:rPr>
-        <w:t>Por último, nótese que no existe una diferencia significativa entre las curvas de supervivencia estimada para pacientes de sexo femenino y masculino (log-</w:t>
-      </w:r>
-      <w:proofErr w:type="spellStart"/>
-      <w:r>
-        <w:rPr>
-          <w:rFonts w:ascii="Times New Roman" w:hAnsi="Times New Roman" w:cs="Times New Roman"/>
-          <w:lang w:val="es-ES"/>
-        </w:rPr>
-        <w:t>rank</w:t>
-      </w:r>
-      <w:proofErr w:type="spellEnd"/>
-      <w:r>
-        <w:rPr>
-          <w:rFonts w:ascii="Times New Roman" w:hAnsi="Times New Roman" w:cs="Times New Roman"/>
-          <w:lang w:val="es-ES"/>
-        </w:rPr>
-        <w:t xml:space="preserve"> test: p = 0.12).</w:t>
-      </w:r>
-    </w:p>
-    <w:p>
-      <w:pPr>
-        <w:jc w:val="both"/>
-        <w:rPr>
-          <w:rFonts w:ascii="Times New Roman" w:hAnsi="Times New Roman" w:cs="Times New Roman"/>
-          <w:lang w:val="es-ES"/>
-        </w:rPr>
-      </w:pPr>
-    </w:p>
-    <w:p>
-      <w:pPr>
-        <w:jc w:val="both"/>
-        <w:rPr>
-          <w:rFonts w:ascii="Times New Roman" w:hAnsi="Times New Roman" w:cs="Times New Roman"/>
-          <w:b/>
-          <w:bCs/>
-          <w:lang w:val="es-ES"/>
-        </w:rPr>
-      </w:pPr>
-      <w:r>
-        <w:rPr>
-          <w:rFonts w:ascii="Times New Roman" w:hAnsi="Times New Roman" w:cs="Times New Roman"/>
-          <w:b/>
-          <w:bCs/>
-          <w:lang w:val="es-ES"/>
-        </w:rPr>
-        <w:t xml:space="preserve">3.3. </w:t>
-      </w:r>
-      <w:r>
-        <w:rPr>
-          <w:rFonts w:ascii="Times New Roman" w:hAnsi="Times New Roman" w:cs="Times New Roman"/>
-          <w:b/>
-          <w:bCs/>
-          <w:lang w:val="es-ES"/>
-        </w:rPr>
-        <w:t>CCI vs. Non-CCI</w:t>
-      </w:r>
-    </w:p>
-    <w:p>
-      <w:pPr>
-        <w:jc w:val="both"/>
-        <w:rPr>
-          <w:rFonts w:ascii="Times New Roman" w:hAnsi="Times New Roman" w:cs="Times New Roman"/>
-          <w:b/>
-          <w:bCs/>
-          <w:lang w:val="es-ES"/>
-        </w:rPr>
-      </w:pPr>
-    </w:p>
-    <w:p>
-      <w:pPr>
-        <w:jc w:val="both"/>
-        <w:rPr>
-          <w:rFonts w:ascii="Times New Roman" w:hAnsi="Times New Roman" w:cs="Times New Roman"/>
-          <w:lang w:val="es-ES"/>
-        </w:rPr>
-      </w:pPr>
-      <w:r>
-        <w:rPr>
-          <w:rFonts w:ascii="Times New Roman" w:hAnsi="Times New Roman" w:cs="Times New Roman"/>
-          <w:b/>
-          <w:bCs/>
-          <w:lang w:val="es-ES"/>
-        </w:rPr>
-        <w:t xml:space="preserve">[R1] </w:t>
-      </w:r>
-      <w:r>
-        <w:rPr>
-          <w:rFonts w:ascii="Times New Roman" w:hAnsi="Times New Roman" w:cs="Times New Roman"/>
-          <w:lang w:val="es-ES"/>
-        </w:rPr>
-        <w:t xml:space="preserve">En términos generales, </w:t>
-      </w:r>
-      <w:r>
-        <w:rPr>
-          <w:rFonts w:ascii="Times New Roman" w:hAnsi="Times New Roman" w:cs="Times New Roman"/>
-          <w:lang w:val="es-ES"/>
-        </w:rPr>
-        <w:t>la tasa de supervivencia acumulada en UCI</w:t>
-      </w:r>
-      <w:r>
-        <w:rPr>
-          <w:rFonts w:ascii="Times New Roman" w:hAnsi="Times New Roman" w:cs="Times New Roman"/>
-          <w:lang w:val="es-ES"/>
-        </w:rPr>
-        <w:t xml:space="preserve"> es menor en pacientes de sexo masculino; no obstante, no existe</w:t>
-      </w:r>
-      <w:r>
-        <w:rPr>
-          <w:rFonts w:ascii="Times New Roman" w:hAnsi="Times New Roman" w:cs="Times New Roman"/>
-          <w:lang w:val="es-ES"/>
-        </w:rPr>
-        <w:t xml:space="preserve"> evidencia ----</w:t>
-      </w:r>
-      <w:r>
-        <w:rPr>
-          <w:rFonts w:ascii="Times New Roman" w:hAnsi="Times New Roman" w:cs="Times New Roman"/>
-          <w:lang w:val="es-ES"/>
-        </w:rPr>
-        <w:t xml:space="preserve">ni en </w:t>
-      </w:r>
-      <w:r>
-        <w:rPr>
-          <w:rFonts w:ascii="Times New Roman" w:hAnsi="Times New Roman" w:cs="Times New Roman"/>
-          <w:lang w:val="es-ES"/>
-        </w:rPr>
-        <w:t>pacientes críticos crónicos</w:t>
-      </w:r>
-      <w:r>
-        <w:rPr>
-          <w:rFonts w:ascii="Times New Roman" w:hAnsi="Times New Roman" w:cs="Times New Roman"/>
-          <w:lang w:val="es-ES"/>
-        </w:rPr>
-        <w:t xml:space="preserve"> (log-</w:t>
-      </w:r>
-      <w:proofErr w:type="spellStart"/>
-      <w:r>
-        <w:rPr>
-          <w:rFonts w:ascii="Times New Roman" w:hAnsi="Times New Roman" w:cs="Times New Roman"/>
-          <w:lang w:val="es-ES"/>
-        </w:rPr>
-        <w:t>rank</w:t>
-      </w:r>
-      <w:proofErr w:type="spellEnd"/>
-      <w:r>
-        <w:rPr>
-          <w:rFonts w:ascii="Times New Roman" w:hAnsi="Times New Roman" w:cs="Times New Roman"/>
-          <w:lang w:val="es-ES"/>
-        </w:rPr>
-        <w:t xml:space="preserve"> test: p = 0.62)</w:t>
-      </w:r>
-      <w:r>
-        <w:rPr>
-          <w:rFonts w:ascii="Times New Roman" w:hAnsi="Times New Roman" w:cs="Times New Roman"/>
-          <w:lang w:val="es-ES"/>
-        </w:rPr>
-        <w:t xml:space="preserve"> </w:t>
-      </w:r>
-      <w:r>
-        <w:rPr>
-          <w:rFonts w:ascii="Times New Roman" w:hAnsi="Times New Roman" w:cs="Times New Roman"/>
-          <w:lang w:val="es-ES"/>
-        </w:rPr>
-        <w:t xml:space="preserve">ni en </w:t>
-      </w:r>
-      <w:r>
-        <w:rPr>
-          <w:rFonts w:ascii="Times New Roman" w:hAnsi="Times New Roman" w:cs="Times New Roman"/>
-          <w:lang w:val="es-ES"/>
-        </w:rPr>
-        <w:t xml:space="preserve">pacientes </w:t>
-      </w:r>
-      <w:r>
-        <w:rPr>
-          <w:rFonts w:ascii="Times New Roman" w:hAnsi="Times New Roman" w:cs="Times New Roman"/>
-          <w:lang w:val="es-ES"/>
-        </w:rPr>
-        <w:t>críticos (log-</w:t>
-      </w:r>
-      <w:proofErr w:type="spellStart"/>
-      <w:r>
-        <w:rPr>
-          <w:rFonts w:ascii="Times New Roman" w:hAnsi="Times New Roman" w:cs="Times New Roman"/>
-          <w:lang w:val="es-ES"/>
-        </w:rPr>
-        <w:t>rank</w:t>
-      </w:r>
-      <w:proofErr w:type="spellEnd"/>
-      <w:r>
-        <w:rPr>
-          <w:rFonts w:ascii="Times New Roman" w:hAnsi="Times New Roman" w:cs="Times New Roman"/>
-          <w:lang w:val="es-ES"/>
-        </w:rPr>
-        <w:t xml:space="preserve"> test: p = 0.28)</w:t>
-      </w:r>
-      <w:r>
-        <w:rPr>
-          <w:rFonts w:ascii="Times New Roman" w:hAnsi="Times New Roman" w:cs="Times New Roman"/>
-          <w:lang w:val="es-ES"/>
-        </w:rPr>
-        <w:t>---</w:t>
-      </w:r>
-      <w:r>
-        <w:rPr>
-          <w:rFonts w:ascii="Times New Roman" w:hAnsi="Times New Roman" w:cs="Times New Roman"/>
-          <w:lang w:val="es-ES"/>
-        </w:rPr>
-        <w:t xml:space="preserve"> </w:t>
-      </w:r>
-      <w:r>
-        <w:rPr>
-          <w:rFonts w:ascii="Times New Roman" w:hAnsi="Times New Roman" w:cs="Times New Roman"/>
-          <w:lang w:val="es-ES"/>
-        </w:rPr>
-        <w:t xml:space="preserve">de </w:t>
-      </w:r>
-      <w:r>
-        <w:rPr>
-          <w:rFonts w:ascii="Times New Roman" w:hAnsi="Times New Roman" w:cs="Times New Roman"/>
-          <w:lang w:val="es-ES"/>
-        </w:rPr>
-        <w:t>una diferencia significativa entre las curvas de supervivencia según el sexo.</w:t>
-      </w:r>
-    </w:p>
-    <w:p>
-      <w:pPr>
-        <w:jc w:val="both"/>
-        <w:rPr>
-          <w:rFonts w:ascii="Times New Roman" w:hAnsi="Times New Roman" w:cs="Times New Roman"/>
-          <w:lang w:val="es-ES"/>
-        </w:rPr>
-      </w:pPr>
-    </w:p>
-    <w:p>
-      <w:pPr>
-        <w:jc w:val="both"/>
-        <w:rPr>
-          <w:rFonts w:ascii="Times New Roman" w:hAnsi="Times New Roman" w:cs="Times New Roman"/>
-          <w:lang w:val="es-ES"/>
-        </w:rPr>
-      </w:pPr>
-      <w:r>
-        <w:rPr>
-          <w:rFonts w:ascii="Times New Roman" w:hAnsi="Times New Roman" w:cs="Times New Roman"/>
-          <w:b/>
-          <w:bCs/>
-          <w:lang w:val="es-ES"/>
-        </w:rPr>
-        <w:lastRenderedPageBreak/>
-        <w:t>[R</w:t>
-      </w:r>
-      <w:r>
-        <w:rPr>
-          <w:rFonts w:ascii="Times New Roman" w:hAnsi="Times New Roman" w:cs="Times New Roman"/>
-          <w:b/>
-          <w:bCs/>
-          <w:lang w:val="es-ES"/>
-        </w:rPr>
-        <w:t>2</w:t>
-      </w:r>
-      <w:r>
-        <w:rPr>
-          <w:rFonts w:ascii="Times New Roman" w:hAnsi="Times New Roman" w:cs="Times New Roman"/>
-          <w:b/>
-          <w:bCs/>
-          <w:lang w:val="es-ES"/>
-        </w:rPr>
-        <w:t>]</w:t>
-      </w:r>
-      <w:r>
-        <w:rPr>
-          <w:rFonts w:ascii="Times New Roman" w:hAnsi="Times New Roman" w:cs="Times New Roman"/>
-          <w:b/>
-          <w:bCs/>
-          <w:lang w:val="es-ES"/>
-        </w:rPr>
-        <w:t xml:space="preserve"> </w:t>
-      </w:r>
-      <w:r>
-        <w:rPr>
-          <w:rFonts w:ascii="Times New Roman" w:hAnsi="Times New Roman" w:cs="Times New Roman"/>
-          <w:lang w:val="es-ES"/>
-        </w:rPr>
-        <w:t>La diferencia según edades se conserva: para pacientes críticos, la tasa de supervivencia en UCI a los 30 días es menor en pacientes mayores de 65 años (</w:t>
-      </w:r>
-      <w:r>
-        <w:rPr>
-          <w:rFonts w:ascii="Times New Roman" w:hAnsi="Times New Roman" w:cs="Times New Roman"/>
-          <w:lang w:val="es-ES"/>
-        </w:rPr>
-        <w:t>48</w:t>
-      </w:r>
-      <w:r>
-        <w:rPr>
-          <w:rFonts w:ascii="Times New Roman" w:hAnsi="Times New Roman" w:cs="Times New Roman"/>
-          <w:lang w:val="es-ES"/>
-        </w:rPr>
-        <w:t>.</w:t>
-      </w:r>
-      <w:r>
-        <w:rPr>
-          <w:rFonts w:ascii="Times New Roman" w:hAnsi="Times New Roman" w:cs="Times New Roman"/>
-          <w:lang w:val="es-ES"/>
-        </w:rPr>
-        <w:t>85</w:t>
-      </w:r>
-      <w:r>
-        <w:rPr>
-          <w:rFonts w:ascii="Times New Roman" w:hAnsi="Times New Roman" w:cs="Times New Roman"/>
-          <w:lang w:val="es-ES"/>
-        </w:rPr>
-        <w:t>% (</w:t>
-      </w:r>
-      <w:r>
-        <w:rPr>
-          <w:rFonts w:ascii="Times New Roman" w:hAnsi="Times New Roman" w:cs="Times New Roman"/>
-          <w:lang w:val="es-ES"/>
-        </w:rPr>
-        <w:t>41.5</w:t>
-      </w:r>
-      <w:r>
-        <w:rPr>
-          <w:rFonts w:ascii="Times New Roman" w:hAnsi="Times New Roman" w:cs="Times New Roman"/>
-          <w:lang w:val="es-ES"/>
-        </w:rPr>
-        <w:t xml:space="preserve"> – </w:t>
-      </w:r>
-      <w:r>
-        <w:rPr>
-          <w:rFonts w:ascii="Times New Roman" w:hAnsi="Times New Roman" w:cs="Times New Roman"/>
-          <w:lang w:val="es-ES"/>
-        </w:rPr>
-        <w:t>55.8</w:t>
-      </w:r>
-      <w:r>
-        <w:rPr>
-          <w:rFonts w:ascii="Times New Roman" w:hAnsi="Times New Roman" w:cs="Times New Roman"/>
-          <w:lang w:val="es-ES"/>
-        </w:rPr>
-        <w:t xml:space="preserve">) vs. </w:t>
-      </w:r>
-      <w:r>
-        <w:rPr>
-          <w:rFonts w:ascii="Times New Roman" w:hAnsi="Times New Roman" w:cs="Times New Roman"/>
-          <w:lang w:val="es-ES"/>
-        </w:rPr>
-        <w:t>22</w:t>
-      </w:r>
-      <w:r>
-        <w:rPr>
-          <w:rFonts w:ascii="Times New Roman" w:hAnsi="Times New Roman" w:cs="Times New Roman"/>
-          <w:lang w:val="es-ES"/>
-        </w:rPr>
-        <w:t>.</w:t>
-      </w:r>
-      <w:r>
-        <w:rPr>
-          <w:rFonts w:ascii="Times New Roman" w:hAnsi="Times New Roman" w:cs="Times New Roman"/>
-          <w:lang w:val="es-ES"/>
-        </w:rPr>
-        <w:t>95</w:t>
-      </w:r>
-      <w:r>
-        <w:rPr>
-          <w:rFonts w:ascii="Times New Roman" w:hAnsi="Times New Roman" w:cs="Times New Roman"/>
-          <w:lang w:val="es-ES"/>
-        </w:rPr>
-        <w:t>% (</w:t>
-      </w:r>
-      <w:r>
-        <w:rPr>
-          <w:rFonts w:ascii="Times New Roman" w:hAnsi="Times New Roman" w:cs="Times New Roman"/>
-          <w:lang w:val="es-ES"/>
-        </w:rPr>
-        <w:t>18.1</w:t>
-      </w:r>
-      <w:r>
-        <w:rPr>
-          <w:rFonts w:ascii="Times New Roman" w:hAnsi="Times New Roman" w:cs="Times New Roman"/>
-          <w:lang w:val="es-ES"/>
-        </w:rPr>
-        <w:t xml:space="preserve"> – </w:t>
-      </w:r>
-      <w:r>
-        <w:rPr>
-          <w:rFonts w:ascii="Times New Roman" w:hAnsi="Times New Roman" w:cs="Times New Roman"/>
-          <w:lang w:val="es-ES"/>
-        </w:rPr>
-        <w:t>28.2</w:t>
-      </w:r>
-      <w:r>
-        <w:rPr>
-          <w:rFonts w:ascii="Times New Roman" w:hAnsi="Times New Roman" w:cs="Times New Roman"/>
-          <w:lang w:val="es-ES"/>
-        </w:rPr>
-        <w:t>)</w:t>
-      </w:r>
-      <w:r>
-        <w:rPr>
-          <w:rFonts w:ascii="Times New Roman" w:hAnsi="Times New Roman" w:cs="Times New Roman"/>
-          <w:lang w:val="es-ES"/>
-        </w:rPr>
-        <w:t xml:space="preserve">, </w:t>
-      </w:r>
-      <w:r>
-        <w:rPr>
-          <w:rFonts w:ascii="Times New Roman" w:hAnsi="Times New Roman" w:cs="Times New Roman"/>
-          <w:lang w:val="es-ES"/>
-        </w:rPr>
-        <w:t>log-</w:t>
-      </w:r>
-      <w:proofErr w:type="spellStart"/>
-      <w:r>
-        <w:rPr>
-          <w:rFonts w:ascii="Times New Roman" w:hAnsi="Times New Roman" w:cs="Times New Roman"/>
-          <w:lang w:val="es-ES"/>
-        </w:rPr>
-        <w:t>rank</w:t>
-      </w:r>
-      <w:proofErr w:type="spellEnd"/>
-      <w:r>
-        <w:rPr>
-          <w:rFonts w:ascii="Times New Roman" w:hAnsi="Times New Roman" w:cs="Times New Roman"/>
-          <w:lang w:val="es-ES"/>
-        </w:rPr>
         <w:t xml:space="preserve"> test: p </w:t>
       </w:r>
       <w:r>
@@ -1657,189 +1487,6 @@
           <w:lang w:val="es-ES"/>
         </w:rPr>
         <w:t>).</w:t>
-      </w:r>
-    </w:p>
-    <w:p>
-      <w:pPr>
-        <w:jc w:val="both"/>
-        <w:rPr>
-          <w:rFonts w:ascii="Times New Roman" w:hAnsi="Times New Roman" w:cs="Times New Roman"/>
-          <w:lang w:val="es-ES"/>
-        </w:rPr>
-      </w:pPr>
-    </w:p>
-    <w:p>
-      <w:pPr>
-        <w:jc w:val="both"/>
-        <w:rPr>
-          <w:rFonts w:ascii="Times New Roman" w:hAnsi="Times New Roman" w:cs="Times New Roman"/>
-          <w:lang w:val="es-ES"/>
-        </w:rPr>
-      </w:pPr>
-      <w:r>
-        <w:rPr>
-          <w:rFonts w:ascii="Times New Roman" w:hAnsi="Times New Roman" w:cs="Times New Roman"/>
-          <w:b/>
-          <w:bCs/>
-          <w:lang w:val="es-ES"/>
-        </w:rPr>
-        <w:t xml:space="preserve">[R3] </w:t>
-      </w:r>
-      <w:r>
-        <w:rPr>
-          <w:rFonts w:ascii="Times New Roman" w:hAnsi="Times New Roman" w:cs="Times New Roman"/>
-          <w:lang w:val="es-ES"/>
-        </w:rPr>
-        <w:t xml:space="preserve">Lo mismo valdría decir sobre los pacientes críticos crónicos </w:t>
-      </w:r>
-      <w:r>
-        <w:rPr>
-          <w:rFonts w:ascii="Times New Roman" w:hAnsi="Times New Roman" w:cs="Times New Roman"/>
-          <w:lang w:val="es-ES"/>
-        </w:rPr>
-        <w:t>(</w:t>
-      </w:r>
-      <w:r>
-        <w:rPr>
-          <w:rFonts w:ascii="Times New Roman" w:hAnsi="Times New Roman" w:cs="Times New Roman"/>
-          <w:lang w:val="es-ES"/>
-        </w:rPr>
-        <w:t>91.58%</w:t>
-      </w:r>
-      <w:r>
-        <w:rPr>
-          <w:rFonts w:ascii="Times New Roman" w:hAnsi="Times New Roman" w:cs="Times New Roman"/>
-          <w:lang w:val="es-ES"/>
-        </w:rPr>
-        <w:t xml:space="preserve"> (</w:t>
-      </w:r>
-      <w:r>
-        <w:rPr>
-          <w:rFonts w:ascii="Times New Roman" w:hAnsi="Times New Roman" w:cs="Times New Roman"/>
-          <w:lang w:val="es-ES"/>
-        </w:rPr>
-        <w:t>83.1</w:t>
-      </w:r>
-      <w:r>
-        <w:rPr>
-          <w:rFonts w:ascii="Times New Roman" w:hAnsi="Times New Roman" w:cs="Times New Roman"/>
-          <w:lang w:val="es-ES"/>
-        </w:rPr>
-        <w:t xml:space="preserve"> – </w:t>
-      </w:r>
-      <w:r>
-        <w:rPr>
-          <w:rFonts w:ascii="Times New Roman" w:hAnsi="Times New Roman" w:cs="Times New Roman"/>
-          <w:lang w:val="es-ES"/>
-        </w:rPr>
-        <w:t>95.9</w:t>
-      </w:r>
-      <w:r>
-        <w:rPr>
-          <w:rFonts w:ascii="Times New Roman" w:hAnsi="Times New Roman" w:cs="Times New Roman"/>
-          <w:lang w:val="es-ES"/>
-        </w:rPr>
-        <w:t>)</w:t>
-      </w:r>
-      <w:r>
-        <w:rPr>
-          <w:rFonts w:ascii="Times New Roman" w:hAnsi="Times New Roman" w:cs="Times New Roman"/>
-          <w:lang w:val="es-ES"/>
-        </w:rPr>
-        <w:t xml:space="preserve"> vs. 75</w:t>
-      </w:r>
-      <w:r>
-        <w:rPr>
-          <w:rFonts w:ascii="Times New Roman" w:hAnsi="Times New Roman" w:cs="Times New Roman"/>
-          <w:lang w:val="es-ES"/>
-        </w:rPr>
-        <w:t>.5</w:t>
-      </w:r>
-      <w:r>
-        <w:rPr>
-          <w:rFonts w:ascii="Times New Roman" w:hAnsi="Times New Roman" w:cs="Times New Roman"/>
-          <w:lang w:val="es-ES"/>
-        </w:rPr>
-        <w:t>5</w:t>
-      </w:r>
-      <w:r>
-        <w:rPr>
-          <w:rFonts w:ascii="Times New Roman" w:hAnsi="Times New Roman" w:cs="Times New Roman"/>
-          <w:lang w:val="es-ES"/>
-        </w:rPr>
-        <w:t>% (</w:t>
-      </w:r>
-      <w:r>
-        <w:rPr>
-          <w:rFonts w:ascii="Times New Roman" w:hAnsi="Times New Roman" w:cs="Times New Roman"/>
-          <w:lang w:val="es-ES"/>
-        </w:rPr>
-        <w:t>64</w:t>
-      </w:r>
-      <w:r>
-        <w:rPr>
-          <w:rFonts w:ascii="Times New Roman" w:hAnsi="Times New Roman" w:cs="Times New Roman"/>
-          <w:lang w:val="es-ES"/>
-        </w:rPr>
-        <w:t xml:space="preserve"> – </w:t>
-      </w:r>
-      <w:r>
-        <w:rPr>
-          <w:rFonts w:ascii="Times New Roman" w:hAnsi="Times New Roman" w:cs="Times New Roman"/>
-          <w:lang w:val="es-ES"/>
-        </w:rPr>
-        <w:t>83.8</w:t>
-      </w:r>
-      <w:r>
-        <w:rPr>
-          <w:rFonts w:ascii="Times New Roman" w:hAnsi="Times New Roman" w:cs="Times New Roman"/>
-          <w:lang w:val="es-ES"/>
-        </w:rPr>
-        <w:t>)</w:t>
-      </w:r>
-      <w:r>
-        <w:rPr>
-          <w:rFonts w:ascii="Times New Roman" w:hAnsi="Times New Roman" w:cs="Times New Roman"/>
-          <w:lang w:val="es-ES"/>
-        </w:rPr>
-        <w:t>, log-</w:t>
-      </w:r>
-      <w:proofErr w:type="spellStart"/>
-      <w:r>
-        <w:rPr>
-          <w:rFonts w:ascii="Times New Roman" w:hAnsi="Times New Roman" w:cs="Times New Roman"/>
-          <w:lang w:val="es-ES"/>
-        </w:rPr>
-        <w:t>rank</w:t>
-      </w:r>
-      <w:proofErr w:type="spellEnd"/>
-      <w:r>
-        <w:rPr>
-          <w:rFonts w:ascii="Times New Roman" w:hAnsi="Times New Roman" w:cs="Times New Roman"/>
-          <w:lang w:val="es-ES"/>
-        </w:rPr>
-        <w:t xml:space="preserve"> test: p </w:t>
-      </w:r>
-      <w:r>
-        <w:rPr>
-          <w:rFonts w:ascii="Times New Roman" w:hAnsi="Times New Roman" w:cs="Times New Roman"/>
-          <w:lang w:val="es-ES"/>
-        </w:rPr>
-        <w:t>&lt; 0.01</w:t>
-      </w:r>
-      <w:r>
-        <w:rPr>
-          <w:rFonts w:ascii="Times New Roman" w:hAnsi="Times New Roman" w:cs="Times New Roman"/>
-          <w:lang w:val="es-ES"/>
-        </w:rPr>
-        <w:t>)</w:t>
-      </w:r>
-      <w:r>
-        <w:rPr>
-          <w:rFonts w:ascii="Times New Roman" w:hAnsi="Times New Roman" w:cs="Times New Roman"/>
-          <w:lang w:val="es-ES"/>
-        </w:rPr>
-        <w:t>.</w:t>
       </w:r>
     </w:p>
     <w:p>
@@ -1897,70 +1544,7 @@
           <w:rFonts w:ascii="Times New Roman" w:hAnsi="Times New Roman" w:cs="Times New Roman"/>
           <w:lang w:val="es-ES"/>
         </w:rPr>
-        <w:t xml:space="preserve"> test: p = 0.28)--- de una diferencia significativa entre las curvas de supervivencia estimadas según el sexo. Se</w:t>
-      </w:r>
-      <w:r>
-        <w:rPr>
-          <w:rFonts w:ascii="Times New Roman" w:hAnsi="Times New Roman" w:cs="Times New Roman"/>
-          <w:lang w:val="es-ES"/>
-        </w:rPr>
-        <w:t xml:space="preserve"> conserva</w:t>
-      </w:r>
-      <w:r>
-        <w:rPr>
-          <w:rFonts w:ascii="Times New Roman" w:hAnsi="Times New Roman" w:cs="Times New Roman"/>
-          <w:lang w:val="es-ES"/>
-        </w:rPr>
-        <w:t xml:space="preserve"> la diferencia según grupos etarios</w:t>
-      </w:r>
-      <w:r>
-        <w:rPr>
-          <w:rFonts w:ascii="Times New Roman" w:hAnsi="Times New Roman" w:cs="Times New Roman"/>
-          <w:lang w:val="es-ES"/>
-        </w:rPr>
-        <w:t xml:space="preserve">: </w:t>
-      </w:r>
-      <w:r>
-        <w:rPr>
-          <w:rFonts w:ascii="Times New Roman" w:hAnsi="Times New Roman" w:cs="Times New Roman"/>
-          <w:lang w:val="es-ES"/>
-        </w:rPr>
-        <w:t>dado el grupo de</w:t>
-      </w:r>
-      <w:r>
-        <w:rPr>
-          <w:rFonts w:ascii="Times New Roman" w:hAnsi="Times New Roman" w:cs="Times New Roman"/>
-          <w:lang w:val="es-ES"/>
-        </w:rPr>
-        <w:t xml:space="preserve"> pacientes críticos, la tasa de supervivencia en UCI a los 30 días es menor en </w:t>
-      </w:r>
-      <w:r>
-        <w:rPr>
-          <w:rFonts w:ascii="Times New Roman" w:hAnsi="Times New Roman" w:cs="Times New Roman"/>
-          <w:lang w:val="es-ES"/>
-        </w:rPr>
-        <w:t>personas</w:t>
-      </w:r>
-      <w:r>
-        <w:rPr>
-          <w:rFonts w:ascii="Times New Roman" w:hAnsi="Times New Roman" w:cs="Times New Roman"/>
-          <w:lang w:val="es-ES"/>
-        </w:rPr>
-        <w:t xml:space="preserve"> mayores de 65 años (22.95% (18.1 – 28.2)</w:t>
-      </w:r>
-      <w:r>
-        <w:rPr>
-          <w:rFonts w:ascii="Times New Roman" w:hAnsi="Times New Roman" w:cs="Times New Roman"/>
-          <w:lang w:val="es-ES"/>
-        </w:rPr>
-        <w:t xml:space="preserve"> vs. </w:t>
-      </w:r>
-      <w:r>
-        <w:rPr>
-          <w:rFonts w:ascii="Times New Roman" w:hAnsi="Times New Roman" w:cs="Times New Roman"/>
-          <w:lang w:val="es-ES"/>
-        </w:rPr>
-        <w:t>48.85% (41.5 – 55.8), log-</w:t>
+        <w:t xml:space="preserve"> test: p = 0.28)--- de una diferencia significativa entre las curvas de supervivencia estimadas según el sexo. Se conserva la diferencia según grupos etarios: dado el grupo de pacientes críticos, la tasa de supervivencia en UCI a los 30 días es menor en personas mayores de 65 años (22.95% (18.1 – 28.2) vs. 48.85% (41.5 – 55.8), log-</w:t>
       </w:r>
       <w:proofErr w:type="spellStart"/>
       <w:r>
@@ -1976,35 +1560,7 @@
           <w:rFonts w:ascii="Times New Roman" w:hAnsi="Times New Roman" w:cs="Times New Roman"/>
           <w:lang w:val="es-ES"/>
         </w:rPr>
-        <w:t xml:space="preserve"> test: p &lt; 0.01).</w:t>
-      </w:r>
-      <w:r>
-        <w:rPr>
-          <w:rFonts w:ascii="Times New Roman" w:hAnsi="Times New Roman" w:cs="Times New Roman"/>
-          <w:lang w:val="es-ES"/>
-        </w:rPr>
-        <w:t xml:space="preserve"> Lo mismo valdría decir sobre el grupo de pacientes críticos crónicos </w:t>
-      </w:r>
-      <w:r>
-        <w:rPr>
-          <w:rFonts w:ascii="Times New Roman" w:hAnsi="Times New Roman" w:cs="Times New Roman"/>
-          <w:lang w:val="es-ES"/>
-        </w:rPr>
-        <w:t>(75.55% (64 – 83.8)</w:t>
-      </w:r>
-      <w:r>
-        <w:rPr>
-          <w:rFonts w:ascii="Times New Roman" w:hAnsi="Times New Roman" w:cs="Times New Roman"/>
-          <w:lang w:val="es-ES"/>
-        </w:rPr>
-        <w:t xml:space="preserve"> vs. </w:t>
-      </w:r>
-      <w:r>
-        <w:rPr>
-          <w:rFonts w:ascii="Times New Roman" w:hAnsi="Times New Roman" w:cs="Times New Roman"/>
-          <w:lang w:val="es-ES"/>
-        </w:rPr>
-        <w:t>91.58% (83.1 – 95.9), log-</w:t>
+        <w:t xml:space="preserve"> test: p &lt; 0.01). Lo mismo valdría decir sobre el grupo de pacientes críticos crónicos (75.55% (64 – 83.8) vs. 91.58% (83.1 – 95.9), log-</w:t>
       </w:r>
       <w:proofErr w:type="spellStart"/>
       <w:r>
@@ -2113,7 +1669,35 @@
           <w:rFonts w:ascii="Times New Roman" w:hAnsi="Times New Roman" w:cs="Times New Roman"/>
           <w:lang w:val="es-ES"/>
         </w:rPr>
-        <w:t>Siguiendo la parametrización de Stacy (1983), el</w:t>
+        <w:t xml:space="preserve">Siguiendo la parametrización </w:t>
+      </w:r>
+      <w:r>
+        <w:rPr>
+          <w:rFonts w:ascii="Times New Roman" w:hAnsi="Times New Roman" w:cs="Times New Roman"/>
+          <w:lang w:val="es-ES"/>
+        </w:rPr>
+        <w:t xml:space="preserve">original </w:t>
+      </w:r>
+      <w:r>
+        <w:rPr>
+          <w:rFonts w:ascii="Times New Roman" w:hAnsi="Times New Roman" w:cs="Times New Roman"/>
+          <w:lang w:val="es-ES"/>
+        </w:rPr>
+        <w:t>de Stacy (</w:t>
+      </w:r>
+      <w:r>
+        <w:rPr>
+          <w:rFonts w:ascii="Times New Roman" w:hAnsi="Times New Roman" w:cs="Times New Roman"/>
+          <w:lang w:val="es-ES"/>
+        </w:rPr>
+        <w:t>1962</w:t>
+      </w:r>
+      <w:r>
+        <w:rPr>
+          <w:rFonts w:ascii="Times New Roman" w:hAnsi="Times New Roman" w:cs="Times New Roman"/>
+          <w:lang w:val="es-ES"/>
+        </w:rPr>
+        <w:t>), el</w:t>
       </w:r>
       <w:r>
         <w:rPr>
@@ -2127,28 +1711,296 @@
           <w:rFonts w:ascii="Times New Roman" w:hAnsi="Times New Roman" w:cs="Times New Roman"/>
           <w:lang w:val="es-ES"/>
         </w:rPr>
-        <w:t xml:space="preserve">ajusta a una distribución gamma generalizada con los siguientes parámetros estimados: </w:t>
-      </w:r>
-      <w:r>
-        <w:rPr>
-          <w:rFonts w:ascii="Times New Roman" w:hAnsi="Times New Roman" w:cs="Times New Roman"/>
-          <w:lang w:val="es-ES"/>
-        </w:rPr>
-        <w:t>mu</w:t>
-      </w:r>
-      <w:r>
-        <w:rPr>
-          <w:rFonts w:ascii="Times New Roman" w:hAnsi="Times New Roman" w:cs="Times New Roman"/>
-          <w:lang w:val="es-ES"/>
-        </w:rPr>
-        <w:t xml:space="preserve"> = </w:t>
-      </w:r>
-      <w:r>
-        <w:rPr>
-          <w:rFonts w:ascii="Times New Roman" w:hAnsi="Times New Roman" w:cs="Times New Roman"/>
-          <w:lang w:val="es-ES"/>
-        </w:rPr>
-        <w:t xml:space="preserve">2.1243 </w:t>
+        <w:t>ajusta a una distribución gamma generalizada con los siguientes parámetros</w:t>
+      </w:r>
+      <w:r>
+        <w:rPr>
+          <w:rFonts w:ascii="Times New Roman" w:hAnsi="Times New Roman" w:cs="Times New Roman"/>
+          <w:lang w:val="es-ES"/>
+        </w:rPr>
+        <w:t xml:space="preserve">: </w:t>
+      </w:r>
+      <w:r>
+        <w:rPr>
+          <w:rFonts w:ascii="Times New Roman" w:hAnsi="Times New Roman" w:cs="Times New Roman"/>
+          <w:lang w:val="es-ES"/>
+        </w:rPr>
+        <w:t xml:space="preserve">$b = </w:t>
+      </w:r>
+      <w:r>
+        <w:rPr>
+          <w:rFonts w:ascii="Times New Roman" w:hAnsi="Times New Roman" w:cs="Times New Roman"/>
+          <w:lang w:val="es-ES"/>
+        </w:rPr>
+        <w:t>0.3065(0.0118)</w:t>
+      </w:r>
+      <w:r>
+        <w:rPr>
+          <w:rFonts w:ascii="Times New Roman" w:hAnsi="Times New Roman" w:cs="Times New Roman"/>
+          <w:lang w:val="es-ES"/>
+        </w:rPr>
+        <w:t>$</w:t>
+      </w:r>
+      <w:r>
+        <w:rPr>
+          <w:rFonts w:ascii="Times New Roman" w:hAnsi="Times New Roman" w:cs="Times New Roman"/>
+          <w:lang w:val="es-ES"/>
+        </w:rPr>
+        <w:t>, $a = 0.0251 (0.0114)$ y $k = 6.2027 (0.4504)$.</w:t>
+      </w:r>
+      <w:r>
+        <w:rPr>
+          <w:rFonts w:ascii="Times New Roman" w:hAnsi="Times New Roman" w:cs="Times New Roman"/>
+          <w:lang w:val="es-ES"/>
+        </w:rPr>
+        <w:t xml:space="preserve"> </w:t>
+      </w:r>
+      <w:r>
+        <w:rPr>
+          <w:rFonts w:ascii="Times New Roman" w:hAnsi="Times New Roman" w:cs="Times New Roman"/>
+          <w:lang w:val="es-ES"/>
+        </w:rPr>
+        <w:t xml:space="preserve">El </w:t>
+      </w:r>
+      <w:r>
+        <w:rPr>
+          <w:rFonts w:ascii="Times New Roman" w:hAnsi="Times New Roman" w:cs="Times New Roman"/>
+          <w:lang w:val="es-ES"/>
+        </w:rPr>
+        <w:t xml:space="preserve">tiempo mediano de permanencia estimado es </w:t>
+      </w:r>
+      <w:r>
+        <w:rPr>
+          <w:rFonts w:ascii="Times New Roman" w:hAnsi="Times New Roman" w:cs="Times New Roman"/>
+          <w:lang w:val="es-ES"/>
+        </w:rPr>
+        <w:t>8</w:t>
+      </w:r>
+      <w:r>
+        <w:rPr>
+          <w:rFonts w:ascii="Times New Roman" w:hAnsi="Times New Roman" w:cs="Times New Roman"/>
+          <w:lang w:val="es-ES"/>
+        </w:rPr>
+        <w:t>.</w:t>
+      </w:r>
+      <w:r>
+        <w:rPr>
+          <w:rFonts w:ascii="Times New Roman" w:hAnsi="Times New Roman" w:cs="Times New Roman"/>
+          <w:lang w:val="es-ES"/>
+        </w:rPr>
+        <w:t>09</w:t>
+      </w:r>
+      <w:r>
+        <w:rPr>
+          <w:rFonts w:ascii="Times New Roman" w:hAnsi="Times New Roman" w:cs="Times New Roman"/>
+          <w:lang w:val="es-ES"/>
+        </w:rPr>
+        <w:t xml:space="preserve"> (</w:t>
+      </w:r>
+      <w:r>
+        <w:rPr>
+          <w:rFonts w:ascii="Times New Roman" w:hAnsi="Times New Roman" w:cs="Times New Roman"/>
+          <w:lang w:val="es-ES"/>
+        </w:rPr>
+        <w:t>3.</w:t>
+      </w:r>
+      <w:r>
+        <w:rPr>
+          <w:rFonts w:ascii="Times New Roman" w:hAnsi="Times New Roman" w:cs="Times New Roman"/>
+          <w:lang w:val="es-ES"/>
+        </w:rPr>
+        <w:t>14</w:t>
+      </w:r>
+      <w:r>
+        <w:rPr>
+          <w:rFonts w:ascii="Times New Roman" w:hAnsi="Times New Roman" w:cs="Times New Roman"/>
+          <w:lang w:val="es-ES"/>
+        </w:rPr>
+        <w:t xml:space="preserve"> – </w:t>
+      </w:r>
+      <w:r>
+        <w:rPr>
+          <w:rFonts w:ascii="Times New Roman" w:hAnsi="Times New Roman" w:cs="Times New Roman"/>
+          <w:lang w:val="es-ES"/>
+        </w:rPr>
+        <w:t>19.22</w:t>
+      </w:r>
+      <w:r>
+        <w:rPr>
+          <w:rFonts w:ascii="Times New Roman" w:hAnsi="Times New Roman" w:cs="Times New Roman"/>
+          <w:lang w:val="es-ES"/>
+        </w:rPr>
+        <w:t xml:space="preserve">). </w:t>
+      </w:r>
+      <w:r>
+        <w:rPr>
+          <w:rFonts w:ascii="Times New Roman" w:hAnsi="Times New Roman" w:cs="Times New Roman"/>
+          <w:lang w:val="es-ES"/>
+        </w:rPr>
+        <w:t xml:space="preserve">En consonancia con las observaciones anteriores, </w:t>
+      </w:r>
+      <w:r>
+        <w:rPr>
+          <w:rFonts w:ascii="Times New Roman" w:hAnsi="Times New Roman" w:cs="Times New Roman"/>
+          <w:lang w:val="es-ES"/>
+        </w:rPr>
+        <w:t xml:space="preserve">la estimación del tiempo mediano de permanencia en UCI es </w:t>
+      </w:r>
+      <w:r>
+        <w:rPr>
+          <w:rFonts w:ascii="Times New Roman" w:hAnsi="Times New Roman" w:cs="Times New Roman"/>
+          <w:lang w:val="es-ES"/>
+        </w:rPr>
+        <w:t>inferior</w:t>
+      </w:r>
+      <w:r>
+        <w:rPr>
+          <w:rFonts w:ascii="Times New Roman" w:hAnsi="Times New Roman" w:cs="Times New Roman"/>
+          <w:lang w:val="es-ES"/>
+        </w:rPr>
+        <w:t xml:space="preserve"> en personas mayores de 65 años (</w:t>
+      </w:r>
+      <w:r>
+        <w:rPr>
+          <w:rFonts w:ascii="Times New Roman" w:hAnsi="Times New Roman" w:cs="Times New Roman"/>
+          <w:lang w:val="es-ES"/>
+        </w:rPr>
+        <w:t>9.</w:t>
+      </w:r>
+      <w:r>
+        <w:rPr>
+          <w:rFonts w:ascii="Times New Roman" w:hAnsi="Times New Roman" w:cs="Times New Roman"/>
+          <w:lang w:val="es-ES"/>
+        </w:rPr>
+        <w:t>99</w:t>
+      </w:r>
+      <w:r>
+        <w:rPr>
+          <w:rFonts w:ascii="Times New Roman" w:hAnsi="Times New Roman" w:cs="Times New Roman"/>
+          <w:lang w:val="es-ES"/>
+        </w:rPr>
+        <w:t xml:space="preserve"> (3.7</w:t>
+      </w:r>
+      <w:r>
+        <w:rPr>
+          <w:rFonts w:ascii="Times New Roman" w:hAnsi="Times New Roman" w:cs="Times New Roman"/>
+          <w:lang w:val="es-ES"/>
+        </w:rPr>
+        <w:t>4</w:t>
+      </w:r>
+      <w:r>
+        <w:rPr>
+          <w:rFonts w:ascii="Times New Roman" w:hAnsi="Times New Roman" w:cs="Times New Roman"/>
+          <w:lang w:val="es-ES"/>
+        </w:rPr>
+        <w:t xml:space="preserve"> – 23.8</w:t>
+      </w:r>
+      <w:r>
+        <w:rPr>
+          <w:rFonts w:ascii="Times New Roman" w:hAnsi="Times New Roman" w:cs="Times New Roman"/>
+          <w:lang w:val="es-ES"/>
+        </w:rPr>
+        <w:t>9</w:t>
+      </w:r>
+      <w:r>
+        <w:rPr>
+          <w:rFonts w:ascii="Times New Roman" w:hAnsi="Times New Roman" w:cs="Times New Roman"/>
+          <w:lang w:val="es-ES"/>
+        </w:rPr>
+        <w:t xml:space="preserve">) vs. </w:t>
+      </w:r>
+      <w:r>
+        <w:rPr>
+          <w:rFonts w:ascii="Times New Roman" w:hAnsi="Times New Roman" w:cs="Times New Roman"/>
+          <w:lang w:val="es-ES"/>
+        </w:rPr>
+        <w:t>6.87</w:t>
+      </w:r>
+      <w:r>
+        <w:rPr>
+          <w:rFonts w:ascii="Times New Roman" w:hAnsi="Times New Roman" w:cs="Times New Roman"/>
+          <w:lang w:val="es-ES"/>
+        </w:rPr>
+        <w:t xml:space="preserve"> (</w:t>
+      </w:r>
+      <w:r>
+        <w:rPr>
+          <w:rFonts w:ascii="Times New Roman" w:hAnsi="Times New Roman" w:cs="Times New Roman"/>
+          <w:lang w:val="es-ES"/>
+        </w:rPr>
+        <w:t>2.79</w:t>
+      </w:r>
+      <w:r>
+        <w:rPr>
+          <w:rFonts w:ascii="Times New Roman" w:hAnsi="Times New Roman" w:cs="Times New Roman"/>
+          <w:lang w:val="es-ES"/>
+        </w:rPr>
+        <w:t xml:space="preserve"> – </w:t>
+      </w:r>
+      <w:r>
+        <w:rPr>
+          <w:rFonts w:ascii="Times New Roman" w:hAnsi="Times New Roman" w:cs="Times New Roman"/>
+          <w:lang w:val="es-ES"/>
+        </w:rPr>
+        <w:t>15.82</w:t>
+      </w:r>
+      <w:r>
+        <w:rPr>
+          <w:rFonts w:ascii="Times New Roman" w:hAnsi="Times New Roman" w:cs="Times New Roman"/>
+          <w:lang w:val="es-ES"/>
+        </w:rPr>
+        <w:t>)</w:t>
+      </w:r>
+      <w:r>
+        <w:rPr>
+          <w:rFonts w:ascii="Times New Roman" w:hAnsi="Times New Roman" w:cs="Times New Roman"/>
+          <w:lang w:val="es-ES"/>
+        </w:rPr>
+        <w:t>, p &lt; 0.01)</w:t>
+      </w:r>
+      <w:r>
+        <w:rPr>
+          <w:rFonts w:ascii="Times New Roman" w:hAnsi="Times New Roman" w:cs="Times New Roman"/>
+          <w:lang w:val="es-ES"/>
+        </w:rPr>
+        <w:t xml:space="preserve">. </w:t>
+      </w:r>
+      <w:bookmarkStart w:id="0" w:name="_GoBack"/>
+      <w:bookmarkEnd w:id="0"/>
+      <w:r>
+        <w:rPr>
+          <w:rFonts w:ascii="Times New Roman" w:hAnsi="Times New Roman" w:cs="Times New Roman"/>
+          <w:lang w:val="es-ES"/>
+        </w:rPr>
+        <w:t>Por último, se verifica que e</w:t>
+      </w:r>
+      <w:r>
+        <w:rPr>
+          <w:rFonts w:ascii="Times New Roman" w:hAnsi="Times New Roman" w:cs="Times New Roman"/>
+          <w:lang w:val="es-ES"/>
+        </w:rPr>
+        <w:t xml:space="preserve">l tiempo mediano de permanencia en UCI, para </w:t>
+      </w:r>
+      <w:r>
+        <w:rPr>
+          <w:rFonts w:ascii="Times New Roman" w:hAnsi="Times New Roman" w:cs="Times New Roman"/>
+          <w:lang w:val="es-ES"/>
+        </w:rPr>
+        <w:t xml:space="preserve">el grupo de </w:t>
+      </w:r>
+      <w:r>
+        <w:rPr>
+          <w:rFonts w:ascii="Times New Roman" w:hAnsi="Times New Roman" w:cs="Times New Roman"/>
+          <w:lang w:val="es-ES"/>
+        </w:rPr>
+        <w:t xml:space="preserve">pacientes críticos crónicos, se estima en </w:t>
+      </w:r>
+      <w:r>
+        <w:rPr>
+          <w:rFonts w:ascii="Times New Roman" w:hAnsi="Times New Roman" w:cs="Times New Roman"/>
+          <w:lang w:val="es-ES"/>
+        </w:rPr>
+        <w:t xml:space="preserve">40.63 </w:t>
       </w:r>
       <w:r>
         <w:rPr>
@@ -2162,35 +2014,70 @@
           <w:rFonts w:ascii="Times New Roman" w:hAnsi="Times New Roman" w:cs="Times New Roman"/>
           <w:lang w:val="es-ES"/>
         </w:rPr>
-        <w:t>0.08332</w:t>
-      </w:r>
-      <w:r>
-        <w:rPr>
-          <w:rFonts w:ascii="Times New Roman" w:hAnsi="Times New Roman" w:cs="Times New Roman"/>
-          <w:lang w:val="es-ES"/>
-        </w:rPr>
-        <w:t xml:space="preserve">), </w:t>
-      </w:r>
-      <w:r>
-        <w:rPr>
-          <w:rFonts w:ascii="Times New Roman" w:hAnsi="Times New Roman" w:cs="Times New Roman"/>
-          <w:lang w:val="es-ES"/>
-        </w:rPr>
-        <w:t>sigma</w:t>
-      </w:r>
-      <w:r>
-        <w:rPr>
-          <w:rFonts w:ascii="Times New Roman" w:hAnsi="Times New Roman" w:cs="Times New Roman"/>
-          <w:lang w:val="es-ES"/>
-        </w:rPr>
-        <w:t xml:space="preserve"> = </w:t>
-      </w:r>
-      <w:r>
-        <w:rPr>
-          <w:rFonts w:ascii="Times New Roman" w:hAnsi="Times New Roman" w:cs="Times New Roman"/>
-          <w:lang w:val="es-ES"/>
-        </w:rPr>
-        <w:t>1.3378</w:t>
+        <w:t>29.03</w:t>
+      </w:r>
+      <w:r>
+        <w:rPr>
+          <w:rFonts w:ascii="Times New Roman" w:hAnsi="Times New Roman" w:cs="Times New Roman"/>
+          <w:lang w:val="es-ES"/>
+        </w:rPr>
+        <w:t xml:space="preserve"> – </w:t>
+      </w:r>
+      <w:r>
+        <w:rPr>
+          <w:rFonts w:ascii="Times New Roman" w:hAnsi="Times New Roman" w:cs="Times New Roman"/>
+          <w:lang w:val="es-ES"/>
+        </w:rPr>
+        <w:t>55.49</w:t>
+      </w:r>
+      <w:r>
+        <w:rPr>
+          <w:rFonts w:ascii="Times New Roman" w:hAnsi="Times New Roman" w:cs="Times New Roman"/>
+          <w:lang w:val="es-ES"/>
+        </w:rPr>
+        <w:t xml:space="preserve">); mientras que, para </w:t>
+      </w:r>
+      <w:r>
+        <w:rPr>
+          <w:rFonts w:ascii="Times New Roman" w:hAnsi="Times New Roman" w:cs="Times New Roman"/>
+          <w:lang w:val="es-ES"/>
+        </w:rPr>
+        <w:t xml:space="preserve">el grupo de </w:t>
+      </w:r>
+      <w:r>
+        <w:rPr>
+          <w:rFonts w:ascii="Times New Roman" w:hAnsi="Times New Roman" w:cs="Times New Roman"/>
+          <w:lang w:val="es-ES"/>
+        </w:rPr>
+        <w:t xml:space="preserve">pacientes críticos, se estima en </w:t>
+      </w:r>
+      <w:r>
+        <w:rPr>
+          <w:rFonts w:ascii="Times New Roman" w:hAnsi="Times New Roman" w:cs="Times New Roman"/>
+          <w:lang w:val="es-ES"/>
+        </w:rPr>
+        <w:t>4.97</w:t>
+      </w:r>
+      <w:r>
+        <w:rPr>
+          <w:rFonts w:ascii="Times New Roman" w:hAnsi="Times New Roman" w:cs="Times New Roman"/>
+          <w:lang w:val="es-ES"/>
+        </w:rPr>
+        <w:t xml:space="preserve"> (</w:t>
+      </w:r>
+      <w:r>
+        <w:rPr>
+          <w:rFonts w:ascii="Times New Roman" w:hAnsi="Times New Roman" w:cs="Times New Roman"/>
+          <w:lang w:val="es-ES"/>
+        </w:rPr>
+        <w:t>2.32 – 9.19</w:t>
+      </w:r>
+      <w:r>
+        <w:rPr>
+          <w:rFonts w:ascii="Times New Roman" w:hAnsi="Times New Roman" w:cs="Times New Roman"/>
+          <w:lang w:val="es-ES"/>
+        </w:rPr>
+        <w:t>)</w:t>
       </w:r>
       <w:r>
         <w:rPr>
@@ -2204,241 +2091,7 @@
           <w:rFonts w:ascii="Times New Roman" w:hAnsi="Times New Roman" w:cs="Times New Roman"/>
           <w:lang w:val="es-ES"/>
         </w:rPr>
-        <w:t>(</w:t>
-      </w:r>
-      <w:r>
-        <w:rPr>
-          <w:rFonts w:ascii="Times New Roman" w:hAnsi="Times New Roman" w:cs="Times New Roman"/>
-          <w:lang w:val="es-ES"/>
-        </w:rPr>
-        <w:t>0.0303</w:t>
-      </w:r>
-      <w:r>
-        <w:rPr>
-          <w:rFonts w:ascii="Times New Roman" w:hAnsi="Times New Roman" w:cs="Times New Roman"/>
-          <w:lang w:val="es-ES"/>
-        </w:rPr>
-        <w:t>)</w:t>
-      </w:r>
-      <w:r>
-        <w:rPr>
-          <w:rFonts w:ascii="Times New Roman" w:hAnsi="Times New Roman" w:cs="Times New Roman"/>
-          <w:lang w:val="es-ES"/>
-        </w:rPr>
-        <w:t xml:space="preserve"> y </w:t>
-      </w:r>
-      <w:r>
-        <w:rPr>
-          <w:rFonts w:ascii="Times New Roman" w:hAnsi="Times New Roman" w:cs="Times New Roman"/>
-          <w:lang w:val="es-ES"/>
-        </w:rPr>
-        <w:t>Q</w:t>
-      </w:r>
-      <w:r>
-        <w:rPr>
-          <w:rFonts w:ascii="Times New Roman" w:hAnsi="Times New Roman" w:cs="Times New Roman"/>
-          <w:lang w:val="es-ES"/>
-        </w:rPr>
-        <w:t xml:space="preserve"> </w:t>
-      </w:r>
-      <w:proofErr w:type="gramStart"/>
-      <w:r>
-        <w:rPr>
-          <w:rFonts w:ascii="Times New Roman" w:hAnsi="Times New Roman" w:cs="Times New Roman"/>
-          <w:lang w:val="es-ES"/>
-        </w:rPr>
-        <w:t xml:space="preserve">= </w:t>
-      </w:r>
-      <w:r>
-        <w:rPr>
-          <w:rFonts w:ascii="Times New Roman" w:hAnsi="Times New Roman" w:cs="Times New Roman"/>
-          <w:lang w:val="es-ES"/>
-        </w:rPr>
-        <w:t xml:space="preserve"> 0.1822</w:t>
-      </w:r>
-      <w:proofErr w:type="gramEnd"/>
-      <w:r>
-        <w:rPr>
-          <w:rFonts w:ascii="Times New Roman" w:hAnsi="Times New Roman" w:cs="Times New Roman"/>
-          <w:lang w:val="es-ES"/>
-        </w:rPr>
-        <w:t xml:space="preserve"> </w:t>
-      </w:r>
-      <w:r>
-        <w:rPr>
-          <w:rFonts w:ascii="Times New Roman" w:hAnsi="Times New Roman" w:cs="Times New Roman"/>
-          <w:lang w:val="es-ES"/>
-        </w:rPr>
-        <w:t>(</w:t>
-      </w:r>
-      <w:r>
-        <w:rPr>
-          <w:rFonts w:ascii="Times New Roman" w:hAnsi="Times New Roman" w:cs="Times New Roman"/>
-          <w:lang w:val="es-ES"/>
-        </w:rPr>
-        <w:t>0.1076</w:t>
-      </w:r>
-      <w:r>
-        <w:rPr>
-          <w:rFonts w:ascii="Times New Roman" w:hAnsi="Times New Roman" w:cs="Times New Roman"/>
-          <w:lang w:val="es-ES"/>
-        </w:rPr>
-        <w:t>)</w:t>
-      </w:r>
-      <w:r>
-        <w:rPr>
-          <w:rFonts w:ascii="Times New Roman" w:hAnsi="Times New Roman" w:cs="Times New Roman"/>
-          <w:lang w:val="es-ES"/>
-        </w:rPr>
-        <w:t xml:space="preserve">. En general, el tiempo mediano de permanencia estimado es </w:t>
-      </w:r>
-      <w:r>
-        <w:rPr>
-          <w:rFonts w:ascii="Times New Roman" w:hAnsi="Times New Roman" w:cs="Times New Roman"/>
-          <w:lang w:val="es-ES"/>
-        </w:rPr>
-        <w:t>7.71</w:t>
-      </w:r>
-      <w:r>
-        <w:rPr>
-          <w:rFonts w:ascii="Times New Roman" w:hAnsi="Times New Roman" w:cs="Times New Roman"/>
-          <w:lang w:val="es-ES"/>
-        </w:rPr>
-        <w:t xml:space="preserve"> (</w:t>
-      </w:r>
-      <w:r>
-        <w:rPr>
-          <w:rFonts w:ascii="Times New Roman" w:hAnsi="Times New Roman" w:cs="Times New Roman"/>
-          <w:lang w:val="es-ES"/>
-        </w:rPr>
-        <w:t>3.06</w:t>
-      </w:r>
-      <w:r>
-        <w:rPr>
-          <w:rFonts w:ascii="Times New Roman" w:hAnsi="Times New Roman" w:cs="Times New Roman"/>
-          <w:lang w:val="es-ES"/>
-        </w:rPr>
-        <w:t xml:space="preserve"> – </w:t>
-      </w:r>
-      <w:r>
-        <w:rPr>
-          <w:rFonts w:ascii="Times New Roman" w:hAnsi="Times New Roman" w:cs="Times New Roman"/>
-          <w:lang w:val="es-ES"/>
-        </w:rPr>
-        <w:t>18.74</w:t>
-      </w:r>
-      <w:r>
-        <w:rPr>
-          <w:rFonts w:ascii="Times New Roman" w:hAnsi="Times New Roman" w:cs="Times New Roman"/>
-          <w:lang w:val="es-ES"/>
-        </w:rPr>
-        <w:t>). Se verifica que la estimación del tiempo mediano de permanencia en UCI es superior en personas mayores de 65 años (</w:t>
-      </w:r>
-      <w:r>
-        <w:rPr>
-          <w:rFonts w:ascii="Times New Roman" w:hAnsi="Times New Roman" w:cs="Times New Roman"/>
-          <w:lang w:val="es-ES"/>
-        </w:rPr>
-        <w:t>9.93</w:t>
-      </w:r>
-      <w:r>
-        <w:rPr>
-          <w:rFonts w:ascii="Times New Roman" w:hAnsi="Times New Roman" w:cs="Times New Roman"/>
-          <w:lang w:val="es-ES"/>
-        </w:rPr>
-        <w:t xml:space="preserve"> (</w:t>
-      </w:r>
-      <w:r>
-        <w:rPr>
-          <w:rFonts w:ascii="Times New Roman" w:hAnsi="Times New Roman" w:cs="Times New Roman"/>
-          <w:lang w:val="es-ES"/>
-        </w:rPr>
-        <w:t>3</w:t>
-      </w:r>
-      <w:r>
-        <w:rPr>
-          <w:rFonts w:ascii="Times New Roman" w:hAnsi="Times New Roman" w:cs="Times New Roman"/>
-          <w:lang w:val="es-ES"/>
-        </w:rPr>
-        <w:t>.</w:t>
-      </w:r>
-      <w:r>
-        <w:rPr>
-          <w:rFonts w:ascii="Times New Roman" w:hAnsi="Times New Roman" w:cs="Times New Roman"/>
-          <w:lang w:val="es-ES"/>
-        </w:rPr>
-        <w:t>72</w:t>
-      </w:r>
-      <w:r>
-        <w:rPr>
-          <w:rFonts w:ascii="Times New Roman" w:hAnsi="Times New Roman" w:cs="Times New Roman"/>
-          <w:lang w:val="es-ES"/>
-        </w:rPr>
-        <w:t xml:space="preserve"> – </w:t>
-      </w:r>
-      <w:r>
-        <w:rPr>
-          <w:rFonts w:ascii="Times New Roman" w:hAnsi="Times New Roman" w:cs="Times New Roman"/>
-          <w:lang w:val="es-ES"/>
-        </w:rPr>
-        <w:t>23.81</w:t>
-      </w:r>
-      <w:r>
-        <w:rPr>
-          <w:rFonts w:ascii="Times New Roman" w:hAnsi="Times New Roman" w:cs="Times New Roman"/>
-          <w:lang w:val="es-ES"/>
-        </w:rPr>
-        <w:t>)</w:t>
-      </w:r>
-      <w:r>
-        <w:rPr>
-          <w:rFonts w:ascii="Times New Roman" w:hAnsi="Times New Roman" w:cs="Times New Roman"/>
-          <w:lang w:val="es-ES"/>
-        </w:rPr>
-        <w:t xml:space="preserve"> vs. </w:t>
-      </w:r>
-      <w:r>
-        <w:rPr>
-          <w:rFonts w:ascii="Times New Roman" w:hAnsi="Times New Roman" w:cs="Times New Roman"/>
-          <w:lang w:val="es-ES"/>
-        </w:rPr>
-        <w:t>4.48 (1.55 – 12.93)</w:t>
-      </w:r>
-      <w:r>
-        <w:rPr>
-          <w:rFonts w:ascii="Times New Roman" w:hAnsi="Times New Roman" w:cs="Times New Roman"/>
-          <w:lang w:val="es-ES"/>
-        </w:rPr>
-        <w:t xml:space="preserve">, p &lt; 0.01). Por último, El tiempo mediano de permanencia en UCI, para pacientes críticos crónicos, se estima en Q2 (Q1 – Q3); mientras que, para pacientes críticos, se estima en Q2 (Q1-Q3). </w:t>
-      </w:r>
-    </w:p>
-    <w:p>
-      <w:pPr>
-        <w:jc w:val="both"/>
-        <w:rPr>
-          <w:rFonts w:ascii="Times New Roman" w:hAnsi="Times New Roman" w:cs="Times New Roman"/>
-          <w:lang w:val="es-ES"/>
-        </w:rPr>
-      </w:pPr>
-    </w:p>
-    <w:p>
-      <w:pPr>
-        <w:jc w:val="both"/>
-        <w:rPr>
-          <w:rFonts w:ascii="Times New Roman" w:hAnsi="Times New Roman" w:cs="Times New Roman"/>
-          <w:b/>
-          <w:bCs/>
-          <w:lang w:val="es-ES"/>
-        </w:rPr>
-      </w:pPr>
-      <w:r>
-        <w:rPr>
-          <w:rFonts w:ascii="Times New Roman" w:hAnsi="Times New Roman" w:cs="Times New Roman"/>
-          <w:b/>
-          <w:bCs/>
-          <w:lang w:val="es-ES"/>
-        </w:rPr>
-        <w:t>Anexo:</w:t>
+        <w:t>(véase Figura ??).</w:t>
       </w:r>
     </w:p>
     <w:p>
@@ -2447,11 +2100,38 @@
         <w:jc w:val="both"/>
         <w:rPr>
           <w:rFonts w:ascii="Times New Roman" w:hAnsi="Times New Roman" w:cs="Times New Roman"/>
-          <w:b/>
-          <w:bCs/>
-          <w:lang w:val="es-ES"/>
-        </w:rPr>
-      </w:pPr>
+          <w:lang w:val="es-ES"/>
+        </w:rPr>
+      </w:pPr>
+    </w:p>
+    <w:p>
+      <w:pPr>
+        <w:jc w:val="both"/>
+        <w:rPr>
+          <w:rFonts w:ascii="Times New Roman" w:hAnsi="Times New Roman" w:cs="Times New Roman"/>
+          <w:lang w:val="es-ES"/>
+        </w:rPr>
+      </w:pPr>
+    </w:p>
+    <w:p>
+      <w:pPr>
+        <w:jc w:val="both"/>
+        <w:rPr>
+          <w:rFonts w:ascii="Times New Roman" w:hAnsi="Times New Roman" w:cs="Times New Roman"/>
+          <w:b/>
+          <w:bCs/>
+          <w:lang w:val="es-ES"/>
+        </w:rPr>
+      </w:pPr>
+      <w:r>
+        <w:rPr>
+          <w:rFonts w:ascii="Times New Roman" w:hAnsi="Times New Roman" w:cs="Times New Roman"/>
+          <w:b/>
+          <w:bCs/>
+          <w:lang w:val="es-ES"/>
+        </w:rPr>
+        <w:t>Anexo:</w:t>
+      </w:r>
     </w:p>
     <w:p>
       <w:pPr>
@@ -2459,23 +2139,11 @@
         <w:jc w:val="both"/>
         <w:rPr>
           <w:rFonts w:ascii="Times New Roman" w:hAnsi="Times New Roman" w:cs="Times New Roman"/>
-          <w:lang w:val="es-ES"/>
-        </w:rPr>
-      </w:pPr>
-      <w:r>
-        <w:rPr>
-          <w:rFonts w:ascii="Times New Roman" w:hAnsi="Times New Roman" w:cs="Times New Roman"/>
-          <w:lang w:val="es-ES"/>
-        </w:rPr>
-        <w:t xml:space="preserve">Considérese las siguientes </w:t>
-      </w:r>
-      <w:r>
-        <w:rPr>
-          <w:rFonts w:ascii="Times New Roman" w:hAnsi="Times New Roman" w:cs="Times New Roman"/>
-          <w:lang w:val="es-ES"/>
-        </w:rPr>
-        <w:t>observaciones generales:</w:t>
-      </w:r>
+          <w:b/>
+          <w:bCs/>
+          <w:lang w:val="es-ES"/>
+        </w:rPr>
+      </w:pPr>
     </w:p>
     <w:p>
       <w:pPr>
@@ -2486,10 +2154,34 @@
           <w:lang w:val="es-ES"/>
         </w:rPr>
       </w:pPr>
-    </w:p>
-    <w:p>
-      <w:pPr>
-        <w:pStyle w:val="ListParagraph"/>
+      <w:r>
+        <w:rPr>
+          <w:rFonts w:ascii="Times New Roman" w:hAnsi="Times New Roman" w:cs="Times New Roman"/>
+          <w:lang w:val="es-ES"/>
+        </w:rPr>
+        <w:t xml:space="preserve">Considérese las siguientes </w:t>
+      </w:r>
+      <w:r>
+        <w:rPr>
+          <w:rFonts w:ascii="Times New Roman" w:hAnsi="Times New Roman" w:cs="Times New Roman"/>
+          <w:lang w:val="es-ES"/>
+        </w:rPr>
+        <w:t>observaciones generales:</w:t>
+      </w:r>
+    </w:p>
+    <w:p>
+      <w:pPr>
+        <w:ind w:firstLine="284"/>
+        <w:jc w:val="both"/>
+        <w:rPr>
+          <w:rFonts w:ascii="Times New Roman" w:hAnsi="Times New Roman" w:cs="Times New Roman"/>
+          <w:lang w:val="es-ES"/>
+        </w:rPr>
+      </w:pPr>
+    </w:p>
+    <w:p>
+      <w:pPr>
+        <w:pStyle w:val="Prrafodelista"/>
         <w:numPr>
           <w:ilvl w:val="0"/>
           <w:numId w:val="1"/>
@@ -2508,7 +2200,7 @@
     </w:p>
     <w:p>
       <w:pPr>
-        <w:pStyle w:val="ListParagraph"/>
+        <w:pStyle w:val="Prrafodelista"/>
         <w:numPr>
           <w:ilvl w:val="0"/>
           <w:numId w:val="1"/>
@@ -2582,7 +2274,35 @@
         <w:rPr>
           <w:lang w:val="es-ES"/>
         </w:rPr>
-        <w:t xml:space="preserve"> (Weibull, gamma y log normal) to time-to-</w:t>
+        <w:t xml:space="preserve"> (Weibull, gamma y log normal) </w:t>
+      </w:r>
+      <w:proofErr w:type="spellStart"/>
+      <w:r>
+        <w:rPr>
+          <w:lang w:val="es-ES"/>
+        </w:rPr>
+        <w:t>to</w:t>
+      </w:r>
+      <w:proofErr w:type="spellEnd"/>
+      <w:r>
+        <w:rPr>
+          <w:lang w:val="es-ES"/>
+        </w:rPr>
+        <w:t xml:space="preserve"> time-</w:t>
+      </w:r>
+      <w:proofErr w:type="spellStart"/>
+      <w:r>
+        <w:rPr>
+          <w:lang w:val="es-ES"/>
+        </w:rPr>
+        <w:t>to</w:t>
+      </w:r>
+      <w:proofErr w:type="spellEnd"/>
+      <w:r>
+        <w:rPr>
+          <w:lang w:val="es-ES"/>
+        </w:rPr>
+        <w:t>-</w:t>
       </w:r>
       <w:proofErr w:type="spellStart"/>
       <w:r>
@@ -2614,7 +2334,7 @@
     </w:p>
     <w:p>
       <w:pPr>
-        <w:pStyle w:val="ListParagraph"/>
+        <w:pStyle w:val="Prrafodelista"/>
         <w:numPr>
           <w:ilvl w:val="0"/>
           <w:numId w:val="1"/>
@@ -2653,21 +2373,29 @@
           <w:rFonts w:ascii="Times New Roman" w:hAnsi="Times New Roman" w:cs="Times New Roman"/>
           <w:lang w:val="en-US"/>
         </w:rPr>
-        <w:t xml:space="preserve"> the time from exposure to illness onset for 49 cases with no travel history who were identified by prospective contact tracing. These cases represented 37 clusters. We estimated a mean incubation period of 5·2 days (95% CI 1·8–12·4), with the 95th percentile of the distribution at 10·5 days. The incubation period was well approximated by a lognormal distribution (appendix pp 17–19).</w:t>
-      </w:r>
-    </w:p>
-    <w:p>
-      <w:pPr>
-        <w:pStyle w:val="ListParagraph"/>
-        <w:rPr>
-          <w:rFonts w:ascii="Times New Roman" w:hAnsi="Times New Roman" w:cs="Times New Roman"/>
-          <w:lang w:val="en-US"/>
-        </w:rPr>
-      </w:pPr>
-    </w:p>
-    <w:p>
-      <w:pPr>
-        <w:pStyle w:val="ListParagraph"/>
+        <w:t xml:space="preserve"> the time from exposure to illness onset for 49 cases with no travel history who were identified by prospective contact tracing. These cases represented 37 clusters. We estimated a mean incubation period of 5·2 days (95% CI 1·8–12·4), with the 95th percentile </w:t>
+      </w:r>
+      <w:r>
+        <w:rPr>
+          <w:rFonts w:ascii="Times New Roman" w:hAnsi="Times New Roman" w:cs="Times New Roman"/>
+          <w:lang w:val="en-US"/>
+        </w:rPr>
+        <w:lastRenderedPageBreak/>
+        <w:t>of the distribution at 10·5 days. The incubation period was well approximated by a lognormal distribution (appendix pp 17–19).</w:t>
+      </w:r>
+    </w:p>
+    <w:p>
+      <w:pPr>
+        <w:pStyle w:val="Prrafodelista"/>
+        <w:rPr>
+          <w:rFonts w:ascii="Times New Roman" w:hAnsi="Times New Roman" w:cs="Times New Roman"/>
+          <w:lang w:val="en-US"/>
+        </w:rPr>
+      </w:pPr>
+    </w:p>
+    <w:p>
+      <w:pPr>
+        <w:pStyle w:val="Prrafodelista"/>
         <w:numPr>
           <w:ilvl w:val="0"/>
           <w:numId w:val="1"/>
@@ -2706,37 +2434,21 @@
           <w:rFonts w:ascii="Times New Roman" w:hAnsi="Times New Roman" w:cs="Times New Roman"/>
           <w:lang w:val="en-US"/>
         </w:rPr>
-        <w:t xml:space="preserve"> the time between symptom onset in 35 secondary cases and 28 corresponding primary cases (appendix pp 19–22). One case who reported the onset of symptoms on the same day as the index case was removed from the analysis. The serial interval followed a gamma distribution with an estimated mean of 5·1 days (95% CI 1·3–11·6). A comparison of the distribution of the incubation period and the serial interval is reported in figure </w:t>
-      </w:r>
-      <w:proofErr w:type="gramStart"/>
-      <w:r>
-        <w:rPr>
-          <w:rFonts w:ascii="Times New Roman" w:hAnsi="Times New Roman" w:cs="Times New Roman"/>
-          <w:lang w:val="en-US"/>
-        </w:rPr>
-        <w:t>2, and</w:t>
-      </w:r>
-      <w:proofErr w:type="gramEnd"/>
-      <w:r>
-        <w:rPr>
-          <w:rFonts w:ascii="Times New Roman" w:hAnsi="Times New Roman" w:cs="Times New Roman"/>
-          <w:lang w:val="en-US"/>
-        </w:rPr>
-        <w:t xml:space="preserve"> shows overlap between the two distributions. As we cannot exclude that a fraction of these secondary cases had a previous exposure to an unidentified infection source, we did a sensitivity analysis using different levels of data censoring; the resulting estimates were between 5·0 days (0·8–13·0) and 6·3 days (3·2–10·5; appendix p 22)</w:t>
-      </w:r>
-    </w:p>
-    <w:p>
-      <w:pPr>
-        <w:pStyle w:val="ListParagraph"/>
-        <w:rPr>
-          <w:rFonts w:ascii="Times New Roman" w:hAnsi="Times New Roman" w:cs="Times New Roman"/>
-          <w:lang w:val="en-US"/>
-        </w:rPr>
-      </w:pPr>
-    </w:p>
-    <w:p>
-      <w:pPr>
-        <w:pStyle w:val="ListParagraph"/>
+        <w:t xml:space="preserve"> the time between symptom onset in 35 secondary cases and 28 corresponding primary cases (appendix pp 19–22). One case who reported the onset of symptoms on the same day as the index case was removed from the analysis. The serial interval followed a gamma distribution with an estimated mean of 5·1 days (95% CI 1·3–11·6). A comparison of the distribution of the incubation period and the serial interval is reported in figure 2, and shows overlap between the two distributions. As we cannot exclude that a fraction of these secondary cases had a previous exposure to an unidentified infection source, we did a sensitivity analysis using different levels of data censoring; the resulting estimates were between 5·0 days (0·8–13·0) and 6·3 days (3·2–10·5; appendix p 22)</w:t>
+      </w:r>
+    </w:p>
+    <w:p>
+      <w:pPr>
+        <w:pStyle w:val="Prrafodelista"/>
+        <w:rPr>
+          <w:rFonts w:ascii="Times New Roman" w:hAnsi="Times New Roman" w:cs="Times New Roman"/>
+          <w:lang w:val="en-US"/>
+        </w:rPr>
+      </w:pPr>
+    </w:p>
+    <w:p>
+      <w:pPr>
+        <w:pStyle w:val="Prrafodelista"/>
         <w:numPr>
           <w:ilvl w:val="0"/>
           <w:numId w:val="1"/>
@@ -2771,16 +2483,16 @@
     </w:p>
     <w:p>
       <w:pPr>
-        <w:pStyle w:val="ListParagraph"/>
-        <w:rPr>
-          <w:rFonts w:ascii="Times New Roman" w:hAnsi="Times New Roman" w:cs="Times New Roman"/>
-          <w:lang w:val="en-US"/>
-        </w:rPr>
-      </w:pPr>
-    </w:p>
-    <w:p>
-      <w:pPr>
-        <w:pStyle w:val="ListParagraph"/>
+        <w:pStyle w:val="Prrafodelista"/>
+        <w:rPr>
+          <w:rFonts w:ascii="Times New Roman" w:hAnsi="Times New Roman" w:cs="Times New Roman"/>
+          <w:lang w:val="en-US"/>
+        </w:rPr>
+      </w:pPr>
+    </w:p>
+    <w:p>
+      <w:pPr>
+        <w:pStyle w:val="Prrafodelista"/>
         <w:numPr>
           <w:ilvl w:val="0"/>
           <w:numId w:val="1"/>
@@ -2879,16 +2591,16 @@
     </w:p>
     <w:p>
       <w:pPr>
-        <w:pStyle w:val="ListParagraph"/>
-        <w:rPr>
-          <w:rFonts w:ascii="Times New Roman" w:hAnsi="Times New Roman" w:cs="Times New Roman"/>
-          <w:lang w:val="en-US"/>
-        </w:rPr>
-      </w:pPr>
-    </w:p>
-    <w:p>
-      <w:pPr>
-        <w:pStyle w:val="ListParagraph"/>
+        <w:pStyle w:val="Prrafodelista"/>
+        <w:rPr>
+          <w:rFonts w:ascii="Times New Roman" w:hAnsi="Times New Roman" w:cs="Times New Roman"/>
+          <w:lang w:val="en-US"/>
+        </w:rPr>
+      </w:pPr>
+    </w:p>
+    <w:p>
+      <w:pPr>
+        <w:pStyle w:val="Prrafodelista"/>
         <w:numPr>
           <w:ilvl w:val="0"/>
           <w:numId w:val="1"/>
@@ -2911,23 +2623,7 @@
           <w:rFonts w:ascii="Times New Roman" w:hAnsi="Times New Roman" w:cs="Times New Roman"/>
           <w:lang w:val="en-US"/>
         </w:rPr>
-        <w:t xml:space="preserve">1 month after the first admission date, 11 (19%) patients had been </w:t>
-      </w:r>
-      <w:proofErr w:type="gramStart"/>
-      <w:r>
-        <w:rPr>
-          <w:rFonts w:ascii="Times New Roman" w:hAnsi="Times New Roman" w:cs="Times New Roman"/>
-          <w:lang w:val="en-US"/>
-        </w:rPr>
-        <w:t>dis</w:t>
-      </w:r>
-      <w:proofErr w:type="gramEnd"/>
-      <w:r>
-        <w:rPr>
-          <w:rFonts w:ascii="Times New Roman" w:hAnsi="Times New Roman" w:cs="Times New Roman"/>
-          <w:lang w:val="en-US"/>
-        </w:rPr>
-        <w:t>- charged from the ICU and the corresponding estimate of ALOS with DPE was 18.0 days (95% CI 12.2–27.0), nearly twice that of DPE</w:t>
+        <w:t>1 month after the first admission date, 11 (19%) patients had been dis- charged from the ICU and the corresponding estimate of ALOS with DPE was 18.0 days (95% CI 12.2–27.0), nearly twice that of DPE</w:t>
       </w:r>
       <w:r>
         <w:rPr>
@@ -2957,7 +2653,7 @@
           <w:rFonts w:ascii="Times New Roman" w:hAnsi="Times New Roman" w:cs="Times New Roman"/>
           <w:lang w:val="en-US"/>
         </w:rPr>
-        <w:t xml:space="preserve"> which was 10.0 days (95% CI 6.9–13.1). On March 8, 2 months after the first admis- </w:t>
+        <w:t xml:space="preserve"> which was 10.0 days (95% CI 6.9–13.1). On March 8, 2 months after the first </w:t>
       </w:r>
       <w:proofErr w:type="spellStart"/>
       <w:r>
@@ -2965,6 +2661,22 @@
           <w:rFonts w:ascii="Times New Roman" w:hAnsi="Times New Roman" w:cs="Times New Roman"/>
           <w:lang w:val="en-US"/>
         </w:rPr>
+        <w:t>admis</w:t>
+      </w:r>
+      <w:proofErr w:type="spellEnd"/>
+      <w:r>
+        <w:rPr>
+          <w:rFonts w:ascii="Times New Roman" w:hAnsi="Times New Roman" w:cs="Times New Roman"/>
+          <w:lang w:val="en-US"/>
+        </w:rPr>
+        <w:t xml:space="preserve">- </w:t>
+      </w:r>
+      <w:proofErr w:type="spellStart"/>
+      <w:r>
+        <w:rPr>
+          <w:rFonts w:ascii="Times New Roman" w:hAnsi="Times New Roman" w:cs="Times New Roman"/>
+          <w:lang w:val="en-US"/>
+        </w:rPr>
         <w:t>sion</w:t>
       </w:r>
       <w:proofErr w:type="spellEnd"/>
@@ -3038,16 +2750,16 @@
     </w:p>
     <w:p>
       <w:pPr>
-        <w:pStyle w:val="ListParagraph"/>
-        <w:rPr>
-          <w:rFonts w:ascii="Times New Roman" w:hAnsi="Times New Roman" w:cs="Times New Roman"/>
-          <w:lang w:val="en-US"/>
-        </w:rPr>
-      </w:pPr>
-    </w:p>
-    <w:p>
-      <w:pPr>
-        <w:pStyle w:val="ListParagraph"/>
+        <w:pStyle w:val="Prrafodelista"/>
+        <w:rPr>
+          <w:rFonts w:ascii="Times New Roman" w:hAnsi="Times New Roman" w:cs="Times New Roman"/>
+          <w:lang w:val="en-US"/>
+        </w:rPr>
+      </w:pPr>
+    </w:p>
+    <w:p>
+      <w:pPr>
+        <w:pStyle w:val="Prrafodelista"/>
         <w:numPr>
           <w:ilvl w:val="0"/>
           <w:numId w:val="1"/>
@@ -3135,16 +2847,16 @@
     </w:p>
     <w:p>
       <w:pPr>
-        <w:pStyle w:val="ListParagraph"/>
-        <w:rPr>
-          <w:rFonts w:ascii="Times New Roman" w:hAnsi="Times New Roman" w:cs="Times New Roman"/>
-          <w:lang w:val="en-US"/>
-        </w:rPr>
-      </w:pPr>
-    </w:p>
-    <w:p>
-      <w:pPr>
-        <w:pStyle w:val="ListParagraph"/>
+        <w:pStyle w:val="Prrafodelista"/>
+        <w:rPr>
+          <w:rFonts w:ascii="Times New Roman" w:hAnsi="Times New Roman" w:cs="Times New Roman"/>
+          <w:lang w:val="en-US"/>
+        </w:rPr>
+      </w:pPr>
+    </w:p>
+    <w:p>
+      <w:pPr>
+        <w:pStyle w:val="Prrafodelista"/>
         <w:numPr>
           <w:ilvl w:val="0"/>
           <w:numId w:val="1"/>
@@ -3186,7 +2898,7 @@
     </w:p>
     <w:p>
       <w:pPr>
-        <w:pStyle w:val="ListParagraph"/>
+        <w:pStyle w:val="Prrafodelista"/>
         <w:rPr>
           <w:rFonts w:ascii="Times New Roman" w:hAnsi="Times New Roman" w:cs="Times New Roman"/>
           <w:lang w:val="en-US"/>
@@ -3268,7 +2980,7 @@
     </w:p>
     <w:p>
       <w:pPr>
-        <w:pStyle w:val="ListParagraph"/>
+        <w:pStyle w:val="Prrafodelista"/>
         <w:numPr>
           <w:ilvl w:val="0"/>
           <w:numId w:val="1"/>
@@ -3290,25 +3002,7 @@
           <w:szCs w:val="22"/>
           <w:lang w:val="en-US"/>
         </w:rPr>
-        <w:t>We can</w:t>
-      </w:r>
-      <w:r>
-        <w:rPr>
-          <w:rFonts w:ascii="Times New Roman" w:hAnsi="Times New Roman" w:cs="Times New Roman"/>
-          <w:sz w:val="22"/>
-          <w:szCs w:val="22"/>
-          <w:lang w:val="en-US"/>
-        </w:rPr>
-        <w:t xml:space="preserve"> </w:t>
-      </w:r>
-      <w:r>
-        <w:rPr>
-          <w:rFonts w:ascii="Times New Roman" w:hAnsi="Times New Roman" w:cs="Times New Roman"/>
-          <w:sz w:val="22"/>
-          <w:szCs w:val="22"/>
-          <w:lang w:val="en-US"/>
-        </w:rPr>
-        <w:t>see that white females have the best survival probability, white males</w:t>
+        <w:t>We can see that white females have the best survival probability, white males</w:t>
       </w:r>
     </w:p>
     <w:p>
@@ -3330,7 +3024,7 @@
           <w:szCs w:val="22"/>
           <w:lang w:val="en-US"/>
         </w:rPr>
-        <w:t>and black females are comparable in their survival probabilities, and</w:t>
+        <w:t xml:space="preserve">and black females are comparable in their survival probabilities, and </w:t>
       </w:r>
       <w:r>
         <w:rPr>
@@ -3339,7 +3033,7 @@
           <w:szCs w:val="22"/>
           <w:lang w:val="en-US"/>
         </w:rPr>
-        <w:t xml:space="preserve"> </w:t>
+        <w:t>black males have the worst survival</w:t>
       </w:r>
       <w:r>
         <w:rPr>
@@ -3348,21 +3042,12 @@
           <w:szCs w:val="22"/>
           <w:lang w:val="en-US"/>
         </w:rPr>
-        <w:t>black males have the worst survival</w:t>
-      </w:r>
-      <w:r>
-        <w:rPr>
-          <w:rFonts w:ascii="Times New Roman" w:hAnsi="Times New Roman" w:cs="Times New Roman"/>
-          <w:sz w:val="22"/>
-          <w:szCs w:val="22"/>
-          <w:lang w:val="en-US"/>
-        </w:rPr>
         <w:br/>
       </w:r>
     </w:p>
     <w:p>
       <w:pPr>
-        <w:pStyle w:val="ListParagraph"/>
+        <w:pStyle w:val="Prrafodelista"/>
         <w:numPr>
           <w:ilvl w:val="0"/>
           <w:numId w:val="1"/>
@@ -3488,7 +3173,7 @@
     </w:p>
     <w:p>
       <w:pPr>
-        <w:pStyle w:val="ListParagraph"/>
+        <w:pStyle w:val="Prrafodelista"/>
         <w:numPr>
           <w:ilvl w:val="0"/>
           <w:numId w:val="1"/>
@@ -3510,6 +3195,7 @@
           <w:szCs w:val="22"/>
           <w:lang w:val="en-US"/>
         </w:rPr>
+        <w:lastRenderedPageBreak/>
         <w:t>Though the three survival functions in Figure 2.1 have the same basic</w:t>
       </w:r>
       <w:r>
@@ -3528,30 +3214,12 @@
           <w:szCs w:val="22"/>
           <w:lang w:val="en-US"/>
         </w:rPr>
-        <w:t>shape, one can see that the three hazard functions shown in Figure</w:t>
-      </w:r>
-      <w:r>
-        <w:rPr>
-          <w:rFonts w:ascii="Times New Roman" w:hAnsi="Times New Roman" w:cs="Times New Roman"/>
-          <w:sz w:val="22"/>
-          <w:szCs w:val="22"/>
-          <w:lang w:val="en-US"/>
-        </w:rPr>
-        <w:t xml:space="preserve"> </w:t>
-      </w:r>
-      <w:r>
-        <w:rPr>
-          <w:rFonts w:ascii="Times New Roman" w:hAnsi="Times New Roman" w:cs="Times New Roman"/>
-          <w:sz w:val="22"/>
-          <w:szCs w:val="22"/>
-          <w:lang w:val="en-US"/>
-        </w:rPr>
-        <w:t>2.5 are dramatically different.</w:t>
-      </w:r>
-    </w:p>
-    <w:p>
-      <w:pPr>
-        <w:pStyle w:val="ListParagraph"/>
+        <w:t>shape, one can see that the three hazard functions shown in Figure 2.5 are dramatically different.</w:t>
+      </w:r>
+    </w:p>
+    <w:p>
+      <w:pPr>
+        <w:pStyle w:val="Prrafodelista"/>
         <w:numPr>
           <w:ilvl w:val="0"/>
           <w:numId w:val="1"/>
@@ -3573,7 +3241,6 @@
           <w:szCs w:val="22"/>
           <w:lang w:val="en-US"/>
         </w:rPr>
-        <w:lastRenderedPageBreak/>
         <w:t>The mean and median lifetimes for an exponential life distribution ar</w:t>
       </w:r>
       <w:r>
@@ -3592,9 +3259,8 @@
           <w:szCs w:val="22"/>
           <w:lang w:val="en-US"/>
         </w:rPr>
-        <w:t>1_ _ and (ln</w:t>
-      </w:r>
-      <w:proofErr w:type="gramStart"/>
+        <w:t>1_ _ and (ln2)_ _ as</w:t>
+      </w:r>
       <w:r>
         <w:rPr>
           <w:rFonts w:ascii="Times New Roman" w:hAnsi="Times New Roman" w:cs="Times New Roman"/>
@@ -3602,9 +3268,8 @@
           <w:szCs w:val="22"/>
           <w:lang w:val="en-US"/>
         </w:rPr>
-        <w:t>2)_</w:t>
-      </w:r>
-      <w:proofErr w:type="gramEnd"/>
+        <w:t xml:space="preserve"> </w:t>
+      </w:r>
       <w:r>
         <w:rPr>
           <w:rFonts w:ascii="Times New Roman" w:hAnsi="Times New Roman" w:cs="Times New Roman"/>
@@ -3612,7 +3277,7 @@
           <w:szCs w:val="22"/>
           <w:lang w:val="en-US"/>
         </w:rPr>
-        <w:t xml:space="preserve"> _ as</w:t>
+        <w:t>determined from equations (2.4.2) and (2.4.5), respectively.</w:t>
       </w:r>
       <w:r>
         <w:rPr>
@@ -3630,7 +3295,7 @@
           <w:szCs w:val="22"/>
           <w:lang w:val="en-US"/>
         </w:rPr>
-        <w:t>determined from equations (2.4.2) and (2.4.5), respectively.</w:t>
+        <w:t>Furthermore, the mean residual life for an exponential distribution</w:t>
       </w:r>
       <w:r>
         <w:rPr>
@@ -3648,7 +3313,7 @@
           <w:szCs w:val="22"/>
           <w:lang w:val="en-US"/>
         </w:rPr>
-        <w:t>Furthermore, the mean residual life for an exponential distribution</w:t>
+        <w:t>is also 1_ _ from equation (2.4.1). Distributions with this property</w:t>
       </w:r>
       <w:r>
         <w:rPr>
@@ -3666,7 +3331,7 @@
           <w:szCs w:val="22"/>
           <w:lang w:val="en-US"/>
         </w:rPr>
-        <w:t>is also 1_ _ from equation (2.4.1). Distributions with this property</w:t>
+        <w:t>are said to exhibit lack of memory. The exponential distribution is the</w:t>
       </w:r>
       <w:r>
         <w:rPr>
@@ -3684,30 +3349,12 @@
           <w:szCs w:val="22"/>
           <w:lang w:val="en-US"/>
         </w:rPr>
-        <w:t>are said to exhibit lack of memory. The exponential distribution is the</w:t>
-      </w:r>
-      <w:r>
-        <w:rPr>
-          <w:rFonts w:ascii="Times New Roman" w:hAnsi="Times New Roman" w:cs="Times New Roman"/>
-          <w:sz w:val="22"/>
-          <w:szCs w:val="22"/>
-          <w:lang w:val="en-US"/>
-        </w:rPr>
-        <w:t xml:space="preserve"> </w:t>
-      </w:r>
-      <w:r>
-        <w:rPr>
-          <w:rFonts w:ascii="Times New Roman" w:hAnsi="Times New Roman" w:cs="Times New Roman"/>
-          <w:sz w:val="22"/>
-          <w:szCs w:val="22"/>
-          <w:lang w:val="en-US"/>
-        </w:rPr>
         <w:t>unique continuous distribution possessing this characteristic.</w:t>
       </w:r>
     </w:p>
     <w:p>
       <w:pPr>
-        <w:pStyle w:val="ListParagraph"/>
+        <w:pStyle w:val="Prrafodelista"/>
         <w:numPr>
           <w:ilvl w:val="0"/>
           <w:numId w:val="1"/>
@@ -3914,7 +3561,7 @@
 </file>
 
 <file path=word/numbering.xml><?xml version="1.0" encoding="utf-8"?>
-<w:numbering xmlns:wpc="http://schemas.microsoft.com/office/word/2010/wordprocessingCanvas" xmlns:cx="http://schemas.microsoft.com/office/drawing/2014/chartex" xmlns:cx1="http://schemas.microsoft.com/office/drawing/2015/9/8/chartex" xmlns:cx2="http://schemas.microsoft.com/office/drawing/2015/10/21/chartex" xmlns:cx3="http://schemas.microsoft.com/office/drawing/2016/5/9/chartex" xmlns:cx4="http://schemas.microsoft.com/office/drawing/2016/5/10/chartex" xmlns:cx5="http://schemas.microsoft.com/office/drawing/2016/5/11/chartex" xmlns:cx6="http://schemas.microsoft.com/office/drawing/2016/5/12/chartex" xmlns:cx7="http://schemas.microsoft.com/office/drawing/2016/5/13/chartex" xmlns:cx8="http://schemas.microsoft.com/office/drawing/2016/5/14/chartex" xmlns:mc="http://schemas.openxmlformats.org/markup-compatibility/2006" xmlns:aink="http://schemas.microsoft.com/office/drawing/2016/ink" xmlns:am3d="http://schemas.microsoft.com/office/drawing/2017/model3d" xmlns:o="urn:schemas-microsoft-com:office:office" xmlns:r="http://schemas.openxmlformats.org/officeDocument/2006/relationships" xmlns:m="http://schemas.openxmlformats.org/officeDocument/2006/math" xmlns:v="urn:schemas-microsoft-com:vml" xmlns:wp14="http://schemas.microsoft.com/office/word/2010/wordprocessingDrawing" xmlns:wp="http://schemas.openxmlformats.org/drawingml/2006/wordprocessingDrawing" xmlns:w10="urn:schemas-microsoft-com:office:word" xmlns:w="http://schemas.openxmlformats.org/wordprocessingml/2006/main" xmlns:w14="http://schemas.microsoft.com/office/word/2010/wordml" xmlns:w15="http://schemas.microsoft.com/office/word/2012/wordml" xmlns:w16cex="http://schemas.microsoft.com/office/word/2018/wordml/cex" xmlns:w16cid="http://schemas.microsoft.com/office/word/2016/wordml/cid" xmlns:w16="http://schemas.microsoft.com/office/word/2018/wordml" xmlns:w16se="http://schemas.microsoft.com/office/word/2015/wordml/symex" xmlns:wpg="http://schemas.microsoft.com/office/word/2010/wordprocessingGroup" xmlns:wpi="http://schemas.microsoft.com/office/word/2010/wordprocessingInk" xmlns:wne="http://schemas.microsoft.com/office/word/2006/wordml" xmlns:wps="http://schemas.microsoft.com/office/word/2010/wordprocessingShape" mc:Ignorable="w14 w15 w16se w16cid w16 w16cex wp14">
+<w:numbering xmlns:wpc="http://schemas.microsoft.com/office/word/2010/wordprocessingCanvas" xmlns:cx="http://schemas.microsoft.com/office/drawing/2014/chartex" xmlns:cx1="http://schemas.microsoft.com/office/drawing/2015/9/8/chartex" xmlns:cx2="http://schemas.microsoft.com/office/drawing/2015/10/21/chartex" xmlns:cx3="http://schemas.microsoft.com/office/drawing/2016/5/9/chartex" xmlns:cx4="http://schemas.microsoft.com/office/drawing/2016/5/10/chartex" xmlns:cx5="http://schemas.microsoft.com/office/drawing/2016/5/11/chartex" xmlns:cx6="http://schemas.microsoft.com/office/drawing/2016/5/12/chartex" xmlns:cx7="http://schemas.microsoft.com/office/drawing/2016/5/13/chartex" xmlns:cx8="http://schemas.microsoft.com/office/drawing/2016/5/14/chartex" xmlns:mc="http://schemas.openxmlformats.org/markup-compatibility/2006" xmlns:aink="http://schemas.microsoft.com/office/drawing/2016/ink" xmlns:am3d="http://schemas.microsoft.com/office/drawing/2017/model3d" xmlns:o="urn:schemas-microsoft-com:office:office" xmlns:r="http://schemas.openxmlformats.org/officeDocument/2006/relationships" xmlns:m="http://schemas.openxmlformats.org/officeDocument/2006/math" xmlns:v="urn:schemas-microsoft-com:vml" xmlns:wp14="http://schemas.microsoft.com/office/word/2010/wordprocessingDrawing" xmlns:wp="http://schemas.openxmlformats.org/drawingml/2006/wordprocessingDrawing" xmlns:w10="urn:schemas-microsoft-com:office:word" xmlns:w="http://schemas.openxmlformats.org/wordprocessingml/2006/main" xmlns:w14="http://schemas.microsoft.com/office/word/2010/wordml" xmlns:w15="http://schemas.microsoft.com/office/word/2012/wordml" xmlns:w16cid="http://schemas.microsoft.com/office/word/2016/wordml/cid" xmlns:w16se="http://schemas.microsoft.com/office/word/2015/wordml/symex" xmlns:wpg="http://schemas.microsoft.com/office/word/2010/wordprocessingGroup" xmlns:wpi="http://schemas.microsoft.com/office/word/2010/wordprocessingInk" xmlns:wne="http://schemas.microsoft.com/office/word/2006/wordml" xmlns:wps="http://schemas.microsoft.com/office/word/2010/wordprocessingShape" mc:Ignorable="w14 w15 w16se w16cid wp14">
   <w:abstractNum w:abstractNumId="0" w15:restartNumberingAfterBreak="0">
     <w:nsid w:val="075028CF"/>
     <w:multiLevelType w:val="hybridMultilevel"/>
@@ -4035,19 +3682,19 @@
 </file>
 
 <file path=word/styles.xml><?xml version="1.0" encoding="utf-8"?>
-<w:styles xmlns:mc="http://schemas.openxmlformats.org/markup-compatibility/2006" xmlns:r="http://schemas.openxmlformats.org/officeDocument/2006/relationships" xmlns:w="http://schemas.openxmlformats.org/wordprocessingml/2006/main" xmlns:w14="http://schemas.microsoft.com/office/word/2010/wordml" xmlns:w15="http://schemas.microsoft.com/office/word/2012/wordml" xmlns:w16cex="http://schemas.microsoft.com/office/word/2018/wordml/cex" xmlns:w16cid="http://schemas.microsoft.com/office/word/2016/wordml/cid" xmlns:w16="http://schemas.microsoft.com/office/word/2018/wordml" xmlns:w16se="http://schemas.microsoft.com/office/word/2015/wordml/symex" mc:Ignorable="w14 w15 w16se w16cid w16 w16cex">
+<w:styles xmlns:mc="http://schemas.openxmlformats.org/markup-compatibility/2006" xmlns:r="http://schemas.openxmlformats.org/officeDocument/2006/relationships" xmlns:w="http://schemas.openxmlformats.org/wordprocessingml/2006/main" xmlns:w14="http://schemas.microsoft.com/office/word/2010/wordml" xmlns:w15="http://schemas.microsoft.com/office/word/2012/wordml" xmlns:w16cid="http://schemas.microsoft.com/office/word/2016/wordml/cid" xmlns:w16se="http://schemas.microsoft.com/office/word/2015/wordml/symex" mc:Ignorable="w14 w15 w16se w16cid">
   <w:docDefaults>
     <w:rPrDefault>
       <w:rPr>
         <w:rFonts w:asciiTheme="minorHAnsi" w:eastAsiaTheme="minorHAnsi" w:hAnsiTheme="minorHAnsi" w:cstheme="minorBidi"/>
         <w:sz w:val="24"/>
         <w:szCs w:val="24"/>
-        <w:lang w:val="en-CO" w:eastAsia="en-US" w:bidi="ar-SA"/>
+        <w:lang w:eastAsia="en-US" w:bidi="ar-SA"/>
       </w:rPr>
     </w:rPrDefault>
     <w:pPrDefault/>
   </w:docDefaults>
-  <w:latentStyles w:defLockedState="0" w:defUIPriority="99" w:defSemiHidden="0" w:defUnhideWhenUsed="0" w:defQFormat="0" w:count="376">
+  <w:latentStyles w:defLockedState="0" w:defUIPriority="99" w:defSemiHidden="0" w:defUnhideWhenUsed="0" w:defQFormat="0" w:count="375">
     <w:lsdException w:name="Normal" w:uiPriority="0" w:qFormat="1"/>
     <w:lsdException w:name="heading 1" w:uiPriority="9" w:qFormat="1"/>
     <w:lsdException w:name="heading 2" w:semiHidden="1" w:uiPriority="9" w:unhideWhenUsed="1" w:qFormat="1"/>
@@ -4423,20 +4070,19 @@
     <w:lsdException w:name="Smart Hyperlink" w:semiHidden="1" w:unhideWhenUsed="1"/>
     <w:lsdException w:name="Hashtag" w:semiHidden="1" w:unhideWhenUsed="1"/>
     <w:lsdException w:name="Unresolved Mention" w:semiHidden="1" w:unhideWhenUsed="1"/>
-    <w:lsdException w:name="Smart Link" w:semiHidden="1" w:unhideWhenUsed="1"/>
   </w:latentStyles>
   <w:style w:type="paragraph" w:default="1" w:styleId="Normal">
     <w:name w:val="Normal"/>
     <w:qFormat/>
     <w:rsid w:val="00776A65"/>
   </w:style>
-  <w:style w:type="character" w:default="1" w:styleId="DefaultParagraphFont">
+  <w:style w:type="character" w:default="1" w:styleId="Fuentedeprrafopredeter">
     <w:name w:val="Default Paragraph Font"/>
     <w:uiPriority w:val="1"/>
     <w:semiHidden/>
     <w:unhideWhenUsed/>
   </w:style>
-  <w:style w:type="table" w:default="1" w:styleId="TableNormal">
+  <w:style w:type="table" w:default="1" w:styleId="Tablanormal">
     <w:name w:val="Normal Table"/>
     <w:uiPriority w:val="99"/>
     <w:semiHidden/>
@@ -4451,13 +4097,13 @@
       </w:tblCellMar>
     </w:tblPr>
   </w:style>
-  <w:style w:type="numbering" w:default="1" w:styleId="NoList">
+  <w:style w:type="numbering" w:default="1" w:styleId="Sinlista">
     <w:name w:val="No List"/>
     <w:uiPriority w:val="99"/>
     <w:semiHidden/>
     <w:unhideWhenUsed/>
   </w:style>
-  <w:style w:type="paragraph" w:styleId="ListParagraph">
+  <w:style w:type="paragraph" w:styleId="Prrafodelista">
     <w:name w:val="List Paragraph"/>
     <w:basedOn w:val="Normal"/>
     <w:uiPriority w:val="34"/>

--- a/Estructura_resultados.docx
+++ b/Estructura_resultados.docx
@@ -158,7 +158,25 @@
           <w:highlight w:val="yellow"/>
           <w:lang w:val="es-ES"/>
         </w:rPr>
-        <w:t>. Para el grupo de pacientes con CCI, la proporción de pacientes con sexo masculino y femenino es, respectivamente, 64.5%(n = 178) y 38.5% (n = 98); para el grupo de pacientes sin CCI, la proporción es 63.5%( n = 522) y 36.5% (n = 300), respectivamente.</w:t>
+        <w:t>. Para el grupo de pacientes con CCI, la proporción de pacientes con sexo masculino y femenino es, respectivamente, 64.5</w:t>
+      </w:r>
+      <w:proofErr w:type="gramStart"/>
+      <w:r>
+        <w:rPr>
+          <w:rFonts w:ascii="Times New Roman" w:hAnsi="Times New Roman" w:cs="Times New Roman"/>
+          <w:highlight w:val="yellow"/>
+          <w:lang w:val="es-ES"/>
+        </w:rPr>
+        <w:t>%(</w:t>
+      </w:r>
+      <w:proofErr w:type="gramEnd"/>
+      <w:r>
+        <w:rPr>
+          <w:rFonts w:ascii="Times New Roman" w:hAnsi="Times New Roman" w:cs="Times New Roman"/>
+          <w:highlight w:val="yellow"/>
+          <w:lang w:val="es-ES"/>
+        </w:rPr>
+        <w:t>n = 178) y 38.5% (n = 98); para el grupo de pacientes sin CCI, la proporción es 63.5%( n = 522) y 36.5% (n = 300), respectivamente.</w:t>
       </w:r>
       <w:r>
         <w:rPr>
@@ -527,7 +545,25 @@
           <w:highlight w:val="yellow"/>
           <w:lang w:val="es-ES"/>
         </w:rPr>
-        <w:t>Por medio de la prueba de normalidad de Shapiro-Wilk, se verifica que las variables continuas consideradas no siguen una distribución gaussiana.</w:t>
+        <w:t xml:space="preserve">Por medio de la prueba de normalidad de Shapiro-Wilk, se verifica que las variables </w:t>
+      </w:r>
+      <w:proofErr w:type="gramStart"/>
+      <w:r>
+        <w:rPr>
+          <w:rFonts w:ascii="Times New Roman" w:hAnsi="Times New Roman" w:cs="Times New Roman"/>
+          <w:highlight w:val="yellow"/>
+          <w:lang w:val="es-ES"/>
+        </w:rPr>
+        <w:t>continuas</w:t>
+      </w:r>
+      <w:proofErr w:type="gramEnd"/>
+      <w:r>
+        <w:rPr>
+          <w:rFonts w:ascii="Times New Roman" w:hAnsi="Times New Roman" w:cs="Times New Roman"/>
+          <w:highlight w:val="yellow"/>
+          <w:lang w:val="es-ES"/>
+        </w:rPr>
+        <w:t xml:space="preserve"> consideradas no siguen una distribución gaussiana.</w:t>
       </w:r>
       <w:r>
         <w:rPr>
@@ -602,7 +638,23 @@
           <w:rFonts w:ascii="Times New Roman" w:hAnsi="Times New Roman" w:cs="Times New Roman"/>
           <w:lang w:val="es-ES"/>
         </w:rPr>
-        <w:t xml:space="preserve">$63.5$ $(53 - 73)$ </w:t>
+        <w:t xml:space="preserve">$63.5$ $(53 - </w:t>
+      </w:r>
+      <w:proofErr w:type="gramStart"/>
+      <w:r>
+        <w:rPr>
+          <w:rFonts w:ascii="Times New Roman" w:hAnsi="Times New Roman" w:cs="Times New Roman"/>
+          <w:lang w:val="es-ES"/>
+        </w:rPr>
+        <w:t>73)$</w:t>
+      </w:r>
+      <w:proofErr w:type="gramEnd"/>
+      <w:r>
+        <w:rPr>
+          <w:rFonts w:ascii="Times New Roman" w:hAnsi="Times New Roman" w:cs="Times New Roman"/>
+          <w:lang w:val="es-ES"/>
+        </w:rPr>
+        <w:t xml:space="preserve"> </w:t>
       </w:r>
       <w:r>
         <w:rPr>
@@ -662,7 +714,23 @@
           <w:rFonts w:ascii="Times New Roman" w:hAnsi="Times New Roman" w:cs="Times New Roman"/>
           <w:lang w:val="es-ES"/>
         </w:rPr>
-        <w:t>El tiempo mediano de permanencia en UCI para pacientes críticos crónicos de COVID-19 se calcula en $37$ $(26.25 - 53)$ días; para pacientes críticos, el tiempo mediano de estancia en UCI es $5$ $(1 – 11)$ días.</w:t>
+        <w:t xml:space="preserve">El tiempo mediano de permanencia en UCI para pacientes críticos crónicos de COVID-19 se calcula en $37$ $(26.25 - </w:t>
+      </w:r>
+      <w:proofErr w:type="gramStart"/>
+      <w:r>
+        <w:rPr>
+          <w:rFonts w:ascii="Times New Roman" w:hAnsi="Times New Roman" w:cs="Times New Roman"/>
+          <w:lang w:val="es-ES"/>
+        </w:rPr>
+        <w:t>53)$</w:t>
+      </w:r>
+      <w:proofErr w:type="gramEnd"/>
+      <w:r>
+        <w:rPr>
+          <w:rFonts w:ascii="Times New Roman" w:hAnsi="Times New Roman" w:cs="Times New Roman"/>
+          <w:lang w:val="es-ES"/>
+        </w:rPr>
+        <w:t xml:space="preserve"> días; para pacientes críticos, el tiempo mediano de estancia en UCI es $5$ $(1 – 11)$ días.</w:t>
       </w:r>
     </w:p>
     <w:p>
@@ -869,7 +937,55 @@
           <w:rFonts w:ascii="Times New Roman" w:hAnsi="Times New Roman" w:cs="Times New Roman"/>
           <w:lang w:val="es-ES"/>
         </w:rPr>
-        <w:t>La prueba de normalidad de Shapiro-Wilk sugiere que las variables continuas consideradas no siguen una distribución gaussiana. El Cuadro 1 muestra que la edad mediana es mayor en pacientes críticos que en pacientes críticos crónicos ($68$ $(57 - 76)$ vs. $63.5$ $(53 - 73)$). Para el grupo de pacientes críticos crónicos de COVID-19, el tiempo mediano de estancia en UCI es $37$ $(26.25 - 53)$ días; para el grupo de pacientes críticos, $5$ $(1 – 11)$ días. Ambos grupos muestran, empero, una distribución similar sobre el tiempo transcurrido desde la aparición de síntomas hasta la admisión en UCI. Ciertamente, la prueba U de Mann-Whitney no sólo muestra que una diferencia entre la edad (p &lt; 0.01) y el tiempo de permanencia en UCI (p &lt; 0.01) de pacientes críticos y pacientes críticos crónicos; sino, además, que no existe una diferencia significativa en el tiempo de permanencia en UCI de pacientes de sexo femenino y masculino (p = 0.6618).</w:t>
+        <w:t xml:space="preserve">La prueba de normalidad de Shapiro-Wilk sugiere que las variables </w:t>
+      </w:r>
+      <w:proofErr w:type="gramStart"/>
+      <w:r>
+        <w:rPr>
+          <w:rFonts w:ascii="Times New Roman" w:hAnsi="Times New Roman" w:cs="Times New Roman"/>
+          <w:lang w:val="es-ES"/>
+        </w:rPr>
+        <w:t>continuas</w:t>
+      </w:r>
+      <w:proofErr w:type="gramEnd"/>
+      <w:r>
+        <w:rPr>
+          <w:rFonts w:ascii="Times New Roman" w:hAnsi="Times New Roman" w:cs="Times New Roman"/>
+          <w:lang w:val="es-ES"/>
+        </w:rPr>
+        <w:t xml:space="preserve"> consideradas no siguen una distribución gaussiana. El Cuadro 1 muestra que la edad mediana es mayor en pacientes críticos que en pacientes críticos crónicos ($68$ $(57 - </w:t>
+      </w:r>
+      <w:proofErr w:type="gramStart"/>
+      <w:r>
+        <w:rPr>
+          <w:rFonts w:ascii="Times New Roman" w:hAnsi="Times New Roman" w:cs="Times New Roman"/>
+          <w:lang w:val="es-ES"/>
+        </w:rPr>
+        <w:t>76)$</w:t>
+      </w:r>
+      <w:proofErr w:type="gramEnd"/>
+      <w:r>
+        <w:rPr>
+          <w:rFonts w:ascii="Times New Roman" w:hAnsi="Times New Roman" w:cs="Times New Roman"/>
+          <w:lang w:val="es-ES"/>
+        </w:rPr>
+        <w:t xml:space="preserve"> vs. $63.5$ $(53 - 73)$). Para el grupo de pacientes críticos crónicos de COVID-19, el tiempo mediano de estancia en UCI es $37$ $(26.25 - </w:t>
+      </w:r>
+      <w:proofErr w:type="gramStart"/>
+      <w:r>
+        <w:rPr>
+          <w:rFonts w:ascii="Times New Roman" w:hAnsi="Times New Roman" w:cs="Times New Roman"/>
+          <w:lang w:val="es-ES"/>
+        </w:rPr>
+        <w:t>53)$</w:t>
+      </w:r>
+      <w:proofErr w:type="gramEnd"/>
+      <w:r>
+        <w:rPr>
+          <w:rFonts w:ascii="Times New Roman" w:hAnsi="Times New Roman" w:cs="Times New Roman"/>
+          <w:lang w:val="es-ES"/>
+        </w:rPr>
+        <w:t xml:space="preserve"> días; para el grupo de pacientes críticos, $5$ $(1 – 11)$ días. Ambos grupos muestran, empero, una distribución similar sobre el tiempo transcurrido desde la aparición de síntomas hasta la admisión en UCI. Ciertamente, la prueba U de Mann-Whitney no sólo muestra que una diferencia entre la edad (p &lt; 0.01) y el tiempo de permanencia en UCI (p &lt; 0.01) de pacientes críticos y pacientes críticos crónicos; sino, además, que no existe una diferencia significativa en el tiempo de permanencia en UCI de pacientes de sexo femenino y masculino (p = 0.6618).</w:t>
       </w:r>
     </w:p>
     <w:p>
@@ -1259,7 +1375,15 @@
           <w:rFonts w:ascii="Times New Roman" w:hAnsi="Times New Roman" w:cs="Times New Roman"/>
           <w:lang w:val="es-ES"/>
         </w:rPr>
-        <w:t xml:space="preserve"> test: p = 0.28)</w:t>
+        <w:t xml:space="preserve"> test: p = </w:t>
+      </w:r>
+      <w:proofErr w:type="gramStart"/>
+      <w:r>
+        <w:rPr>
+          <w:rFonts w:ascii="Times New Roman" w:hAnsi="Times New Roman" w:cs="Times New Roman"/>
+          <w:lang w:val="es-ES"/>
+        </w:rPr>
+        <w:t>0.28)</w:t>
       </w:r>
       <w:r>
         <w:rPr>
@@ -1268,6 +1392,7 @@
         </w:rPr>
         <w:t>---</w:t>
       </w:r>
+      <w:proofErr w:type="gramEnd"/>
       <w:r>
         <w:rPr>
           <w:rFonts w:ascii="Times New Roman" w:hAnsi="Times New Roman" w:cs="Times New Roman"/>
@@ -1544,7 +1669,23 @@
           <w:rFonts w:ascii="Times New Roman" w:hAnsi="Times New Roman" w:cs="Times New Roman"/>
           <w:lang w:val="es-ES"/>
         </w:rPr>
-        <w:t xml:space="preserve"> test: p = 0.28)--- de una diferencia significativa entre las curvas de supervivencia estimadas según el sexo. Se conserva la diferencia según grupos etarios: dado el grupo de pacientes críticos, la tasa de supervivencia en UCI a los 30 días es menor en personas mayores de 65 años (22.95% (18.1 – 28.2) vs. 48.85% (41.5 – 55.8), log-</w:t>
+        <w:t xml:space="preserve"> test: p = </w:t>
+      </w:r>
+      <w:proofErr w:type="gramStart"/>
+      <w:r>
+        <w:rPr>
+          <w:rFonts w:ascii="Times New Roman" w:hAnsi="Times New Roman" w:cs="Times New Roman"/>
+          <w:lang w:val="es-ES"/>
+        </w:rPr>
+        <w:t>0.28)---</w:t>
+      </w:r>
+      <w:proofErr w:type="gramEnd"/>
+      <w:r>
+        <w:rPr>
+          <w:rFonts w:ascii="Times New Roman" w:hAnsi="Times New Roman" w:cs="Times New Roman"/>
+          <w:lang w:val="es-ES"/>
+        </w:rPr>
+        <w:t xml:space="preserve"> de una diferencia significativa entre las curvas de supervivencia estimadas según el sexo. Se conserva la diferencia según grupos etarios: dado el grupo de pacientes críticos, la tasa de supervivencia en UCI a los 30 días es menor en personas mayores de 65 años (22.95% (18.1 – 28.2) vs. 48.85% (41.5 – 55.8), log-</w:t>
       </w:r>
       <w:proofErr w:type="spellStart"/>
       <w:r>
@@ -1732,7 +1873,15 @@
           <w:rFonts w:ascii="Times New Roman" w:hAnsi="Times New Roman" w:cs="Times New Roman"/>
           <w:lang w:val="es-ES"/>
         </w:rPr>
-        <w:t>0.3065(0.0118)</w:t>
+        <w:t>0.3065(0.</w:t>
+      </w:r>
+      <w:proofErr w:type="gramStart"/>
+      <w:r>
+        <w:rPr>
+          <w:rFonts w:ascii="Times New Roman" w:hAnsi="Times New Roman" w:cs="Times New Roman"/>
+          <w:lang w:val="es-ES"/>
+        </w:rPr>
+        <w:t>0118)</w:t>
       </w:r>
       <w:r>
         <w:rPr>
@@ -1741,6 +1890,7 @@
         </w:rPr>
         <w:t>$</w:t>
       </w:r>
+      <w:proofErr w:type="gramEnd"/>
       <w:r>
         <w:rPr>
           <w:rFonts w:ascii="Times New Roman" w:hAnsi="Times New Roman" w:cs="Times New Roman"/>
@@ -1964,6 +2114,633 @@
           <w:lang w:val="es-ES"/>
         </w:rPr>
         <w:t xml:space="preserve">. </w:t>
+      </w:r>
+      <w:r>
+        <w:rPr>
+          <w:rFonts w:ascii="Times New Roman" w:hAnsi="Times New Roman" w:cs="Times New Roman"/>
+          <w:lang w:val="es-ES"/>
+        </w:rPr>
+        <w:t>Por último, se verifica que e</w:t>
+      </w:r>
+      <w:r>
+        <w:rPr>
+          <w:rFonts w:ascii="Times New Roman" w:hAnsi="Times New Roman" w:cs="Times New Roman"/>
+          <w:lang w:val="es-ES"/>
+        </w:rPr>
+        <w:t xml:space="preserve">l tiempo mediano de permanencia en UCI, para </w:t>
+      </w:r>
+      <w:r>
+        <w:rPr>
+          <w:rFonts w:ascii="Times New Roman" w:hAnsi="Times New Roman" w:cs="Times New Roman"/>
+          <w:lang w:val="es-ES"/>
+        </w:rPr>
+        <w:t xml:space="preserve">el grupo de </w:t>
+      </w:r>
+      <w:r>
+        <w:rPr>
+          <w:rFonts w:ascii="Times New Roman" w:hAnsi="Times New Roman" w:cs="Times New Roman"/>
+          <w:lang w:val="es-ES"/>
+        </w:rPr>
+        <w:t xml:space="preserve">pacientes críticos crónicos, se estima en </w:t>
+      </w:r>
+      <w:r>
+        <w:rPr>
+          <w:rFonts w:ascii="Times New Roman" w:hAnsi="Times New Roman" w:cs="Times New Roman"/>
+          <w:lang w:val="es-ES"/>
+        </w:rPr>
+        <w:t xml:space="preserve">40.63 </w:t>
+      </w:r>
+      <w:r>
+        <w:rPr>
+          <w:rFonts w:ascii="Times New Roman" w:hAnsi="Times New Roman" w:cs="Times New Roman"/>
+          <w:lang w:val="es-ES"/>
+        </w:rPr>
+        <w:t>(</w:t>
+      </w:r>
+      <w:r>
+        <w:rPr>
+          <w:rFonts w:ascii="Times New Roman" w:hAnsi="Times New Roman" w:cs="Times New Roman"/>
+          <w:lang w:val="es-ES"/>
+        </w:rPr>
+        <w:t>29.03</w:t>
+      </w:r>
+      <w:r>
+        <w:rPr>
+          <w:rFonts w:ascii="Times New Roman" w:hAnsi="Times New Roman" w:cs="Times New Roman"/>
+          <w:lang w:val="es-ES"/>
+        </w:rPr>
+        <w:t xml:space="preserve"> – </w:t>
+      </w:r>
+      <w:r>
+        <w:rPr>
+          <w:rFonts w:ascii="Times New Roman" w:hAnsi="Times New Roman" w:cs="Times New Roman"/>
+          <w:lang w:val="es-ES"/>
+        </w:rPr>
+        <w:t>55.49</w:t>
+      </w:r>
+      <w:r>
+        <w:rPr>
+          <w:rFonts w:ascii="Times New Roman" w:hAnsi="Times New Roman" w:cs="Times New Roman"/>
+          <w:lang w:val="es-ES"/>
+        </w:rPr>
+        <w:t xml:space="preserve">); mientras que, para </w:t>
+      </w:r>
+      <w:r>
+        <w:rPr>
+          <w:rFonts w:ascii="Times New Roman" w:hAnsi="Times New Roman" w:cs="Times New Roman"/>
+          <w:lang w:val="es-ES"/>
+        </w:rPr>
+        <w:t xml:space="preserve">el grupo de </w:t>
+      </w:r>
+      <w:r>
+        <w:rPr>
+          <w:rFonts w:ascii="Times New Roman" w:hAnsi="Times New Roman" w:cs="Times New Roman"/>
+          <w:lang w:val="es-ES"/>
+        </w:rPr>
+        <w:t xml:space="preserve">pacientes críticos, se estima en </w:t>
+      </w:r>
+      <w:r>
+        <w:rPr>
+          <w:rFonts w:ascii="Times New Roman" w:hAnsi="Times New Roman" w:cs="Times New Roman"/>
+          <w:lang w:val="es-ES"/>
+        </w:rPr>
+        <w:t>4.97</w:t>
+      </w:r>
+      <w:r>
+        <w:rPr>
+          <w:rFonts w:ascii="Times New Roman" w:hAnsi="Times New Roman" w:cs="Times New Roman"/>
+          <w:lang w:val="es-ES"/>
+        </w:rPr>
+        <w:t xml:space="preserve"> (</w:t>
+      </w:r>
+      <w:r>
+        <w:rPr>
+          <w:rFonts w:ascii="Times New Roman" w:hAnsi="Times New Roman" w:cs="Times New Roman"/>
+          <w:lang w:val="es-ES"/>
+        </w:rPr>
+        <w:t>2.32 – 9.19</w:t>
+      </w:r>
+      <w:r>
+        <w:rPr>
+          <w:rFonts w:ascii="Times New Roman" w:hAnsi="Times New Roman" w:cs="Times New Roman"/>
+          <w:lang w:val="es-ES"/>
+        </w:rPr>
+        <w:t>)</w:t>
+      </w:r>
+      <w:r>
+        <w:rPr>
+          <w:rFonts w:ascii="Times New Roman" w:hAnsi="Times New Roman" w:cs="Times New Roman"/>
+          <w:lang w:val="es-ES"/>
+        </w:rPr>
+        <w:t xml:space="preserve"> (</w:t>
+      </w:r>
+      <w:proofErr w:type="gramStart"/>
+      <w:r>
+        <w:rPr>
+          <w:rFonts w:ascii="Times New Roman" w:hAnsi="Times New Roman" w:cs="Times New Roman"/>
+          <w:lang w:val="es-ES"/>
+        </w:rPr>
+        <w:t>véase Figura ??</w:t>
+      </w:r>
+      <w:proofErr w:type="gramEnd"/>
+      <w:r>
+        <w:rPr>
+          <w:rFonts w:ascii="Times New Roman" w:hAnsi="Times New Roman" w:cs="Times New Roman"/>
+          <w:lang w:val="es-ES"/>
+        </w:rPr>
+        <w:t>).</w:t>
+      </w:r>
+    </w:p>
+    <w:p>
+      <w:pPr>
+        <w:ind w:firstLine="284"/>
+        <w:jc w:val="both"/>
+        <w:rPr>
+          <w:rFonts w:ascii="Times New Roman" w:hAnsi="Times New Roman" w:cs="Times New Roman"/>
+          <w:lang w:val="es-ES"/>
+        </w:rPr>
+      </w:pPr>
+    </w:p>
+    <w:p>
+      <w:pPr>
+        <w:ind w:firstLine="284"/>
+        <w:jc w:val="both"/>
+        <w:rPr>
+          <w:rFonts w:ascii="Times New Roman" w:hAnsi="Times New Roman" w:cs="Times New Roman"/>
+          <w:lang w:val="es-ES"/>
+        </w:rPr>
+      </w:pPr>
+      <w:r>
+        <w:rPr>
+          <w:rFonts w:ascii="Times New Roman" w:hAnsi="Times New Roman" w:cs="Times New Roman"/>
+          <w:lang w:val="es-ES"/>
+        </w:rPr>
+        <w:t xml:space="preserve">En virtud de las razones </w:t>
+      </w:r>
+      <w:r>
+        <w:rPr>
+          <w:rFonts w:ascii="Times New Roman" w:hAnsi="Times New Roman" w:cs="Times New Roman"/>
+          <w:lang w:val="es-ES"/>
+        </w:rPr>
+        <w:t>ya aducidas</w:t>
+      </w:r>
+      <w:r>
+        <w:rPr>
+          <w:rFonts w:ascii="Times New Roman" w:hAnsi="Times New Roman" w:cs="Times New Roman"/>
+          <w:lang w:val="es-ES"/>
+        </w:rPr>
+        <w:t>,</w:t>
+      </w:r>
+      <w:r>
+        <w:rPr>
+          <w:rFonts w:ascii="Times New Roman" w:hAnsi="Times New Roman" w:cs="Times New Roman"/>
+          <w:lang w:val="es-ES"/>
+        </w:rPr>
+        <w:t xml:space="preserve"> </w:t>
+      </w:r>
+      <w:r>
+        <w:rPr>
+          <w:rFonts w:ascii="Times New Roman" w:hAnsi="Times New Roman" w:cs="Times New Roman"/>
+          <w:lang w:val="es-ES"/>
+        </w:rPr>
+        <w:t>se ajustaron dos distribuciones de probabilidad continuas ---</w:t>
+      </w:r>
+      <w:r>
+        <w:rPr>
+          <w:rFonts w:ascii="Times New Roman" w:hAnsi="Times New Roman" w:cs="Times New Roman"/>
+          <w:lang w:val="es-ES"/>
+        </w:rPr>
+        <w:t>i.e.:</w:t>
+      </w:r>
+      <w:r>
+        <w:rPr>
+          <w:rFonts w:ascii="Times New Roman" w:hAnsi="Times New Roman" w:cs="Times New Roman"/>
+          <w:lang w:val="es-ES"/>
+        </w:rPr>
+        <w:t xml:space="preserve"> una distribución gamma generalizada y una distribución de </w:t>
+      </w:r>
+      <w:proofErr w:type="spellStart"/>
+      <w:r>
+        <w:rPr>
+          <w:rFonts w:ascii="Times New Roman" w:hAnsi="Times New Roman" w:cs="Times New Roman"/>
+          <w:lang w:val="es-ES"/>
+        </w:rPr>
+        <w:t>Gompertz</w:t>
+      </w:r>
+      <w:proofErr w:type="spellEnd"/>
+      <w:r>
+        <w:rPr>
+          <w:rFonts w:ascii="Times New Roman" w:hAnsi="Times New Roman" w:cs="Times New Roman"/>
+          <w:lang w:val="es-ES"/>
+        </w:rPr>
+        <w:t>--- al tiempo de supervivencia.</w:t>
+      </w:r>
+      <w:r>
+        <w:rPr>
+          <w:rFonts w:ascii="Times New Roman" w:hAnsi="Times New Roman" w:cs="Times New Roman"/>
+          <w:lang w:val="es-ES"/>
+        </w:rPr>
+        <w:t xml:space="preserve"> </w:t>
+      </w:r>
+      <w:r>
+        <w:rPr>
+          <w:rFonts w:ascii="Times New Roman" w:hAnsi="Times New Roman" w:cs="Times New Roman"/>
+          <w:lang w:val="es-ES"/>
+        </w:rPr>
+        <w:t>(</w:t>
+      </w:r>
+      <w:r>
+        <w:rPr>
+          <w:rFonts w:ascii="Times New Roman" w:hAnsi="Times New Roman" w:cs="Times New Roman"/>
+          <w:lang w:val="es-ES"/>
+        </w:rPr>
+        <w:t>Como ejercicio complementario</w:t>
+      </w:r>
+      <w:r>
+        <w:rPr>
+          <w:rFonts w:ascii="Times New Roman" w:hAnsi="Times New Roman" w:cs="Times New Roman"/>
+          <w:lang w:val="es-ES"/>
+        </w:rPr>
+        <w:t>, s</w:t>
+      </w:r>
+      <w:r>
+        <w:rPr>
+          <w:rFonts w:ascii="Times New Roman" w:hAnsi="Times New Roman" w:cs="Times New Roman"/>
+          <w:lang w:val="es-ES"/>
+        </w:rPr>
+        <w:t xml:space="preserve">e </w:t>
+      </w:r>
+      <w:r>
+        <w:rPr>
+          <w:rFonts w:ascii="Times New Roman" w:hAnsi="Times New Roman" w:cs="Times New Roman"/>
+          <w:lang w:val="es-ES"/>
+        </w:rPr>
+        <w:t>verificó</w:t>
+      </w:r>
+      <w:r>
+        <w:rPr>
+          <w:rFonts w:ascii="Times New Roman" w:hAnsi="Times New Roman" w:cs="Times New Roman"/>
+          <w:lang w:val="es-ES"/>
+        </w:rPr>
+        <w:t xml:space="preserve"> que los modelos paramétricos derivados de una distribución gamma generalizada, una distribución de Weibull o una distribución log-log</w:t>
+      </w:r>
+      <w:r>
+        <w:rPr>
+          <w:rFonts w:ascii="Times New Roman" w:hAnsi="Times New Roman" w:cs="Times New Roman"/>
+          <w:lang w:val="es-ES"/>
+        </w:rPr>
+        <w:t>ística</w:t>
+      </w:r>
+      <w:r>
+        <w:rPr>
+          <w:rFonts w:ascii="Times New Roman" w:hAnsi="Times New Roman" w:cs="Times New Roman"/>
+          <w:lang w:val="es-ES"/>
+        </w:rPr>
+        <w:t xml:space="preserve"> muestran desempeños similares </w:t>
+      </w:r>
+      <w:r>
+        <w:rPr>
+          <w:rFonts w:ascii="Times New Roman" w:hAnsi="Times New Roman" w:cs="Times New Roman"/>
+          <w:lang w:val="es-ES"/>
+        </w:rPr>
+        <w:t>[</w:t>
+      </w:r>
+      <w:r>
+        <w:rPr>
+          <w:rFonts w:ascii="Times New Roman" w:hAnsi="Times New Roman" w:cs="Times New Roman"/>
+          <w:lang w:val="es-ES"/>
+        </w:rPr>
+        <w:t xml:space="preserve">véase </w:t>
+      </w:r>
+      <w:r>
+        <w:rPr>
+          <w:rFonts w:ascii="Times New Roman" w:hAnsi="Times New Roman" w:cs="Times New Roman"/>
+          <w:lang w:val="es-ES"/>
+        </w:rPr>
+        <w:t>Figura S1 y Tabla S1</w:t>
+      </w:r>
+      <w:r>
+        <w:rPr>
+          <w:rFonts w:ascii="Times New Roman" w:hAnsi="Times New Roman" w:cs="Times New Roman"/>
+          <w:lang w:val="es-ES"/>
+        </w:rPr>
+        <w:t>]</w:t>
+      </w:r>
+      <w:r>
+        <w:rPr>
+          <w:rFonts w:ascii="Times New Roman" w:hAnsi="Times New Roman" w:cs="Times New Roman"/>
+          <w:lang w:val="es-ES"/>
+        </w:rPr>
+        <w:t>).</w:t>
+      </w:r>
+      <w:r>
+        <w:rPr>
+          <w:rFonts w:ascii="Times New Roman" w:hAnsi="Times New Roman" w:cs="Times New Roman"/>
+          <w:lang w:val="es-ES"/>
+        </w:rPr>
+        <w:t xml:space="preserve"> Recurriendo a los</w:t>
+      </w:r>
+      <w:r>
+        <w:rPr>
+          <w:rFonts w:ascii="Times New Roman" w:hAnsi="Times New Roman" w:cs="Times New Roman"/>
+          <w:lang w:val="es-ES"/>
+        </w:rPr>
+        <w:t xml:space="preserve"> criterios de información</w:t>
+      </w:r>
+      <w:r>
+        <w:rPr>
+          <w:rFonts w:ascii="Times New Roman" w:hAnsi="Times New Roman" w:cs="Times New Roman"/>
+          <w:lang w:val="es-ES"/>
+        </w:rPr>
+        <w:t xml:space="preserve"> de Akaike y Schwarz</w:t>
+      </w:r>
+      <w:r>
+        <w:rPr>
+          <w:rFonts w:ascii="Times New Roman" w:hAnsi="Times New Roman" w:cs="Times New Roman"/>
+          <w:lang w:val="es-ES"/>
+        </w:rPr>
+        <w:t xml:space="preserve">, se concluye que </w:t>
+      </w:r>
+      <w:r>
+        <w:rPr>
+          <w:rFonts w:ascii="Times New Roman" w:hAnsi="Times New Roman" w:cs="Times New Roman"/>
+          <w:lang w:val="es-ES"/>
+        </w:rPr>
+        <w:t>el tiempo transcurrido hasta la ocurrencia del evento de interés</w:t>
+      </w:r>
+      <w:r>
+        <w:rPr>
+          <w:rFonts w:ascii="Times New Roman" w:hAnsi="Times New Roman" w:cs="Times New Roman"/>
+          <w:lang w:val="es-ES"/>
+        </w:rPr>
+        <w:t xml:space="preserve"> se </w:t>
+      </w:r>
+      <w:r>
+        <w:rPr>
+          <w:rFonts w:ascii="Times New Roman" w:hAnsi="Times New Roman" w:cs="Times New Roman"/>
+          <w:lang w:val="es-ES"/>
+        </w:rPr>
+        <w:t>ajusta</w:t>
+      </w:r>
+      <w:r>
+        <w:rPr>
+          <w:rFonts w:ascii="Times New Roman" w:hAnsi="Times New Roman" w:cs="Times New Roman"/>
+          <w:lang w:val="es-ES"/>
+        </w:rPr>
+        <w:t xml:space="preserve"> adecuadamente </w:t>
+      </w:r>
+      <w:r>
+        <w:rPr>
+          <w:rFonts w:ascii="Times New Roman" w:hAnsi="Times New Roman" w:cs="Times New Roman"/>
+          <w:lang w:val="es-ES"/>
+        </w:rPr>
+        <w:t>a</w:t>
+      </w:r>
+      <w:r>
+        <w:rPr>
+          <w:rFonts w:ascii="Times New Roman" w:hAnsi="Times New Roman" w:cs="Times New Roman"/>
+          <w:lang w:val="es-ES"/>
+        </w:rPr>
+        <w:t xml:space="preserve"> una distribución de </w:t>
+      </w:r>
+      <w:proofErr w:type="spellStart"/>
+      <w:r>
+        <w:rPr>
+          <w:rFonts w:ascii="Times New Roman" w:hAnsi="Times New Roman" w:cs="Times New Roman"/>
+          <w:lang w:val="es-ES"/>
+        </w:rPr>
+        <w:t>Gompertz</w:t>
+      </w:r>
+      <w:proofErr w:type="spellEnd"/>
+      <w:r>
+        <w:rPr>
+          <w:rFonts w:ascii="Times New Roman" w:hAnsi="Times New Roman" w:cs="Times New Roman"/>
+          <w:lang w:val="es-ES"/>
+        </w:rPr>
+        <w:t xml:space="preserve"> con los siguientes parámetros: </w:t>
+      </w:r>
+      <w:proofErr w:type="spellStart"/>
+      <w:r>
+        <w:rPr>
+          <w:rFonts w:ascii="Times New Roman" w:hAnsi="Times New Roman" w:cs="Times New Roman"/>
+          <w:lang w:val="es-ES"/>
+        </w:rPr>
+        <w:t>alpha</w:t>
+      </w:r>
+      <w:proofErr w:type="spellEnd"/>
+      <w:r>
+        <w:rPr>
+          <w:rFonts w:ascii="Times New Roman" w:hAnsi="Times New Roman" w:cs="Times New Roman"/>
+          <w:lang w:val="es-ES"/>
+        </w:rPr>
+        <w:t xml:space="preserve"> = </w:t>
+      </w:r>
+      <w:proofErr w:type="spellStart"/>
+      <w:r>
+        <w:rPr>
+          <w:rFonts w:ascii="Times New Roman" w:hAnsi="Times New Roman" w:cs="Times New Roman"/>
+          <w:lang w:val="es-ES"/>
+        </w:rPr>
+        <w:t>alpha</w:t>
+      </w:r>
+      <w:proofErr w:type="spellEnd"/>
+      <w:r>
+        <w:rPr>
+          <w:rFonts w:ascii="Times New Roman" w:hAnsi="Times New Roman" w:cs="Times New Roman"/>
+          <w:lang w:val="es-ES"/>
+        </w:rPr>
+        <w:t xml:space="preserve"> (</w:t>
+      </w:r>
+      <w:proofErr w:type="spellStart"/>
+      <w:r>
+        <w:rPr>
+          <w:rFonts w:ascii="Times New Roman" w:hAnsi="Times New Roman" w:cs="Times New Roman"/>
+          <w:lang w:val="es-ES"/>
+        </w:rPr>
+        <w:t>sd</w:t>
+      </w:r>
+      <w:proofErr w:type="spellEnd"/>
+      <w:r>
+        <w:rPr>
+          <w:rFonts w:ascii="Times New Roman" w:hAnsi="Times New Roman" w:cs="Times New Roman"/>
+          <w:lang w:val="es-ES"/>
+        </w:rPr>
+        <w:t xml:space="preserve"> </w:t>
+      </w:r>
+      <w:proofErr w:type="spellStart"/>
+      <w:r>
+        <w:rPr>
+          <w:rFonts w:ascii="Times New Roman" w:hAnsi="Times New Roman" w:cs="Times New Roman"/>
+          <w:lang w:val="es-ES"/>
+        </w:rPr>
+        <w:t>alpha</w:t>
+      </w:r>
+      <w:proofErr w:type="spellEnd"/>
+      <w:r>
+        <w:rPr>
+          <w:rFonts w:ascii="Times New Roman" w:hAnsi="Times New Roman" w:cs="Times New Roman"/>
+          <w:lang w:val="es-ES"/>
+        </w:rPr>
+        <w:t>) y delta (</w:t>
+      </w:r>
+      <w:proofErr w:type="spellStart"/>
+      <w:r>
+        <w:rPr>
+          <w:rFonts w:ascii="Times New Roman" w:hAnsi="Times New Roman" w:cs="Times New Roman"/>
+          <w:lang w:val="es-ES"/>
+        </w:rPr>
+        <w:t>sd</w:t>
+      </w:r>
+      <w:proofErr w:type="spellEnd"/>
+      <w:r>
+        <w:rPr>
+          <w:rFonts w:ascii="Times New Roman" w:hAnsi="Times New Roman" w:cs="Times New Roman"/>
+          <w:lang w:val="es-ES"/>
+        </w:rPr>
+        <w:t xml:space="preserve"> delta).</w:t>
+      </w:r>
+    </w:p>
+    <w:p>
+      <w:pPr>
+        <w:ind w:firstLine="284"/>
+        <w:jc w:val="both"/>
+        <w:rPr>
+          <w:rFonts w:ascii="Times New Roman" w:hAnsi="Times New Roman" w:cs="Times New Roman"/>
+          <w:lang w:val="es-ES"/>
+        </w:rPr>
+      </w:pPr>
+    </w:p>
+    <w:p>
+      <w:pPr>
+        <w:ind w:firstLine="284"/>
+        <w:jc w:val="both"/>
+        <w:rPr>
+          <w:rFonts w:ascii="Times New Roman" w:hAnsi="Times New Roman" w:cs="Times New Roman"/>
+          <w:lang w:val="es-ES"/>
+        </w:rPr>
+      </w:pPr>
+    </w:p>
+    <w:p>
+      <w:pPr>
+        <w:ind w:firstLine="284"/>
+        <w:jc w:val="both"/>
+        <w:rPr>
+          <w:rFonts w:ascii="Times New Roman" w:hAnsi="Times New Roman" w:cs="Times New Roman"/>
+          <w:lang w:val="es-ES"/>
+        </w:rPr>
+      </w:pPr>
+    </w:p>
+    <w:p>
+      <w:pPr>
+        <w:ind w:firstLine="284"/>
+        <w:jc w:val="both"/>
+        <w:rPr>
+          <w:rFonts w:ascii="Times New Roman" w:hAnsi="Times New Roman" w:cs="Times New Roman"/>
+          <w:lang w:val="es-ES"/>
+        </w:rPr>
+      </w:pPr>
+    </w:p>
+    <w:p>
+      <w:pPr>
+        <w:ind w:firstLine="284"/>
+        <w:jc w:val="both"/>
+        <w:rPr>
+          <w:rFonts w:ascii="Times New Roman" w:hAnsi="Times New Roman" w:cs="Times New Roman"/>
+          <w:lang w:val="es-ES"/>
+        </w:rPr>
+      </w:pPr>
+    </w:p>
+    <w:p>
+      <w:pPr>
+        <w:ind w:firstLine="284"/>
+        <w:jc w:val="both"/>
+        <w:rPr>
+          <w:rFonts w:ascii="Times New Roman" w:hAnsi="Times New Roman" w:cs="Times New Roman"/>
+          <w:lang w:val="es-ES"/>
+        </w:rPr>
+      </w:pPr>
+    </w:p>
+    <w:p>
+      <w:pPr>
+        <w:ind w:firstLine="284"/>
+        <w:jc w:val="both"/>
+        <w:rPr>
+          <w:rFonts w:ascii="Times New Roman" w:hAnsi="Times New Roman" w:cs="Times New Roman"/>
+          <w:lang w:val="es-ES"/>
+        </w:rPr>
+      </w:pPr>
+    </w:p>
+    <w:p>
+      <w:pPr>
+        <w:ind w:firstLine="284"/>
+        <w:jc w:val="both"/>
+        <w:rPr>
+          <w:rFonts w:ascii="Times New Roman" w:hAnsi="Times New Roman" w:cs="Times New Roman"/>
+          <w:lang w:val="es-ES"/>
+        </w:rPr>
+      </w:pPr>
+      <w:r>
+        <w:rPr>
+          <w:rFonts w:ascii="Times New Roman" w:hAnsi="Times New Roman" w:cs="Times New Roman"/>
+          <w:lang w:val="es-ES"/>
+        </w:rPr>
+        <w:lastRenderedPageBreak/>
+        <w:t>De acuerdo con el modelo paramétrico seleccionado, la tasa de supervivencia en UCI a los 30 días fue de $47.08\%$ ($95\%$ IC: $44.43 – 49.94$).</w:t>
+      </w:r>
+      <w:r>
+        <w:rPr>
+          <w:rFonts w:ascii="Times New Roman" w:hAnsi="Times New Roman" w:cs="Times New Roman"/>
+          <w:lang w:val="es-ES"/>
+        </w:rPr>
+        <w:t xml:space="preserve"> En </w:t>
+      </w:r>
+      <w:r>
+        <w:rPr>
+          <w:rFonts w:ascii="Times New Roman" w:hAnsi="Times New Roman" w:cs="Times New Roman"/>
+          <w:lang w:val="es-ES"/>
+        </w:rPr>
+        <w:t>general</w:t>
+      </w:r>
+      <w:r>
+        <w:rPr>
+          <w:rFonts w:ascii="Times New Roman" w:hAnsi="Times New Roman" w:cs="Times New Roman"/>
+          <w:lang w:val="es-ES"/>
+        </w:rPr>
+        <w:t>, los resultados derivados de</w:t>
+      </w:r>
+      <w:r>
+        <w:rPr>
+          <w:rFonts w:ascii="Times New Roman" w:hAnsi="Times New Roman" w:cs="Times New Roman"/>
+          <w:lang w:val="es-ES"/>
+        </w:rPr>
+        <w:t xml:space="preserve">l estimador no-paramétrico de Kaplan-Meier se mantienen: </w:t>
+      </w:r>
+    </w:p>
+    <w:p>
+      <w:pPr>
+        <w:ind w:firstLine="284"/>
+        <w:jc w:val="both"/>
+        <w:rPr>
+          <w:rFonts w:ascii="Times New Roman" w:hAnsi="Times New Roman" w:cs="Times New Roman"/>
+          <w:lang w:val="es-ES"/>
+        </w:rPr>
+      </w:pPr>
+    </w:p>
+    <w:p>
+      <w:pPr>
+        <w:ind w:firstLine="284"/>
+        <w:jc w:val="both"/>
+        <w:rPr>
+          <w:rFonts w:ascii="Times New Roman" w:hAnsi="Times New Roman" w:cs="Times New Roman"/>
+          <w:lang w:val="es-ES"/>
+        </w:rPr>
+      </w:pPr>
+      <w:r>
+        <w:rPr>
+          <w:rFonts w:ascii="Times New Roman" w:hAnsi="Times New Roman" w:cs="Times New Roman"/>
+          <w:lang w:val="es-ES"/>
+        </w:rPr>
+        <w:t>Y dos</w:t>
       </w:r>
       <w:bookmarkStart w:id="0" w:name="_GoBack"/>
       <w:bookmarkEnd w:id="0"/>
@@ -1972,105 +2749,35 @@
           <w:rFonts w:ascii="Times New Roman" w:hAnsi="Times New Roman" w:cs="Times New Roman"/>
           <w:lang w:val="es-ES"/>
         </w:rPr>
-        <w:t>Por último, se verifica que e</w:t>
-      </w:r>
-      <w:r>
-        <w:rPr>
-          <w:rFonts w:ascii="Times New Roman" w:hAnsi="Times New Roman" w:cs="Times New Roman"/>
-          <w:lang w:val="es-ES"/>
-        </w:rPr>
-        <w:t xml:space="preserve">l tiempo mediano de permanencia en UCI, para </w:t>
-      </w:r>
-      <w:r>
-        <w:rPr>
-          <w:rFonts w:ascii="Times New Roman" w:hAnsi="Times New Roman" w:cs="Times New Roman"/>
-          <w:lang w:val="es-ES"/>
-        </w:rPr>
-        <w:t xml:space="preserve">el grupo de </w:t>
-      </w:r>
-      <w:r>
-        <w:rPr>
-          <w:rFonts w:ascii="Times New Roman" w:hAnsi="Times New Roman" w:cs="Times New Roman"/>
-          <w:lang w:val="es-ES"/>
-        </w:rPr>
-        <w:t xml:space="preserve">pacientes críticos crónicos, se estima en </w:t>
-      </w:r>
-      <w:r>
-        <w:rPr>
-          <w:rFonts w:ascii="Times New Roman" w:hAnsi="Times New Roman" w:cs="Times New Roman"/>
-          <w:lang w:val="es-ES"/>
-        </w:rPr>
-        <w:t xml:space="preserve">40.63 </w:t>
-      </w:r>
-      <w:r>
-        <w:rPr>
-          <w:rFonts w:ascii="Times New Roman" w:hAnsi="Times New Roman" w:cs="Times New Roman"/>
-          <w:lang w:val="es-ES"/>
-        </w:rPr>
-        <w:t>(</w:t>
-      </w:r>
-      <w:r>
-        <w:rPr>
-          <w:rFonts w:ascii="Times New Roman" w:hAnsi="Times New Roman" w:cs="Times New Roman"/>
-          <w:lang w:val="es-ES"/>
-        </w:rPr>
-        <w:t>29.03</w:t>
-      </w:r>
-      <w:r>
-        <w:rPr>
-          <w:rFonts w:ascii="Times New Roman" w:hAnsi="Times New Roman" w:cs="Times New Roman"/>
-          <w:lang w:val="es-ES"/>
-        </w:rPr>
-        <w:t xml:space="preserve"> – </w:t>
-      </w:r>
-      <w:r>
-        <w:rPr>
-          <w:rFonts w:ascii="Times New Roman" w:hAnsi="Times New Roman" w:cs="Times New Roman"/>
-          <w:lang w:val="es-ES"/>
-        </w:rPr>
-        <w:t>55.49</w:t>
-      </w:r>
-      <w:r>
-        <w:rPr>
-          <w:rFonts w:ascii="Times New Roman" w:hAnsi="Times New Roman" w:cs="Times New Roman"/>
-          <w:lang w:val="es-ES"/>
-        </w:rPr>
-        <w:t xml:space="preserve">); mientras que, para </w:t>
-      </w:r>
-      <w:r>
-        <w:rPr>
-          <w:rFonts w:ascii="Times New Roman" w:hAnsi="Times New Roman" w:cs="Times New Roman"/>
-          <w:lang w:val="es-ES"/>
-        </w:rPr>
-        <w:t xml:space="preserve">el grupo de </w:t>
-      </w:r>
-      <w:r>
-        <w:rPr>
-          <w:rFonts w:ascii="Times New Roman" w:hAnsi="Times New Roman" w:cs="Times New Roman"/>
-          <w:lang w:val="es-ES"/>
-        </w:rPr>
-        <w:t xml:space="preserve">pacientes críticos, se estima en </w:t>
-      </w:r>
-      <w:r>
-        <w:rPr>
-          <w:rFonts w:ascii="Times New Roman" w:hAnsi="Times New Roman" w:cs="Times New Roman"/>
-          <w:lang w:val="es-ES"/>
-        </w:rPr>
-        <w:t>4.97</w:t>
-      </w:r>
-      <w:r>
-        <w:rPr>
-          <w:rFonts w:ascii="Times New Roman" w:hAnsi="Times New Roman" w:cs="Times New Roman"/>
-          <w:lang w:val="es-ES"/>
-        </w:rPr>
-        <w:t xml:space="preserve"> (</w:t>
-      </w:r>
-      <w:r>
-        <w:rPr>
-          <w:rFonts w:ascii="Times New Roman" w:hAnsi="Times New Roman" w:cs="Times New Roman"/>
-          <w:lang w:val="es-ES"/>
-        </w:rPr>
-        <w:t>2.32 – 9.19</w:t>
+        <w:t xml:space="preserve">, la tasa de supervivencia en UCI a los 30 días es menor en pacientes mayores de 65 años </w:t>
+      </w:r>
+      <w:r>
+        <w:rPr>
+          <w:rFonts w:ascii="Times New Roman" w:hAnsi="Times New Roman" w:cs="Times New Roman"/>
+          <w:lang w:val="es-ES"/>
+        </w:rPr>
+        <w:t xml:space="preserve">( </w:t>
+      </w:r>
+      <w:r>
+        <w:rPr>
+          <w:rFonts w:ascii="Times New Roman" w:hAnsi="Times New Roman" w:cs="Times New Roman"/>
+          <w:lang w:val="es-ES"/>
+        </w:rPr>
+        <w:t>$47.08\%$ ($95\%$ IC: $44.43 – 49.94$</w:t>
+      </w:r>
+      <w:r>
+        <w:rPr>
+          <w:rFonts w:ascii="Times New Roman" w:hAnsi="Times New Roman" w:cs="Times New Roman"/>
+          <w:lang w:val="es-ES"/>
+        </w:rPr>
+        <w:t xml:space="preserve"> vs. </w:t>
+      </w:r>
+      <w:r>
+        <w:rPr>
+          <w:rFonts w:ascii="Times New Roman" w:hAnsi="Times New Roman" w:cs="Times New Roman"/>
+          <w:lang w:val="es-ES"/>
+        </w:rPr>
+        <w:t>$47.08\%$ ($95\%$ IC: $44.43 – 49.94$)</w:t>
       </w:r>
       <w:r>
         <w:rPr>
@@ -2084,15 +2791,192 @@
           <w:rFonts w:ascii="Times New Roman" w:hAnsi="Times New Roman" w:cs="Times New Roman"/>
           <w:lang w:val="es-ES"/>
         </w:rPr>
+        <w:t xml:space="preserve">; dos, la tasa de supervivencia en UCI a los 30 días </w:t>
+      </w:r>
+      <w:r>
+        <w:rPr>
+          <w:rFonts w:ascii="Times New Roman" w:hAnsi="Times New Roman" w:cs="Times New Roman"/>
+          <w:lang w:val="es-ES"/>
+        </w:rPr>
+        <w:t>en pacientes críticos crónicos es mayor que en pacientes críticos</w:t>
+      </w:r>
+      <w:r>
+        <w:rPr>
+          <w:rFonts w:ascii="Times New Roman" w:hAnsi="Times New Roman" w:cs="Times New Roman"/>
+          <w:lang w:val="es-ES"/>
+        </w:rPr>
+        <w:t xml:space="preserve"> ( </w:t>
+      </w:r>
+      <w:r>
+        <w:rPr>
+          <w:rFonts w:ascii="Times New Roman" w:hAnsi="Times New Roman" w:cs="Times New Roman"/>
+          <w:lang w:val="es-ES"/>
+        </w:rPr>
+        <w:t>$47.08\%$ ($95\%$ IC: $44.43 – 49.94$</w:t>
+      </w:r>
+      <w:r>
+        <w:rPr>
+          <w:rFonts w:ascii="Times New Roman" w:hAnsi="Times New Roman" w:cs="Times New Roman"/>
+          <w:lang w:val="es-ES"/>
+        </w:rPr>
+        <w:t xml:space="preserve"> vs. </w:t>
+      </w:r>
+      <w:r>
+        <w:rPr>
+          <w:rFonts w:ascii="Times New Roman" w:hAnsi="Times New Roman" w:cs="Times New Roman"/>
+          <w:lang w:val="es-ES"/>
+        </w:rPr>
+        <w:t>$47.08\%$ ($95\%$ IC: $44.43 – 49.94$).</w:t>
+      </w:r>
+      <w:r>
+        <w:rPr>
+          <w:rFonts w:ascii="Times New Roman" w:hAnsi="Times New Roman" w:cs="Times New Roman"/>
+          <w:lang w:val="es-ES"/>
+        </w:rPr>
+        <w:t>)</w:t>
+      </w:r>
+      <w:r>
+        <w:rPr>
+          <w:rFonts w:ascii="Times New Roman" w:hAnsi="Times New Roman" w:cs="Times New Roman"/>
+          <w:lang w:val="es-ES"/>
+        </w:rPr>
+        <w:t>.</w:t>
+      </w:r>
+      <w:r>
+        <w:rPr>
+          <w:rFonts w:ascii="Times New Roman" w:hAnsi="Times New Roman" w:cs="Times New Roman"/>
+          <w:lang w:val="es-ES"/>
+        </w:rPr>
         <w:t xml:space="preserve"> </w:t>
       </w:r>
-      <w:r>
-        <w:rPr>
-          <w:rFonts w:ascii="Times New Roman" w:hAnsi="Times New Roman" w:cs="Times New Roman"/>
-          <w:lang w:val="es-ES"/>
-        </w:rPr>
-        <w:t>(véase Figura ??).</w:t>
-      </w:r>
+    </w:p>
+    <w:p>
+      <w:pPr>
+        <w:ind w:firstLine="284"/>
+        <w:jc w:val="both"/>
+        <w:rPr>
+          <w:rFonts w:ascii="Times New Roman" w:hAnsi="Times New Roman" w:cs="Times New Roman"/>
+          <w:lang w:val="es-ES"/>
+        </w:rPr>
+      </w:pPr>
+    </w:p>
+    <w:p>
+      <w:pPr>
+        <w:ind w:firstLine="284"/>
+        <w:jc w:val="both"/>
+        <w:rPr>
+          <w:rFonts w:ascii="Times New Roman" w:hAnsi="Times New Roman" w:cs="Times New Roman"/>
+          <w:lang w:val="es-ES"/>
+        </w:rPr>
+      </w:pPr>
+      <w:r>
+        <w:rPr>
+          <w:rFonts w:ascii="Times New Roman" w:hAnsi="Times New Roman" w:cs="Times New Roman"/>
+          <w:lang w:val="es-ES"/>
+        </w:rPr>
+        <w:t xml:space="preserve">y tres, la tasa de supervivencia en UCI a los 30 días es, tanto en pacientes críticos crónicos </w:t>
+      </w:r>
+      <w:r>
+        <w:rPr>
+          <w:rFonts w:ascii="Times New Roman" w:hAnsi="Times New Roman" w:cs="Times New Roman"/>
+          <w:lang w:val="es-ES"/>
+        </w:rPr>
+        <w:t xml:space="preserve">( </w:t>
+      </w:r>
+      <w:r>
+        <w:rPr>
+          <w:rFonts w:ascii="Times New Roman" w:hAnsi="Times New Roman" w:cs="Times New Roman"/>
+          <w:lang w:val="es-ES"/>
+        </w:rPr>
+        <w:t>$47.08\%$ ($95\%$ IC: $44.43 – 49.94$</w:t>
+      </w:r>
+      <w:r>
+        <w:rPr>
+          <w:rFonts w:ascii="Times New Roman" w:hAnsi="Times New Roman" w:cs="Times New Roman"/>
+          <w:lang w:val="es-ES"/>
+        </w:rPr>
+        <w:t xml:space="preserve"> vs. </w:t>
+      </w:r>
+      <w:r>
+        <w:rPr>
+          <w:rFonts w:ascii="Times New Roman" w:hAnsi="Times New Roman" w:cs="Times New Roman"/>
+          <w:lang w:val="es-ES"/>
+        </w:rPr>
+        <w:t>$47.08\%$ ($95\%$ IC: $44.43 – 49.94$)</w:t>
+      </w:r>
+      <w:r>
+        <w:rPr>
+          <w:rFonts w:ascii="Times New Roman" w:hAnsi="Times New Roman" w:cs="Times New Roman"/>
+          <w:lang w:val="es-ES"/>
+        </w:rPr>
+        <w:t>)</w:t>
+      </w:r>
+      <w:r>
+        <w:rPr>
+          <w:rFonts w:ascii="Times New Roman" w:hAnsi="Times New Roman" w:cs="Times New Roman"/>
+          <w:lang w:val="es-ES"/>
+        </w:rPr>
+        <w:t xml:space="preserve"> como en pacientes críticos</w:t>
+      </w:r>
+      <w:r>
+        <w:rPr>
+          <w:rFonts w:ascii="Times New Roman" w:hAnsi="Times New Roman" w:cs="Times New Roman"/>
+          <w:lang w:val="es-ES"/>
+        </w:rPr>
+        <w:t xml:space="preserve"> </w:t>
+      </w:r>
+      <w:r>
+        <w:rPr>
+          <w:rFonts w:ascii="Times New Roman" w:hAnsi="Times New Roman" w:cs="Times New Roman"/>
+          <w:lang w:val="es-ES"/>
+        </w:rPr>
+        <w:t xml:space="preserve">( </w:t>
+      </w:r>
+      <w:r>
+        <w:rPr>
+          <w:rFonts w:ascii="Times New Roman" w:hAnsi="Times New Roman" w:cs="Times New Roman"/>
+          <w:lang w:val="es-ES"/>
+        </w:rPr>
+        <w:t>$47.08\%$ ($95\%$ IC: $44.43 – 49.94$</w:t>
+      </w:r>
+      <w:r>
+        <w:rPr>
+          <w:rFonts w:ascii="Times New Roman" w:hAnsi="Times New Roman" w:cs="Times New Roman"/>
+          <w:lang w:val="es-ES"/>
+        </w:rPr>
+        <w:t xml:space="preserve"> vs. </w:t>
+      </w:r>
+      <w:r>
+        <w:rPr>
+          <w:rFonts w:ascii="Times New Roman" w:hAnsi="Times New Roman" w:cs="Times New Roman"/>
+          <w:lang w:val="es-ES"/>
+        </w:rPr>
+        <w:t>$47.08\%$ ($95\%$ IC: $44.43 – 49.94$)</w:t>
+      </w:r>
+      <w:r>
+        <w:rPr>
+          <w:rFonts w:ascii="Times New Roman" w:hAnsi="Times New Roman" w:cs="Times New Roman"/>
+          <w:lang w:val="es-ES"/>
+        </w:rPr>
+        <w:t>)</w:t>
+      </w:r>
+      <w:r>
+        <w:rPr>
+          <w:rFonts w:ascii="Times New Roman" w:hAnsi="Times New Roman" w:cs="Times New Roman"/>
+          <w:lang w:val="es-ES"/>
+        </w:rPr>
+        <w:t xml:space="preserve">, menor en personas mayores de 65 años (véase Figura).  </w:t>
+      </w:r>
+    </w:p>
+    <w:p>
+      <w:pPr>
+        <w:ind w:firstLine="284"/>
+        <w:jc w:val="both"/>
+        <w:rPr>
+          <w:rFonts w:ascii="Times New Roman" w:hAnsi="Times New Roman" w:cs="Times New Roman"/>
+          <w:lang w:val="es-ES"/>
+        </w:rPr>
+      </w:pPr>
     </w:p>
     <w:p>
       <w:pPr>
@@ -2373,15 +3257,7 @@
           <w:rFonts w:ascii="Times New Roman" w:hAnsi="Times New Roman" w:cs="Times New Roman"/>
           <w:lang w:val="en-US"/>
         </w:rPr>
-        <w:t xml:space="preserve"> the time from exposure to illness onset for 49 cases with no travel history who were identified by prospective contact tracing. These cases represented 37 clusters. We estimated a mean incubation period of 5·2 days (95% CI 1·8–12·4), with the 95th percentile </w:t>
-      </w:r>
-      <w:r>
-        <w:rPr>
-          <w:rFonts w:ascii="Times New Roman" w:hAnsi="Times New Roman" w:cs="Times New Roman"/>
-          <w:lang w:val="en-US"/>
-        </w:rPr>
-        <w:lastRenderedPageBreak/>
-        <w:t>of the distribution at 10·5 days. The incubation period was well approximated by a lognormal distribution (appendix pp 17–19).</w:t>
+        <w:t xml:space="preserve"> the time from exposure to illness onset for 49 cases with no travel history who were identified by prospective contact tracing. These cases represented 37 clusters. We estimated a mean incubation period of 5·2 days (95% CI 1·8–12·4), with the 95th percentile of the distribution at 10·5 days. The incubation period was well approximated by a lognormal distribution (appendix pp 17–19).</w:t>
       </w:r>
     </w:p>
     <w:p>
@@ -2434,7 +3310,23 @@
           <w:rFonts w:ascii="Times New Roman" w:hAnsi="Times New Roman" w:cs="Times New Roman"/>
           <w:lang w:val="en-US"/>
         </w:rPr>
-        <w:t xml:space="preserve"> the time between symptom onset in 35 secondary cases and 28 corresponding primary cases (appendix pp 19–22). One case who reported the onset of symptoms on the same day as the index case was removed from the analysis. The serial interval followed a gamma distribution with an estimated mean of 5·1 days (95% CI 1·3–11·6). A comparison of the distribution of the incubation period and the serial interval is reported in figure 2, and shows overlap between the two distributions. As we cannot exclude that a fraction of these secondary cases had a previous exposure to an unidentified infection source, we did a sensitivity analysis using different levels of data censoring; the resulting estimates were between 5·0 days (0·8–13·0) and 6·3 days (3·2–10·5; appendix p 22)</w:t>
+        <w:t xml:space="preserve"> the time between symptom onset in 35 secondary cases and 28 corresponding primary cases (appendix pp 19–22). One case who reported the onset of symptoms on the same day as the index case was removed from the analysis. The serial interval followed a gamma distribution with an estimated mean of 5·1 </w:t>
+      </w:r>
+      <w:proofErr w:type="gramStart"/>
+      <w:r>
+        <w:rPr>
+          <w:rFonts w:ascii="Times New Roman" w:hAnsi="Times New Roman" w:cs="Times New Roman"/>
+          <w:lang w:val="en-US"/>
+        </w:rPr>
+        <w:t>days</w:t>
+      </w:r>
+      <w:proofErr w:type="gramEnd"/>
+      <w:r>
+        <w:rPr>
+          <w:rFonts w:ascii="Times New Roman" w:hAnsi="Times New Roman" w:cs="Times New Roman"/>
+          <w:lang w:val="en-US"/>
+        </w:rPr>
+        <w:t xml:space="preserve"> (95% CI 1·3–11·6). A comparison of the distribution of the incubation period and the serial interval is reported in figure 2, and shows overlap between the two distributions. As we cannot exclude that a fraction of these secondary cases had a previous exposure to an unidentified infection source, we did a sensitivity analysis using different levels of data censoring; the resulting estimates were between 5·0 days (0·8–13·0) and 6·3 days (3·2–10·5; appendix p 22)</w:t>
       </w:r>
     </w:p>
     <w:p>
@@ -3195,7 +4087,6 @@
           <w:szCs w:val="22"/>
           <w:lang w:val="en-US"/>
         </w:rPr>
-        <w:lastRenderedPageBreak/>
         <w:t>Though the three survival functions in Figure 2.1 have the same basic</w:t>
       </w:r>
       <w:r>
@@ -3259,7 +4150,27 @@
           <w:szCs w:val="22"/>
           <w:lang w:val="en-US"/>
         </w:rPr>
-        <w:t>1_ _ and (ln2)_ _ as</w:t>
+        <w:t>1_ _ and (ln</w:t>
+      </w:r>
+      <w:proofErr w:type="gramStart"/>
+      <w:r>
+        <w:rPr>
+          <w:rFonts w:ascii="Times New Roman" w:hAnsi="Times New Roman" w:cs="Times New Roman"/>
+          <w:sz w:val="22"/>
+          <w:szCs w:val="22"/>
+          <w:lang w:val="en-US"/>
+        </w:rPr>
+        <w:t>2)_</w:t>
+      </w:r>
+      <w:proofErr w:type="gramEnd"/>
+      <w:r>
+        <w:rPr>
+          <w:rFonts w:ascii="Times New Roman" w:hAnsi="Times New Roman" w:cs="Times New Roman"/>
+          <w:sz w:val="22"/>
+          <w:szCs w:val="22"/>
+          <w:lang w:val="en-US"/>
+        </w:rPr>
+        <w:t xml:space="preserve"> _ as</w:t>
       </w:r>
       <w:r>
         <w:rPr>
@@ -3689,7 +4600,7 @@
         <w:rFonts w:asciiTheme="minorHAnsi" w:eastAsiaTheme="minorHAnsi" w:hAnsiTheme="minorHAnsi" w:cstheme="minorBidi"/>
         <w:sz w:val="24"/>
         <w:szCs w:val="24"/>
-        <w:lang w:eastAsia="en-US" w:bidi="ar-SA"/>
+        <w:lang w:val="es-CO" w:eastAsia="en-US" w:bidi="ar-SA"/>
       </w:rPr>
     </w:rPrDefault>
     <w:pPrDefault/>

--- a/Estructura_resultados.docx
+++ b/Estructura_resultados.docx
@@ -1,6 +1,6 @@
 
 <file path=word/document.xml><?xml version="1.0" encoding="utf-8"?>
-<w:document xmlns:wpc="http://schemas.microsoft.com/office/word/2010/wordprocessingCanvas" xmlns:cx="http://schemas.microsoft.com/office/drawing/2014/chartex" xmlns:cx1="http://schemas.microsoft.com/office/drawing/2015/9/8/chartex" xmlns:cx2="http://schemas.microsoft.com/office/drawing/2015/10/21/chartex" xmlns:cx3="http://schemas.microsoft.com/office/drawing/2016/5/9/chartex" xmlns:cx4="http://schemas.microsoft.com/office/drawing/2016/5/10/chartex" xmlns:cx5="http://schemas.microsoft.com/office/drawing/2016/5/11/chartex" xmlns:cx6="http://schemas.microsoft.com/office/drawing/2016/5/12/chartex" xmlns:cx7="http://schemas.microsoft.com/office/drawing/2016/5/13/chartex" xmlns:cx8="http://schemas.microsoft.com/office/drawing/2016/5/14/chartex" xmlns:mc="http://schemas.openxmlformats.org/markup-compatibility/2006" xmlns:aink="http://schemas.microsoft.com/office/drawing/2016/ink" xmlns:am3d="http://schemas.microsoft.com/office/drawing/2017/model3d" xmlns:o="urn:schemas-microsoft-com:office:office" xmlns:r="http://schemas.openxmlformats.org/officeDocument/2006/relationships" xmlns:m="http://schemas.openxmlformats.org/officeDocument/2006/math" xmlns:v="urn:schemas-microsoft-com:vml" xmlns:wp14="http://schemas.microsoft.com/office/word/2010/wordprocessingDrawing" xmlns:wp="http://schemas.openxmlformats.org/drawingml/2006/wordprocessingDrawing" xmlns:w10="urn:schemas-microsoft-com:office:word" xmlns:w="http://schemas.openxmlformats.org/wordprocessingml/2006/main" xmlns:w14="http://schemas.microsoft.com/office/word/2010/wordml" xmlns:w15="http://schemas.microsoft.com/office/word/2012/wordml" xmlns:w16cid="http://schemas.microsoft.com/office/word/2016/wordml/cid" xmlns:w16se="http://schemas.microsoft.com/office/word/2015/wordml/symex" xmlns:wpg="http://schemas.microsoft.com/office/word/2010/wordprocessingGroup" xmlns:wpi="http://schemas.microsoft.com/office/word/2010/wordprocessingInk" xmlns:wne="http://schemas.microsoft.com/office/word/2006/wordml" xmlns:wps="http://schemas.microsoft.com/office/word/2010/wordprocessingShape" mc:Ignorable="w14 w15 w16se w16cid wp14">
+<w:document xmlns:wpc="http://schemas.microsoft.com/office/word/2010/wordprocessingCanvas" xmlns:cx="http://schemas.microsoft.com/office/drawing/2014/chartex" xmlns:cx1="http://schemas.microsoft.com/office/drawing/2015/9/8/chartex" xmlns:cx2="http://schemas.microsoft.com/office/drawing/2015/10/21/chartex" xmlns:cx3="http://schemas.microsoft.com/office/drawing/2016/5/9/chartex" xmlns:cx4="http://schemas.microsoft.com/office/drawing/2016/5/10/chartex" xmlns:cx5="http://schemas.microsoft.com/office/drawing/2016/5/11/chartex" xmlns:cx6="http://schemas.microsoft.com/office/drawing/2016/5/12/chartex" xmlns:cx7="http://schemas.microsoft.com/office/drawing/2016/5/13/chartex" xmlns:cx8="http://schemas.microsoft.com/office/drawing/2016/5/14/chartex" xmlns:mc="http://schemas.openxmlformats.org/markup-compatibility/2006" xmlns:aink="http://schemas.microsoft.com/office/drawing/2016/ink" xmlns:am3d="http://schemas.microsoft.com/office/drawing/2017/model3d" xmlns:o="urn:schemas-microsoft-com:office:office" xmlns:r="http://schemas.openxmlformats.org/officeDocument/2006/relationships" xmlns:m="http://schemas.openxmlformats.org/officeDocument/2006/math" xmlns:v="urn:schemas-microsoft-com:vml" xmlns:wp14="http://schemas.microsoft.com/office/word/2010/wordprocessingDrawing" xmlns:wp="http://schemas.openxmlformats.org/drawingml/2006/wordprocessingDrawing" xmlns:w10="urn:schemas-microsoft-com:office:word" xmlns:w="http://schemas.openxmlformats.org/wordprocessingml/2006/main" xmlns:w14="http://schemas.microsoft.com/office/word/2010/wordml" xmlns:w15="http://schemas.microsoft.com/office/word/2012/wordml" xmlns:w16cex="http://schemas.microsoft.com/office/word/2018/wordml/cex" xmlns:w16cid="http://schemas.microsoft.com/office/word/2016/wordml/cid" xmlns:w16="http://schemas.microsoft.com/office/word/2018/wordml" xmlns:w16se="http://schemas.microsoft.com/office/word/2015/wordml/symex" xmlns:wpg="http://schemas.microsoft.com/office/word/2010/wordprocessingGroup" xmlns:wpi="http://schemas.microsoft.com/office/word/2010/wordprocessingInk" xmlns:wne="http://schemas.microsoft.com/office/word/2006/wordml" xmlns:wps="http://schemas.microsoft.com/office/word/2010/wordprocessingShape" mc:Ignorable="w14 w15 w16se w16cid w16 w16cex wp14">
   <w:body>
     <w:p>
       <w:pPr>
@@ -158,25 +158,7 @@
           <w:highlight w:val="yellow"/>
           <w:lang w:val="es-ES"/>
         </w:rPr>
-        <w:t>. Para el grupo de pacientes con CCI, la proporción de pacientes con sexo masculino y femenino es, respectivamente, 64.5</w:t>
-      </w:r>
-      <w:proofErr w:type="gramStart"/>
-      <w:r>
-        <w:rPr>
-          <w:rFonts w:ascii="Times New Roman" w:hAnsi="Times New Roman" w:cs="Times New Roman"/>
-          <w:highlight w:val="yellow"/>
-          <w:lang w:val="es-ES"/>
-        </w:rPr>
-        <w:t>%(</w:t>
-      </w:r>
-      <w:proofErr w:type="gramEnd"/>
-      <w:r>
-        <w:rPr>
-          <w:rFonts w:ascii="Times New Roman" w:hAnsi="Times New Roman" w:cs="Times New Roman"/>
-          <w:highlight w:val="yellow"/>
-          <w:lang w:val="es-ES"/>
-        </w:rPr>
-        <w:t>n = 178) y 38.5% (n = 98); para el grupo de pacientes sin CCI, la proporción es 63.5%( n = 522) y 36.5% (n = 300), respectivamente.</w:t>
+        <w:t>. Para el grupo de pacientes con CCI, la proporción de pacientes con sexo masculino y femenino es, respectivamente, 64.5%(n = 178) y 38.5% (n = 98); para el grupo de pacientes sin CCI, la proporción es 63.5%( n = 522) y 36.5% (n = 300), respectivamente.</w:t>
       </w:r>
       <w:r>
         <w:rPr>
@@ -545,7 +527,25 @@
           <w:highlight w:val="yellow"/>
           <w:lang w:val="es-ES"/>
         </w:rPr>
-        <w:t xml:space="preserve">Por medio de la prueba de normalidad de Shapiro-Wilk, se verifica que las variables </w:t>
+        <w:t xml:space="preserve">Por medio de la prueba de normalidad de </w:t>
+      </w:r>
+      <w:proofErr w:type="spellStart"/>
+      <w:r>
+        <w:rPr>
+          <w:rFonts w:ascii="Times New Roman" w:hAnsi="Times New Roman" w:cs="Times New Roman"/>
+          <w:highlight w:val="yellow"/>
+          <w:lang w:val="es-ES"/>
+        </w:rPr>
+        <w:t>Shapiro-Wilk</w:t>
+      </w:r>
+      <w:proofErr w:type="spellEnd"/>
+      <w:r>
+        <w:rPr>
+          <w:rFonts w:ascii="Times New Roman" w:hAnsi="Times New Roman" w:cs="Times New Roman"/>
+          <w:highlight w:val="yellow"/>
+          <w:lang w:val="es-ES"/>
+        </w:rPr>
+        <w:t xml:space="preserve">, se verifica que las variables </w:t>
       </w:r>
       <w:proofErr w:type="gramStart"/>
       <w:r>
@@ -638,23 +638,7 @@
           <w:rFonts w:ascii="Times New Roman" w:hAnsi="Times New Roman" w:cs="Times New Roman"/>
           <w:lang w:val="es-ES"/>
         </w:rPr>
-        <w:t xml:space="preserve">$63.5$ $(53 - </w:t>
-      </w:r>
-      <w:proofErr w:type="gramStart"/>
-      <w:r>
-        <w:rPr>
-          <w:rFonts w:ascii="Times New Roman" w:hAnsi="Times New Roman" w:cs="Times New Roman"/>
-          <w:lang w:val="es-ES"/>
-        </w:rPr>
-        <w:t>73)$</w:t>
-      </w:r>
-      <w:proofErr w:type="gramEnd"/>
-      <w:r>
-        <w:rPr>
-          <w:rFonts w:ascii="Times New Roman" w:hAnsi="Times New Roman" w:cs="Times New Roman"/>
-          <w:lang w:val="es-ES"/>
-        </w:rPr>
-        <w:t xml:space="preserve"> </w:t>
+        <w:t xml:space="preserve">$63.5$ $(53 - 73)$ </w:t>
       </w:r>
       <w:r>
         <w:rPr>
@@ -714,23 +698,7 @@
           <w:rFonts w:ascii="Times New Roman" w:hAnsi="Times New Roman" w:cs="Times New Roman"/>
           <w:lang w:val="es-ES"/>
         </w:rPr>
-        <w:t xml:space="preserve">El tiempo mediano de permanencia en UCI para pacientes críticos crónicos de COVID-19 se calcula en $37$ $(26.25 - </w:t>
-      </w:r>
-      <w:proofErr w:type="gramStart"/>
-      <w:r>
-        <w:rPr>
-          <w:rFonts w:ascii="Times New Roman" w:hAnsi="Times New Roman" w:cs="Times New Roman"/>
-          <w:lang w:val="es-ES"/>
-        </w:rPr>
-        <w:t>53)$</w:t>
-      </w:r>
-      <w:proofErr w:type="gramEnd"/>
-      <w:r>
-        <w:rPr>
-          <w:rFonts w:ascii="Times New Roman" w:hAnsi="Times New Roman" w:cs="Times New Roman"/>
-          <w:lang w:val="es-ES"/>
-        </w:rPr>
-        <w:t xml:space="preserve"> días; para pacientes críticos, el tiempo mediano de estancia en UCI es $5$ $(1 – 11)$ días.</w:t>
+        <w:t>El tiempo mediano de permanencia en UCI para pacientes críticos crónicos de COVID-19 se calcula en $37$ $(26.25 - 53)$ días; para pacientes críticos, el tiempo mediano de estancia en UCI es $5$ $(1 – 11)$ días.</w:t>
       </w:r>
     </w:p>
     <w:p>
@@ -937,7 +905,23 @@
           <w:rFonts w:ascii="Times New Roman" w:hAnsi="Times New Roman" w:cs="Times New Roman"/>
           <w:lang w:val="es-ES"/>
         </w:rPr>
-        <w:t xml:space="preserve">La prueba de normalidad de Shapiro-Wilk sugiere que las variables </w:t>
+        <w:t xml:space="preserve">La prueba de normalidad de </w:t>
+      </w:r>
+      <w:proofErr w:type="spellStart"/>
+      <w:r>
+        <w:rPr>
+          <w:rFonts w:ascii="Times New Roman" w:hAnsi="Times New Roman" w:cs="Times New Roman"/>
+          <w:lang w:val="es-ES"/>
+        </w:rPr>
+        <w:t>Shapiro-Wilk</w:t>
+      </w:r>
+      <w:proofErr w:type="spellEnd"/>
+      <w:r>
+        <w:rPr>
+          <w:rFonts w:ascii="Times New Roman" w:hAnsi="Times New Roman" w:cs="Times New Roman"/>
+          <w:lang w:val="es-ES"/>
+        </w:rPr>
+        <w:t xml:space="preserve"> sugiere que las variables </w:t>
       </w:r>
       <w:proofErr w:type="gramStart"/>
       <w:r>
@@ -953,39 +937,7 @@
           <w:rFonts w:ascii="Times New Roman" w:hAnsi="Times New Roman" w:cs="Times New Roman"/>
           <w:lang w:val="es-ES"/>
         </w:rPr>
-        <w:t xml:space="preserve"> consideradas no siguen una distribución gaussiana. El Cuadro 1 muestra que la edad mediana es mayor en pacientes críticos que en pacientes críticos crónicos ($68$ $(57 - </w:t>
-      </w:r>
-      <w:proofErr w:type="gramStart"/>
-      <w:r>
-        <w:rPr>
-          <w:rFonts w:ascii="Times New Roman" w:hAnsi="Times New Roman" w:cs="Times New Roman"/>
-          <w:lang w:val="es-ES"/>
-        </w:rPr>
-        <w:t>76)$</w:t>
-      </w:r>
-      <w:proofErr w:type="gramEnd"/>
-      <w:r>
-        <w:rPr>
-          <w:rFonts w:ascii="Times New Roman" w:hAnsi="Times New Roman" w:cs="Times New Roman"/>
-          <w:lang w:val="es-ES"/>
-        </w:rPr>
-        <w:t xml:space="preserve"> vs. $63.5$ $(53 - 73)$). Para el grupo de pacientes críticos crónicos de COVID-19, el tiempo mediano de estancia en UCI es $37$ $(26.25 - </w:t>
-      </w:r>
-      <w:proofErr w:type="gramStart"/>
-      <w:r>
-        <w:rPr>
-          <w:rFonts w:ascii="Times New Roman" w:hAnsi="Times New Roman" w:cs="Times New Roman"/>
-          <w:lang w:val="es-ES"/>
-        </w:rPr>
-        <w:t>53)$</w:t>
-      </w:r>
-      <w:proofErr w:type="gramEnd"/>
-      <w:r>
-        <w:rPr>
-          <w:rFonts w:ascii="Times New Roman" w:hAnsi="Times New Roman" w:cs="Times New Roman"/>
-          <w:lang w:val="es-ES"/>
-        </w:rPr>
-        <w:t xml:space="preserve"> días; para el grupo de pacientes críticos, $5$ $(1 – 11)$ días. Ambos grupos muestran, empero, una distribución similar sobre el tiempo transcurrido desde la aparición de síntomas hasta la admisión en UCI. Ciertamente, la prueba U de Mann-Whitney no sólo muestra que una diferencia entre la edad (p &lt; 0.01) y el tiempo de permanencia en UCI (p &lt; 0.01) de pacientes críticos y pacientes críticos crónicos; sino, además, que no existe una diferencia significativa en el tiempo de permanencia en UCI de pacientes de sexo femenino y masculino (p = 0.6618).</w:t>
+        <w:t xml:space="preserve"> consideradas no siguen una distribución gaussiana. El Cuadro 1 muestra que la edad mediana es mayor en pacientes críticos que en pacientes críticos crónicos ($68$ $(57 - 76)$ vs. $63.5$ $(53 - 73)$). Para el grupo de pacientes críticos crónicos de COVID-19, el tiempo mediano de estancia en UCI es $37$ $(26.25 - 53)$ días; para el grupo de pacientes críticos, $5$ $(1 – 11)$ días. Ambos grupos muestran, empero, una distribución similar sobre el tiempo transcurrido desde la aparición de síntomas hasta la admisión en UCI. Ciertamente, la prueba U de Mann-Whitney no sólo muestra que una diferencia entre la edad (p &lt; 0.01) y el tiempo de permanencia en UCI (p &lt; 0.01) de pacientes críticos y pacientes críticos crónicos; sino, además, que no existe una diferencia significativa en el tiempo de permanencia en UCI de pacientes de sexo femenino y masculino (p = 0.6618).</w:t>
       </w:r>
     </w:p>
     <w:p>
@@ -1033,8 +985,19 @@
           <w:bCs/>
           <w:lang w:val="es-ES"/>
         </w:rPr>
-        <w:t>3.2. Estimador de Kaplan-Meier</w:t>
-      </w:r>
+        <w:t>3.2. Estimador de Kaplan-</w:t>
+      </w:r>
+      <w:proofErr w:type="spellStart"/>
+      <w:r>
+        <w:rPr>
+          <w:rFonts w:ascii="Times New Roman" w:hAnsi="Times New Roman" w:cs="Times New Roman"/>
+          <w:b/>
+          <w:bCs/>
+          <w:lang w:val="es-ES"/>
+        </w:rPr>
+        <w:t>Meier</w:t>
+      </w:r>
+      <w:proofErr w:type="spellEnd"/>
     </w:p>
     <w:p>
       <w:pPr>
@@ -1060,7 +1023,23 @@
           <w:rFonts w:ascii="Times New Roman" w:hAnsi="Times New Roman" w:cs="Times New Roman"/>
           <w:lang w:val="es-ES"/>
         </w:rPr>
-        <w:t xml:space="preserve">De acuerdo con la estimación no-paramétrica de Kaplan-Meier, la tasa de supervivencia en UCI a los 30 días fue </w:t>
+        <w:t>De acuerdo con la estimación no-paramétrica de Kaplan-</w:t>
+      </w:r>
+      <w:proofErr w:type="spellStart"/>
+      <w:r>
+        <w:rPr>
+          <w:rFonts w:ascii="Times New Roman" w:hAnsi="Times New Roman" w:cs="Times New Roman"/>
+          <w:lang w:val="es-ES"/>
+        </w:rPr>
+        <w:t>Meier</w:t>
+      </w:r>
+      <w:proofErr w:type="spellEnd"/>
+      <w:r>
+        <w:rPr>
+          <w:rFonts w:ascii="Times New Roman" w:hAnsi="Times New Roman" w:cs="Times New Roman"/>
+          <w:lang w:val="es-ES"/>
+        </w:rPr>
+        <w:t xml:space="preserve">, la tasa de supervivencia en UCI a los 30 días fue </w:t>
       </w:r>
       <w:r>
         <w:rPr>
@@ -1375,15 +1354,7 @@
           <w:rFonts w:ascii="Times New Roman" w:hAnsi="Times New Roman" w:cs="Times New Roman"/>
           <w:lang w:val="es-ES"/>
         </w:rPr>
-        <w:t xml:space="preserve"> test: p = </w:t>
-      </w:r>
-      <w:proofErr w:type="gramStart"/>
-      <w:r>
-        <w:rPr>
-          <w:rFonts w:ascii="Times New Roman" w:hAnsi="Times New Roman" w:cs="Times New Roman"/>
-          <w:lang w:val="es-ES"/>
-        </w:rPr>
-        <w:t>0.28)</w:t>
+        <w:t xml:space="preserve"> test: p = 0.28)</w:t>
       </w:r>
       <w:r>
         <w:rPr>
@@ -1392,7 +1363,6 @@
         </w:rPr>
         <w:t>---</w:t>
       </w:r>
-      <w:proofErr w:type="gramEnd"/>
       <w:r>
         <w:rPr>
           <w:rFonts w:ascii="Times New Roman" w:hAnsi="Times New Roman" w:cs="Times New Roman"/>
@@ -1669,23 +1639,7 @@
           <w:rFonts w:ascii="Times New Roman" w:hAnsi="Times New Roman" w:cs="Times New Roman"/>
           <w:lang w:val="es-ES"/>
         </w:rPr>
-        <w:t xml:space="preserve"> test: p = </w:t>
-      </w:r>
-      <w:proofErr w:type="gramStart"/>
-      <w:r>
-        <w:rPr>
-          <w:rFonts w:ascii="Times New Roman" w:hAnsi="Times New Roman" w:cs="Times New Roman"/>
-          <w:lang w:val="es-ES"/>
-        </w:rPr>
-        <w:t>0.28)---</w:t>
-      </w:r>
-      <w:proofErr w:type="gramEnd"/>
-      <w:r>
-        <w:rPr>
-          <w:rFonts w:ascii="Times New Roman" w:hAnsi="Times New Roman" w:cs="Times New Roman"/>
-          <w:lang w:val="es-ES"/>
-        </w:rPr>
-        <w:t xml:space="preserve"> de una diferencia significativa entre las curvas de supervivencia estimadas según el sexo. Se conserva la diferencia según grupos etarios: dado el grupo de pacientes críticos, la tasa de supervivencia en UCI a los 30 días es menor en personas mayores de 65 años (22.95% (18.1 – 28.2) vs. 48.85% (41.5 – 55.8), log-</w:t>
+        <w:t xml:space="preserve"> test: p = 0.28)--- de una diferencia significativa entre las curvas de supervivencia estimadas según el sexo. Se conserva la diferencia según grupos etarios: dado el grupo de pacientes críticos, la tasa de supervivencia en UCI a los 30 días es menor en personas mayores de 65 años (22.95% (18.1 – 28.2) vs. 48.85% (41.5 – 55.8), log-</w:t>
       </w:r>
       <w:proofErr w:type="spellStart"/>
       <w:r>
@@ -1824,7 +1778,23 @@
           <w:rFonts w:ascii="Times New Roman" w:hAnsi="Times New Roman" w:cs="Times New Roman"/>
           <w:lang w:val="es-ES"/>
         </w:rPr>
-        <w:t>de Stacy (</w:t>
+        <w:t xml:space="preserve">de </w:t>
+      </w:r>
+      <w:proofErr w:type="spellStart"/>
+      <w:r>
+        <w:rPr>
+          <w:rFonts w:ascii="Times New Roman" w:hAnsi="Times New Roman" w:cs="Times New Roman"/>
+          <w:lang w:val="es-ES"/>
+        </w:rPr>
+        <w:t>Stacy</w:t>
+      </w:r>
+      <w:proofErr w:type="spellEnd"/>
+      <w:r>
+        <w:rPr>
+          <w:rFonts w:ascii="Times New Roman" w:hAnsi="Times New Roman" w:cs="Times New Roman"/>
+          <w:lang w:val="es-ES"/>
+        </w:rPr>
+        <w:t xml:space="preserve"> (</w:t>
       </w:r>
       <w:r>
         <w:rPr>
@@ -1873,15 +1843,7 @@
           <w:rFonts w:ascii="Times New Roman" w:hAnsi="Times New Roman" w:cs="Times New Roman"/>
           <w:lang w:val="es-ES"/>
         </w:rPr>
-        <w:t>0.3065(0.</w:t>
-      </w:r>
-      <w:proofErr w:type="gramStart"/>
-      <w:r>
-        <w:rPr>
-          <w:rFonts w:ascii="Times New Roman" w:hAnsi="Times New Roman" w:cs="Times New Roman"/>
-          <w:lang w:val="es-ES"/>
-        </w:rPr>
-        <w:t>0118)</w:t>
+        <w:t>0.3065(0.0118)</w:t>
       </w:r>
       <w:r>
         <w:rPr>
@@ -1890,7 +1852,6 @@
         </w:rPr>
         <w:t>$</w:t>
       </w:r>
-      <w:proofErr w:type="gramEnd"/>
       <w:r>
         <w:rPr>
           <w:rFonts w:ascii="Times New Roman" w:hAnsi="Times New Roman" w:cs="Times New Roman"/>
@@ -2382,7 +2343,23 @@
           <w:rFonts w:ascii="Times New Roman" w:hAnsi="Times New Roman" w:cs="Times New Roman"/>
           <w:lang w:val="es-ES"/>
         </w:rPr>
-        <w:t xml:space="preserve"> que los modelos paramétricos derivados de una distribución gamma generalizada, una distribución de Weibull o una distribución log-log</w:t>
+        <w:t xml:space="preserve"> que los modelos paramétricos derivados de una distribución gamma generalizada, una distribución de </w:t>
+      </w:r>
+      <w:proofErr w:type="spellStart"/>
+      <w:r>
+        <w:rPr>
+          <w:rFonts w:ascii="Times New Roman" w:hAnsi="Times New Roman" w:cs="Times New Roman"/>
+          <w:lang w:val="es-ES"/>
+        </w:rPr>
+        <w:t>Weibull</w:t>
+      </w:r>
+      <w:proofErr w:type="spellEnd"/>
+      <w:r>
+        <w:rPr>
+          <w:rFonts w:ascii="Times New Roman" w:hAnsi="Times New Roman" w:cs="Times New Roman"/>
+          <w:lang w:val="es-ES"/>
+        </w:rPr>
+        <w:t xml:space="preserve"> o una distribución log-log</w:t>
       </w:r>
       <w:r>
         <w:rPr>
@@ -2452,8 +2429,33 @@
           <w:rFonts w:ascii="Times New Roman" w:hAnsi="Times New Roman" w:cs="Times New Roman"/>
           <w:lang w:val="es-ES"/>
         </w:rPr>
-        <w:t xml:space="preserve"> de Akaike y Schwarz</w:t>
-      </w:r>
+        <w:t xml:space="preserve"> de </w:t>
+      </w:r>
+      <w:proofErr w:type="spellStart"/>
+      <w:r>
+        <w:rPr>
+          <w:rFonts w:ascii="Times New Roman" w:hAnsi="Times New Roman" w:cs="Times New Roman"/>
+          <w:lang w:val="es-ES"/>
+        </w:rPr>
+        <w:t>Akaike</w:t>
+      </w:r>
+      <w:proofErr w:type="spellEnd"/>
+      <w:r>
+        <w:rPr>
+          <w:rFonts w:ascii="Times New Roman" w:hAnsi="Times New Roman" w:cs="Times New Roman"/>
+          <w:lang w:val="es-ES"/>
+        </w:rPr>
+        <w:t xml:space="preserve"> y </w:t>
+      </w:r>
+      <w:proofErr w:type="spellStart"/>
+      <w:r>
+        <w:rPr>
+          <w:rFonts w:ascii="Times New Roman" w:hAnsi="Times New Roman" w:cs="Times New Roman"/>
+          <w:lang w:val="es-ES"/>
+        </w:rPr>
+        <w:t>Schwarz</w:t>
+      </w:r>
+      <w:proofErr w:type="spellEnd"/>
       <w:r>
         <w:rPr>
           <w:rFonts w:ascii="Times New Roman" w:hAnsi="Times New Roman" w:cs="Times New Roman"/>
@@ -2598,6 +2600,104 @@
           <w:lang w:val="es-ES"/>
         </w:rPr>
         <w:t xml:space="preserve"> delta).</w:t>
+      </w:r>
+      <w:r>
+        <w:rPr>
+          <w:rFonts w:ascii="Times New Roman" w:hAnsi="Times New Roman" w:cs="Times New Roman"/>
+          <w:lang w:val="es-ES"/>
+        </w:rPr>
+        <w:t xml:space="preserve"> Esto significa</w:t>
+      </w:r>
+      <w:r>
+        <w:rPr>
+          <w:rFonts w:ascii="Times New Roman" w:hAnsi="Times New Roman" w:cs="Times New Roman"/>
+          <w:lang w:val="es-ES"/>
+        </w:rPr>
+        <w:t xml:space="preserve">, </w:t>
+      </w:r>
+      <w:r>
+        <w:rPr>
+          <w:rFonts w:ascii="Times New Roman" w:hAnsi="Times New Roman" w:cs="Times New Roman"/>
+          <w:lang w:val="es-ES"/>
+        </w:rPr>
+        <w:t>\</w:t>
+      </w:r>
+      <w:proofErr w:type="spellStart"/>
+      <w:r>
+        <w:rPr>
+          <w:rFonts w:ascii="Times New Roman" w:hAnsi="Times New Roman" w:cs="Times New Roman"/>
+          <w:lang w:val="es-ES"/>
+        </w:rPr>
+        <w:t>textit</w:t>
+      </w:r>
+      <w:proofErr w:type="spellEnd"/>
+      <w:r>
+        <w:rPr>
+          <w:rFonts w:ascii="Times New Roman" w:hAnsi="Times New Roman" w:cs="Times New Roman"/>
+          <w:lang w:val="es-ES"/>
+        </w:rPr>
+        <w:t xml:space="preserve">{inter alia}, que la función de riesgo es decreciente tal que, para todo $t$, $h(t) = \theta </w:t>
+      </w:r>
+      <w:r>
+        <w:rPr>
+          <w:rFonts w:ascii="Times New Roman" w:hAnsi="Times New Roman" w:cs="Times New Roman"/>
+          <w:lang w:val="es-ES"/>
+        </w:rPr>
+        <w:t>\</w:t>
+      </w:r>
+      <w:proofErr w:type="spellStart"/>
+      <w:r>
+        <w:rPr>
+          <w:rFonts w:ascii="Times New Roman" w:hAnsi="Times New Roman" w:cs="Times New Roman"/>
+          <w:lang w:val="es-ES"/>
+        </w:rPr>
+        <w:t>exp</w:t>
+      </w:r>
+      <w:proofErr w:type="spellEnd"/>
+      <w:r>
+        <w:rPr>
+          <w:rFonts w:ascii="Times New Roman" w:hAnsi="Times New Roman" w:cs="Times New Roman"/>
+          <w:lang w:val="es-ES"/>
+        </w:rPr>
+        <w:t>\</w:t>
+      </w:r>
+      <w:r>
+        <w:rPr>
+          <w:rFonts w:ascii="Times New Roman" w:hAnsi="Times New Roman" w:cs="Times New Roman"/>
+          <w:lang w:val="es-ES"/>
+        </w:rPr>
+        <w:t>{\delta t</w:t>
+      </w:r>
+      <w:r>
+        <w:rPr>
+          <w:rFonts w:ascii="Times New Roman" w:hAnsi="Times New Roman" w:cs="Times New Roman"/>
+          <w:lang w:val="es-ES"/>
+        </w:rPr>
+        <w:t>\</w:t>
+      </w:r>
+      <w:r>
+        <w:rPr>
+          <w:rFonts w:ascii="Times New Roman" w:hAnsi="Times New Roman" w:cs="Times New Roman"/>
+          <w:lang w:val="es-ES"/>
+        </w:rPr>
+        <w:t>}$ para $</w:t>
+      </w:r>
+      <w:r>
+        <w:t xml:space="preserve"> </w:t>
+      </w:r>
+      <w:r>
+        <w:rPr>
+          <w:rFonts w:ascii="Times New Roman" w:hAnsi="Times New Roman" w:cs="Times New Roman"/>
+          <w:lang w:val="es-ES"/>
+        </w:rPr>
+        <w:t>\</w:t>
+      </w:r>
+      <w:r>
+        <w:rPr>
+          <w:rFonts w:ascii="Times New Roman" w:hAnsi="Times New Roman" w:cs="Times New Roman"/>
+          <w:lang w:val="es-ES"/>
+        </w:rPr>
+        <w:t>delta &lt; 0$ (véase Figura S2).</w:t>
       </w:r>
     </w:p>
     <w:p>
@@ -2684,8 +2784,35 @@
           <w:rFonts w:ascii="Times New Roman" w:hAnsi="Times New Roman" w:cs="Times New Roman"/>
           <w:lang w:val="es-ES"/>
         </w:rPr>
-        <w:lastRenderedPageBreak/>
-        <w:t>De acuerdo con el modelo paramétrico seleccionado, la tasa de supervivencia en UCI a los 30 días fue de $47.08\%$ ($95\%$ IC: $44.43 – 49.94$).</w:t>
+        <w:t>De acuerdo con el modelo paramétrico seleccionado, la tasa de supervivencia en UCI a los 30 días fue de $47.08\%$ ($95\%$ IC: $44.43</w:t>
+      </w:r>
+      <w:r>
+        <w:rPr>
+          <w:rFonts w:ascii="Times New Roman" w:hAnsi="Times New Roman" w:cs="Times New Roman"/>
+          <w:lang w:val="es-ES"/>
+        </w:rPr>
+        <w:t>$</w:t>
+      </w:r>
+      <w:r>
+        <w:rPr>
+          <w:rFonts w:ascii="Times New Roman" w:hAnsi="Times New Roman" w:cs="Times New Roman"/>
+          <w:lang w:val="es-ES"/>
+        </w:rPr>
+        <w:t xml:space="preserve"> – </w:t>
+      </w:r>
+      <w:r>
+        <w:rPr>
+          <w:rFonts w:ascii="Times New Roman" w:hAnsi="Times New Roman" w:cs="Times New Roman"/>
+          <w:lang w:val="es-ES"/>
+        </w:rPr>
+        <w:t>$</w:t>
+      </w:r>
+      <w:r>
+        <w:rPr>
+          <w:rFonts w:ascii="Times New Roman" w:hAnsi="Times New Roman" w:cs="Times New Roman"/>
+          <w:lang w:val="es-ES"/>
+        </w:rPr>
+        <w:t>49.94$).</w:t>
       </w:r>
       <w:r>
         <w:rPr>
@@ -2713,7 +2840,436 @@
           <w:rFonts w:ascii="Times New Roman" w:hAnsi="Times New Roman" w:cs="Times New Roman"/>
           <w:lang w:val="es-ES"/>
         </w:rPr>
-        <w:t xml:space="preserve">l estimador no-paramétrico de Kaplan-Meier se mantienen: </w:t>
+        <w:t>l estimador no-paramétrico de Kaplan-</w:t>
+      </w:r>
+      <w:proofErr w:type="spellStart"/>
+      <w:r>
+        <w:rPr>
+          <w:rFonts w:ascii="Times New Roman" w:hAnsi="Times New Roman" w:cs="Times New Roman"/>
+          <w:lang w:val="es-ES"/>
+        </w:rPr>
+        <w:t>Meier</w:t>
+      </w:r>
+      <w:proofErr w:type="spellEnd"/>
+      <w:r>
+        <w:rPr>
+          <w:rFonts w:ascii="Times New Roman" w:hAnsi="Times New Roman" w:cs="Times New Roman"/>
+          <w:lang w:val="es-ES"/>
+        </w:rPr>
+        <w:t xml:space="preserve"> se mantienen: </w:t>
+      </w:r>
+      <w:r>
+        <w:rPr>
+          <w:rFonts w:ascii="Times New Roman" w:hAnsi="Times New Roman" w:cs="Times New Roman"/>
+          <w:lang w:val="es-ES"/>
+        </w:rPr>
+        <w:t xml:space="preserve"> </w:t>
+      </w:r>
+      <w:r>
+        <w:rPr>
+          <w:rFonts w:ascii="Times New Roman" w:hAnsi="Times New Roman" w:cs="Times New Roman"/>
+          <w:lang w:val="es-ES"/>
+        </w:rPr>
+        <w:t>uno</w:t>
+      </w:r>
+      <w:r>
+        <w:rPr>
+          <w:rFonts w:ascii="Times New Roman" w:hAnsi="Times New Roman" w:cs="Times New Roman"/>
+          <w:lang w:val="es-ES"/>
+        </w:rPr>
+        <w:t xml:space="preserve">, </w:t>
+      </w:r>
+      <w:r>
+        <w:rPr>
+          <w:rFonts w:ascii="Times New Roman" w:hAnsi="Times New Roman" w:cs="Times New Roman"/>
+          <w:lang w:val="es-ES"/>
+        </w:rPr>
+        <w:t xml:space="preserve">si bien la tasa de supervivencia en UCI a los 30 días es </w:t>
+      </w:r>
+      <w:r>
+        <w:rPr>
+          <w:rFonts w:ascii="Times New Roman" w:hAnsi="Times New Roman" w:cs="Times New Roman"/>
+          <w:lang w:val="es-ES"/>
+        </w:rPr>
+        <w:t>mayor</w:t>
+      </w:r>
+      <w:r>
+        <w:rPr>
+          <w:rFonts w:ascii="Times New Roman" w:hAnsi="Times New Roman" w:cs="Times New Roman"/>
+          <w:lang w:val="es-ES"/>
+        </w:rPr>
+        <w:t xml:space="preserve"> en pacientes críticos de sexo </w:t>
+      </w:r>
+      <w:r>
+        <w:rPr>
+          <w:rFonts w:ascii="Times New Roman" w:hAnsi="Times New Roman" w:cs="Times New Roman"/>
+          <w:lang w:val="es-ES"/>
+        </w:rPr>
+        <w:t>femenino</w:t>
+      </w:r>
+      <w:r>
+        <w:rPr>
+          <w:rFonts w:ascii="Times New Roman" w:hAnsi="Times New Roman" w:cs="Times New Roman"/>
+          <w:lang w:val="es-ES"/>
+        </w:rPr>
+        <w:t>, la diferencia no es significativa</w:t>
+      </w:r>
+      <w:r>
+        <w:rPr>
+          <w:rFonts w:ascii="Times New Roman" w:hAnsi="Times New Roman" w:cs="Times New Roman"/>
+          <w:lang w:val="es-ES"/>
+        </w:rPr>
+        <w:t xml:space="preserve"> </w:t>
+      </w:r>
+      <w:r>
+        <w:rPr>
+          <w:rFonts w:ascii="Times New Roman" w:hAnsi="Times New Roman" w:cs="Times New Roman"/>
+          <w:lang w:val="es-ES"/>
+        </w:rPr>
+        <w:t>según el sexo (</w:t>
+      </w:r>
+      <w:r>
+        <w:rPr>
+          <w:rFonts w:ascii="Times New Roman" w:hAnsi="Times New Roman" w:cs="Times New Roman"/>
+          <w:lang w:val="es-ES"/>
+        </w:rPr>
+        <w:t>$47.</w:t>
+      </w:r>
+      <w:r>
+        <w:rPr>
+          <w:rFonts w:ascii="Times New Roman" w:hAnsi="Times New Roman" w:cs="Times New Roman"/>
+          <w:lang w:val="es-ES"/>
+        </w:rPr>
+        <w:t>88</w:t>
+      </w:r>
+      <w:r>
+        <w:rPr>
+          <w:rFonts w:ascii="Times New Roman" w:hAnsi="Times New Roman" w:cs="Times New Roman"/>
+          <w:lang w:val="es-ES"/>
+        </w:rPr>
+        <w:t>\%$ ($95\%$ IC: $4</w:t>
+      </w:r>
+      <w:r>
+        <w:rPr>
+          <w:rFonts w:ascii="Times New Roman" w:hAnsi="Times New Roman" w:cs="Times New Roman"/>
+          <w:lang w:val="es-ES"/>
+        </w:rPr>
+        <w:t>2</w:t>
+      </w:r>
+      <w:r>
+        <w:rPr>
+          <w:rFonts w:ascii="Times New Roman" w:hAnsi="Times New Roman" w:cs="Times New Roman"/>
+          <w:lang w:val="es-ES"/>
+        </w:rPr>
+        <w:t>.</w:t>
+      </w:r>
+      <w:r>
+        <w:rPr>
+          <w:rFonts w:ascii="Times New Roman" w:hAnsi="Times New Roman" w:cs="Times New Roman"/>
+          <w:lang w:val="es-ES"/>
+        </w:rPr>
+        <w:t>82$</w:t>
+      </w:r>
+      <w:r>
+        <w:rPr>
+          <w:rFonts w:ascii="Times New Roman" w:hAnsi="Times New Roman" w:cs="Times New Roman"/>
+          <w:lang w:val="es-ES"/>
+        </w:rPr>
+        <w:t xml:space="preserve"> – </w:t>
+      </w:r>
+      <w:r>
+        <w:rPr>
+          <w:rFonts w:ascii="Times New Roman" w:hAnsi="Times New Roman" w:cs="Times New Roman"/>
+          <w:lang w:val="es-ES"/>
+        </w:rPr>
+        <w:t>$52</w:t>
+      </w:r>
+      <w:r>
+        <w:rPr>
+          <w:rFonts w:ascii="Times New Roman" w:hAnsi="Times New Roman" w:cs="Times New Roman"/>
+          <w:lang w:val="es-ES"/>
+        </w:rPr>
+        <w:t>.</w:t>
+      </w:r>
+      <w:r>
+        <w:rPr>
+          <w:rFonts w:ascii="Times New Roman" w:hAnsi="Times New Roman" w:cs="Times New Roman"/>
+          <w:lang w:val="es-ES"/>
+        </w:rPr>
+        <w:t>20</w:t>
+      </w:r>
+      <w:r>
+        <w:rPr>
+          <w:rFonts w:ascii="Times New Roman" w:hAnsi="Times New Roman" w:cs="Times New Roman"/>
+          <w:lang w:val="es-ES"/>
+        </w:rPr>
+        <w:t>$)</w:t>
+      </w:r>
+      <w:r>
+        <w:rPr>
+          <w:rFonts w:ascii="Times New Roman" w:hAnsi="Times New Roman" w:cs="Times New Roman"/>
+          <w:lang w:val="es-ES"/>
+        </w:rPr>
+        <w:t xml:space="preserve"> vs. </w:t>
+      </w:r>
+      <w:r>
+        <w:rPr>
+          <w:rFonts w:ascii="Times New Roman" w:hAnsi="Times New Roman" w:cs="Times New Roman"/>
+          <w:lang w:val="es-ES"/>
+        </w:rPr>
+        <w:t>$4</w:t>
+      </w:r>
+      <w:r>
+        <w:rPr>
+          <w:rFonts w:ascii="Times New Roman" w:hAnsi="Times New Roman" w:cs="Times New Roman"/>
+          <w:lang w:val="es-ES"/>
+        </w:rPr>
+        <w:t>5.59</w:t>
+      </w:r>
+      <w:r>
+        <w:rPr>
+          <w:rFonts w:ascii="Times New Roman" w:hAnsi="Times New Roman" w:cs="Times New Roman"/>
+          <w:lang w:val="es-ES"/>
+        </w:rPr>
+        <w:t>\%$ ($95\%$ IC: $4</w:t>
+      </w:r>
+      <w:r>
+        <w:rPr>
+          <w:rFonts w:ascii="Times New Roman" w:hAnsi="Times New Roman" w:cs="Times New Roman"/>
+          <w:lang w:val="es-ES"/>
+        </w:rPr>
+        <w:t>2</w:t>
+      </w:r>
+      <w:r>
+        <w:rPr>
+          <w:rFonts w:ascii="Times New Roman" w:hAnsi="Times New Roman" w:cs="Times New Roman"/>
+          <w:lang w:val="es-ES"/>
+        </w:rPr>
+        <w:t>.</w:t>
+      </w:r>
+      <w:r>
+        <w:rPr>
+          <w:rFonts w:ascii="Times New Roman" w:hAnsi="Times New Roman" w:cs="Times New Roman"/>
+          <w:lang w:val="es-ES"/>
+        </w:rPr>
+        <w:t>16$</w:t>
+      </w:r>
+      <w:r>
+        <w:rPr>
+          <w:rFonts w:ascii="Times New Roman" w:hAnsi="Times New Roman" w:cs="Times New Roman"/>
+          <w:lang w:val="es-ES"/>
+        </w:rPr>
+        <w:t xml:space="preserve"> – </w:t>
+      </w:r>
+      <w:r>
+        <w:rPr>
+          <w:rFonts w:ascii="Times New Roman" w:hAnsi="Times New Roman" w:cs="Times New Roman"/>
+          <w:lang w:val="es-ES"/>
+        </w:rPr>
+        <w:t>$</w:t>
+      </w:r>
+      <w:r>
+        <w:rPr>
+          <w:rFonts w:ascii="Times New Roman" w:hAnsi="Times New Roman" w:cs="Times New Roman"/>
+          <w:lang w:val="es-ES"/>
+        </w:rPr>
+        <w:t>49.</w:t>
+      </w:r>
+      <w:r>
+        <w:rPr>
+          <w:rFonts w:ascii="Times New Roman" w:hAnsi="Times New Roman" w:cs="Times New Roman"/>
+          <w:lang w:val="es-ES"/>
+        </w:rPr>
+        <w:t>24</w:t>
+      </w:r>
+      <w:r>
+        <w:rPr>
+          <w:rFonts w:ascii="Times New Roman" w:hAnsi="Times New Roman" w:cs="Times New Roman"/>
+          <w:lang w:val="es-ES"/>
+        </w:rPr>
+        <w:t>$</w:t>
+      </w:r>
+      <w:r>
+        <w:rPr>
+          <w:rFonts w:ascii="Times New Roman" w:hAnsi="Times New Roman" w:cs="Times New Roman"/>
+          <w:lang w:val="es-ES"/>
+        </w:rPr>
+        <w:t>)</w:t>
+      </w:r>
+      <w:r>
+        <w:rPr>
+          <w:rFonts w:ascii="Times New Roman" w:hAnsi="Times New Roman" w:cs="Times New Roman"/>
+          <w:lang w:val="es-ES"/>
+        </w:rPr>
+        <w:t xml:space="preserve">); y dos, </w:t>
+      </w:r>
+      <w:r>
+        <w:rPr>
+          <w:rFonts w:ascii="Times New Roman" w:hAnsi="Times New Roman" w:cs="Times New Roman"/>
+          <w:lang w:val="es-ES"/>
+        </w:rPr>
+        <w:t xml:space="preserve">la tasa de supervivencia en UCI a los 30 días es menor en pacientes mayores de 65 años ( </w:t>
+      </w:r>
+      <w:r>
+        <w:rPr>
+          <w:rFonts w:ascii="Times New Roman" w:hAnsi="Times New Roman" w:cs="Times New Roman"/>
+          <w:lang w:val="es-ES"/>
+        </w:rPr>
+        <w:t>$</w:t>
+      </w:r>
+      <w:r>
+        <w:rPr>
+          <w:rFonts w:ascii="Times New Roman" w:hAnsi="Times New Roman" w:cs="Times New Roman"/>
+          <w:lang w:val="es-ES"/>
+        </w:rPr>
+        <w:t>34.30</w:t>
+      </w:r>
+      <w:r>
+        <w:rPr>
+          <w:rFonts w:ascii="Times New Roman" w:hAnsi="Times New Roman" w:cs="Times New Roman"/>
+          <w:lang w:val="es-ES"/>
+        </w:rPr>
+        <w:t>\%$ ($95\%$ IC: $</w:t>
+      </w:r>
+      <w:r>
+        <w:rPr>
+          <w:rFonts w:ascii="Times New Roman" w:hAnsi="Times New Roman" w:cs="Times New Roman"/>
+          <w:lang w:val="es-ES"/>
+        </w:rPr>
+        <w:t>30</w:t>
+      </w:r>
+      <w:r>
+        <w:rPr>
+          <w:rFonts w:ascii="Times New Roman" w:hAnsi="Times New Roman" w:cs="Times New Roman"/>
+          <w:lang w:val="es-ES"/>
+        </w:rPr>
+        <w:t>.</w:t>
+      </w:r>
+      <w:r>
+        <w:rPr>
+          <w:rFonts w:ascii="Times New Roman" w:hAnsi="Times New Roman" w:cs="Times New Roman"/>
+          <w:lang w:val="es-ES"/>
+        </w:rPr>
+        <w:t>71</w:t>
+      </w:r>
+      <w:r>
+        <w:rPr>
+          <w:rFonts w:ascii="Times New Roman" w:hAnsi="Times New Roman" w:cs="Times New Roman"/>
+          <w:lang w:val="es-ES"/>
+        </w:rPr>
+        <w:t>$</w:t>
+      </w:r>
+      <w:r>
+        <w:rPr>
+          <w:rFonts w:ascii="Times New Roman" w:hAnsi="Times New Roman" w:cs="Times New Roman"/>
+          <w:lang w:val="es-ES"/>
+        </w:rPr>
+        <w:t xml:space="preserve"> – </w:t>
+      </w:r>
+      <w:r>
+        <w:rPr>
+          <w:rFonts w:ascii="Times New Roman" w:hAnsi="Times New Roman" w:cs="Times New Roman"/>
+          <w:lang w:val="es-ES"/>
+        </w:rPr>
+        <w:t>$</w:t>
+      </w:r>
+      <w:r>
+        <w:rPr>
+          <w:rFonts w:ascii="Times New Roman" w:hAnsi="Times New Roman" w:cs="Times New Roman"/>
+          <w:lang w:val="es-ES"/>
+        </w:rPr>
+        <w:t>37.93</w:t>
+      </w:r>
+      <w:r>
+        <w:rPr>
+          <w:rFonts w:ascii="Times New Roman" w:hAnsi="Times New Roman" w:cs="Times New Roman"/>
+          <w:lang w:val="es-ES"/>
+        </w:rPr>
+        <w:t>$</w:t>
+      </w:r>
+      <w:r>
+        <w:rPr>
+          <w:rFonts w:ascii="Times New Roman" w:hAnsi="Times New Roman" w:cs="Times New Roman"/>
+          <w:lang w:val="es-ES"/>
+        </w:rPr>
+        <w:t xml:space="preserve"> vs. </w:t>
+      </w:r>
+      <w:r>
+        <w:rPr>
+          <w:rFonts w:ascii="Times New Roman" w:hAnsi="Times New Roman" w:cs="Times New Roman"/>
+          <w:lang w:val="es-ES"/>
+        </w:rPr>
+        <w:t>$</w:t>
+      </w:r>
+      <w:r>
+        <w:rPr>
+          <w:rFonts w:ascii="Times New Roman" w:hAnsi="Times New Roman" w:cs="Times New Roman"/>
+          <w:lang w:val="es-ES"/>
+        </w:rPr>
+        <w:t>62.07</w:t>
+      </w:r>
+      <w:r>
+        <w:rPr>
+          <w:rFonts w:ascii="Times New Roman" w:hAnsi="Times New Roman" w:cs="Times New Roman"/>
+          <w:lang w:val="es-ES"/>
+        </w:rPr>
+        <w:t>\%$ ($95\%$ IC: $</w:t>
+      </w:r>
+      <w:r>
+        <w:rPr>
+          <w:rFonts w:ascii="Times New Roman" w:hAnsi="Times New Roman" w:cs="Times New Roman"/>
+          <w:lang w:val="es-ES"/>
+        </w:rPr>
+        <w:t>57.47</w:t>
+      </w:r>
+      <w:r>
+        <w:rPr>
+          <w:rFonts w:ascii="Times New Roman" w:hAnsi="Times New Roman" w:cs="Times New Roman"/>
+          <w:lang w:val="es-ES"/>
+        </w:rPr>
+        <w:t>$</w:t>
+      </w:r>
+      <w:r>
+        <w:rPr>
+          <w:rFonts w:ascii="Times New Roman" w:hAnsi="Times New Roman" w:cs="Times New Roman"/>
+          <w:lang w:val="es-ES"/>
+        </w:rPr>
+        <w:t xml:space="preserve"> – </w:t>
+      </w:r>
+      <w:r>
+        <w:rPr>
+          <w:rFonts w:ascii="Times New Roman" w:hAnsi="Times New Roman" w:cs="Times New Roman"/>
+          <w:lang w:val="es-ES"/>
+        </w:rPr>
+        <w:t>$</w:t>
+      </w:r>
+      <w:r>
+        <w:rPr>
+          <w:rFonts w:ascii="Times New Roman" w:hAnsi="Times New Roman" w:cs="Times New Roman"/>
+          <w:lang w:val="es-ES"/>
+        </w:rPr>
+        <w:t>65.97</w:t>
+      </w:r>
+      <w:r>
+        <w:rPr>
+          <w:rFonts w:ascii="Times New Roman" w:hAnsi="Times New Roman" w:cs="Times New Roman"/>
+          <w:lang w:val="es-ES"/>
+        </w:rPr>
+        <w:t>$)</w:t>
+      </w:r>
+      <w:r>
+        <w:rPr>
+          <w:rFonts w:ascii="Times New Roman" w:hAnsi="Times New Roman" w:cs="Times New Roman"/>
+          <w:lang w:val="es-ES"/>
+        </w:rPr>
+        <w:t>)</w:t>
+      </w:r>
+      <w:r>
+        <w:rPr>
+          <w:rFonts w:ascii="Times New Roman" w:hAnsi="Times New Roman" w:cs="Times New Roman"/>
+          <w:lang w:val="es-ES"/>
+        </w:rPr>
+        <w:t>.</w:t>
       </w:r>
     </w:p>
     <w:p>
@@ -2735,120 +3291,6 @@
           <w:lang w:val="es-ES"/>
         </w:rPr>
       </w:pPr>
-      <w:r>
-        <w:rPr>
-          <w:rFonts w:ascii="Times New Roman" w:hAnsi="Times New Roman" w:cs="Times New Roman"/>
-          <w:lang w:val="es-ES"/>
-        </w:rPr>
-        <w:t>Y dos</w:t>
-      </w:r>
-      <w:bookmarkStart w:id="0" w:name="_GoBack"/>
-      <w:bookmarkEnd w:id="0"/>
-      <w:r>
-        <w:rPr>
-          <w:rFonts w:ascii="Times New Roman" w:hAnsi="Times New Roman" w:cs="Times New Roman"/>
-          <w:lang w:val="es-ES"/>
-        </w:rPr>
-        <w:t xml:space="preserve">, la tasa de supervivencia en UCI a los 30 días es menor en pacientes mayores de 65 años </w:t>
-      </w:r>
-      <w:r>
-        <w:rPr>
-          <w:rFonts w:ascii="Times New Roman" w:hAnsi="Times New Roman" w:cs="Times New Roman"/>
-          <w:lang w:val="es-ES"/>
-        </w:rPr>
-        <w:t xml:space="preserve">( </w:t>
-      </w:r>
-      <w:r>
-        <w:rPr>
-          <w:rFonts w:ascii="Times New Roman" w:hAnsi="Times New Roman" w:cs="Times New Roman"/>
-          <w:lang w:val="es-ES"/>
-        </w:rPr>
-        <w:t>$47.08\%$ ($95\%$ IC: $44.43 – 49.94$</w:t>
-      </w:r>
-      <w:r>
-        <w:rPr>
-          <w:rFonts w:ascii="Times New Roman" w:hAnsi="Times New Roman" w:cs="Times New Roman"/>
-          <w:lang w:val="es-ES"/>
-        </w:rPr>
-        <w:t xml:space="preserve"> vs. </w:t>
-      </w:r>
-      <w:r>
-        <w:rPr>
-          <w:rFonts w:ascii="Times New Roman" w:hAnsi="Times New Roman" w:cs="Times New Roman"/>
-          <w:lang w:val="es-ES"/>
-        </w:rPr>
-        <w:t>$47.08\%$ ($95\%$ IC: $44.43 – 49.94$)</w:t>
-      </w:r>
-      <w:r>
-        <w:rPr>
-          <w:rFonts w:ascii="Times New Roman" w:hAnsi="Times New Roman" w:cs="Times New Roman"/>
-          <w:lang w:val="es-ES"/>
-        </w:rPr>
-        <w:t>)</w:t>
-      </w:r>
-      <w:r>
-        <w:rPr>
-          <w:rFonts w:ascii="Times New Roman" w:hAnsi="Times New Roman" w:cs="Times New Roman"/>
-          <w:lang w:val="es-ES"/>
-        </w:rPr>
-        <w:t xml:space="preserve">; dos, la tasa de supervivencia en UCI a los 30 días </w:t>
-      </w:r>
-      <w:r>
-        <w:rPr>
-          <w:rFonts w:ascii="Times New Roman" w:hAnsi="Times New Roman" w:cs="Times New Roman"/>
-          <w:lang w:val="es-ES"/>
-        </w:rPr>
-        <w:t>en pacientes críticos crónicos es mayor que en pacientes críticos</w:t>
-      </w:r>
-      <w:r>
-        <w:rPr>
-          <w:rFonts w:ascii="Times New Roman" w:hAnsi="Times New Roman" w:cs="Times New Roman"/>
-          <w:lang w:val="es-ES"/>
-        </w:rPr>
-        <w:t xml:space="preserve"> ( </w:t>
-      </w:r>
-      <w:r>
-        <w:rPr>
-          <w:rFonts w:ascii="Times New Roman" w:hAnsi="Times New Roman" w:cs="Times New Roman"/>
-          <w:lang w:val="es-ES"/>
-        </w:rPr>
-        <w:t>$47.08\%$ ($95\%$ IC: $44.43 – 49.94$</w:t>
-      </w:r>
-      <w:r>
-        <w:rPr>
-          <w:rFonts w:ascii="Times New Roman" w:hAnsi="Times New Roman" w:cs="Times New Roman"/>
-          <w:lang w:val="es-ES"/>
-        </w:rPr>
-        <w:t xml:space="preserve"> vs. </w:t>
-      </w:r>
-      <w:r>
-        <w:rPr>
-          <w:rFonts w:ascii="Times New Roman" w:hAnsi="Times New Roman" w:cs="Times New Roman"/>
-          <w:lang w:val="es-ES"/>
-        </w:rPr>
-        <w:t>$47.08\%$ ($95\%$ IC: $44.43 – 49.94$).</w:t>
-      </w:r>
-      <w:r>
-        <w:rPr>
-          <w:rFonts w:ascii="Times New Roman" w:hAnsi="Times New Roman" w:cs="Times New Roman"/>
-          <w:lang w:val="es-ES"/>
-        </w:rPr>
-        <w:t>)</w:t>
-      </w:r>
-      <w:r>
-        <w:rPr>
-          <w:rFonts w:ascii="Times New Roman" w:hAnsi="Times New Roman" w:cs="Times New Roman"/>
-          <w:lang w:val="es-ES"/>
-        </w:rPr>
-        <w:t>.</w:t>
-      </w:r>
-      <w:r>
-        <w:rPr>
-          <w:rFonts w:ascii="Times New Roman" w:hAnsi="Times New Roman" w:cs="Times New Roman"/>
-          <w:lang w:val="es-ES"/>
-        </w:rPr>
-        <w:t xml:space="preserve"> </w:t>
-      </w:r>
     </w:p>
     <w:p>
       <w:pPr>
@@ -2862,111 +3304,44 @@
     </w:p>
     <w:p>
       <w:pPr>
+        <w:jc w:val="both"/>
+        <w:rPr>
+          <w:rFonts w:ascii="Times New Roman" w:hAnsi="Times New Roman" w:cs="Times New Roman"/>
+          <w:lang w:val="es-ES"/>
+        </w:rPr>
+      </w:pPr>
+    </w:p>
+    <w:p>
+      <w:pPr>
+        <w:jc w:val="both"/>
+        <w:rPr>
+          <w:rFonts w:ascii="Times New Roman" w:hAnsi="Times New Roman" w:cs="Times New Roman"/>
+          <w:b/>
+          <w:bCs/>
+          <w:lang w:val="es-ES"/>
+        </w:rPr>
+      </w:pPr>
+      <w:r>
+        <w:rPr>
+          <w:rFonts w:ascii="Times New Roman" w:hAnsi="Times New Roman" w:cs="Times New Roman"/>
+          <w:b/>
+          <w:bCs/>
+          <w:lang w:val="es-ES"/>
+        </w:rPr>
+        <w:t>Anexo:</w:t>
+      </w:r>
+    </w:p>
+    <w:p>
+      <w:pPr>
         <w:ind w:firstLine="284"/>
         <w:jc w:val="both"/>
         <w:rPr>
           <w:rFonts w:ascii="Times New Roman" w:hAnsi="Times New Roman" w:cs="Times New Roman"/>
-          <w:lang w:val="es-ES"/>
-        </w:rPr>
-      </w:pPr>
-      <w:r>
-        <w:rPr>
-          <w:rFonts w:ascii="Times New Roman" w:hAnsi="Times New Roman" w:cs="Times New Roman"/>
-          <w:lang w:val="es-ES"/>
-        </w:rPr>
-        <w:t xml:space="preserve">y tres, la tasa de supervivencia en UCI a los 30 días es, tanto en pacientes críticos crónicos </w:t>
-      </w:r>
-      <w:r>
-        <w:rPr>
-          <w:rFonts w:ascii="Times New Roman" w:hAnsi="Times New Roman" w:cs="Times New Roman"/>
-          <w:lang w:val="es-ES"/>
-        </w:rPr>
-        <w:t xml:space="preserve">( </w:t>
-      </w:r>
-      <w:r>
-        <w:rPr>
-          <w:rFonts w:ascii="Times New Roman" w:hAnsi="Times New Roman" w:cs="Times New Roman"/>
-          <w:lang w:val="es-ES"/>
-        </w:rPr>
-        <w:t>$47.08\%$ ($95\%$ IC: $44.43 – 49.94$</w:t>
-      </w:r>
-      <w:r>
-        <w:rPr>
-          <w:rFonts w:ascii="Times New Roman" w:hAnsi="Times New Roman" w:cs="Times New Roman"/>
-          <w:lang w:val="es-ES"/>
-        </w:rPr>
-        <w:t xml:space="preserve"> vs. </w:t>
-      </w:r>
-      <w:r>
-        <w:rPr>
-          <w:rFonts w:ascii="Times New Roman" w:hAnsi="Times New Roman" w:cs="Times New Roman"/>
-          <w:lang w:val="es-ES"/>
-        </w:rPr>
-        <w:t>$47.08\%$ ($95\%$ IC: $44.43 – 49.94$)</w:t>
-      </w:r>
-      <w:r>
-        <w:rPr>
-          <w:rFonts w:ascii="Times New Roman" w:hAnsi="Times New Roman" w:cs="Times New Roman"/>
-          <w:lang w:val="es-ES"/>
-        </w:rPr>
-        <w:t>)</w:t>
-      </w:r>
-      <w:r>
-        <w:rPr>
-          <w:rFonts w:ascii="Times New Roman" w:hAnsi="Times New Roman" w:cs="Times New Roman"/>
-          <w:lang w:val="es-ES"/>
-        </w:rPr>
-        <w:t xml:space="preserve"> como en pacientes críticos</w:t>
-      </w:r>
-      <w:r>
-        <w:rPr>
-          <w:rFonts w:ascii="Times New Roman" w:hAnsi="Times New Roman" w:cs="Times New Roman"/>
-          <w:lang w:val="es-ES"/>
-        </w:rPr>
-        <w:t xml:space="preserve"> </w:t>
-      </w:r>
-      <w:r>
-        <w:rPr>
-          <w:rFonts w:ascii="Times New Roman" w:hAnsi="Times New Roman" w:cs="Times New Roman"/>
-          <w:lang w:val="es-ES"/>
-        </w:rPr>
-        <w:t xml:space="preserve">( </w:t>
-      </w:r>
-      <w:r>
-        <w:rPr>
-          <w:rFonts w:ascii="Times New Roman" w:hAnsi="Times New Roman" w:cs="Times New Roman"/>
-          <w:lang w:val="es-ES"/>
-        </w:rPr>
-        <w:t>$47.08\%$ ($95\%$ IC: $44.43 – 49.94$</w:t>
-      </w:r>
-      <w:r>
-        <w:rPr>
-          <w:rFonts w:ascii="Times New Roman" w:hAnsi="Times New Roman" w:cs="Times New Roman"/>
-          <w:lang w:val="es-ES"/>
-        </w:rPr>
-        <w:t xml:space="preserve"> vs. </w:t>
-      </w:r>
-      <w:r>
-        <w:rPr>
-          <w:rFonts w:ascii="Times New Roman" w:hAnsi="Times New Roman" w:cs="Times New Roman"/>
-          <w:lang w:val="es-ES"/>
-        </w:rPr>
-        <w:t>$47.08\%$ ($95\%$ IC: $44.43 – 49.94$)</w:t>
-      </w:r>
-      <w:r>
-        <w:rPr>
-          <w:rFonts w:ascii="Times New Roman" w:hAnsi="Times New Roman" w:cs="Times New Roman"/>
-          <w:lang w:val="es-ES"/>
-        </w:rPr>
-        <w:t>)</w:t>
-      </w:r>
-      <w:r>
-        <w:rPr>
-          <w:rFonts w:ascii="Times New Roman" w:hAnsi="Times New Roman" w:cs="Times New Roman"/>
-          <w:lang w:val="es-ES"/>
-        </w:rPr>
-        <w:t xml:space="preserve">, menor en personas mayores de 65 años (véase Figura).  </w:t>
-      </w:r>
+          <w:b/>
+          <w:bCs/>
+          <w:lang w:val="es-ES"/>
+        </w:rPr>
+      </w:pPr>
     </w:p>
     <w:p>
       <w:pPr>
@@ -2977,6 +3352,20 @@
           <w:lang w:val="es-ES"/>
         </w:rPr>
       </w:pPr>
+      <w:r>
+        <w:rPr>
+          <w:rFonts w:ascii="Times New Roman" w:hAnsi="Times New Roman" w:cs="Times New Roman"/>
+          <w:lang w:val="es-ES"/>
+        </w:rPr>
+        <w:t xml:space="preserve">Considérese las siguientes </w:t>
+      </w:r>
+      <w:r>
+        <w:rPr>
+          <w:rFonts w:ascii="Times New Roman" w:hAnsi="Times New Roman" w:cs="Times New Roman"/>
+          <w:lang w:val="es-ES"/>
+        </w:rPr>
+        <w:t>observaciones generales:</w:t>
+      </w:r>
     </w:p>
     <w:p>
       <w:pPr>
@@ -2990,82 +3379,7 @@
     </w:p>
     <w:p>
       <w:pPr>
-        <w:jc w:val="both"/>
-        <w:rPr>
-          <w:rFonts w:ascii="Times New Roman" w:hAnsi="Times New Roman" w:cs="Times New Roman"/>
-          <w:lang w:val="es-ES"/>
-        </w:rPr>
-      </w:pPr>
-    </w:p>
-    <w:p>
-      <w:pPr>
-        <w:jc w:val="both"/>
-        <w:rPr>
-          <w:rFonts w:ascii="Times New Roman" w:hAnsi="Times New Roman" w:cs="Times New Roman"/>
-          <w:b/>
-          <w:bCs/>
-          <w:lang w:val="es-ES"/>
-        </w:rPr>
-      </w:pPr>
-      <w:r>
-        <w:rPr>
-          <w:rFonts w:ascii="Times New Roman" w:hAnsi="Times New Roman" w:cs="Times New Roman"/>
-          <w:b/>
-          <w:bCs/>
-          <w:lang w:val="es-ES"/>
-        </w:rPr>
-        <w:t>Anexo:</w:t>
-      </w:r>
-    </w:p>
-    <w:p>
-      <w:pPr>
-        <w:ind w:firstLine="284"/>
-        <w:jc w:val="both"/>
-        <w:rPr>
-          <w:rFonts w:ascii="Times New Roman" w:hAnsi="Times New Roman" w:cs="Times New Roman"/>
-          <w:b/>
-          <w:bCs/>
-          <w:lang w:val="es-ES"/>
-        </w:rPr>
-      </w:pPr>
-    </w:p>
-    <w:p>
-      <w:pPr>
-        <w:ind w:firstLine="284"/>
-        <w:jc w:val="both"/>
-        <w:rPr>
-          <w:rFonts w:ascii="Times New Roman" w:hAnsi="Times New Roman" w:cs="Times New Roman"/>
-          <w:lang w:val="es-ES"/>
-        </w:rPr>
-      </w:pPr>
-      <w:r>
-        <w:rPr>
-          <w:rFonts w:ascii="Times New Roman" w:hAnsi="Times New Roman" w:cs="Times New Roman"/>
-          <w:lang w:val="es-ES"/>
-        </w:rPr>
-        <w:t xml:space="preserve">Considérese las siguientes </w:t>
-      </w:r>
-      <w:r>
-        <w:rPr>
-          <w:rFonts w:ascii="Times New Roman" w:hAnsi="Times New Roman" w:cs="Times New Roman"/>
-          <w:lang w:val="es-ES"/>
-        </w:rPr>
-        <w:t>observaciones generales:</w:t>
-      </w:r>
-    </w:p>
-    <w:p>
-      <w:pPr>
-        <w:ind w:firstLine="284"/>
-        <w:jc w:val="both"/>
-        <w:rPr>
-          <w:rFonts w:ascii="Times New Roman" w:hAnsi="Times New Roman" w:cs="Times New Roman"/>
-          <w:lang w:val="es-ES"/>
-        </w:rPr>
-      </w:pPr>
-    </w:p>
-    <w:p>
-      <w:pPr>
-        <w:pStyle w:val="Prrafodelista"/>
+        <w:pStyle w:val="ListParagraph"/>
         <w:numPr>
           <w:ilvl w:val="0"/>
           <w:numId w:val="1"/>
@@ -3084,7 +3398,7 @@
     </w:p>
     <w:p>
       <w:pPr>
-        <w:pStyle w:val="Prrafodelista"/>
+        <w:pStyle w:val="ListParagraph"/>
         <w:numPr>
           <w:ilvl w:val="0"/>
           <w:numId w:val="1"/>
@@ -3158,35 +3472,21 @@
         <w:rPr>
           <w:lang w:val="es-ES"/>
         </w:rPr>
-        <w:t xml:space="preserve"> (Weibull, gamma y log normal) </w:t>
+        <w:t xml:space="preserve"> (</w:t>
       </w:r>
       <w:proofErr w:type="spellStart"/>
       <w:r>
         <w:rPr>
           <w:lang w:val="es-ES"/>
         </w:rPr>
-        <w:t>to</w:t>
+        <w:t>Weibull</w:t>
       </w:r>
       <w:proofErr w:type="spellEnd"/>
       <w:r>
         <w:rPr>
           <w:lang w:val="es-ES"/>
         </w:rPr>
-        <w:t xml:space="preserve"> time-</w:t>
-      </w:r>
-      <w:proofErr w:type="spellStart"/>
-      <w:r>
-        <w:rPr>
-          <w:lang w:val="es-ES"/>
-        </w:rPr>
-        <w:t>to</w:t>
-      </w:r>
-      <w:proofErr w:type="spellEnd"/>
-      <w:r>
-        <w:rPr>
-          <w:lang w:val="es-ES"/>
-        </w:rPr>
-        <w:t>-</w:t>
+        <w:t>, gamma y log normal) to time-to-</w:t>
       </w:r>
       <w:proofErr w:type="spellStart"/>
       <w:r>
@@ -3218,7 +3518,7 @@
     </w:p>
     <w:p>
       <w:pPr>
-        <w:pStyle w:val="Prrafodelista"/>
+        <w:pStyle w:val="ListParagraph"/>
         <w:numPr>
           <w:ilvl w:val="0"/>
           <w:numId w:val="1"/>
@@ -3262,16 +3562,16 @@
     </w:p>
     <w:p>
       <w:pPr>
-        <w:pStyle w:val="Prrafodelista"/>
-        <w:rPr>
-          <w:rFonts w:ascii="Times New Roman" w:hAnsi="Times New Roman" w:cs="Times New Roman"/>
-          <w:lang w:val="en-US"/>
-        </w:rPr>
-      </w:pPr>
-    </w:p>
-    <w:p>
-      <w:pPr>
-        <w:pStyle w:val="Prrafodelista"/>
+        <w:pStyle w:val="ListParagraph"/>
+        <w:rPr>
+          <w:rFonts w:ascii="Times New Roman" w:hAnsi="Times New Roman" w:cs="Times New Roman"/>
+          <w:lang w:val="en-US"/>
+        </w:rPr>
+      </w:pPr>
+    </w:p>
+    <w:p>
+      <w:pPr>
+        <w:pStyle w:val="ListParagraph"/>
         <w:numPr>
           <w:ilvl w:val="0"/>
           <w:numId w:val="1"/>
@@ -3310,7 +3610,7 @@
           <w:rFonts w:ascii="Times New Roman" w:hAnsi="Times New Roman" w:cs="Times New Roman"/>
           <w:lang w:val="en-US"/>
         </w:rPr>
-        <w:t xml:space="preserve"> the time between symptom onset in 35 secondary cases and 28 corresponding primary cases (appendix pp 19–22). One case who reported the onset of symptoms on the same day as the index case was removed from the analysis. The serial interval followed a gamma distribution with an estimated mean of 5·1 </w:t>
+        <w:t xml:space="preserve"> the time between symptom onset in 35 secondary cases and 28 corresponding primary cases (appendix pp 19–22). One case who reported the onset of symptoms on the same day as the index case was removed from the analysis. The serial interval followed a gamma distribution with an estimated mean of 5·1 days (95% CI 1·3–11·6). A comparison of the distribution of the incubation period and the serial interval is reported in figure </w:t>
       </w:r>
       <w:proofErr w:type="gramStart"/>
       <w:r>
@@ -3318,7 +3618,7 @@
           <w:rFonts w:ascii="Times New Roman" w:hAnsi="Times New Roman" w:cs="Times New Roman"/>
           <w:lang w:val="en-US"/>
         </w:rPr>
-        <w:t>days</w:t>
+        <w:t>2, and</w:t>
       </w:r>
       <w:proofErr w:type="gramEnd"/>
       <w:r>
@@ -3326,21 +3626,21 @@
           <w:rFonts w:ascii="Times New Roman" w:hAnsi="Times New Roman" w:cs="Times New Roman"/>
           <w:lang w:val="en-US"/>
         </w:rPr>
-        <w:t xml:space="preserve"> (95% CI 1·3–11·6). A comparison of the distribution of the incubation period and the serial interval is reported in figure 2, and shows overlap between the two distributions. As we cannot exclude that a fraction of these secondary cases had a previous exposure to an unidentified infection source, we did a sensitivity analysis using different levels of data censoring; the resulting estimates were between 5·0 days (0·8–13·0) and 6·3 days (3·2–10·5; appendix p 22)</w:t>
-      </w:r>
-    </w:p>
-    <w:p>
-      <w:pPr>
-        <w:pStyle w:val="Prrafodelista"/>
-        <w:rPr>
-          <w:rFonts w:ascii="Times New Roman" w:hAnsi="Times New Roman" w:cs="Times New Roman"/>
-          <w:lang w:val="en-US"/>
-        </w:rPr>
-      </w:pPr>
-    </w:p>
-    <w:p>
-      <w:pPr>
-        <w:pStyle w:val="Prrafodelista"/>
+        <w:t xml:space="preserve"> shows overlap between the two distributions. As we cannot exclude that a fraction of these secondary cases had a previous exposure to an unidentified infection source, we did a sensitivity analysis using different levels of data censoring; the resulting estimates were between 5·0 days (0·8–13·0) and 6·3 days (3·2–10·5; appendix p 22)</w:t>
+      </w:r>
+    </w:p>
+    <w:p>
+      <w:pPr>
+        <w:pStyle w:val="ListParagraph"/>
+        <w:rPr>
+          <w:rFonts w:ascii="Times New Roman" w:hAnsi="Times New Roman" w:cs="Times New Roman"/>
+          <w:lang w:val="en-US"/>
+        </w:rPr>
+      </w:pPr>
+    </w:p>
+    <w:p>
+      <w:pPr>
+        <w:pStyle w:val="ListParagraph"/>
         <w:numPr>
           <w:ilvl w:val="0"/>
           <w:numId w:val="1"/>
@@ -3375,16 +3675,16 @@
     </w:p>
     <w:p>
       <w:pPr>
-        <w:pStyle w:val="Prrafodelista"/>
-        <w:rPr>
-          <w:rFonts w:ascii="Times New Roman" w:hAnsi="Times New Roman" w:cs="Times New Roman"/>
-          <w:lang w:val="en-US"/>
-        </w:rPr>
-      </w:pPr>
-    </w:p>
-    <w:p>
-      <w:pPr>
-        <w:pStyle w:val="Prrafodelista"/>
+        <w:pStyle w:val="ListParagraph"/>
+        <w:rPr>
+          <w:rFonts w:ascii="Times New Roman" w:hAnsi="Times New Roman" w:cs="Times New Roman"/>
+          <w:lang w:val="en-US"/>
+        </w:rPr>
+      </w:pPr>
+    </w:p>
+    <w:p>
+      <w:pPr>
+        <w:pStyle w:val="ListParagraph"/>
         <w:numPr>
           <w:ilvl w:val="0"/>
           <w:numId w:val="1"/>
@@ -3400,6 +3700,7 @@
           <w:rFonts w:ascii="Times New Roman" w:hAnsi="Times New Roman" w:cs="Times New Roman"/>
           <w:lang w:val="en-US"/>
         </w:rPr>
+        <w:lastRenderedPageBreak/>
         <w:t xml:space="preserve">Exponential, </w:t>
       </w:r>
       <w:r>
@@ -3483,16 +3784,16 @@
     </w:p>
     <w:p>
       <w:pPr>
-        <w:pStyle w:val="Prrafodelista"/>
-        <w:rPr>
-          <w:rFonts w:ascii="Times New Roman" w:hAnsi="Times New Roman" w:cs="Times New Roman"/>
-          <w:lang w:val="en-US"/>
-        </w:rPr>
-      </w:pPr>
-    </w:p>
-    <w:p>
-      <w:pPr>
-        <w:pStyle w:val="Prrafodelista"/>
+        <w:pStyle w:val="ListParagraph"/>
+        <w:rPr>
+          <w:rFonts w:ascii="Times New Roman" w:hAnsi="Times New Roman" w:cs="Times New Roman"/>
+          <w:lang w:val="en-US"/>
+        </w:rPr>
+      </w:pPr>
+    </w:p>
+    <w:p>
+      <w:pPr>
+        <w:pStyle w:val="ListParagraph"/>
         <w:numPr>
           <w:ilvl w:val="0"/>
           <w:numId w:val="1"/>
@@ -3515,7 +3816,23 @@
           <w:rFonts w:ascii="Times New Roman" w:hAnsi="Times New Roman" w:cs="Times New Roman"/>
           <w:lang w:val="en-US"/>
         </w:rPr>
-        <w:t>1 month after the first admission date, 11 (19%) patients had been dis- charged from the ICU and the corresponding estimate of ALOS with DPE was 18.0 days (95% CI 12.2–27.0), nearly twice that of DPE</w:t>
+        <w:t xml:space="preserve">1 month after the first admission date, 11 (19%) patients had been </w:t>
+      </w:r>
+      <w:proofErr w:type="gramStart"/>
+      <w:r>
+        <w:rPr>
+          <w:rFonts w:ascii="Times New Roman" w:hAnsi="Times New Roman" w:cs="Times New Roman"/>
+          <w:lang w:val="en-US"/>
+        </w:rPr>
+        <w:t>dis</w:t>
+      </w:r>
+      <w:proofErr w:type="gramEnd"/>
+      <w:r>
+        <w:rPr>
+          <w:rFonts w:ascii="Times New Roman" w:hAnsi="Times New Roman" w:cs="Times New Roman"/>
+          <w:lang w:val="en-US"/>
+        </w:rPr>
+        <w:t>- charged from the ICU and the corresponding estimate of ALOS with DPE was 18.0 days (95% CI 12.2–27.0), nearly twice that of DPE</w:t>
       </w:r>
       <w:r>
         <w:rPr>
@@ -3545,7 +3862,7 @@
           <w:rFonts w:ascii="Times New Roman" w:hAnsi="Times New Roman" w:cs="Times New Roman"/>
           <w:lang w:val="en-US"/>
         </w:rPr>
-        <w:t xml:space="preserve"> which was 10.0 days (95% CI 6.9–13.1). On March 8, 2 months after the first </w:t>
+        <w:t xml:space="preserve"> which was 10.0 days (95% CI 6.9–13.1). On March 8, 2 months after the first admis- </w:t>
       </w:r>
       <w:proofErr w:type="spellStart"/>
       <w:r>
@@ -3553,7 +3870,7 @@
           <w:rFonts w:ascii="Times New Roman" w:hAnsi="Times New Roman" w:cs="Times New Roman"/>
           <w:lang w:val="en-US"/>
         </w:rPr>
-        <w:t>admis</w:t>
+        <w:t>sion</w:t>
       </w:r>
       <w:proofErr w:type="spellEnd"/>
       <w:r>
@@ -3561,7 +3878,14 @@
           <w:rFonts w:ascii="Times New Roman" w:hAnsi="Times New Roman" w:cs="Times New Roman"/>
           <w:lang w:val="en-US"/>
         </w:rPr>
-        <w:t xml:space="preserve">- </w:t>
+        <w:t xml:space="preserve"> date, 38 (64%) patients had been discharged and the estimate of ALOS issued from DPE</w:t>
+      </w:r>
+      <w:r>
+        <w:rPr>
+          <w:rFonts w:ascii="Times New Roman" w:hAnsi="Times New Roman" w:cs="Times New Roman"/>
+          <w:lang w:val="en-US"/>
+        </w:rPr>
+        <w:t xml:space="preserve"> (sin </w:t>
       </w:r>
       <w:proofErr w:type="spellStart"/>
       <w:r>
@@ -3569,7 +3893,7 @@
           <w:rFonts w:ascii="Times New Roman" w:hAnsi="Times New Roman" w:cs="Times New Roman"/>
           <w:lang w:val="en-US"/>
         </w:rPr>
-        <w:t>sion</w:t>
+        <w:t>censura</w:t>
       </w:r>
       <w:proofErr w:type="spellEnd"/>
       <w:r>
@@ -3577,14 +3901,21 @@
           <w:rFonts w:ascii="Times New Roman" w:hAnsi="Times New Roman" w:cs="Times New Roman"/>
           <w:lang w:val="en-US"/>
         </w:rPr>
-        <w:t xml:space="preserve"> date, 38 (64%) patients had been discharged and the estimate of ALOS issued from DPE</w:t>
-      </w:r>
-      <w:r>
-        <w:rPr>
-          <w:rFonts w:ascii="Times New Roman" w:hAnsi="Times New Roman" w:cs="Times New Roman"/>
-          <w:lang w:val="en-US"/>
-        </w:rPr>
-        <w:t xml:space="preserve"> (sin </w:t>
+        <w:t>)</w:t>
+      </w:r>
+      <w:r>
+        <w:rPr>
+          <w:rFonts w:ascii="Times New Roman" w:hAnsi="Times New Roman" w:cs="Times New Roman"/>
+          <w:lang w:val="en-US"/>
+        </w:rPr>
+        <w:t xml:space="preserve"> and CPE </w:t>
+      </w:r>
+      <w:r>
+        <w:rPr>
+          <w:rFonts w:ascii="Times New Roman" w:hAnsi="Times New Roman" w:cs="Times New Roman"/>
+          <w:lang w:val="en-US"/>
+        </w:rPr>
+        <w:t xml:space="preserve">(con </w:t>
       </w:r>
       <w:proofErr w:type="spellStart"/>
       <w:r>
@@ -3600,36 +3931,6 @@
           <w:rFonts w:ascii="Times New Roman" w:hAnsi="Times New Roman" w:cs="Times New Roman"/>
           <w:lang w:val="en-US"/>
         </w:rPr>
-        <w:t>)</w:t>
-      </w:r>
-      <w:r>
-        <w:rPr>
-          <w:rFonts w:ascii="Times New Roman" w:hAnsi="Times New Roman" w:cs="Times New Roman"/>
-          <w:lang w:val="en-US"/>
-        </w:rPr>
-        <w:t xml:space="preserve"> and CPE </w:t>
-      </w:r>
-      <w:r>
-        <w:rPr>
-          <w:rFonts w:ascii="Times New Roman" w:hAnsi="Times New Roman" w:cs="Times New Roman"/>
-          <w:lang w:val="en-US"/>
-        </w:rPr>
-        <w:t xml:space="preserve">(con </w:t>
-      </w:r>
-      <w:proofErr w:type="spellStart"/>
-      <w:r>
-        <w:rPr>
-          <w:rFonts w:ascii="Times New Roman" w:hAnsi="Times New Roman" w:cs="Times New Roman"/>
-          <w:lang w:val="en-US"/>
-        </w:rPr>
-        <w:t>censura</w:t>
-      </w:r>
-      <w:proofErr w:type="spellEnd"/>
-      <w:r>
-        <w:rPr>
-          <w:rFonts w:ascii="Times New Roman" w:hAnsi="Times New Roman" w:cs="Times New Roman"/>
-          <w:lang w:val="en-US"/>
-        </w:rPr>
         <w:t xml:space="preserve">) </w:t>
       </w:r>
       <w:r>
@@ -3642,16 +3943,16 @@
     </w:p>
     <w:p>
       <w:pPr>
-        <w:pStyle w:val="Prrafodelista"/>
-        <w:rPr>
-          <w:rFonts w:ascii="Times New Roman" w:hAnsi="Times New Roman" w:cs="Times New Roman"/>
-          <w:lang w:val="en-US"/>
-        </w:rPr>
-      </w:pPr>
-    </w:p>
-    <w:p>
-      <w:pPr>
-        <w:pStyle w:val="Prrafodelista"/>
+        <w:pStyle w:val="ListParagraph"/>
+        <w:rPr>
+          <w:rFonts w:ascii="Times New Roman" w:hAnsi="Times New Roman" w:cs="Times New Roman"/>
+          <w:lang w:val="en-US"/>
+        </w:rPr>
+      </w:pPr>
+    </w:p>
+    <w:p>
+      <w:pPr>
+        <w:pStyle w:val="ListParagraph"/>
         <w:numPr>
           <w:ilvl w:val="0"/>
           <w:numId w:val="1"/>
@@ -3739,16 +4040,16 @@
     </w:p>
     <w:p>
       <w:pPr>
-        <w:pStyle w:val="Prrafodelista"/>
-        <w:rPr>
-          <w:rFonts w:ascii="Times New Roman" w:hAnsi="Times New Roman" w:cs="Times New Roman"/>
-          <w:lang w:val="en-US"/>
-        </w:rPr>
-      </w:pPr>
-    </w:p>
-    <w:p>
-      <w:pPr>
-        <w:pStyle w:val="Prrafodelista"/>
+        <w:pStyle w:val="ListParagraph"/>
+        <w:rPr>
+          <w:rFonts w:ascii="Times New Roman" w:hAnsi="Times New Roman" w:cs="Times New Roman"/>
+          <w:lang w:val="en-US"/>
+        </w:rPr>
+      </w:pPr>
+    </w:p>
+    <w:p>
+      <w:pPr>
+        <w:pStyle w:val="ListParagraph"/>
         <w:numPr>
           <w:ilvl w:val="0"/>
           <w:numId w:val="1"/>
@@ -3790,7 +4091,7 @@
     </w:p>
     <w:p>
       <w:pPr>
-        <w:pStyle w:val="Prrafodelista"/>
+        <w:pStyle w:val="ListParagraph"/>
         <w:rPr>
           <w:rFonts w:ascii="Times New Roman" w:hAnsi="Times New Roman" w:cs="Times New Roman"/>
           <w:lang w:val="en-US"/>
@@ -3872,7 +4173,7 @@
     </w:p>
     <w:p>
       <w:pPr>
-        <w:pStyle w:val="Prrafodelista"/>
+        <w:pStyle w:val="ListParagraph"/>
         <w:numPr>
           <w:ilvl w:val="0"/>
           <w:numId w:val="1"/>
@@ -3939,7 +4240,7 @@
     </w:p>
     <w:p>
       <w:pPr>
-        <w:pStyle w:val="Prrafodelista"/>
+        <w:pStyle w:val="ListParagraph"/>
         <w:numPr>
           <w:ilvl w:val="0"/>
           <w:numId w:val="1"/>
@@ -4065,7 +4366,7 @@
     </w:p>
     <w:p>
       <w:pPr>
-        <w:pStyle w:val="Prrafodelista"/>
+        <w:pStyle w:val="ListParagraph"/>
         <w:numPr>
           <w:ilvl w:val="0"/>
           <w:numId w:val="1"/>
@@ -4110,7 +4411,7 @@
     </w:p>
     <w:p>
       <w:pPr>
-        <w:pStyle w:val="Prrafodelista"/>
+        <w:pStyle w:val="ListParagraph"/>
         <w:numPr>
           <w:ilvl w:val="0"/>
           <w:numId w:val="1"/>
@@ -4265,7 +4566,7 @@
     </w:p>
     <w:p>
       <w:pPr>
-        <w:pStyle w:val="Prrafodelista"/>
+        <w:pStyle w:val="ListParagraph"/>
         <w:numPr>
           <w:ilvl w:val="0"/>
           <w:numId w:val="1"/>
@@ -4472,7 +4773,7 @@
 </file>
 
 <file path=word/numbering.xml><?xml version="1.0" encoding="utf-8"?>
-<w:numbering xmlns:wpc="http://schemas.microsoft.com/office/word/2010/wordprocessingCanvas" xmlns:cx="http://schemas.microsoft.com/office/drawing/2014/chartex" xmlns:cx1="http://schemas.microsoft.com/office/drawing/2015/9/8/chartex" xmlns:cx2="http://schemas.microsoft.com/office/drawing/2015/10/21/chartex" xmlns:cx3="http://schemas.microsoft.com/office/drawing/2016/5/9/chartex" xmlns:cx4="http://schemas.microsoft.com/office/drawing/2016/5/10/chartex" xmlns:cx5="http://schemas.microsoft.com/office/drawing/2016/5/11/chartex" xmlns:cx6="http://schemas.microsoft.com/office/drawing/2016/5/12/chartex" xmlns:cx7="http://schemas.microsoft.com/office/drawing/2016/5/13/chartex" xmlns:cx8="http://schemas.microsoft.com/office/drawing/2016/5/14/chartex" xmlns:mc="http://schemas.openxmlformats.org/markup-compatibility/2006" xmlns:aink="http://schemas.microsoft.com/office/drawing/2016/ink" xmlns:am3d="http://schemas.microsoft.com/office/drawing/2017/model3d" xmlns:o="urn:schemas-microsoft-com:office:office" xmlns:r="http://schemas.openxmlformats.org/officeDocument/2006/relationships" xmlns:m="http://schemas.openxmlformats.org/officeDocument/2006/math" xmlns:v="urn:schemas-microsoft-com:vml" xmlns:wp14="http://schemas.microsoft.com/office/word/2010/wordprocessingDrawing" xmlns:wp="http://schemas.openxmlformats.org/drawingml/2006/wordprocessingDrawing" xmlns:w10="urn:schemas-microsoft-com:office:word" xmlns:w="http://schemas.openxmlformats.org/wordprocessingml/2006/main" xmlns:w14="http://schemas.microsoft.com/office/word/2010/wordml" xmlns:w15="http://schemas.microsoft.com/office/word/2012/wordml" xmlns:w16cid="http://schemas.microsoft.com/office/word/2016/wordml/cid" xmlns:w16se="http://schemas.microsoft.com/office/word/2015/wordml/symex" xmlns:wpg="http://schemas.microsoft.com/office/word/2010/wordprocessingGroup" xmlns:wpi="http://schemas.microsoft.com/office/word/2010/wordprocessingInk" xmlns:wne="http://schemas.microsoft.com/office/word/2006/wordml" xmlns:wps="http://schemas.microsoft.com/office/word/2010/wordprocessingShape" mc:Ignorable="w14 w15 w16se w16cid wp14">
+<w:numbering xmlns:wpc="http://schemas.microsoft.com/office/word/2010/wordprocessingCanvas" xmlns:cx="http://schemas.microsoft.com/office/drawing/2014/chartex" xmlns:cx1="http://schemas.microsoft.com/office/drawing/2015/9/8/chartex" xmlns:cx2="http://schemas.microsoft.com/office/drawing/2015/10/21/chartex" xmlns:cx3="http://schemas.microsoft.com/office/drawing/2016/5/9/chartex" xmlns:cx4="http://schemas.microsoft.com/office/drawing/2016/5/10/chartex" xmlns:cx5="http://schemas.microsoft.com/office/drawing/2016/5/11/chartex" xmlns:cx6="http://schemas.microsoft.com/office/drawing/2016/5/12/chartex" xmlns:cx7="http://schemas.microsoft.com/office/drawing/2016/5/13/chartex" xmlns:cx8="http://schemas.microsoft.com/office/drawing/2016/5/14/chartex" xmlns:mc="http://schemas.openxmlformats.org/markup-compatibility/2006" xmlns:aink="http://schemas.microsoft.com/office/drawing/2016/ink" xmlns:am3d="http://schemas.microsoft.com/office/drawing/2017/model3d" xmlns:o="urn:schemas-microsoft-com:office:office" xmlns:r="http://schemas.openxmlformats.org/officeDocument/2006/relationships" xmlns:m="http://schemas.openxmlformats.org/officeDocument/2006/math" xmlns:v="urn:schemas-microsoft-com:vml" xmlns:wp14="http://schemas.microsoft.com/office/word/2010/wordprocessingDrawing" xmlns:wp="http://schemas.openxmlformats.org/drawingml/2006/wordprocessingDrawing" xmlns:w10="urn:schemas-microsoft-com:office:word" xmlns:w="http://schemas.openxmlformats.org/wordprocessingml/2006/main" xmlns:w14="http://schemas.microsoft.com/office/word/2010/wordml" xmlns:w15="http://schemas.microsoft.com/office/word/2012/wordml" xmlns:w16cex="http://schemas.microsoft.com/office/word/2018/wordml/cex" xmlns:w16cid="http://schemas.microsoft.com/office/word/2016/wordml/cid" xmlns:w16="http://schemas.microsoft.com/office/word/2018/wordml" xmlns:w16se="http://schemas.microsoft.com/office/word/2015/wordml/symex" xmlns:wpg="http://schemas.microsoft.com/office/word/2010/wordprocessingGroup" xmlns:wpi="http://schemas.microsoft.com/office/word/2010/wordprocessingInk" xmlns:wne="http://schemas.microsoft.com/office/word/2006/wordml" xmlns:wps="http://schemas.microsoft.com/office/word/2010/wordprocessingShape" mc:Ignorable="w14 w15 w16se w16cid w16 w16cex wp14">
   <w:abstractNum w:abstractNumId="0" w15:restartNumberingAfterBreak="0">
     <w:nsid w:val="075028CF"/>
     <w:multiLevelType w:val="hybridMultilevel"/>
@@ -4593,7 +4894,7 @@
 </file>
 
 <file path=word/styles.xml><?xml version="1.0" encoding="utf-8"?>
-<w:styles xmlns:mc="http://schemas.openxmlformats.org/markup-compatibility/2006" xmlns:r="http://schemas.openxmlformats.org/officeDocument/2006/relationships" xmlns:w="http://schemas.openxmlformats.org/wordprocessingml/2006/main" xmlns:w14="http://schemas.microsoft.com/office/word/2010/wordml" xmlns:w15="http://schemas.microsoft.com/office/word/2012/wordml" xmlns:w16cid="http://schemas.microsoft.com/office/word/2016/wordml/cid" xmlns:w16se="http://schemas.microsoft.com/office/word/2015/wordml/symex" mc:Ignorable="w14 w15 w16se w16cid">
+<w:styles xmlns:mc="http://schemas.openxmlformats.org/markup-compatibility/2006" xmlns:r="http://schemas.openxmlformats.org/officeDocument/2006/relationships" xmlns:w="http://schemas.openxmlformats.org/wordprocessingml/2006/main" xmlns:w14="http://schemas.microsoft.com/office/word/2010/wordml" xmlns:w15="http://schemas.microsoft.com/office/word/2012/wordml" xmlns:w16cex="http://schemas.microsoft.com/office/word/2018/wordml/cex" xmlns:w16cid="http://schemas.microsoft.com/office/word/2016/wordml/cid" xmlns:w16="http://schemas.microsoft.com/office/word/2018/wordml" xmlns:w16se="http://schemas.microsoft.com/office/word/2015/wordml/symex" mc:Ignorable="w14 w15 w16se w16cid w16 w16cex">
   <w:docDefaults>
     <w:rPrDefault>
       <w:rPr>
@@ -4605,7 +4906,7 @@
     </w:rPrDefault>
     <w:pPrDefault/>
   </w:docDefaults>
-  <w:latentStyles w:defLockedState="0" w:defUIPriority="99" w:defSemiHidden="0" w:defUnhideWhenUsed="0" w:defQFormat="0" w:count="375">
+  <w:latentStyles w:defLockedState="0" w:defUIPriority="99" w:defSemiHidden="0" w:defUnhideWhenUsed="0" w:defQFormat="0" w:count="376">
     <w:lsdException w:name="Normal" w:uiPriority="0" w:qFormat="1"/>
     <w:lsdException w:name="heading 1" w:uiPriority="9" w:qFormat="1"/>
     <w:lsdException w:name="heading 2" w:semiHidden="1" w:uiPriority="9" w:unhideWhenUsed="1" w:qFormat="1"/>
@@ -4981,19 +5282,20 @@
     <w:lsdException w:name="Smart Hyperlink" w:semiHidden="1" w:unhideWhenUsed="1"/>
     <w:lsdException w:name="Hashtag" w:semiHidden="1" w:unhideWhenUsed="1"/>
     <w:lsdException w:name="Unresolved Mention" w:semiHidden="1" w:unhideWhenUsed="1"/>
+    <w:lsdException w:name="Smart Link" w:semiHidden="1" w:unhideWhenUsed="1"/>
   </w:latentStyles>
   <w:style w:type="paragraph" w:default="1" w:styleId="Normal">
     <w:name w:val="Normal"/>
     <w:qFormat/>
     <w:rsid w:val="00776A65"/>
   </w:style>
-  <w:style w:type="character" w:default="1" w:styleId="Fuentedeprrafopredeter">
+  <w:style w:type="character" w:default="1" w:styleId="DefaultParagraphFont">
     <w:name w:val="Default Paragraph Font"/>
     <w:uiPriority w:val="1"/>
     <w:semiHidden/>
     <w:unhideWhenUsed/>
   </w:style>
-  <w:style w:type="table" w:default="1" w:styleId="Tablanormal">
+  <w:style w:type="table" w:default="1" w:styleId="TableNormal">
     <w:name w:val="Normal Table"/>
     <w:uiPriority w:val="99"/>
     <w:semiHidden/>
@@ -5008,13 +5310,13 @@
       </w:tblCellMar>
     </w:tblPr>
   </w:style>
-  <w:style w:type="numbering" w:default="1" w:styleId="Sinlista">
+  <w:style w:type="numbering" w:default="1" w:styleId="NoList">
     <w:name w:val="No List"/>
     <w:uiPriority w:val="99"/>
     <w:semiHidden/>
     <w:unhideWhenUsed/>
   </w:style>
-  <w:style w:type="paragraph" w:styleId="Prrafodelista">
+  <w:style w:type="paragraph" w:styleId="ListParagraph">
     <w:name w:val="List Paragraph"/>
     <w:basedOn w:val="Normal"/>
     <w:uiPriority w:val="34"/>

--- a/Estructura_resultados.docx
+++ b/Estructura_resultados.docx
@@ -1,6 +1,6 @@
 
 <file path=word/document.xml><?xml version="1.0" encoding="utf-8"?>
-<w:document xmlns:wpc="http://schemas.microsoft.com/office/word/2010/wordprocessingCanvas" xmlns:cx="http://schemas.microsoft.com/office/drawing/2014/chartex" xmlns:cx1="http://schemas.microsoft.com/office/drawing/2015/9/8/chartex" xmlns:cx2="http://schemas.microsoft.com/office/drawing/2015/10/21/chartex" xmlns:cx3="http://schemas.microsoft.com/office/drawing/2016/5/9/chartex" xmlns:cx4="http://schemas.microsoft.com/office/drawing/2016/5/10/chartex" xmlns:cx5="http://schemas.microsoft.com/office/drawing/2016/5/11/chartex" xmlns:cx6="http://schemas.microsoft.com/office/drawing/2016/5/12/chartex" xmlns:cx7="http://schemas.microsoft.com/office/drawing/2016/5/13/chartex" xmlns:cx8="http://schemas.microsoft.com/office/drawing/2016/5/14/chartex" xmlns:mc="http://schemas.openxmlformats.org/markup-compatibility/2006" xmlns:aink="http://schemas.microsoft.com/office/drawing/2016/ink" xmlns:am3d="http://schemas.microsoft.com/office/drawing/2017/model3d" xmlns:o="urn:schemas-microsoft-com:office:office" xmlns:r="http://schemas.openxmlformats.org/officeDocument/2006/relationships" xmlns:m="http://schemas.openxmlformats.org/officeDocument/2006/math" xmlns:v="urn:schemas-microsoft-com:vml" xmlns:wp14="http://schemas.microsoft.com/office/word/2010/wordprocessingDrawing" xmlns:wp="http://schemas.openxmlformats.org/drawingml/2006/wordprocessingDrawing" xmlns:w10="urn:schemas-microsoft-com:office:word" xmlns:w="http://schemas.openxmlformats.org/wordprocessingml/2006/main" xmlns:w14="http://schemas.microsoft.com/office/word/2010/wordml" xmlns:w15="http://schemas.microsoft.com/office/word/2012/wordml" xmlns:w16cex="http://schemas.microsoft.com/office/word/2018/wordml/cex" xmlns:w16cid="http://schemas.microsoft.com/office/word/2016/wordml/cid" xmlns:w16="http://schemas.microsoft.com/office/word/2018/wordml" xmlns:w16se="http://schemas.microsoft.com/office/word/2015/wordml/symex" xmlns:wpg="http://schemas.microsoft.com/office/word/2010/wordprocessingGroup" xmlns:wpi="http://schemas.microsoft.com/office/word/2010/wordprocessingInk" xmlns:wne="http://schemas.microsoft.com/office/word/2006/wordml" xmlns:wps="http://schemas.microsoft.com/office/word/2010/wordprocessingShape" mc:Ignorable="w14 w15 w16se w16cid w16 w16cex wp14">
+<w:document xmlns:wpc="http://schemas.microsoft.com/office/word/2010/wordprocessingCanvas" xmlns:cx="http://schemas.microsoft.com/office/drawing/2014/chartex" xmlns:cx1="http://schemas.microsoft.com/office/drawing/2015/9/8/chartex" xmlns:cx2="http://schemas.microsoft.com/office/drawing/2015/10/21/chartex" xmlns:cx3="http://schemas.microsoft.com/office/drawing/2016/5/9/chartex" xmlns:cx4="http://schemas.microsoft.com/office/drawing/2016/5/10/chartex" xmlns:cx5="http://schemas.microsoft.com/office/drawing/2016/5/11/chartex" xmlns:cx6="http://schemas.microsoft.com/office/drawing/2016/5/12/chartex" xmlns:cx7="http://schemas.microsoft.com/office/drawing/2016/5/13/chartex" xmlns:cx8="http://schemas.microsoft.com/office/drawing/2016/5/14/chartex" xmlns:mc="http://schemas.openxmlformats.org/markup-compatibility/2006" xmlns:aink="http://schemas.microsoft.com/office/drawing/2016/ink" xmlns:am3d="http://schemas.microsoft.com/office/drawing/2017/model3d" xmlns:o="urn:schemas-microsoft-com:office:office" xmlns:oel="http://schemas.microsoft.com/office/2019/extlst" xmlns:r="http://schemas.openxmlformats.org/officeDocument/2006/relationships" xmlns:m="http://schemas.openxmlformats.org/officeDocument/2006/math" xmlns:v="urn:schemas-microsoft-com:vml" xmlns:wp14="http://schemas.microsoft.com/office/word/2010/wordprocessingDrawing" xmlns:wp="http://schemas.openxmlformats.org/drawingml/2006/wordprocessingDrawing" xmlns:w10="urn:schemas-microsoft-com:office:word" xmlns:w="http://schemas.openxmlformats.org/wordprocessingml/2006/main" xmlns:w14="http://schemas.microsoft.com/office/word/2010/wordml" xmlns:w15="http://schemas.microsoft.com/office/word/2012/wordml" xmlns:w16cex="http://schemas.microsoft.com/office/word/2018/wordml/cex" xmlns:w16cid="http://schemas.microsoft.com/office/word/2016/wordml/cid" xmlns:w16="http://schemas.microsoft.com/office/word/2018/wordml" xmlns:w16du="http://schemas.microsoft.com/office/word/2023/wordml/word16du" xmlns:w16sdtdh="http://schemas.microsoft.com/office/word/2020/wordml/sdtdatahash" xmlns:w16se="http://schemas.microsoft.com/office/word/2015/wordml/symex" xmlns:wpg="http://schemas.microsoft.com/office/word/2010/wordprocessingGroup" xmlns:wpi="http://schemas.microsoft.com/office/word/2010/wordprocessingInk" xmlns:wne="http://schemas.microsoft.com/office/word/2006/wordml" xmlns:wps="http://schemas.microsoft.com/office/word/2010/wordprocessingShape" mc:Ignorable="w14 w15 w16se w16cid w16 w16cex w16sdtdh wp14">
   <w:body>
     <w:p>
       <w:pPr>
@@ -18,6 +18,15 @@
           <w:bCs/>
           <w:lang w:val="es-ES"/>
         </w:rPr>
+        <w:t xml:space="preserve"> </w:t>
+      </w:r>
+      <w:r>
+        <w:rPr>
+          <w:rFonts w:ascii="Times New Roman" w:hAnsi="Times New Roman" w:cs="Times New Roman"/>
+          <w:b/>
+          <w:bCs/>
+          <w:lang w:val="es-ES"/>
+        </w:rPr>
         <w:t xml:space="preserve">3. Resultados </w:t>
       </w:r>
     </w:p>
@@ -527,25 +536,7 @@
           <w:highlight w:val="yellow"/>
           <w:lang w:val="es-ES"/>
         </w:rPr>
-        <w:t xml:space="preserve">Por medio de la prueba de normalidad de </w:t>
-      </w:r>
-      <w:proofErr w:type="spellStart"/>
-      <w:r>
-        <w:rPr>
-          <w:rFonts w:ascii="Times New Roman" w:hAnsi="Times New Roman" w:cs="Times New Roman"/>
-          <w:highlight w:val="yellow"/>
-          <w:lang w:val="es-ES"/>
-        </w:rPr>
-        <w:t>Shapiro-Wilk</w:t>
-      </w:r>
-      <w:proofErr w:type="spellEnd"/>
-      <w:r>
-        <w:rPr>
-          <w:rFonts w:ascii="Times New Roman" w:hAnsi="Times New Roman" w:cs="Times New Roman"/>
-          <w:highlight w:val="yellow"/>
-          <w:lang w:val="es-ES"/>
-        </w:rPr>
-        <w:t xml:space="preserve">, se verifica que las variables </w:t>
+        <w:t xml:space="preserve">Por medio de la prueba de normalidad de Shapiro-Wilk, se verifica que las variables </w:t>
       </w:r>
       <w:proofErr w:type="gramStart"/>
       <w:r>
@@ -905,23 +896,7 @@
           <w:rFonts w:ascii="Times New Roman" w:hAnsi="Times New Roman" w:cs="Times New Roman"/>
           <w:lang w:val="es-ES"/>
         </w:rPr>
-        <w:t xml:space="preserve">La prueba de normalidad de </w:t>
-      </w:r>
-      <w:proofErr w:type="spellStart"/>
-      <w:r>
-        <w:rPr>
-          <w:rFonts w:ascii="Times New Roman" w:hAnsi="Times New Roman" w:cs="Times New Roman"/>
-          <w:lang w:val="es-ES"/>
-        </w:rPr>
-        <w:t>Shapiro-Wilk</w:t>
-      </w:r>
-      <w:proofErr w:type="spellEnd"/>
-      <w:r>
-        <w:rPr>
-          <w:rFonts w:ascii="Times New Roman" w:hAnsi="Times New Roman" w:cs="Times New Roman"/>
-          <w:lang w:val="es-ES"/>
-        </w:rPr>
-        <w:t xml:space="preserve"> sugiere que las variables </w:t>
+        <w:t xml:space="preserve">La prueba de normalidad de Shapiro-Wilk sugiere que las variables </w:t>
       </w:r>
       <w:proofErr w:type="gramStart"/>
       <w:r>
@@ -985,19 +960,8 @@
           <w:bCs/>
           <w:lang w:val="es-ES"/>
         </w:rPr>
-        <w:t>3.2. Estimador de Kaplan-</w:t>
-      </w:r>
-      <w:proofErr w:type="spellStart"/>
-      <w:r>
-        <w:rPr>
-          <w:rFonts w:ascii="Times New Roman" w:hAnsi="Times New Roman" w:cs="Times New Roman"/>
-          <w:b/>
-          <w:bCs/>
-          <w:lang w:val="es-ES"/>
-        </w:rPr>
-        <w:t>Meier</w:t>
-      </w:r>
-      <w:proofErr w:type="spellEnd"/>
+        <w:t>3.2. Estimador de Kaplan-Meier</w:t>
+      </w:r>
     </w:p>
     <w:p>
       <w:pPr>
@@ -1023,23 +987,7 @@
           <w:rFonts w:ascii="Times New Roman" w:hAnsi="Times New Roman" w:cs="Times New Roman"/>
           <w:lang w:val="es-ES"/>
         </w:rPr>
-        <w:t>De acuerdo con la estimación no-paramétrica de Kaplan-</w:t>
-      </w:r>
-      <w:proofErr w:type="spellStart"/>
-      <w:r>
-        <w:rPr>
-          <w:rFonts w:ascii="Times New Roman" w:hAnsi="Times New Roman" w:cs="Times New Roman"/>
-          <w:lang w:val="es-ES"/>
-        </w:rPr>
-        <w:t>Meier</w:t>
-      </w:r>
-      <w:proofErr w:type="spellEnd"/>
-      <w:r>
-        <w:rPr>
-          <w:rFonts w:ascii="Times New Roman" w:hAnsi="Times New Roman" w:cs="Times New Roman"/>
-          <w:lang w:val="es-ES"/>
-        </w:rPr>
-        <w:t xml:space="preserve">, la tasa de supervivencia en UCI a los 30 días fue </w:t>
+        <w:t xml:space="preserve">De acuerdo con la estimación no-paramétrica de Kaplan-Meier, la tasa de supervivencia en UCI a los 30 días fue </w:t>
       </w:r>
       <w:r>
         <w:rPr>
@@ -1778,7 +1726,491 @@
           <w:rFonts w:ascii="Times New Roman" w:hAnsi="Times New Roman" w:cs="Times New Roman"/>
           <w:lang w:val="es-ES"/>
         </w:rPr>
-        <w:t xml:space="preserve">de </w:t>
+        <w:t>de Stacy (</w:t>
+      </w:r>
+      <w:r>
+        <w:rPr>
+          <w:rFonts w:ascii="Times New Roman" w:hAnsi="Times New Roman" w:cs="Times New Roman"/>
+          <w:lang w:val="es-ES"/>
+        </w:rPr>
+        <w:t>1962</w:t>
+      </w:r>
+      <w:r>
+        <w:rPr>
+          <w:rFonts w:ascii="Times New Roman" w:hAnsi="Times New Roman" w:cs="Times New Roman"/>
+          <w:lang w:val="es-ES"/>
+        </w:rPr>
+        <w:t>), el</w:t>
+      </w:r>
+      <w:r>
+        <w:rPr>
+          <w:rFonts w:ascii="Times New Roman" w:hAnsi="Times New Roman" w:cs="Times New Roman"/>
+          <w:lang w:val="es-ES"/>
+        </w:rPr>
+        <w:t xml:space="preserve"> tiempo de permanencia en UCI para pacientes de COVID-19 se </w:t>
+      </w:r>
+      <w:r>
+        <w:rPr>
+          <w:rFonts w:ascii="Times New Roman" w:hAnsi="Times New Roman" w:cs="Times New Roman"/>
+          <w:lang w:val="es-ES"/>
+        </w:rPr>
+        <w:t>ajusta a una distribución gamma generalizada con los siguientes parámetros</w:t>
+      </w:r>
+      <w:r>
+        <w:rPr>
+          <w:rFonts w:ascii="Times New Roman" w:hAnsi="Times New Roman" w:cs="Times New Roman"/>
+          <w:lang w:val="es-ES"/>
+        </w:rPr>
+        <w:t xml:space="preserve">: </w:t>
+      </w:r>
+      <w:r>
+        <w:rPr>
+          <w:rFonts w:ascii="Times New Roman" w:hAnsi="Times New Roman" w:cs="Times New Roman"/>
+          <w:lang w:val="es-ES"/>
+        </w:rPr>
+        <w:t xml:space="preserve">$b = </w:t>
+      </w:r>
+      <w:r>
+        <w:rPr>
+          <w:rFonts w:ascii="Times New Roman" w:hAnsi="Times New Roman" w:cs="Times New Roman"/>
+          <w:lang w:val="es-ES"/>
+        </w:rPr>
+        <w:t>0.3065(0.0118)</w:t>
+      </w:r>
+      <w:r>
+        <w:rPr>
+          <w:rFonts w:ascii="Times New Roman" w:hAnsi="Times New Roman" w:cs="Times New Roman"/>
+          <w:lang w:val="es-ES"/>
+        </w:rPr>
+        <w:t>$</w:t>
+      </w:r>
+      <w:r>
+        <w:rPr>
+          <w:rFonts w:ascii="Times New Roman" w:hAnsi="Times New Roman" w:cs="Times New Roman"/>
+          <w:lang w:val="es-ES"/>
+        </w:rPr>
+        <w:t>, $a = 0.0251 (0.0114)$ y $k = 6.2027 (0.4504)$.</w:t>
+      </w:r>
+      <w:r>
+        <w:rPr>
+          <w:rFonts w:ascii="Times New Roman" w:hAnsi="Times New Roman" w:cs="Times New Roman"/>
+          <w:lang w:val="es-ES"/>
+        </w:rPr>
+        <w:t xml:space="preserve"> </w:t>
+      </w:r>
+      <w:r>
+        <w:rPr>
+          <w:rFonts w:ascii="Times New Roman" w:hAnsi="Times New Roman" w:cs="Times New Roman"/>
+          <w:lang w:val="es-ES"/>
+        </w:rPr>
+        <w:t xml:space="preserve">El </w:t>
+      </w:r>
+      <w:r>
+        <w:rPr>
+          <w:rFonts w:ascii="Times New Roman" w:hAnsi="Times New Roman" w:cs="Times New Roman"/>
+          <w:lang w:val="es-ES"/>
+        </w:rPr>
+        <w:t xml:space="preserve">tiempo mediano de permanencia estimado es </w:t>
+      </w:r>
+      <w:r>
+        <w:rPr>
+          <w:rFonts w:ascii="Times New Roman" w:hAnsi="Times New Roman" w:cs="Times New Roman"/>
+          <w:lang w:val="es-ES"/>
+        </w:rPr>
+        <w:t>8</w:t>
+      </w:r>
+      <w:r>
+        <w:rPr>
+          <w:rFonts w:ascii="Times New Roman" w:hAnsi="Times New Roman" w:cs="Times New Roman"/>
+          <w:lang w:val="es-ES"/>
+        </w:rPr>
+        <w:t>.</w:t>
+      </w:r>
+      <w:r>
+        <w:rPr>
+          <w:rFonts w:ascii="Times New Roman" w:hAnsi="Times New Roman" w:cs="Times New Roman"/>
+          <w:lang w:val="es-ES"/>
+        </w:rPr>
+        <w:t>09</w:t>
+      </w:r>
+      <w:r>
+        <w:rPr>
+          <w:rFonts w:ascii="Times New Roman" w:hAnsi="Times New Roman" w:cs="Times New Roman"/>
+          <w:lang w:val="es-ES"/>
+        </w:rPr>
+        <w:t xml:space="preserve"> (</w:t>
+      </w:r>
+      <w:r>
+        <w:rPr>
+          <w:rFonts w:ascii="Times New Roman" w:hAnsi="Times New Roman" w:cs="Times New Roman"/>
+          <w:lang w:val="es-ES"/>
+        </w:rPr>
+        <w:t>3.</w:t>
+      </w:r>
+      <w:r>
+        <w:rPr>
+          <w:rFonts w:ascii="Times New Roman" w:hAnsi="Times New Roman" w:cs="Times New Roman"/>
+          <w:lang w:val="es-ES"/>
+        </w:rPr>
+        <w:t>14</w:t>
+      </w:r>
+      <w:r>
+        <w:rPr>
+          <w:rFonts w:ascii="Times New Roman" w:hAnsi="Times New Roman" w:cs="Times New Roman"/>
+          <w:lang w:val="es-ES"/>
+        </w:rPr>
+        <w:t xml:space="preserve"> – </w:t>
+      </w:r>
+      <w:r>
+        <w:rPr>
+          <w:rFonts w:ascii="Times New Roman" w:hAnsi="Times New Roman" w:cs="Times New Roman"/>
+          <w:lang w:val="es-ES"/>
+        </w:rPr>
+        <w:t>19.22</w:t>
+      </w:r>
+      <w:r>
+        <w:rPr>
+          <w:rFonts w:ascii="Times New Roman" w:hAnsi="Times New Roman" w:cs="Times New Roman"/>
+          <w:lang w:val="es-ES"/>
+        </w:rPr>
+        <w:t xml:space="preserve">). </w:t>
+      </w:r>
+      <w:r>
+        <w:rPr>
+          <w:rFonts w:ascii="Times New Roman" w:hAnsi="Times New Roman" w:cs="Times New Roman"/>
+          <w:lang w:val="es-ES"/>
+        </w:rPr>
+        <w:t xml:space="preserve">En consonancia con las observaciones anteriores, </w:t>
+      </w:r>
+      <w:r>
+        <w:rPr>
+          <w:rFonts w:ascii="Times New Roman" w:hAnsi="Times New Roman" w:cs="Times New Roman"/>
+          <w:lang w:val="es-ES"/>
+        </w:rPr>
+        <w:t xml:space="preserve">la estimación del tiempo mediano de permanencia en UCI es </w:t>
+      </w:r>
+      <w:r>
+        <w:rPr>
+          <w:rFonts w:ascii="Times New Roman" w:hAnsi="Times New Roman" w:cs="Times New Roman"/>
+          <w:lang w:val="es-ES"/>
+        </w:rPr>
+        <w:t>inferior</w:t>
+      </w:r>
+      <w:r>
+        <w:rPr>
+          <w:rFonts w:ascii="Times New Roman" w:hAnsi="Times New Roman" w:cs="Times New Roman"/>
+          <w:lang w:val="es-ES"/>
+        </w:rPr>
+        <w:t xml:space="preserve"> en personas mayores de 65 años (</w:t>
+      </w:r>
+      <w:r>
+        <w:rPr>
+          <w:rFonts w:ascii="Times New Roman" w:hAnsi="Times New Roman" w:cs="Times New Roman"/>
+          <w:lang w:val="es-ES"/>
+        </w:rPr>
+        <w:t>9.</w:t>
+      </w:r>
+      <w:r>
+        <w:rPr>
+          <w:rFonts w:ascii="Times New Roman" w:hAnsi="Times New Roman" w:cs="Times New Roman"/>
+          <w:lang w:val="es-ES"/>
+        </w:rPr>
+        <w:t>99</w:t>
+      </w:r>
+      <w:r>
+        <w:rPr>
+          <w:rFonts w:ascii="Times New Roman" w:hAnsi="Times New Roman" w:cs="Times New Roman"/>
+          <w:lang w:val="es-ES"/>
+        </w:rPr>
+        <w:t xml:space="preserve"> (3.7</w:t>
+      </w:r>
+      <w:r>
+        <w:rPr>
+          <w:rFonts w:ascii="Times New Roman" w:hAnsi="Times New Roman" w:cs="Times New Roman"/>
+          <w:lang w:val="es-ES"/>
+        </w:rPr>
+        <w:t>4</w:t>
+      </w:r>
+      <w:r>
+        <w:rPr>
+          <w:rFonts w:ascii="Times New Roman" w:hAnsi="Times New Roman" w:cs="Times New Roman"/>
+          <w:lang w:val="es-ES"/>
+        </w:rPr>
+        <w:t xml:space="preserve"> – 23.8</w:t>
+      </w:r>
+      <w:r>
+        <w:rPr>
+          <w:rFonts w:ascii="Times New Roman" w:hAnsi="Times New Roman" w:cs="Times New Roman"/>
+          <w:lang w:val="es-ES"/>
+        </w:rPr>
+        <w:t>9</w:t>
+      </w:r>
+      <w:r>
+        <w:rPr>
+          <w:rFonts w:ascii="Times New Roman" w:hAnsi="Times New Roman" w:cs="Times New Roman"/>
+          <w:lang w:val="es-ES"/>
+        </w:rPr>
+        <w:t xml:space="preserve">) vs. </w:t>
+      </w:r>
+      <w:r>
+        <w:rPr>
+          <w:rFonts w:ascii="Times New Roman" w:hAnsi="Times New Roman" w:cs="Times New Roman"/>
+          <w:lang w:val="es-ES"/>
+        </w:rPr>
+        <w:t>6.87</w:t>
+      </w:r>
+      <w:r>
+        <w:rPr>
+          <w:rFonts w:ascii="Times New Roman" w:hAnsi="Times New Roman" w:cs="Times New Roman"/>
+          <w:lang w:val="es-ES"/>
+        </w:rPr>
+        <w:t xml:space="preserve"> (</w:t>
+      </w:r>
+      <w:r>
+        <w:rPr>
+          <w:rFonts w:ascii="Times New Roman" w:hAnsi="Times New Roman" w:cs="Times New Roman"/>
+          <w:lang w:val="es-ES"/>
+        </w:rPr>
+        <w:t>2.79</w:t>
+      </w:r>
+      <w:r>
+        <w:rPr>
+          <w:rFonts w:ascii="Times New Roman" w:hAnsi="Times New Roman" w:cs="Times New Roman"/>
+          <w:lang w:val="es-ES"/>
+        </w:rPr>
+        <w:t xml:space="preserve"> – </w:t>
+      </w:r>
+      <w:r>
+        <w:rPr>
+          <w:rFonts w:ascii="Times New Roman" w:hAnsi="Times New Roman" w:cs="Times New Roman"/>
+          <w:lang w:val="es-ES"/>
+        </w:rPr>
+        <w:t>15.82</w:t>
+      </w:r>
+      <w:r>
+        <w:rPr>
+          <w:rFonts w:ascii="Times New Roman" w:hAnsi="Times New Roman" w:cs="Times New Roman"/>
+          <w:lang w:val="es-ES"/>
+        </w:rPr>
+        <w:t>)</w:t>
+      </w:r>
+      <w:r>
+        <w:rPr>
+          <w:rFonts w:ascii="Times New Roman" w:hAnsi="Times New Roman" w:cs="Times New Roman"/>
+          <w:lang w:val="es-ES"/>
+        </w:rPr>
+        <w:t>, p &lt; 0.01)</w:t>
+      </w:r>
+      <w:r>
+        <w:rPr>
+          <w:rFonts w:ascii="Times New Roman" w:hAnsi="Times New Roman" w:cs="Times New Roman"/>
+          <w:lang w:val="es-ES"/>
+        </w:rPr>
+        <w:t xml:space="preserve">. </w:t>
+      </w:r>
+      <w:r>
+        <w:rPr>
+          <w:rFonts w:ascii="Times New Roman" w:hAnsi="Times New Roman" w:cs="Times New Roman"/>
+          <w:lang w:val="es-ES"/>
+        </w:rPr>
+        <w:t>Por último, se verifica que e</w:t>
+      </w:r>
+      <w:r>
+        <w:rPr>
+          <w:rFonts w:ascii="Times New Roman" w:hAnsi="Times New Roman" w:cs="Times New Roman"/>
+          <w:lang w:val="es-ES"/>
+        </w:rPr>
+        <w:t xml:space="preserve">l tiempo mediano de permanencia en UCI, para </w:t>
+      </w:r>
+      <w:r>
+        <w:rPr>
+          <w:rFonts w:ascii="Times New Roman" w:hAnsi="Times New Roman" w:cs="Times New Roman"/>
+          <w:lang w:val="es-ES"/>
+        </w:rPr>
+        <w:t xml:space="preserve">el grupo de </w:t>
+      </w:r>
+      <w:r>
+        <w:rPr>
+          <w:rFonts w:ascii="Times New Roman" w:hAnsi="Times New Roman" w:cs="Times New Roman"/>
+          <w:lang w:val="es-ES"/>
+        </w:rPr>
+        <w:t xml:space="preserve">pacientes críticos crónicos, se estima en </w:t>
+      </w:r>
+      <w:r>
+        <w:rPr>
+          <w:rFonts w:ascii="Times New Roman" w:hAnsi="Times New Roman" w:cs="Times New Roman"/>
+          <w:lang w:val="es-ES"/>
+        </w:rPr>
+        <w:t xml:space="preserve">40.63 </w:t>
+      </w:r>
+      <w:r>
+        <w:rPr>
+          <w:rFonts w:ascii="Times New Roman" w:hAnsi="Times New Roman" w:cs="Times New Roman"/>
+          <w:lang w:val="es-ES"/>
+        </w:rPr>
+        <w:t>(</w:t>
+      </w:r>
+      <w:r>
+        <w:rPr>
+          <w:rFonts w:ascii="Times New Roman" w:hAnsi="Times New Roman" w:cs="Times New Roman"/>
+          <w:lang w:val="es-ES"/>
+        </w:rPr>
+        <w:t>29.03</w:t>
+      </w:r>
+      <w:r>
+        <w:rPr>
+          <w:rFonts w:ascii="Times New Roman" w:hAnsi="Times New Roman" w:cs="Times New Roman"/>
+          <w:lang w:val="es-ES"/>
+        </w:rPr>
+        <w:t xml:space="preserve"> – </w:t>
+      </w:r>
+      <w:r>
+        <w:rPr>
+          <w:rFonts w:ascii="Times New Roman" w:hAnsi="Times New Roman" w:cs="Times New Roman"/>
+          <w:lang w:val="es-ES"/>
+        </w:rPr>
+        <w:t>55.49</w:t>
+      </w:r>
+      <w:r>
+        <w:rPr>
+          <w:rFonts w:ascii="Times New Roman" w:hAnsi="Times New Roman" w:cs="Times New Roman"/>
+          <w:lang w:val="es-ES"/>
+        </w:rPr>
+        <w:t xml:space="preserve">); mientras que, para </w:t>
+      </w:r>
+      <w:r>
+        <w:rPr>
+          <w:rFonts w:ascii="Times New Roman" w:hAnsi="Times New Roman" w:cs="Times New Roman"/>
+          <w:lang w:val="es-ES"/>
+        </w:rPr>
+        <w:t xml:space="preserve">el grupo de </w:t>
+      </w:r>
+      <w:r>
+        <w:rPr>
+          <w:rFonts w:ascii="Times New Roman" w:hAnsi="Times New Roman" w:cs="Times New Roman"/>
+          <w:lang w:val="es-ES"/>
+        </w:rPr>
+        <w:t xml:space="preserve">pacientes críticos, se estima en </w:t>
+      </w:r>
+      <w:r>
+        <w:rPr>
+          <w:rFonts w:ascii="Times New Roman" w:hAnsi="Times New Roman" w:cs="Times New Roman"/>
+          <w:lang w:val="es-ES"/>
+        </w:rPr>
+        <w:t>4.97</w:t>
+      </w:r>
+      <w:r>
+        <w:rPr>
+          <w:rFonts w:ascii="Times New Roman" w:hAnsi="Times New Roman" w:cs="Times New Roman"/>
+          <w:lang w:val="es-ES"/>
+        </w:rPr>
+        <w:t xml:space="preserve"> (</w:t>
+      </w:r>
+      <w:r>
+        <w:rPr>
+          <w:rFonts w:ascii="Times New Roman" w:hAnsi="Times New Roman" w:cs="Times New Roman"/>
+          <w:lang w:val="es-ES"/>
+        </w:rPr>
+        <w:t>2.32 – 9.19</w:t>
+      </w:r>
+      <w:r>
+        <w:rPr>
+          <w:rFonts w:ascii="Times New Roman" w:hAnsi="Times New Roman" w:cs="Times New Roman"/>
+          <w:lang w:val="es-ES"/>
+        </w:rPr>
+        <w:t>)</w:t>
+      </w:r>
+      <w:r>
+        <w:rPr>
+          <w:rFonts w:ascii="Times New Roman" w:hAnsi="Times New Roman" w:cs="Times New Roman"/>
+          <w:lang w:val="es-ES"/>
+        </w:rPr>
+        <w:t xml:space="preserve"> (</w:t>
+      </w:r>
+      <w:proofErr w:type="gramStart"/>
+      <w:r>
+        <w:rPr>
+          <w:rFonts w:ascii="Times New Roman" w:hAnsi="Times New Roman" w:cs="Times New Roman"/>
+          <w:lang w:val="es-ES"/>
+        </w:rPr>
+        <w:t>véase Figura ??</w:t>
+      </w:r>
+      <w:proofErr w:type="gramEnd"/>
+      <w:r>
+        <w:rPr>
+          <w:rFonts w:ascii="Times New Roman" w:hAnsi="Times New Roman" w:cs="Times New Roman"/>
+          <w:lang w:val="es-ES"/>
+        </w:rPr>
+        <w:t>).</w:t>
+      </w:r>
+    </w:p>
+    <w:p>
+      <w:pPr>
+        <w:ind w:firstLine="284"/>
+        <w:jc w:val="both"/>
+        <w:rPr>
+          <w:rFonts w:ascii="Times New Roman" w:hAnsi="Times New Roman" w:cs="Times New Roman"/>
+          <w:lang w:val="es-ES"/>
+        </w:rPr>
+      </w:pPr>
+    </w:p>
+    <w:p>
+      <w:pPr>
+        <w:ind w:firstLine="284"/>
+        <w:jc w:val="both"/>
+        <w:rPr>
+          <w:rFonts w:ascii="Times New Roman" w:hAnsi="Times New Roman" w:cs="Times New Roman"/>
+          <w:lang w:val="es-ES"/>
+        </w:rPr>
+      </w:pPr>
+      <w:r>
+        <w:rPr>
+          <w:rFonts w:ascii="Times New Roman" w:hAnsi="Times New Roman" w:cs="Times New Roman"/>
+          <w:lang w:val="es-ES"/>
+        </w:rPr>
+        <w:t xml:space="preserve">En virtud de las razones </w:t>
+      </w:r>
+      <w:r>
+        <w:rPr>
+          <w:rFonts w:ascii="Times New Roman" w:hAnsi="Times New Roman" w:cs="Times New Roman"/>
+          <w:lang w:val="es-ES"/>
+        </w:rPr>
+        <w:t>ya aducidas</w:t>
+      </w:r>
+      <w:r>
+        <w:rPr>
+          <w:rFonts w:ascii="Times New Roman" w:hAnsi="Times New Roman" w:cs="Times New Roman"/>
+          <w:lang w:val="es-ES"/>
+        </w:rPr>
+        <w:t>,</w:t>
+      </w:r>
+      <w:r>
+        <w:rPr>
+          <w:rFonts w:ascii="Times New Roman" w:hAnsi="Times New Roman" w:cs="Times New Roman"/>
+          <w:lang w:val="es-ES"/>
+        </w:rPr>
+        <w:t xml:space="preserve"> </w:t>
+      </w:r>
+      <w:r>
+        <w:rPr>
+          <w:rFonts w:ascii="Times New Roman" w:hAnsi="Times New Roman" w:cs="Times New Roman"/>
+          <w:lang w:val="es-ES"/>
+        </w:rPr>
+        <w:t>se ajustaron dos distribuciones de probabilidad continuas ---</w:t>
+      </w:r>
+      <w:r>
+        <w:rPr>
+          <w:rFonts w:ascii="Times New Roman" w:hAnsi="Times New Roman" w:cs="Times New Roman"/>
+          <w:lang w:val="es-ES"/>
+        </w:rPr>
+        <w:t>i.e.:</w:t>
+      </w:r>
+      <w:r>
+        <w:rPr>
+          <w:rFonts w:ascii="Times New Roman" w:hAnsi="Times New Roman" w:cs="Times New Roman"/>
+          <w:lang w:val="es-ES"/>
+        </w:rPr>
+        <w:t xml:space="preserve"> una distribución gamma generalizada y una distribución de </w:t>
       </w:r>
       <w:proofErr w:type="spellStart"/>
       <w:r>
@@ -1786,7 +2218,7 @@
           <w:rFonts w:ascii="Times New Roman" w:hAnsi="Times New Roman" w:cs="Times New Roman"/>
           <w:lang w:val="es-ES"/>
         </w:rPr>
-        <w:t>Stacy</w:t>
+        <w:t>Gompertz</w:t>
       </w:r>
       <w:proofErr w:type="spellEnd"/>
       <w:r>
@@ -1794,56 +2226,437 @@
           <w:rFonts w:ascii="Times New Roman" w:hAnsi="Times New Roman" w:cs="Times New Roman"/>
           <w:lang w:val="es-ES"/>
         </w:rPr>
+        <w:t>--- al tiempo de supervivencia.</w:t>
+      </w:r>
+      <w:r>
+        <w:rPr>
+          <w:rFonts w:ascii="Times New Roman" w:hAnsi="Times New Roman" w:cs="Times New Roman"/>
+          <w:lang w:val="es-ES"/>
+        </w:rPr>
+        <w:t xml:space="preserve"> </w:t>
+      </w:r>
+      <w:r>
+        <w:rPr>
+          <w:rFonts w:ascii="Times New Roman" w:hAnsi="Times New Roman" w:cs="Times New Roman"/>
+          <w:lang w:val="es-ES"/>
+        </w:rPr>
+        <w:t>(</w:t>
+      </w:r>
+      <w:r>
+        <w:rPr>
+          <w:rFonts w:ascii="Times New Roman" w:hAnsi="Times New Roman" w:cs="Times New Roman"/>
+          <w:lang w:val="es-ES"/>
+        </w:rPr>
+        <w:t>Como ejercicio complementario</w:t>
+      </w:r>
+      <w:r>
+        <w:rPr>
+          <w:rFonts w:ascii="Times New Roman" w:hAnsi="Times New Roman" w:cs="Times New Roman"/>
+          <w:lang w:val="es-ES"/>
+        </w:rPr>
+        <w:t>, s</w:t>
+      </w:r>
+      <w:r>
+        <w:rPr>
+          <w:rFonts w:ascii="Times New Roman" w:hAnsi="Times New Roman" w:cs="Times New Roman"/>
+          <w:lang w:val="es-ES"/>
+        </w:rPr>
+        <w:t xml:space="preserve">e </w:t>
+      </w:r>
+      <w:r>
+        <w:rPr>
+          <w:rFonts w:ascii="Times New Roman" w:hAnsi="Times New Roman" w:cs="Times New Roman"/>
+          <w:lang w:val="es-ES"/>
+        </w:rPr>
+        <w:t>verificó</w:t>
+      </w:r>
+      <w:r>
+        <w:rPr>
+          <w:rFonts w:ascii="Times New Roman" w:hAnsi="Times New Roman" w:cs="Times New Roman"/>
+          <w:lang w:val="es-ES"/>
+        </w:rPr>
+        <w:t xml:space="preserve"> que los modelos paramétricos derivados de una distribución gamma generalizada, una distribución de Weibull o una distribución log-log</w:t>
+      </w:r>
+      <w:r>
+        <w:rPr>
+          <w:rFonts w:ascii="Times New Roman" w:hAnsi="Times New Roman" w:cs="Times New Roman"/>
+          <w:lang w:val="es-ES"/>
+        </w:rPr>
+        <w:t>ística</w:t>
+      </w:r>
+      <w:r>
+        <w:rPr>
+          <w:rFonts w:ascii="Times New Roman" w:hAnsi="Times New Roman" w:cs="Times New Roman"/>
+          <w:lang w:val="es-ES"/>
+        </w:rPr>
+        <w:t xml:space="preserve"> muestran desempeños similares </w:t>
+      </w:r>
+      <w:r>
+        <w:rPr>
+          <w:rFonts w:ascii="Times New Roman" w:hAnsi="Times New Roman" w:cs="Times New Roman"/>
+          <w:lang w:val="es-ES"/>
+        </w:rPr>
+        <w:t>[</w:t>
+      </w:r>
+      <w:r>
+        <w:rPr>
+          <w:rFonts w:ascii="Times New Roman" w:hAnsi="Times New Roman" w:cs="Times New Roman"/>
+          <w:lang w:val="es-ES"/>
+        </w:rPr>
+        <w:t xml:space="preserve">véase </w:t>
+      </w:r>
+      <w:r>
+        <w:rPr>
+          <w:rFonts w:ascii="Times New Roman" w:hAnsi="Times New Roman" w:cs="Times New Roman"/>
+          <w:lang w:val="es-ES"/>
+        </w:rPr>
+        <w:t>Figura S1 y Tabla S1</w:t>
+      </w:r>
+      <w:r>
+        <w:rPr>
+          <w:rFonts w:ascii="Times New Roman" w:hAnsi="Times New Roman" w:cs="Times New Roman"/>
+          <w:lang w:val="es-ES"/>
+        </w:rPr>
+        <w:t>]</w:t>
+      </w:r>
+      <w:r>
+        <w:rPr>
+          <w:rFonts w:ascii="Times New Roman" w:hAnsi="Times New Roman" w:cs="Times New Roman"/>
+          <w:lang w:val="es-ES"/>
+        </w:rPr>
+        <w:t>).</w:t>
+      </w:r>
+      <w:r>
+        <w:rPr>
+          <w:rFonts w:ascii="Times New Roman" w:hAnsi="Times New Roman" w:cs="Times New Roman"/>
+          <w:lang w:val="es-ES"/>
+        </w:rPr>
+        <w:t xml:space="preserve"> Recurriendo a los</w:t>
+      </w:r>
+      <w:r>
+        <w:rPr>
+          <w:rFonts w:ascii="Times New Roman" w:hAnsi="Times New Roman" w:cs="Times New Roman"/>
+          <w:lang w:val="es-ES"/>
+        </w:rPr>
+        <w:t xml:space="preserve"> criterios de información</w:t>
+      </w:r>
+      <w:r>
+        <w:rPr>
+          <w:rFonts w:ascii="Times New Roman" w:hAnsi="Times New Roman" w:cs="Times New Roman"/>
+          <w:lang w:val="es-ES"/>
+        </w:rPr>
+        <w:t xml:space="preserve"> de Akaike y Schwarz</w:t>
+      </w:r>
+      <w:r>
+        <w:rPr>
+          <w:rFonts w:ascii="Times New Roman" w:hAnsi="Times New Roman" w:cs="Times New Roman"/>
+          <w:lang w:val="es-ES"/>
+        </w:rPr>
+        <w:t xml:space="preserve">, se concluye que </w:t>
+      </w:r>
+      <w:r>
+        <w:rPr>
+          <w:rFonts w:ascii="Times New Roman" w:hAnsi="Times New Roman" w:cs="Times New Roman"/>
+          <w:lang w:val="es-ES"/>
+        </w:rPr>
+        <w:t>el tiempo transcurrido hasta la ocurrencia del evento de interés</w:t>
+      </w:r>
+      <w:r>
+        <w:rPr>
+          <w:rFonts w:ascii="Times New Roman" w:hAnsi="Times New Roman" w:cs="Times New Roman"/>
+          <w:lang w:val="es-ES"/>
+        </w:rPr>
+        <w:t xml:space="preserve"> se </w:t>
+      </w:r>
+      <w:r>
+        <w:rPr>
+          <w:rFonts w:ascii="Times New Roman" w:hAnsi="Times New Roman" w:cs="Times New Roman"/>
+          <w:lang w:val="es-ES"/>
+        </w:rPr>
+        <w:t>ajusta</w:t>
+      </w:r>
+      <w:r>
+        <w:rPr>
+          <w:rFonts w:ascii="Times New Roman" w:hAnsi="Times New Roman" w:cs="Times New Roman"/>
+          <w:lang w:val="es-ES"/>
+        </w:rPr>
+        <w:t xml:space="preserve"> adecuadamente </w:t>
+      </w:r>
+      <w:r>
+        <w:rPr>
+          <w:rFonts w:ascii="Times New Roman" w:hAnsi="Times New Roman" w:cs="Times New Roman"/>
+          <w:lang w:val="es-ES"/>
+        </w:rPr>
+        <w:t>a</w:t>
+      </w:r>
+      <w:r>
+        <w:rPr>
+          <w:rFonts w:ascii="Times New Roman" w:hAnsi="Times New Roman" w:cs="Times New Roman"/>
+          <w:lang w:val="es-ES"/>
+        </w:rPr>
+        <w:t xml:space="preserve"> una distribución de </w:t>
+      </w:r>
+      <w:proofErr w:type="spellStart"/>
+      <w:r>
+        <w:rPr>
+          <w:rFonts w:ascii="Times New Roman" w:hAnsi="Times New Roman" w:cs="Times New Roman"/>
+          <w:lang w:val="es-ES"/>
+        </w:rPr>
+        <w:t>Gompertz</w:t>
+      </w:r>
+      <w:proofErr w:type="spellEnd"/>
+      <w:r>
+        <w:rPr>
+          <w:rFonts w:ascii="Times New Roman" w:hAnsi="Times New Roman" w:cs="Times New Roman"/>
+          <w:lang w:val="es-ES"/>
+        </w:rPr>
+        <w:t xml:space="preserve"> con los siguientes parámetros: </w:t>
+      </w:r>
+      <w:proofErr w:type="spellStart"/>
+      <w:r>
+        <w:rPr>
+          <w:rFonts w:ascii="Times New Roman" w:hAnsi="Times New Roman" w:cs="Times New Roman"/>
+          <w:lang w:val="es-ES"/>
+        </w:rPr>
+        <w:t>alpha</w:t>
+      </w:r>
+      <w:proofErr w:type="spellEnd"/>
+      <w:r>
+        <w:rPr>
+          <w:rFonts w:ascii="Times New Roman" w:hAnsi="Times New Roman" w:cs="Times New Roman"/>
+          <w:lang w:val="es-ES"/>
+        </w:rPr>
+        <w:t xml:space="preserve"> = </w:t>
+      </w:r>
+      <w:proofErr w:type="spellStart"/>
+      <w:r>
+        <w:rPr>
+          <w:rFonts w:ascii="Times New Roman" w:hAnsi="Times New Roman" w:cs="Times New Roman"/>
+          <w:lang w:val="es-ES"/>
+        </w:rPr>
+        <w:t>alpha</w:t>
+      </w:r>
+      <w:proofErr w:type="spellEnd"/>
+      <w:r>
+        <w:rPr>
+          <w:rFonts w:ascii="Times New Roman" w:hAnsi="Times New Roman" w:cs="Times New Roman"/>
+          <w:lang w:val="es-ES"/>
+        </w:rPr>
         <w:t xml:space="preserve"> (</w:t>
       </w:r>
-      <w:r>
-        <w:rPr>
-          <w:rFonts w:ascii="Times New Roman" w:hAnsi="Times New Roman" w:cs="Times New Roman"/>
-          <w:lang w:val="es-ES"/>
-        </w:rPr>
-        <w:t>1962</w:t>
-      </w:r>
-      <w:r>
-        <w:rPr>
-          <w:rFonts w:ascii="Times New Roman" w:hAnsi="Times New Roman" w:cs="Times New Roman"/>
-          <w:lang w:val="es-ES"/>
-        </w:rPr>
-        <w:t>), el</w:t>
-      </w:r>
-      <w:r>
-        <w:rPr>
-          <w:rFonts w:ascii="Times New Roman" w:hAnsi="Times New Roman" w:cs="Times New Roman"/>
-          <w:lang w:val="es-ES"/>
-        </w:rPr>
-        <w:t xml:space="preserve"> tiempo de permanencia en UCI para pacientes de COVID-19 se </w:t>
-      </w:r>
-      <w:r>
-        <w:rPr>
-          <w:rFonts w:ascii="Times New Roman" w:hAnsi="Times New Roman" w:cs="Times New Roman"/>
-          <w:lang w:val="es-ES"/>
-        </w:rPr>
-        <w:t>ajusta a una distribución gamma generalizada con los siguientes parámetros</w:t>
-      </w:r>
-      <w:r>
-        <w:rPr>
-          <w:rFonts w:ascii="Times New Roman" w:hAnsi="Times New Roman" w:cs="Times New Roman"/>
-          <w:lang w:val="es-ES"/>
-        </w:rPr>
-        <w:t xml:space="preserve">: </w:t>
-      </w:r>
-      <w:r>
-        <w:rPr>
-          <w:rFonts w:ascii="Times New Roman" w:hAnsi="Times New Roman" w:cs="Times New Roman"/>
-          <w:lang w:val="es-ES"/>
-        </w:rPr>
-        <w:t xml:space="preserve">$b = </w:t>
-      </w:r>
-      <w:r>
-        <w:rPr>
-          <w:rFonts w:ascii="Times New Roman" w:hAnsi="Times New Roman" w:cs="Times New Roman"/>
-          <w:lang w:val="es-ES"/>
-        </w:rPr>
-        <w:t>0.3065(0.0118)</w:t>
+      <w:proofErr w:type="spellStart"/>
+      <w:r>
+        <w:rPr>
+          <w:rFonts w:ascii="Times New Roman" w:hAnsi="Times New Roman" w:cs="Times New Roman"/>
+          <w:lang w:val="es-ES"/>
+        </w:rPr>
+        <w:t>sd</w:t>
+      </w:r>
+      <w:proofErr w:type="spellEnd"/>
+      <w:r>
+        <w:rPr>
+          <w:rFonts w:ascii="Times New Roman" w:hAnsi="Times New Roman" w:cs="Times New Roman"/>
+          <w:lang w:val="es-ES"/>
+        </w:rPr>
+        <w:t xml:space="preserve"> </w:t>
+      </w:r>
+      <w:proofErr w:type="spellStart"/>
+      <w:r>
+        <w:rPr>
+          <w:rFonts w:ascii="Times New Roman" w:hAnsi="Times New Roman" w:cs="Times New Roman"/>
+          <w:lang w:val="es-ES"/>
+        </w:rPr>
+        <w:t>alpha</w:t>
+      </w:r>
+      <w:proofErr w:type="spellEnd"/>
+      <w:r>
+        <w:rPr>
+          <w:rFonts w:ascii="Times New Roman" w:hAnsi="Times New Roman" w:cs="Times New Roman"/>
+          <w:lang w:val="es-ES"/>
+        </w:rPr>
+        <w:t>) y delta (</w:t>
+      </w:r>
+      <w:proofErr w:type="spellStart"/>
+      <w:r>
+        <w:rPr>
+          <w:rFonts w:ascii="Times New Roman" w:hAnsi="Times New Roman" w:cs="Times New Roman"/>
+          <w:lang w:val="es-ES"/>
+        </w:rPr>
+        <w:t>sd</w:t>
+      </w:r>
+      <w:proofErr w:type="spellEnd"/>
+      <w:r>
+        <w:rPr>
+          <w:rFonts w:ascii="Times New Roman" w:hAnsi="Times New Roman" w:cs="Times New Roman"/>
+          <w:lang w:val="es-ES"/>
+        </w:rPr>
+        <w:t xml:space="preserve"> delta).</w:t>
+      </w:r>
+      <w:r>
+        <w:rPr>
+          <w:rFonts w:ascii="Times New Roman" w:hAnsi="Times New Roman" w:cs="Times New Roman"/>
+          <w:lang w:val="es-ES"/>
+        </w:rPr>
+        <w:t xml:space="preserve"> Esto significa</w:t>
+      </w:r>
+      <w:r>
+        <w:rPr>
+          <w:rFonts w:ascii="Times New Roman" w:hAnsi="Times New Roman" w:cs="Times New Roman"/>
+          <w:lang w:val="es-ES"/>
+        </w:rPr>
+        <w:t>, \</w:t>
+      </w:r>
+      <w:proofErr w:type="spellStart"/>
+      <w:r>
+        <w:rPr>
+          <w:rFonts w:ascii="Times New Roman" w:hAnsi="Times New Roman" w:cs="Times New Roman"/>
+          <w:lang w:val="es-ES"/>
+        </w:rPr>
+        <w:t>textit</w:t>
+      </w:r>
+      <w:proofErr w:type="spellEnd"/>
+      <w:r>
+        <w:rPr>
+          <w:rFonts w:ascii="Times New Roman" w:hAnsi="Times New Roman" w:cs="Times New Roman"/>
+          <w:lang w:val="es-ES"/>
+        </w:rPr>
+        <w:t xml:space="preserve">{inter </w:t>
+      </w:r>
+      <w:proofErr w:type="spellStart"/>
+      <w:r>
+        <w:rPr>
+          <w:rFonts w:ascii="Times New Roman" w:hAnsi="Times New Roman" w:cs="Times New Roman"/>
+          <w:lang w:val="es-ES"/>
+        </w:rPr>
+        <w:t>alia</w:t>
+      </w:r>
+      <w:proofErr w:type="spellEnd"/>
+      <w:r>
+        <w:rPr>
+          <w:rFonts w:ascii="Times New Roman" w:hAnsi="Times New Roman" w:cs="Times New Roman"/>
+          <w:lang w:val="es-ES"/>
+        </w:rPr>
+        <w:t>}, que la función de riesgo es decreciente tal que, para todo $t$, $h(t) = \theta \</w:t>
+      </w:r>
+      <w:proofErr w:type="spellStart"/>
+      <w:r>
+        <w:rPr>
+          <w:rFonts w:ascii="Times New Roman" w:hAnsi="Times New Roman" w:cs="Times New Roman"/>
+          <w:lang w:val="es-ES"/>
+        </w:rPr>
+        <w:t>exp</w:t>
+      </w:r>
+      <w:proofErr w:type="spellEnd"/>
+      <w:r>
+        <w:rPr>
+          <w:rFonts w:ascii="Times New Roman" w:hAnsi="Times New Roman" w:cs="Times New Roman"/>
+          <w:lang w:val="es-ES"/>
+        </w:rPr>
+        <w:t>\{\delta t\}$ para $</w:t>
+      </w:r>
+      <w:r>
+        <w:t xml:space="preserve"> </w:t>
+      </w:r>
+      <w:r>
+        <w:rPr>
+          <w:rFonts w:ascii="Times New Roman" w:hAnsi="Times New Roman" w:cs="Times New Roman"/>
+          <w:lang w:val="es-ES"/>
+        </w:rPr>
+        <w:t>\</w:t>
+      </w:r>
+      <w:r>
+        <w:rPr>
+          <w:rFonts w:ascii="Times New Roman" w:hAnsi="Times New Roman" w:cs="Times New Roman"/>
+          <w:lang w:val="es-ES"/>
+        </w:rPr>
+        <w:t>delta &lt; 0$ (véase Figura S2).</w:t>
+      </w:r>
+    </w:p>
+    <w:p>
+      <w:pPr>
+        <w:ind w:firstLine="284"/>
+        <w:jc w:val="both"/>
+        <w:rPr>
+          <w:rFonts w:ascii="Times New Roman" w:hAnsi="Times New Roman" w:cs="Times New Roman"/>
+          <w:lang w:val="es-ES"/>
+        </w:rPr>
+      </w:pPr>
+    </w:p>
+    <w:p>
+      <w:pPr>
+        <w:ind w:firstLine="284"/>
+        <w:jc w:val="both"/>
+        <w:rPr>
+          <w:rFonts w:ascii="Times New Roman" w:hAnsi="Times New Roman" w:cs="Times New Roman"/>
+          <w:lang w:val="es-ES"/>
+        </w:rPr>
+      </w:pPr>
+    </w:p>
+    <w:p>
+      <w:pPr>
+        <w:ind w:firstLine="284"/>
+        <w:jc w:val="both"/>
+        <w:rPr>
+          <w:rFonts w:ascii="Times New Roman" w:hAnsi="Times New Roman" w:cs="Times New Roman"/>
+          <w:lang w:val="es-ES"/>
+        </w:rPr>
+      </w:pPr>
+    </w:p>
+    <w:p>
+      <w:pPr>
+        <w:ind w:firstLine="284"/>
+        <w:jc w:val="both"/>
+        <w:rPr>
+          <w:rFonts w:ascii="Times New Roman" w:hAnsi="Times New Roman" w:cs="Times New Roman"/>
+          <w:lang w:val="es-ES"/>
+        </w:rPr>
+      </w:pPr>
+    </w:p>
+    <w:p>
+      <w:pPr>
+        <w:ind w:firstLine="284"/>
+        <w:jc w:val="both"/>
+        <w:rPr>
+          <w:rFonts w:ascii="Times New Roman" w:hAnsi="Times New Roman" w:cs="Times New Roman"/>
+          <w:lang w:val="es-ES"/>
+        </w:rPr>
+      </w:pPr>
+    </w:p>
+    <w:p>
+      <w:pPr>
+        <w:ind w:firstLine="284"/>
+        <w:jc w:val="both"/>
+        <w:rPr>
+          <w:rFonts w:ascii="Times New Roman" w:hAnsi="Times New Roman" w:cs="Times New Roman"/>
+          <w:lang w:val="es-ES"/>
+        </w:rPr>
+      </w:pPr>
+    </w:p>
+    <w:p>
+      <w:pPr>
+        <w:ind w:firstLine="284"/>
+        <w:jc w:val="both"/>
+        <w:rPr>
+          <w:rFonts w:ascii="Times New Roman" w:hAnsi="Times New Roman" w:cs="Times New Roman"/>
+          <w:lang w:val="es-ES"/>
+        </w:rPr>
+      </w:pPr>
+    </w:p>
+    <w:p>
+      <w:pPr>
+        <w:ind w:firstLine="284"/>
+        <w:jc w:val="both"/>
+        <w:rPr>
+          <w:rFonts w:ascii="Times New Roman" w:hAnsi="Times New Roman" w:cs="Times New Roman"/>
+          <w:lang w:val="es-ES"/>
+        </w:rPr>
+      </w:pPr>
+      <w:r>
+        <w:rPr>
+          <w:rFonts w:ascii="Times New Roman" w:hAnsi="Times New Roman" w:cs="Times New Roman"/>
+          <w:lang w:val="es-ES"/>
+        </w:rPr>
+        <w:t>De acuerdo con el modelo paramétrico seleccionado, la tasa de supervivencia en UCI a los 30 días fue de $47.08\%$ ($95\%$ IC: $44.43</w:t>
       </w:r>
       <w:r>
         <w:rPr>
@@ -1857,7 +2670,49 @@
           <w:rFonts w:ascii="Times New Roman" w:hAnsi="Times New Roman" w:cs="Times New Roman"/>
           <w:lang w:val="es-ES"/>
         </w:rPr>
-        <w:t>, $a = 0.0251 (0.0114)$ y $k = 6.2027 (0.4504)$.</w:t>
+        <w:t xml:space="preserve"> – </w:t>
+      </w:r>
+      <w:r>
+        <w:rPr>
+          <w:rFonts w:ascii="Times New Roman" w:hAnsi="Times New Roman" w:cs="Times New Roman"/>
+          <w:lang w:val="es-ES"/>
+        </w:rPr>
+        <w:t>$</w:t>
+      </w:r>
+      <w:r>
+        <w:rPr>
+          <w:rFonts w:ascii="Times New Roman" w:hAnsi="Times New Roman" w:cs="Times New Roman"/>
+          <w:lang w:val="es-ES"/>
+        </w:rPr>
+        <w:t>49.94$).</w:t>
+      </w:r>
+      <w:r>
+        <w:rPr>
+          <w:rFonts w:ascii="Times New Roman" w:hAnsi="Times New Roman" w:cs="Times New Roman"/>
+          <w:lang w:val="es-ES"/>
+        </w:rPr>
+        <w:t xml:space="preserve"> En </w:t>
+      </w:r>
+      <w:r>
+        <w:rPr>
+          <w:rFonts w:ascii="Times New Roman" w:hAnsi="Times New Roman" w:cs="Times New Roman"/>
+          <w:lang w:val="es-ES"/>
+        </w:rPr>
+        <w:t>general</w:t>
+      </w:r>
+      <w:r>
+        <w:rPr>
+          <w:rFonts w:ascii="Times New Roman" w:hAnsi="Times New Roman" w:cs="Times New Roman"/>
+          <w:lang w:val="es-ES"/>
+        </w:rPr>
+        <w:t>, los resultados derivados de</w:t>
+      </w:r>
+      <w:r>
+        <w:rPr>
+          <w:rFonts w:ascii="Times New Roman" w:hAnsi="Times New Roman" w:cs="Times New Roman"/>
+          <w:lang w:val="es-ES"/>
+        </w:rPr>
+        <w:t xml:space="preserve">l estimador no-paramétrico de Kaplan-Meier se mantienen: </w:t>
       </w:r>
       <w:r>
         <w:rPr>
@@ -1871,21 +2726,91 @@
           <w:rFonts w:ascii="Times New Roman" w:hAnsi="Times New Roman" w:cs="Times New Roman"/>
           <w:lang w:val="es-ES"/>
         </w:rPr>
-        <w:t xml:space="preserve">El </w:t>
-      </w:r>
-      <w:r>
-        <w:rPr>
-          <w:rFonts w:ascii="Times New Roman" w:hAnsi="Times New Roman" w:cs="Times New Roman"/>
-          <w:lang w:val="es-ES"/>
-        </w:rPr>
-        <w:t xml:space="preserve">tiempo mediano de permanencia estimado es </w:t>
-      </w:r>
-      <w:r>
-        <w:rPr>
-          <w:rFonts w:ascii="Times New Roman" w:hAnsi="Times New Roman" w:cs="Times New Roman"/>
-          <w:lang w:val="es-ES"/>
-        </w:rPr>
-        <w:t>8</w:t>
+        <w:t>uno</w:t>
+      </w:r>
+      <w:r>
+        <w:rPr>
+          <w:rFonts w:ascii="Times New Roman" w:hAnsi="Times New Roman" w:cs="Times New Roman"/>
+          <w:lang w:val="es-ES"/>
+        </w:rPr>
+        <w:t xml:space="preserve">, </w:t>
+      </w:r>
+      <w:r>
+        <w:rPr>
+          <w:rFonts w:ascii="Times New Roman" w:hAnsi="Times New Roman" w:cs="Times New Roman"/>
+          <w:lang w:val="es-ES"/>
+        </w:rPr>
+        <w:t xml:space="preserve">si bien la tasa de supervivencia en UCI a los 30 días es </w:t>
+      </w:r>
+      <w:r>
+        <w:rPr>
+          <w:rFonts w:ascii="Times New Roman" w:hAnsi="Times New Roman" w:cs="Times New Roman"/>
+          <w:lang w:val="es-ES"/>
+        </w:rPr>
+        <w:t>mayor</w:t>
+      </w:r>
+      <w:r>
+        <w:rPr>
+          <w:rFonts w:ascii="Times New Roman" w:hAnsi="Times New Roman" w:cs="Times New Roman"/>
+          <w:lang w:val="es-ES"/>
+        </w:rPr>
+        <w:t xml:space="preserve"> en pacientes críticos de sexo </w:t>
+      </w:r>
+      <w:r>
+        <w:rPr>
+          <w:rFonts w:ascii="Times New Roman" w:hAnsi="Times New Roman" w:cs="Times New Roman"/>
+          <w:lang w:val="es-ES"/>
+        </w:rPr>
+        <w:t>femenino</w:t>
+      </w:r>
+      <w:r>
+        <w:rPr>
+          <w:rFonts w:ascii="Times New Roman" w:hAnsi="Times New Roman" w:cs="Times New Roman"/>
+          <w:lang w:val="es-ES"/>
+        </w:rPr>
+        <w:t>, la diferencia no es significativa</w:t>
+      </w:r>
+      <w:r>
+        <w:rPr>
+          <w:rFonts w:ascii="Times New Roman" w:hAnsi="Times New Roman" w:cs="Times New Roman"/>
+          <w:lang w:val="es-ES"/>
+        </w:rPr>
+        <w:t xml:space="preserve"> </w:t>
+      </w:r>
+      <w:r>
+        <w:rPr>
+          <w:rFonts w:ascii="Times New Roman" w:hAnsi="Times New Roman" w:cs="Times New Roman"/>
+          <w:lang w:val="es-ES"/>
+        </w:rPr>
+        <w:t>según el sexo (</w:t>
+      </w:r>
+      <w:r>
+        <w:rPr>
+          <w:rFonts w:ascii="Times New Roman" w:hAnsi="Times New Roman" w:cs="Times New Roman"/>
+          <w:lang w:val="es-ES"/>
+        </w:rPr>
+        <w:t>$47.</w:t>
+      </w:r>
+      <w:r>
+        <w:rPr>
+          <w:rFonts w:ascii="Times New Roman" w:hAnsi="Times New Roman" w:cs="Times New Roman"/>
+          <w:lang w:val="es-ES"/>
+        </w:rPr>
+        <w:t>88</w:t>
+      </w:r>
+      <w:r>
+        <w:rPr>
+          <w:rFonts w:ascii="Times New Roman" w:hAnsi="Times New Roman" w:cs="Times New Roman"/>
+          <w:lang w:val="es-ES"/>
+        </w:rPr>
+        <w:t>\%$ ($95\%$ IC: $4</w:t>
+      </w:r>
+      <w:r>
+        <w:rPr>
+          <w:rFonts w:ascii="Times New Roman" w:hAnsi="Times New Roman" w:cs="Times New Roman"/>
+          <w:lang w:val="es-ES"/>
+        </w:rPr>
+        <w:t>2</w:t>
       </w:r>
       <w:r>
         <w:rPr>
@@ -1899,28 +2824,7 @@
           <w:rFonts w:ascii="Times New Roman" w:hAnsi="Times New Roman" w:cs="Times New Roman"/>
           <w:lang w:val="es-ES"/>
         </w:rPr>
-        <w:t>09</w:t>
-      </w:r>
-      <w:r>
-        <w:rPr>
-          <w:rFonts w:ascii="Times New Roman" w:hAnsi="Times New Roman" w:cs="Times New Roman"/>
-          <w:lang w:val="es-ES"/>
-        </w:rPr>
-        <w:t xml:space="preserve"> (</w:t>
-      </w:r>
-      <w:r>
-        <w:rPr>
-          <w:rFonts w:ascii="Times New Roman" w:hAnsi="Times New Roman" w:cs="Times New Roman"/>
-          <w:lang w:val="es-ES"/>
-        </w:rPr>
-        <w:t>3.</w:t>
-      </w:r>
-      <w:r>
-        <w:rPr>
-          <w:rFonts w:ascii="Times New Roman" w:hAnsi="Times New Roman" w:cs="Times New Roman"/>
-          <w:lang w:val="es-ES"/>
-        </w:rPr>
-        <w:t>14</w:t>
+        <w:t>82$</w:t>
       </w:r>
       <w:r>
         <w:rPr>
@@ -1934,112 +2838,77 @@
           <w:rFonts w:ascii="Times New Roman" w:hAnsi="Times New Roman" w:cs="Times New Roman"/>
           <w:lang w:val="es-ES"/>
         </w:rPr>
-        <w:t>19.22</w:t>
-      </w:r>
-      <w:r>
-        <w:rPr>
-          <w:rFonts w:ascii="Times New Roman" w:hAnsi="Times New Roman" w:cs="Times New Roman"/>
-          <w:lang w:val="es-ES"/>
-        </w:rPr>
-        <w:t xml:space="preserve">). </w:t>
-      </w:r>
-      <w:r>
-        <w:rPr>
-          <w:rFonts w:ascii="Times New Roman" w:hAnsi="Times New Roman" w:cs="Times New Roman"/>
-          <w:lang w:val="es-ES"/>
-        </w:rPr>
-        <w:t xml:space="preserve">En consonancia con las observaciones anteriores, </w:t>
-      </w:r>
-      <w:r>
-        <w:rPr>
-          <w:rFonts w:ascii="Times New Roman" w:hAnsi="Times New Roman" w:cs="Times New Roman"/>
-          <w:lang w:val="es-ES"/>
-        </w:rPr>
-        <w:t xml:space="preserve">la estimación del tiempo mediano de permanencia en UCI es </w:t>
-      </w:r>
-      <w:r>
-        <w:rPr>
-          <w:rFonts w:ascii="Times New Roman" w:hAnsi="Times New Roman" w:cs="Times New Roman"/>
-          <w:lang w:val="es-ES"/>
-        </w:rPr>
-        <w:t>inferior</w:t>
-      </w:r>
-      <w:r>
-        <w:rPr>
-          <w:rFonts w:ascii="Times New Roman" w:hAnsi="Times New Roman" w:cs="Times New Roman"/>
-          <w:lang w:val="es-ES"/>
-        </w:rPr>
-        <w:t xml:space="preserve"> en personas mayores de 65 años (</w:t>
-      </w:r>
-      <w:r>
-        <w:rPr>
-          <w:rFonts w:ascii="Times New Roman" w:hAnsi="Times New Roman" w:cs="Times New Roman"/>
-          <w:lang w:val="es-ES"/>
-        </w:rPr>
-        <w:t>9.</w:t>
-      </w:r>
-      <w:r>
-        <w:rPr>
-          <w:rFonts w:ascii="Times New Roman" w:hAnsi="Times New Roman" w:cs="Times New Roman"/>
-          <w:lang w:val="es-ES"/>
-        </w:rPr>
-        <w:t>99</w:t>
-      </w:r>
-      <w:r>
-        <w:rPr>
-          <w:rFonts w:ascii="Times New Roman" w:hAnsi="Times New Roman" w:cs="Times New Roman"/>
-          <w:lang w:val="es-ES"/>
-        </w:rPr>
-        <w:t xml:space="preserve"> (3.7</w:t>
-      </w:r>
-      <w:r>
-        <w:rPr>
-          <w:rFonts w:ascii="Times New Roman" w:hAnsi="Times New Roman" w:cs="Times New Roman"/>
-          <w:lang w:val="es-ES"/>
-        </w:rPr>
-        <w:t>4</w:t>
-      </w:r>
-      <w:r>
-        <w:rPr>
-          <w:rFonts w:ascii="Times New Roman" w:hAnsi="Times New Roman" w:cs="Times New Roman"/>
-          <w:lang w:val="es-ES"/>
-        </w:rPr>
-        <w:t xml:space="preserve"> – 23.8</w:t>
-      </w:r>
-      <w:r>
-        <w:rPr>
-          <w:rFonts w:ascii="Times New Roman" w:hAnsi="Times New Roman" w:cs="Times New Roman"/>
-          <w:lang w:val="es-ES"/>
-        </w:rPr>
-        <w:t>9</w:t>
-      </w:r>
-      <w:r>
-        <w:rPr>
-          <w:rFonts w:ascii="Times New Roman" w:hAnsi="Times New Roman" w:cs="Times New Roman"/>
-          <w:lang w:val="es-ES"/>
-        </w:rPr>
-        <w:t xml:space="preserve">) vs. </w:t>
-      </w:r>
-      <w:r>
-        <w:rPr>
-          <w:rFonts w:ascii="Times New Roman" w:hAnsi="Times New Roman" w:cs="Times New Roman"/>
-          <w:lang w:val="es-ES"/>
-        </w:rPr>
-        <w:t>6.87</w:t>
-      </w:r>
-      <w:r>
-        <w:rPr>
-          <w:rFonts w:ascii="Times New Roman" w:hAnsi="Times New Roman" w:cs="Times New Roman"/>
-          <w:lang w:val="es-ES"/>
-        </w:rPr>
-        <w:t xml:space="preserve"> (</w:t>
-      </w:r>
-      <w:r>
-        <w:rPr>
-          <w:rFonts w:ascii="Times New Roman" w:hAnsi="Times New Roman" w:cs="Times New Roman"/>
-          <w:lang w:val="es-ES"/>
-        </w:rPr>
-        <w:t>2.79</w:t>
+        <w:t>$52</w:t>
+      </w:r>
+      <w:r>
+        <w:rPr>
+          <w:rFonts w:ascii="Times New Roman" w:hAnsi="Times New Roman" w:cs="Times New Roman"/>
+          <w:lang w:val="es-ES"/>
+        </w:rPr>
+        <w:t>.</w:t>
+      </w:r>
+      <w:r>
+        <w:rPr>
+          <w:rFonts w:ascii="Times New Roman" w:hAnsi="Times New Roman" w:cs="Times New Roman"/>
+          <w:lang w:val="es-ES"/>
+        </w:rPr>
+        <w:t>20</w:t>
+      </w:r>
+      <w:r>
+        <w:rPr>
+          <w:rFonts w:ascii="Times New Roman" w:hAnsi="Times New Roman" w:cs="Times New Roman"/>
+          <w:lang w:val="es-ES"/>
+        </w:rPr>
+        <w:t>$)</w:t>
+      </w:r>
+      <w:r>
+        <w:rPr>
+          <w:rFonts w:ascii="Times New Roman" w:hAnsi="Times New Roman" w:cs="Times New Roman"/>
+          <w:lang w:val="es-ES"/>
+        </w:rPr>
+        <w:t xml:space="preserve"> vs. </w:t>
+      </w:r>
+      <w:r>
+        <w:rPr>
+          <w:rFonts w:ascii="Times New Roman" w:hAnsi="Times New Roman" w:cs="Times New Roman"/>
+          <w:lang w:val="es-ES"/>
+        </w:rPr>
+        <w:t>$4</w:t>
+      </w:r>
+      <w:r>
+        <w:rPr>
+          <w:rFonts w:ascii="Times New Roman" w:hAnsi="Times New Roman" w:cs="Times New Roman"/>
+          <w:lang w:val="es-ES"/>
+        </w:rPr>
+        <w:t>5.59</w:t>
+      </w:r>
+      <w:r>
+        <w:rPr>
+          <w:rFonts w:ascii="Times New Roman" w:hAnsi="Times New Roman" w:cs="Times New Roman"/>
+          <w:lang w:val="es-ES"/>
+        </w:rPr>
+        <w:t>\%$ ($95\%$ IC: $4</w:t>
+      </w:r>
+      <w:r>
+        <w:rPr>
+          <w:rFonts w:ascii="Times New Roman" w:hAnsi="Times New Roman" w:cs="Times New Roman"/>
+          <w:lang w:val="es-ES"/>
+        </w:rPr>
+        <w:t>2</w:t>
+      </w:r>
+      <w:r>
+        <w:rPr>
+          <w:rFonts w:ascii="Times New Roman" w:hAnsi="Times New Roman" w:cs="Times New Roman"/>
+          <w:lang w:val="es-ES"/>
+        </w:rPr>
+        <w:t>.</w:t>
+      </w:r>
+      <w:r>
+        <w:rPr>
+          <w:rFonts w:ascii="Times New Roman" w:hAnsi="Times New Roman" w:cs="Times New Roman"/>
+          <w:lang w:val="es-ES"/>
+        </w:rPr>
+        <w:t>16$</w:t>
       </w:r>
       <w:r>
         <w:rPr>
@@ -2053,7 +2922,28 @@
           <w:rFonts w:ascii="Times New Roman" w:hAnsi="Times New Roman" w:cs="Times New Roman"/>
           <w:lang w:val="es-ES"/>
         </w:rPr>
-        <w:t>15.82</w:t>
+        <w:t>$</w:t>
+      </w:r>
+      <w:r>
+        <w:rPr>
+          <w:rFonts w:ascii="Times New Roman" w:hAnsi="Times New Roman" w:cs="Times New Roman"/>
+          <w:lang w:val="es-ES"/>
+        </w:rPr>
+        <w:t>49.</w:t>
+      </w:r>
+      <w:r>
+        <w:rPr>
+          <w:rFonts w:ascii="Times New Roman" w:hAnsi="Times New Roman" w:cs="Times New Roman"/>
+          <w:lang w:val="es-ES"/>
+        </w:rPr>
+        <w:t>24</w:t>
+      </w:r>
+      <w:r>
+        <w:rPr>
+          <w:rFonts w:ascii="Times New Roman" w:hAnsi="Times New Roman" w:cs="Times New Roman"/>
+          <w:lang w:val="es-ES"/>
+        </w:rPr>
+        <w:t>$</w:t>
       </w:r>
       <w:r>
         <w:rPr>
@@ -2067,63 +2957,63 @@
           <w:rFonts w:ascii="Times New Roman" w:hAnsi="Times New Roman" w:cs="Times New Roman"/>
           <w:lang w:val="es-ES"/>
         </w:rPr>
-        <w:t>, p &lt; 0.01)</w:t>
-      </w:r>
-      <w:r>
-        <w:rPr>
-          <w:rFonts w:ascii="Times New Roman" w:hAnsi="Times New Roman" w:cs="Times New Roman"/>
-          <w:lang w:val="es-ES"/>
-        </w:rPr>
-        <w:t xml:space="preserve">. </w:t>
-      </w:r>
-      <w:r>
-        <w:rPr>
-          <w:rFonts w:ascii="Times New Roman" w:hAnsi="Times New Roman" w:cs="Times New Roman"/>
-          <w:lang w:val="es-ES"/>
-        </w:rPr>
-        <w:t>Por último, se verifica que e</w:t>
-      </w:r>
-      <w:r>
-        <w:rPr>
-          <w:rFonts w:ascii="Times New Roman" w:hAnsi="Times New Roman" w:cs="Times New Roman"/>
-          <w:lang w:val="es-ES"/>
-        </w:rPr>
-        <w:t xml:space="preserve">l tiempo mediano de permanencia en UCI, para </w:t>
-      </w:r>
-      <w:r>
-        <w:rPr>
-          <w:rFonts w:ascii="Times New Roman" w:hAnsi="Times New Roman" w:cs="Times New Roman"/>
-          <w:lang w:val="es-ES"/>
-        </w:rPr>
-        <w:t xml:space="preserve">el grupo de </w:t>
-      </w:r>
-      <w:r>
-        <w:rPr>
-          <w:rFonts w:ascii="Times New Roman" w:hAnsi="Times New Roman" w:cs="Times New Roman"/>
-          <w:lang w:val="es-ES"/>
-        </w:rPr>
-        <w:t xml:space="preserve">pacientes críticos crónicos, se estima en </w:t>
-      </w:r>
-      <w:r>
-        <w:rPr>
-          <w:rFonts w:ascii="Times New Roman" w:hAnsi="Times New Roman" w:cs="Times New Roman"/>
-          <w:lang w:val="es-ES"/>
-        </w:rPr>
-        <w:t xml:space="preserve">40.63 </w:t>
-      </w:r>
-      <w:r>
-        <w:rPr>
-          <w:rFonts w:ascii="Times New Roman" w:hAnsi="Times New Roman" w:cs="Times New Roman"/>
-          <w:lang w:val="es-ES"/>
-        </w:rPr>
-        <w:t>(</w:t>
-      </w:r>
-      <w:r>
-        <w:rPr>
-          <w:rFonts w:ascii="Times New Roman" w:hAnsi="Times New Roman" w:cs="Times New Roman"/>
-          <w:lang w:val="es-ES"/>
-        </w:rPr>
-        <w:t>29.03</w:t>
+        <w:t xml:space="preserve">); y dos, </w:t>
+      </w:r>
+      <w:r>
+        <w:rPr>
+          <w:rFonts w:ascii="Times New Roman" w:hAnsi="Times New Roman" w:cs="Times New Roman"/>
+          <w:lang w:val="es-ES"/>
+        </w:rPr>
+        <w:t xml:space="preserve">la tasa de supervivencia en UCI a los 30 días es menor en pacientes mayores de 65 años ( </w:t>
+      </w:r>
+      <w:r>
+        <w:rPr>
+          <w:rFonts w:ascii="Times New Roman" w:hAnsi="Times New Roman" w:cs="Times New Roman"/>
+          <w:lang w:val="es-ES"/>
+        </w:rPr>
+        <w:t>$</w:t>
+      </w:r>
+      <w:r>
+        <w:rPr>
+          <w:rFonts w:ascii="Times New Roman" w:hAnsi="Times New Roman" w:cs="Times New Roman"/>
+          <w:lang w:val="es-ES"/>
+        </w:rPr>
+        <w:t>34.30</w:t>
+      </w:r>
+      <w:r>
+        <w:rPr>
+          <w:rFonts w:ascii="Times New Roman" w:hAnsi="Times New Roman" w:cs="Times New Roman"/>
+          <w:lang w:val="es-ES"/>
+        </w:rPr>
+        <w:t>\%$ ($95\%$ IC: $</w:t>
+      </w:r>
+      <w:r>
+        <w:rPr>
+          <w:rFonts w:ascii="Times New Roman" w:hAnsi="Times New Roman" w:cs="Times New Roman"/>
+          <w:lang w:val="es-ES"/>
+        </w:rPr>
+        <w:t>30</w:t>
+      </w:r>
+      <w:r>
+        <w:rPr>
+          <w:rFonts w:ascii="Times New Roman" w:hAnsi="Times New Roman" w:cs="Times New Roman"/>
+          <w:lang w:val="es-ES"/>
+        </w:rPr>
+        <w:t>.</w:t>
+      </w:r>
+      <w:r>
+        <w:rPr>
+          <w:rFonts w:ascii="Times New Roman" w:hAnsi="Times New Roman" w:cs="Times New Roman"/>
+          <w:lang w:val="es-ES"/>
+        </w:rPr>
+        <w:t>71</w:t>
+      </w:r>
+      <w:r>
+        <w:rPr>
+          <w:rFonts w:ascii="Times New Roman" w:hAnsi="Times New Roman" w:cs="Times New Roman"/>
+          <w:lang w:val="es-ES"/>
+        </w:rPr>
+        <w:t>$</w:t>
       </w:r>
       <w:r>
         <w:rPr>
@@ -2137,49 +3027,91 @@
           <w:rFonts w:ascii="Times New Roman" w:hAnsi="Times New Roman" w:cs="Times New Roman"/>
           <w:lang w:val="es-ES"/>
         </w:rPr>
-        <w:t>55.49</w:t>
-      </w:r>
-      <w:r>
-        <w:rPr>
-          <w:rFonts w:ascii="Times New Roman" w:hAnsi="Times New Roman" w:cs="Times New Roman"/>
-          <w:lang w:val="es-ES"/>
-        </w:rPr>
-        <w:t xml:space="preserve">); mientras que, para </w:t>
-      </w:r>
-      <w:r>
-        <w:rPr>
-          <w:rFonts w:ascii="Times New Roman" w:hAnsi="Times New Roman" w:cs="Times New Roman"/>
-          <w:lang w:val="es-ES"/>
-        </w:rPr>
-        <w:t xml:space="preserve">el grupo de </w:t>
-      </w:r>
-      <w:r>
-        <w:rPr>
-          <w:rFonts w:ascii="Times New Roman" w:hAnsi="Times New Roman" w:cs="Times New Roman"/>
-          <w:lang w:val="es-ES"/>
-        </w:rPr>
-        <w:t xml:space="preserve">pacientes críticos, se estima en </w:t>
-      </w:r>
-      <w:r>
-        <w:rPr>
-          <w:rFonts w:ascii="Times New Roman" w:hAnsi="Times New Roman" w:cs="Times New Roman"/>
-          <w:lang w:val="es-ES"/>
-        </w:rPr>
-        <w:t>4.97</w:t>
-      </w:r>
-      <w:r>
-        <w:rPr>
-          <w:rFonts w:ascii="Times New Roman" w:hAnsi="Times New Roman" w:cs="Times New Roman"/>
-          <w:lang w:val="es-ES"/>
-        </w:rPr>
-        <w:t xml:space="preserve"> (</w:t>
-      </w:r>
-      <w:r>
-        <w:rPr>
-          <w:rFonts w:ascii="Times New Roman" w:hAnsi="Times New Roman" w:cs="Times New Roman"/>
-          <w:lang w:val="es-ES"/>
-        </w:rPr>
-        <w:t>2.32 – 9.19</w:t>
+        <w:t>$</w:t>
+      </w:r>
+      <w:r>
+        <w:rPr>
+          <w:rFonts w:ascii="Times New Roman" w:hAnsi="Times New Roman" w:cs="Times New Roman"/>
+          <w:lang w:val="es-ES"/>
+        </w:rPr>
+        <w:t>37.93</w:t>
+      </w:r>
+      <w:r>
+        <w:rPr>
+          <w:rFonts w:ascii="Times New Roman" w:hAnsi="Times New Roman" w:cs="Times New Roman"/>
+          <w:lang w:val="es-ES"/>
+        </w:rPr>
+        <w:t>$</w:t>
+      </w:r>
+      <w:r>
+        <w:rPr>
+          <w:rFonts w:ascii="Times New Roman" w:hAnsi="Times New Roman" w:cs="Times New Roman"/>
+          <w:lang w:val="es-ES"/>
+        </w:rPr>
+        <w:t xml:space="preserve"> vs. </w:t>
+      </w:r>
+      <w:r>
+        <w:rPr>
+          <w:rFonts w:ascii="Times New Roman" w:hAnsi="Times New Roman" w:cs="Times New Roman"/>
+          <w:lang w:val="es-ES"/>
+        </w:rPr>
+        <w:t>$</w:t>
+      </w:r>
+      <w:r>
+        <w:rPr>
+          <w:rFonts w:ascii="Times New Roman" w:hAnsi="Times New Roman" w:cs="Times New Roman"/>
+          <w:lang w:val="es-ES"/>
+        </w:rPr>
+        <w:t>62.07</w:t>
+      </w:r>
+      <w:r>
+        <w:rPr>
+          <w:rFonts w:ascii="Times New Roman" w:hAnsi="Times New Roman" w:cs="Times New Roman"/>
+          <w:lang w:val="es-ES"/>
+        </w:rPr>
+        <w:t>\%$ ($95\%$ IC: $</w:t>
+      </w:r>
+      <w:r>
+        <w:rPr>
+          <w:rFonts w:ascii="Times New Roman" w:hAnsi="Times New Roman" w:cs="Times New Roman"/>
+          <w:lang w:val="es-ES"/>
+        </w:rPr>
+        <w:t>57.47</w:t>
+      </w:r>
+      <w:r>
+        <w:rPr>
+          <w:rFonts w:ascii="Times New Roman" w:hAnsi="Times New Roman" w:cs="Times New Roman"/>
+          <w:lang w:val="es-ES"/>
+        </w:rPr>
+        <w:t>$</w:t>
+      </w:r>
+      <w:r>
+        <w:rPr>
+          <w:rFonts w:ascii="Times New Roman" w:hAnsi="Times New Roman" w:cs="Times New Roman"/>
+          <w:lang w:val="es-ES"/>
+        </w:rPr>
+        <w:t xml:space="preserve"> – </w:t>
+      </w:r>
+      <w:r>
+        <w:rPr>
+          <w:rFonts w:ascii="Times New Roman" w:hAnsi="Times New Roman" w:cs="Times New Roman"/>
+          <w:lang w:val="es-ES"/>
+        </w:rPr>
+        <w:t>$</w:t>
+      </w:r>
+      <w:r>
+        <w:rPr>
+          <w:rFonts w:ascii="Times New Roman" w:hAnsi="Times New Roman" w:cs="Times New Roman"/>
+          <w:lang w:val="es-ES"/>
+        </w:rPr>
+        <w:t>65.97</w:t>
+      </w:r>
+      <w:r>
+        <w:rPr>
+          <w:rFonts w:ascii="Times New Roman" w:hAnsi="Times New Roman" w:cs="Times New Roman"/>
+          <w:lang w:val="es-ES"/>
+        </w:rPr>
+        <w:t>$)</w:t>
       </w:r>
       <w:r>
         <w:rPr>
@@ -2193,23 +3125,7 @@
           <w:rFonts w:ascii="Times New Roman" w:hAnsi="Times New Roman" w:cs="Times New Roman"/>
           <w:lang w:val="es-ES"/>
         </w:rPr>
-        <w:t xml:space="preserve"> (</w:t>
-      </w:r>
-      <w:proofErr w:type="gramStart"/>
-      <w:r>
-        <w:rPr>
-          <w:rFonts w:ascii="Times New Roman" w:hAnsi="Times New Roman" w:cs="Times New Roman"/>
-          <w:lang w:val="es-ES"/>
-        </w:rPr>
-        <w:t>véase Figura ??</w:t>
-      </w:r>
-      <w:proofErr w:type="gramEnd"/>
-      <w:r>
-        <w:rPr>
-          <w:rFonts w:ascii="Times New Roman" w:hAnsi="Times New Roman" w:cs="Times New Roman"/>
-          <w:lang w:val="es-ES"/>
-        </w:rPr>
-        <w:t>).</w:t>
+        <w:t>.</w:t>
       </w:r>
     </w:p>
     <w:p>
@@ -2231,474 +3147,6 @@
           <w:lang w:val="es-ES"/>
         </w:rPr>
       </w:pPr>
-      <w:r>
-        <w:rPr>
-          <w:rFonts w:ascii="Times New Roman" w:hAnsi="Times New Roman" w:cs="Times New Roman"/>
-          <w:lang w:val="es-ES"/>
-        </w:rPr>
-        <w:t xml:space="preserve">En virtud de las razones </w:t>
-      </w:r>
-      <w:r>
-        <w:rPr>
-          <w:rFonts w:ascii="Times New Roman" w:hAnsi="Times New Roman" w:cs="Times New Roman"/>
-          <w:lang w:val="es-ES"/>
-        </w:rPr>
-        <w:t>ya aducidas</w:t>
-      </w:r>
-      <w:r>
-        <w:rPr>
-          <w:rFonts w:ascii="Times New Roman" w:hAnsi="Times New Roman" w:cs="Times New Roman"/>
-          <w:lang w:val="es-ES"/>
-        </w:rPr>
-        <w:t>,</w:t>
-      </w:r>
-      <w:r>
-        <w:rPr>
-          <w:rFonts w:ascii="Times New Roman" w:hAnsi="Times New Roman" w:cs="Times New Roman"/>
-          <w:lang w:val="es-ES"/>
-        </w:rPr>
-        <w:t xml:space="preserve"> </w:t>
-      </w:r>
-      <w:r>
-        <w:rPr>
-          <w:rFonts w:ascii="Times New Roman" w:hAnsi="Times New Roman" w:cs="Times New Roman"/>
-          <w:lang w:val="es-ES"/>
-        </w:rPr>
-        <w:t>se ajustaron dos distribuciones de probabilidad continuas ---</w:t>
-      </w:r>
-      <w:r>
-        <w:rPr>
-          <w:rFonts w:ascii="Times New Roman" w:hAnsi="Times New Roman" w:cs="Times New Roman"/>
-          <w:lang w:val="es-ES"/>
-        </w:rPr>
-        <w:t>i.e.:</w:t>
-      </w:r>
-      <w:r>
-        <w:rPr>
-          <w:rFonts w:ascii="Times New Roman" w:hAnsi="Times New Roman" w:cs="Times New Roman"/>
-          <w:lang w:val="es-ES"/>
-        </w:rPr>
-        <w:t xml:space="preserve"> una distribución gamma generalizada y una distribución de </w:t>
-      </w:r>
-      <w:proofErr w:type="spellStart"/>
-      <w:r>
-        <w:rPr>
-          <w:rFonts w:ascii="Times New Roman" w:hAnsi="Times New Roman" w:cs="Times New Roman"/>
-          <w:lang w:val="es-ES"/>
-        </w:rPr>
-        <w:t>Gompertz</w:t>
-      </w:r>
-      <w:proofErr w:type="spellEnd"/>
-      <w:r>
-        <w:rPr>
-          <w:rFonts w:ascii="Times New Roman" w:hAnsi="Times New Roman" w:cs="Times New Roman"/>
-          <w:lang w:val="es-ES"/>
-        </w:rPr>
-        <w:t>--- al tiempo de supervivencia.</w:t>
-      </w:r>
-      <w:r>
-        <w:rPr>
-          <w:rFonts w:ascii="Times New Roman" w:hAnsi="Times New Roman" w:cs="Times New Roman"/>
-          <w:lang w:val="es-ES"/>
-        </w:rPr>
-        <w:t xml:space="preserve"> </w:t>
-      </w:r>
-      <w:r>
-        <w:rPr>
-          <w:rFonts w:ascii="Times New Roman" w:hAnsi="Times New Roman" w:cs="Times New Roman"/>
-          <w:lang w:val="es-ES"/>
-        </w:rPr>
-        <w:t>(</w:t>
-      </w:r>
-      <w:r>
-        <w:rPr>
-          <w:rFonts w:ascii="Times New Roman" w:hAnsi="Times New Roman" w:cs="Times New Roman"/>
-          <w:lang w:val="es-ES"/>
-        </w:rPr>
-        <w:t>Como ejercicio complementario</w:t>
-      </w:r>
-      <w:r>
-        <w:rPr>
-          <w:rFonts w:ascii="Times New Roman" w:hAnsi="Times New Roman" w:cs="Times New Roman"/>
-          <w:lang w:val="es-ES"/>
-        </w:rPr>
-        <w:t>, s</w:t>
-      </w:r>
-      <w:r>
-        <w:rPr>
-          <w:rFonts w:ascii="Times New Roman" w:hAnsi="Times New Roman" w:cs="Times New Roman"/>
-          <w:lang w:val="es-ES"/>
-        </w:rPr>
-        <w:t xml:space="preserve">e </w:t>
-      </w:r>
-      <w:r>
-        <w:rPr>
-          <w:rFonts w:ascii="Times New Roman" w:hAnsi="Times New Roman" w:cs="Times New Roman"/>
-          <w:lang w:val="es-ES"/>
-        </w:rPr>
-        <w:t>verificó</w:t>
-      </w:r>
-      <w:r>
-        <w:rPr>
-          <w:rFonts w:ascii="Times New Roman" w:hAnsi="Times New Roman" w:cs="Times New Roman"/>
-          <w:lang w:val="es-ES"/>
-        </w:rPr>
-        <w:t xml:space="preserve"> que los modelos paramétricos derivados de una distribución gamma generalizada, una distribución de </w:t>
-      </w:r>
-      <w:proofErr w:type="spellStart"/>
-      <w:r>
-        <w:rPr>
-          <w:rFonts w:ascii="Times New Roman" w:hAnsi="Times New Roman" w:cs="Times New Roman"/>
-          <w:lang w:val="es-ES"/>
-        </w:rPr>
-        <w:t>Weibull</w:t>
-      </w:r>
-      <w:proofErr w:type="spellEnd"/>
-      <w:r>
-        <w:rPr>
-          <w:rFonts w:ascii="Times New Roman" w:hAnsi="Times New Roman" w:cs="Times New Roman"/>
-          <w:lang w:val="es-ES"/>
-        </w:rPr>
-        <w:t xml:space="preserve"> o una distribución log-log</w:t>
-      </w:r>
-      <w:r>
-        <w:rPr>
-          <w:rFonts w:ascii="Times New Roman" w:hAnsi="Times New Roman" w:cs="Times New Roman"/>
-          <w:lang w:val="es-ES"/>
-        </w:rPr>
-        <w:t>ística</w:t>
-      </w:r>
-      <w:r>
-        <w:rPr>
-          <w:rFonts w:ascii="Times New Roman" w:hAnsi="Times New Roman" w:cs="Times New Roman"/>
-          <w:lang w:val="es-ES"/>
-        </w:rPr>
-        <w:t xml:space="preserve"> muestran desempeños similares </w:t>
-      </w:r>
-      <w:r>
-        <w:rPr>
-          <w:rFonts w:ascii="Times New Roman" w:hAnsi="Times New Roman" w:cs="Times New Roman"/>
-          <w:lang w:val="es-ES"/>
-        </w:rPr>
-        <w:t>[</w:t>
-      </w:r>
-      <w:r>
-        <w:rPr>
-          <w:rFonts w:ascii="Times New Roman" w:hAnsi="Times New Roman" w:cs="Times New Roman"/>
-          <w:lang w:val="es-ES"/>
-        </w:rPr>
-        <w:t xml:space="preserve">véase </w:t>
-      </w:r>
-      <w:r>
-        <w:rPr>
-          <w:rFonts w:ascii="Times New Roman" w:hAnsi="Times New Roman" w:cs="Times New Roman"/>
-          <w:lang w:val="es-ES"/>
-        </w:rPr>
-        <w:t>Figura S1 y Tabla S1</w:t>
-      </w:r>
-      <w:r>
-        <w:rPr>
-          <w:rFonts w:ascii="Times New Roman" w:hAnsi="Times New Roman" w:cs="Times New Roman"/>
-          <w:lang w:val="es-ES"/>
-        </w:rPr>
-        <w:t>]</w:t>
-      </w:r>
-      <w:r>
-        <w:rPr>
-          <w:rFonts w:ascii="Times New Roman" w:hAnsi="Times New Roman" w:cs="Times New Roman"/>
-          <w:lang w:val="es-ES"/>
-        </w:rPr>
-        <w:t>).</w:t>
-      </w:r>
-      <w:r>
-        <w:rPr>
-          <w:rFonts w:ascii="Times New Roman" w:hAnsi="Times New Roman" w:cs="Times New Roman"/>
-          <w:lang w:val="es-ES"/>
-        </w:rPr>
-        <w:t xml:space="preserve"> Recurriendo a los</w:t>
-      </w:r>
-      <w:r>
-        <w:rPr>
-          <w:rFonts w:ascii="Times New Roman" w:hAnsi="Times New Roman" w:cs="Times New Roman"/>
-          <w:lang w:val="es-ES"/>
-        </w:rPr>
-        <w:t xml:space="preserve"> criterios de información</w:t>
-      </w:r>
-      <w:r>
-        <w:rPr>
-          <w:rFonts w:ascii="Times New Roman" w:hAnsi="Times New Roman" w:cs="Times New Roman"/>
-          <w:lang w:val="es-ES"/>
-        </w:rPr>
-        <w:t xml:space="preserve"> de </w:t>
-      </w:r>
-      <w:proofErr w:type="spellStart"/>
-      <w:r>
-        <w:rPr>
-          <w:rFonts w:ascii="Times New Roman" w:hAnsi="Times New Roman" w:cs="Times New Roman"/>
-          <w:lang w:val="es-ES"/>
-        </w:rPr>
-        <w:t>Akaike</w:t>
-      </w:r>
-      <w:proofErr w:type="spellEnd"/>
-      <w:r>
-        <w:rPr>
-          <w:rFonts w:ascii="Times New Roman" w:hAnsi="Times New Roman" w:cs="Times New Roman"/>
-          <w:lang w:val="es-ES"/>
-        </w:rPr>
-        <w:t xml:space="preserve"> y </w:t>
-      </w:r>
-      <w:proofErr w:type="spellStart"/>
-      <w:r>
-        <w:rPr>
-          <w:rFonts w:ascii="Times New Roman" w:hAnsi="Times New Roman" w:cs="Times New Roman"/>
-          <w:lang w:val="es-ES"/>
-        </w:rPr>
-        <w:t>Schwarz</w:t>
-      </w:r>
-      <w:proofErr w:type="spellEnd"/>
-      <w:r>
-        <w:rPr>
-          <w:rFonts w:ascii="Times New Roman" w:hAnsi="Times New Roman" w:cs="Times New Roman"/>
-          <w:lang w:val="es-ES"/>
-        </w:rPr>
-        <w:t xml:space="preserve">, se concluye que </w:t>
-      </w:r>
-      <w:r>
-        <w:rPr>
-          <w:rFonts w:ascii="Times New Roman" w:hAnsi="Times New Roman" w:cs="Times New Roman"/>
-          <w:lang w:val="es-ES"/>
-        </w:rPr>
-        <w:t>el tiempo transcurrido hasta la ocurrencia del evento de interés</w:t>
-      </w:r>
-      <w:r>
-        <w:rPr>
-          <w:rFonts w:ascii="Times New Roman" w:hAnsi="Times New Roman" w:cs="Times New Roman"/>
-          <w:lang w:val="es-ES"/>
-        </w:rPr>
-        <w:t xml:space="preserve"> se </w:t>
-      </w:r>
-      <w:r>
-        <w:rPr>
-          <w:rFonts w:ascii="Times New Roman" w:hAnsi="Times New Roman" w:cs="Times New Roman"/>
-          <w:lang w:val="es-ES"/>
-        </w:rPr>
-        <w:t>ajusta</w:t>
-      </w:r>
-      <w:r>
-        <w:rPr>
-          <w:rFonts w:ascii="Times New Roman" w:hAnsi="Times New Roman" w:cs="Times New Roman"/>
-          <w:lang w:val="es-ES"/>
-        </w:rPr>
-        <w:t xml:space="preserve"> adecuadamente </w:t>
-      </w:r>
-      <w:r>
-        <w:rPr>
-          <w:rFonts w:ascii="Times New Roman" w:hAnsi="Times New Roman" w:cs="Times New Roman"/>
-          <w:lang w:val="es-ES"/>
-        </w:rPr>
-        <w:t>a</w:t>
-      </w:r>
-      <w:r>
-        <w:rPr>
-          <w:rFonts w:ascii="Times New Roman" w:hAnsi="Times New Roman" w:cs="Times New Roman"/>
-          <w:lang w:val="es-ES"/>
-        </w:rPr>
-        <w:t xml:space="preserve"> una distribución de </w:t>
-      </w:r>
-      <w:proofErr w:type="spellStart"/>
-      <w:r>
-        <w:rPr>
-          <w:rFonts w:ascii="Times New Roman" w:hAnsi="Times New Roman" w:cs="Times New Roman"/>
-          <w:lang w:val="es-ES"/>
-        </w:rPr>
-        <w:t>Gompertz</w:t>
-      </w:r>
-      <w:proofErr w:type="spellEnd"/>
-      <w:r>
-        <w:rPr>
-          <w:rFonts w:ascii="Times New Roman" w:hAnsi="Times New Roman" w:cs="Times New Roman"/>
-          <w:lang w:val="es-ES"/>
-        </w:rPr>
-        <w:t xml:space="preserve"> con los siguientes parámetros: </w:t>
-      </w:r>
-      <w:proofErr w:type="spellStart"/>
-      <w:r>
-        <w:rPr>
-          <w:rFonts w:ascii="Times New Roman" w:hAnsi="Times New Roman" w:cs="Times New Roman"/>
-          <w:lang w:val="es-ES"/>
-        </w:rPr>
-        <w:t>alpha</w:t>
-      </w:r>
-      <w:proofErr w:type="spellEnd"/>
-      <w:r>
-        <w:rPr>
-          <w:rFonts w:ascii="Times New Roman" w:hAnsi="Times New Roman" w:cs="Times New Roman"/>
-          <w:lang w:val="es-ES"/>
-        </w:rPr>
-        <w:t xml:space="preserve"> = </w:t>
-      </w:r>
-      <w:proofErr w:type="spellStart"/>
-      <w:r>
-        <w:rPr>
-          <w:rFonts w:ascii="Times New Roman" w:hAnsi="Times New Roman" w:cs="Times New Roman"/>
-          <w:lang w:val="es-ES"/>
-        </w:rPr>
-        <w:t>alpha</w:t>
-      </w:r>
-      <w:proofErr w:type="spellEnd"/>
-      <w:r>
-        <w:rPr>
-          <w:rFonts w:ascii="Times New Roman" w:hAnsi="Times New Roman" w:cs="Times New Roman"/>
-          <w:lang w:val="es-ES"/>
-        </w:rPr>
-        <w:t xml:space="preserve"> (</w:t>
-      </w:r>
-      <w:proofErr w:type="spellStart"/>
-      <w:r>
-        <w:rPr>
-          <w:rFonts w:ascii="Times New Roman" w:hAnsi="Times New Roman" w:cs="Times New Roman"/>
-          <w:lang w:val="es-ES"/>
-        </w:rPr>
-        <w:t>sd</w:t>
-      </w:r>
-      <w:proofErr w:type="spellEnd"/>
-      <w:r>
-        <w:rPr>
-          <w:rFonts w:ascii="Times New Roman" w:hAnsi="Times New Roman" w:cs="Times New Roman"/>
-          <w:lang w:val="es-ES"/>
-        </w:rPr>
-        <w:t xml:space="preserve"> </w:t>
-      </w:r>
-      <w:proofErr w:type="spellStart"/>
-      <w:r>
-        <w:rPr>
-          <w:rFonts w:ascii="Times New Roman" w:hAnsi="Times New Roman" w:cs="Times New Roman"/>
-          <w:lang w:val="es-ES"/>
-        </w:rPr>
-        <w:t>alpha</w:t>
-      </w:r>
-      <w:proofErr w:type="spellEnd"/>
-      <w:r>
-        <w:rPr>
-          <w:rFonts w:ascii="Times New Roman" w:hAnsi="Times New Roman" w:cs="Times New Roman"/>
-          <w:lang w:val="es-ES"/>
-        </w:rPr>
-        <w:t>) y delta (</w:t>
-      </w:r>
-      <w:proofErr w:type="spellStart"/>
-      <w:r>
-        <w:rPr>
-          <w:rFonts w:ascii="Times New Roman" w:hAnsi="Times New Roman" w:cs="Times New Roman"/>
-          <w:lang w:val="es-ES"/>
-        </w:rPr>
-        <w:t>sd</w:t>
-      </w:r>
-      <w:proofErr w:type="spellEnd"/>
-      <w:r>
-        <w:rPr>
-          <w:rFonts w:ascii="Times New Roman" w:hAnsi="Times New Roman" w:cs="Times New Roman"/>
-          <w:lang w:val="es-ES"/>
-        </w:rPr>
-        <w:t xml:space="preserve"> delta).</w:t>
-      </w:r>
-      <w:r>
-        <w:rPr>
-          <w:rFonts w:ascii="Times New Roman" w:hAnsi="Times New Roman" w:cs="Times New Roman"/>
-          <w:lang w:val="es-ES"/>
-        </w:rPr>
-        <w:t xml:space="preserve"> Esto significa</w:t>
-      </w:r>
-      <w:r>
-        <w:rPr>
-          <w:rFonts w:ascii="Times New Roman" w:hAnsi="Times New Roman" w:cs="Times New Roman"/>
-          <w:lang w:val="es-ES"/>
-        </w:rPr>
-        <w:t xml:space="preserve">, </w:t>
-      </w:r>
-      <w:r>
-        <w:rPr>
-          <w:rFonts w:ascii="Times New Roman" w:hAnsi="Times New Roman" w:cs="Times New Roman"/>
-          <w:lang w:val="es-ES"/>
-        </w:rPr>
-        <w:t>\</w:t>
-      </w:r>
-      <w:proofErr w:type="spellStart"/>
-      <w:r>
-        <w:rPr>
-          <w:rFonts w:ascii="Times New Roman" w:hAnsi="Times New Roman" w:cs="Times New Roman"/>
-          <w:lang w:val="es-ES"/>
-        </w:rPr>
-        <w:t>textit</w:t>
-      </w:r>
-      <w:proofErr w:type="spellEnd"/>
-      <w:r>
-        <w:rPr>
-          <w:rFonts w:ascii="Times New Roman" w:hAnsi="Times New Roman" w:cs="Times New Roman"/>
-          <w:lang w:val="es-ES"/>
-        </w:rPr>
-        <w:t xml:space="preserve">{inter alia}, que la función de riesgo es decreciente tal que, para todo $t$, $h(t) = \theta </w:t>
-      </w:r>
-      <w:r>
-        <w:rPr>
-          <w:rFonts w:ascii="Times New Roman" w:hAnsi="Times New Roman" w:cs="Times New Roman"/>
-          <w:lang w:val="es-ES"/>
-        </w:rPr>
-        <w:t>\</w:t>
-      </w:r>
-      <w:proofErr w:type="spellStart"/>
-      <w:r>
-        <w:rPr>
-          <w:rFonts w:ascii="Times New Roman" w:hAnsi="Times New Roman" w:cs="Times New Roman"/>
-          <w:lang w:val="es-ES"/>
-        </w:rPr>
-        <w:t>exp</w:t>
-      </w:r>
-      <w:proofErr w:type="spellEnd"/>
-      <w:r>
-        <w:rPr>
-          <w:rFonts w:ascii="Times New Roman" w:hAnsi="Times New Roman" w:cs="Times New Roman"/>
-          <w:lang w:val="es-ES"/>
-        </w:rPr>
-        <w:t>\</w:t>
-      </w:r>
-      <w:r>
-        <w:rPr>
-          <w:rFonts w:ascii="Times New Roman" w:hAnsi="Times New Roman" w:cs="Times New Roman"/>
-          <w:lang w:val="es-ES"/>
-        </w:rPr>
-        <w:t>{\delta t</w:t>
-      </w:r>
-      <w:r>
-        <w:rPr>
-          <w:rFonts w:ascii="Times New Roman" w:hAnsi="Times New Roman" w:cs="Times New Roman"/>
-          <w:lang w:val="es-ES"/>
-        </w:rPr>
-        <w:t>\</w:t>
-      </w:r>
-      <w:r>
-        <w:rPr>
-          <w:rFonts w:ascii="Times New Roman" w:hAnsi="Times New Roman" w:cs="Times New Roman"/>
-          <w:lang w:val="es-ES"/>
-        </w:rPr>
-        <w:t>}$ para $</w:t>
-      </w:r>
-      <w:r>
-        <w:t xml:space="preserve"> </w:t>
-      </w:r>
-      <w:r>
-        <w:rPr>
-          <w:rFonts w:ascii="Times New Roman" w:hAnsi="Times New Roman" w:cs="Times New Roman"/>
-          <w:lang w:val="es-ES"/>
-        </w:rPr>
-        <w:t>\</w:t>
-      </w:r>
-      <w:r>
-        <w:rPr>
-          <w:rFonts w:ascii="Times New Roman" w:hAnsi="Times New Roman" w:cs="Times New Roman"/>
-          <w:lang w:val="es-ES"/>
-        </w:rPr>
-        <w:t>delta &lt; 0$ (véase Figura S2).</w:t>
-      </w:r>
     </w:p>
     <w:p>
       <w:pPr>
@@ -2712,10 +3160,41 @@
     </w:p>
     <w:p>
       <w:pPr>
+        <w:jc w:val="both"/>
+        <w:rPr>
+          <w:rFonts w:ascii="Times New Roman" w:hAnsi="Times New Roman" w:cs="Times New Roman"/>
+          <w:lang w:val="es-ES"/>
+        </w:rPr>
+      </w:pPr>
+    </w:p>
+    <w:p>
+      <w:pPr>
+        <w:jc w:val="both"/>
+        <w:rPr>
+          <w:rFonts w:ascii="Times New Roman" w:hAnsi="Times New Roman" w:cs="Times New Roman"/>
+          <w:b/>
+          <w:bCs/>
+          <w:lang w:val="es-ES"/>
+        </w:rPr>
+      </w:pPr>
+      <w:r>
+        <w:rPr>
+          <w:rFonts w:ascii="Times New Roman" w:hAnsi="Times New Roman" w:cs="Times New Roman"/>
+          <w:b/>
+          <w:bCs/>
+          <w:lang w:val="es-ES"/>
+        </w:rPr>
+        <w:t>Anexo:</w:t>
+      </w:r>
+    </w:p>
+    <w:p>
+      <w:pPr>
         <w:ind w:firstLine="284"/>
         <w:jc w:val="both"/>
         <w:rPr>
           <w:rFonts w:ascii="Times New Roman" w:hAnsi="Times New Roman" w:cs="Times New Roman"/>
+          <w:b/>
+          <w:bCs/>
           <w:lang w:val="es-ES"/>
         </w:rPr>
       </w:pPr>
@@ -2729,6 +3208,20 @@
           <w:lang w:val="es-ES"/>
         </w:rPr>
       </w:pPr>
+      <w:r>
+        <w:rPr>
+          <w:rFonts w:ascii="Times New Roman" w:hAnsi="Times New Roman" w:cs="Times New Roman"/>
+          <w:lang w:val="es-ES"/>
+        </w:rPr>
+        <w:t xml:space="preserve">Considérese las siguientes </w:t>
+      </w:r>
+      <w:r>
+        <w:rPr>
+          <w:rFonts w:ascii="Times New Roman" w:hAnsi="Times New Roman" w:cs="Times New Roman"/>
+          <w:lang w:val="es-ES"/>
+        </w:rPr>
+        <w:t>observaciones generales:</w:t>
+      </w:r>
     </w:p>
     <w:p>
       <w:pPr>
@@ -2742,644 +3235,7 @@
     </w:p>
     <w:p>
       <w:pPr>
-        <w:ind w:firstLine="284"/>
-        <w:jc w:val="both"/>
-        <w:rPr>
-          <w:rFonts w:ascii="Times New Roman" w:hAnsi="Times New Roman" w:cs="Times New Roman"/>
-          <w:lang w:val="es-ES"/>
-        </w:rPr>
-      </w:pPr>
-    </w:p>
-    <w:p>
-      <w:pPr>
-        <w:ind w:firstLine="284"/>
-        <w:jc w:val="both"/>
-        <w:rPr>
-          <w:rFonts w:ascii="Times New Roman" w:hAnsi="Times New Roman" w:cs="Times New Roman"/>
-          <w:lang w:val="es-ES"/>
-        </w:rPr>
-      </w:pPr>
-    </w:p>
-    <w:p>
-      <w:pPr>
-        <w:ind w:firstLine="284"/>
-        <w:jc w:val="both"/>
-        <w:rPr>
-          <w:rFonts w:ascii="Times New Roman" w:hAnsi="Times New Roman" w:cs="Times New Roman"/>
-          <w:lang w:val="es-ES"/>
-        </w:rPr>
-      </w:pPr>
-    </w:p>
-    <w:p>
-      <w:pPr>
-        <w:ind w:firstLine="284"/>
-        <w:jc w:val="both"/>
-        <w:rPr>
-          <w:rFonts w:ascii="Times New Roman" w:hAnsi="Times New Roman" w:cs="Times New Roman"/>
-          <w:lang w:val="es-ES"/>
-        </w:rPr>
-      </w:pPr>
-      <w:r>
-        <w:rPr>
-          <w:rFonts w:ascii="Times New Roman" w:hAnsi="Times New Roman" w:cs="Times New Roman"/>
-          <w:lang w:val="es-ES"/>
-        </w:rPr>
-        <w:t>De acuerdo con el modelo paramétrico seleccionado, la tasa de supervivencia en UCI a los 30 días fue de $47.08\%$ ($95\%$ IC: $44.43</w:t>
-      </w:r>
-      <w:r>
-        <w:rPr>
-          <w:rFonts w:ascii="Times New Roman" w:hAnsi="Times New Roman" w:cs="Times New Roman"/>
-          <w:lang w:val="es-ES"/>
-        </w:rPr>
-        <w:t>$</w:t>
-      </w:r>
-      <w:r>
-        <w:rPr>
-          <w:rFonts w:ascii="Times New Roman" w:hAnsi="Times New Roman" w:cs="Times New Roman"/>
-          <w:lang w:val="es-ES"/>
-        </w:rPr>
-        <w:t xml:space="preserve"> – </w:t>
-      </w:r>
-      <w:r>
-        <w:rPr>
-          <w:rFonts w:ascii="Times New Roman" w:hAnsi="Times New Roman" w:cs="Times New Roman"/>
-          <w:lang w:val="es-ES"/>
-        </w:rPr>
-        <w:t>$</w:t>
-      </w:r>
-      <w:r>
-        <w:rPr>
-          <w:rFonts w:ascii="Times New Roman" w:hAnsi="Times New Roman" w:cs="Times New Roman"/>
-          <w:lang w:val="es-ES"/>
-        </w:rPr>
-        <w:t>49.94$).</w:t>
-      </w:r>
-      <w:r>
-        <w:rPr>
-          <w:rFonts w:ascii="Times New Roman" w:hAnsi="Times New Roman" w:cs="Times New Roman"/>
-          <w:lang w:val="es-ES"/>
-        </w:rPr>
-        <w:t xml:space="preserve"> En </w:t>
-      </w:r>
-      <w:r>
-        <w:rPr>
-          <w:rFonts w:ascii="Times New Roman" w:hAnsi="Times New Roman" w:cs="Times New Roman"/>
-          <w:lang w:val="es-ES"/>
-        </w:rPr>
-        <w:t>general</w:t>
-      </w:r>
-      <w:r>
-        <w:rPr>
-          <w:rFonts w:ascii="Times New Roman" w:hAnsi="Times New Roman" w:cs="Times New Roman"/>
-          <w:lang w:val="es-ES"/>
-        </w:rPr>
-        <w:t>, los resultados derivados de</w:t>
-      </w:r>
-      <w:r>
-        <w:rPr>
-          <w:rFonts w:ascii="Times New Roman" w:hAnsi="Times New Roman" w:cs="Times New Roman"/>
-          <w:lang w:val="es-ES"/>
-        </w:rPr>
-        <w:t>l estimador no-paramétrico de Kaplan-</w:t>
-      </w:r>
-      <w:proofErr w:type="spellStart"/>
-      <w:r>
-        <w:rPr>
-          <w:rFonts w:ascii="Times New Roman" w:hAnsi="Times New Roman" w:cs="Times New Roman"/>
-          <w:lang w:val="es-ES"/>
-        </w:rPr>
-        <w:t>Meier</w:t>
-      </w:r>
-      <w:proofErr w:type="spellEnd"/>
-      <w:r>
-        <w:rPr>
-          <w:rFonts w:ascii="Times New Roman" w:hAnsi="Times New Roman" w:cs="Times New Roman"/>
-          <w:lang w:val="es-ES"/>
-        </w:rPr>
-        <w:t xml:space="preserve"> se mantienen: </w:t>
-      </w:r>
-      <w:r>
-        <w:rPr>
-          <w:rFonts w:ascii="Times New Roman" w:hAnsi="Times New Roman" w:cs="Times New Roman"/>
-          <w:lang w:val="es-ES"/>
-        </w:rPr>
-        <w:t xml:space="preserve"> </w:t>
-      </w:r>
-      <w:r>
-        <w:rPr>
-          <w:rFonts w:ascii="Times New Roman" w:hAnsi="Times New Roman" w:cs="Times New Roman"/>
-          <w:lang w:val="es-ES"/>
-        </w:rPr>
-        <w:t>uno</w:t>
-      </w:r>
-      <w:r>
-        <w:rPr>
-          <w:rFonts w:ascii="Times New Roman" w:hAnsi="Times New Roman" w:cs="Times New Roman"/>
-          <w:lang w:val="es-ES"/>
-        </w:rPr>
-        <w:t xml:space="preserve">, </w:t>
-      </w:r>
-      <w:r>
-        <w:rPr>
-          <w:rFonts w:ascii="Times New Roman" w:hAnsi="Times New Roman" w:cs="Times New Roman"/>
-          <w:lang w:val="es-ES"/>
-        </w:rPr>
-        <w:t xml:space="preserve">si bien la tasa de supervivencia en UCI a los 30 días es </w:t>
-      </w:r>
-      <w:r>
-        <w:rPr>
-          <w:rFonts w:ascii="Times New Roman" w:hAnsi="Times New Roman" w:cs="Times New Roman"/>
-          <w:lang w:val="es-ES"/>
-        </w:rPr>
-        <w:t>mayor</w:t>
-      </w:r>
-      <w:r>
-        <w:rPr>
-          <w:rFonts w:ascii="Times New Roman" w:hAnsi="Times New Roman" w:cs="Times New Roman"/>
-          <w:lang w:val="es-ES"/>
-        </w:rPr>
-        <w:t xml:space="preserve"> en pacientes críticos de sexo </w:t>
-      </w:r>
-      <w:r>
-        <w:rPr>
-          <w:rFonts w:ascii="Times New Roman" w:hAnsi="Times New Roman" w:cs="Times New Roman"/>
-          <w:lang w:val="es-ES"/>
-        </w:rPr>
-        <w:t>femenino</w:t>
-      </w:r>
-      <w:r>
-        <w:rPr>
-          <w:rFonts w:ascii="Times New Roman" w:hAnsi="Times New Roman" w:cs="Times New Roman"/>
-          <w:lang w:val="es-ES"/>
-        </w:rPr>
-        <w:t>, la diferencia no es significativa</w:t>
-      </w:r>
-      <w:r>
-        <w:rPr>
-          <w:rFonts w:ascii="Times New Roman" w:hAnsi="Times New Roman" w:cs="Times New Roman"/>
-          <w:lang w:val="es-ES"/>
-        </w:rPr>
-        <w:t xml:space="preserve"> </w:t>
-      </w:r>
-      <w:r>
-        <w:rPr>
-          <w:rFonts w:ascii="Times New Roman" w:hAnsi="Times New Roman" w:cs="Times New Roman"/>
-          <w:lang w:val="es-ES"/>
-        </w:rPr>
-        <w:t>según el sexo (</w:t>
-      </w:r>
-      <w:r>
-        <w:rPr>
-          <w:rFonts w:ascii="Times New Roman" w:hAnsi="Times New Roman" w:cs="Times New Roman"/>
-          <w:lang w:val="es-ES"/>
-        </w:rPr>
-        <w:t>$47.</w:t>
-      </w:r>
-      <w:r>
-        <w:rPr>
-          <w:rFonts w:ascii="Times New Roman" w:hAnsi="Times New Roman" w:cs="Times New Roman"/>
-          <w:lang w:val="es-ES"/>
-        </w:rPr>
-        <w:t>88</w:t>
-      </w:r>
-      <w:r>
-        <w:rPr>
-          <w:rFonts w:ascii="Times New Roman" w:hAnsi="Times New Roman" w:cs="Times New Roman"/>
-          <w:lang w:val="es-ES"/>
-        </w:rPr>
-        <w:t>\%$ ($95\%$ IC: $4</w:t>
-      </w:r>
-      <w:r>
-        <w:rPr>
-          <w:rFonts w:ascii="Times New Roman" w:hAnsi="Times New Roman" w:cs="Times New Roman"/>
-          <w:lang w:val="es-ES"/>
-        </w:rPr>
-        <w:t>2</w:t>
-      </w:r>
-      <w:r>
-        <w:rPr>
-          <w:rFonts w:ascii="Times New Roman" w:hAnsi="Times New Roman" w:cs="Times New Roman"/>
-          <w:lang w:val="es-ES"/>
-        </w:rPr>
-        <w:t>.</w:t>
-      </w:r>
-      <w:r>
-        <w:rPr>
-          <w:rFonts w:ascii="Times New Roman" w:hAnsi="Times New Roman" w:cs="Times New Roman"/>
-          <w:lang w:val="es-ES"/>
-        </w:rPr>
-        <w:t>82$</w:t>
-      </w:r>
-      <w:r>
-        <w:rPr>
-          <w:rFonts w:ascii="Times New Roman" w:hAnsi="Times New Roman" w:cs="Times New Roman"/>
-          <w:lang w:val="es-ES"/>
-        </w:rPr>
-        <w:t xml:space="preserve"> – </w:t>
-      </w:r>
-      <w:r>
-        <w:rPr>
-          <w:rFonts w:ascii="Times New Roman" w:hAnsi="Times New Roman" w:cs="Times New Roman"/>
-          <w:lang w:val="es-ES"/>
-        </w:rPr>
-        <w:t>$52</w:t>
-      </w:r>
-      <w:r>
-        <w:rPr>
-          <w:rFonts w:ascii="Times New Roman" w:hAnsi="Times New Roman" w:cs="Times New Roman"/>
-          <w:lang w:val="es-ES"/>
-        </w:rPr>
-        <w:t>.</w:t>
-      </w:r>
-      <w:r>
-        <w:rPr>
-          <w:rFonts w:ascii="Times New Roman" w:hAnsi="Times New Roman" w:cs="Times New Roman"/>
-          <w:lang w:val="es-ES"/>
-        </w:rPr>
-        <w:t>20</w:t>
-      </w:r>
-      <w:r>
-        <w:rPr>
-          <w:rFonts w:ascii="Times New Roman" w:hAnsi="Times New Roman" w:cs="Times New Roman"/>
-          <w:lang w:val="es-ES"/>
-        </w:rPr>
-        <w:t>$)</w:t>
-      </w:r>
-      <w:r>
-        <w:rPr>
-          <w:rFonts w:ascii="Times New Roman" w:hAnsi="Times New Roman" w:cs="Times New Roman"/>
-          <w:lang w:val="es-ES"/>
-        </w:rPr>
-        <w:t xml:space="preserve"> vs. </w:t>
-      </w:r>
-      <w:r>
-        <w:rPr>
-          <w:rFonts w:ascii="Times New Roman" w:hAnsi="Times New Roman" w:cs="Times New Roman"/>
-          <w:lang w:val="es-ES"/>
-        </w:rPr>
-        <w:t>$4</w:t>
-      </w:r>
-      <w:r>
-        <w:rPr>
-          <w:rFonts w:ascii="Times New Roman" w:hAnsi="Times New Roman" w:cs="Times New Roman"/>
-          <w:lang w:val="es-ES"/>
-        </w:rPr>
-        <w:t>5.59</w:t>
-      </w:r>
-      <w:r>
-        <w:rPr>
-          <w:rFonts w:ascii="Times New Roman" w:hAnsi="Times New Roman" w:cs="Times New Roman"/>
-          <w:lang w:val="es-ES"/>
-        </w:rPr>
-        <w:t>\%$ ($95\%$ IC: $4</w:t>
-      </w:r>
-      <w:r>
-        <w:rPr>
-          <w:rFonts w:ascii="Times New Roman" w:hAnsi="Times New Roman" w:cs="Times New Roman"/>
-          <w:lang w:val="es-ES"/>
-        </w:rPr>
-        <w:t>2</w:t>
-      </w:r>
-      <w:r>
-        <w:rPr>
-          <w:rFonts w:ascii="Times New Roman" w:hAnsi="Times New Roman" w:cs="Times New Roman"/>
-          <w:lang w:val="es-ES"/>
-        </w:rPr>
-        <w:t>.</w:t>
-      </w:r>
-      <w:r>
-        <w:rPr>
-          <w:rFonts w:ascii="Times New Roman" w:hAnsi="Times New Roman" w:cs="Times New Roman"/>
-          <w:lang w:val="es-ES"/>
-        </w:rPr>
-        <w:t>16$</w:t>
-      </w:r>
-      <w:r>
-        <w:rPr>
-          <w:rFonts w:ascii="Times New Roman" w:hAnsi="Times New Roman" w:cs="Times New Roman"/>
-          <w:lang w:val="es-ES"/>
-        </w:rPr>
-        <w:t xml:space="preserve"> – </w:t>
-      </w:r>
-      <w:r>
-        <w:rPr>
-          <w:rFonts w:ascii="Times New Roman" w:hAnsi="Times New Roman" w:cs="Times New Roman"/>
-          <w:lang w:val="es-ES"/>
-        </w:rPr>
-        <w:t>$</w:t>
-      </w:r>
-      <w:r>
-        <w:rPr>
-          <w:rFonts w:ascii="Times New Roman" w:hAnsi="Times New Roman" w:cs="Times New Roman"/>
-          <w:lang w:val="es-ES"/>
-        </w:rPr>
-        <w:t>49.</w:t>
-      </w:r>
-      <w:r>
-        <w:rPr>
-          <w:rFonts w:ascii="Times New Roman" w:hAnsi="Times New Roman" w:cs="Times New Roman"/>
-          <w:lang w:val="es-ES"/>
-        </w:rPr>
-        <w:t>24</w:t>
-      </w:r>
-      <w:r>
-        <w:rPr>
-          <w:rFonts w:ascii="Times New Roman" w:hAnsi="Times New Roman" w:cs="Times New Roman"/>
-          <w:lang w:val="es-ES"/>
-        </w:rPr>
-        <w:t>$</w:t>
-      </w:r>
-      <w:r>
-        <w:rPr>
-          <w:rFonts w:ascii="Times New Roman" w:hAnsi="Times New Roman" w:cs="Times New Roman"/>
-          <w:lang w:val="es-ES"/>
-        </w:rPr>
-        <w:t>)</w:t>
-      </w:r>
-      <w:r>
-        <w:rPr>
-          <w:rFonts w:ascii="Times New Roman" w:hAnsi="Times New Roman" w:cs="Times New Roman"/>
-          <w:lang w:val="es-ES"/>
-        </w:rPr>
-        <w:t xml:space="preserve">); y dos, </w:t>
-      </w:r>
-      <w:r>
-        <w:rPr>
-          <w:rFonts w:ascii="Times New Roman" w:hAnsi="Times New Roman" w:cs="Times New Roman"/>
-          <w:lang w:val="es-ES"/>
-        </w:rPr>
-        <w:t xml:space="preserve">la tasa de supervivencia en UCI a los 30 días es menor en pacientes mayores de 65 años ( </w:t>
-      </w:r>
-      <w:r>
-        <w:rPr>
-          <w:rFonts w:ascii="Times New Roman" w:hAnsi="Times New Roman" w:cs="Times New Roman"/>
-          <w:lang w:val="es-ES"/>
-        </w:rPr>
-        <w:t>$</w:t>
-      </w:r>
-      <w:r>
-        <w:rPr>
-          <w:rFonts w:ascii="Times New Roman" w:hAnsi="Times New Roman" w:cs="Times New Roman"/>
-          <w:lang w:val="es-ES"/>
-        </w:rPr>
-        <w:t>34.30</w:t>
-      </w:r>
-      <w:r>
-        <w:rPr>
-          <w:rFonts w:ascii="Times New Roman" w:hAnsi="Times New Roman" w:cs="Times New Roman"/>
-          <w:lang w:val="es-ES"/>
-        </w:rPr>
-        <w:t>\%$ ($95\%$ IC: $</w:t>
-      </w:r>
-      <w:r>
-        <w:rPr>
-          <w:rFonts w:ascii="Times New Roman" w:hAnsi="Times New Roman" w:cs="Times New Roman"/>
-          <w:lang w:val="es-ES"/>
-        </w:rPr>
-        <w:t>30</w:t>
-      </w:r>
-      <w:r>
-        <w:rPr>
-          <w:rFonts w:ascii="Times New Roman" w:hAnsi="Times New Roman" w:cs="Times New Roman"/>
-          <w:lang w:val="es-ES"/>
-        </w:rPr>
-        <w:t>.</w:t>
-      </w:r>
-      <w:r>
-        <w:rPr>
-          <w:rFonts w:ascii="Times New Roman" w:hAnsi="Times New Roman" w:cs="Times New Roman"/>
-          <w:lang w:val="es-ES"/>
-        </w:rPr>
-        <w:t>71</w:t>
-      </w:r>
-      <w:r>
-        <w:rPr>
-          <w:rFonts w:ascii="Times New Roman" w:hAnsi="Times New Roman" w:cs="Times New Roman"/>
-          <w:lang w:val="es-ES"/>
-        </w:rPr>
-        <w:t>$</w:t>
-      </w:r>
-      <w:r>
-        <w:rPr>
-          <w:rFonts w:ascii="Times New Roman" w:hAnsi="Times New Roman" w:cs="Times New Roman"/>
-          <w:lang w:val="es-ES"/>
-        </w:rPr>
-        <w:t xml:space="preserve"> – </w:t>
-      </w:r>
-      <w:r>
-        <w:rPr>
-          <w:rFonts w:ascii="Times New Roman" w:hAnsi="Times New Roman" w:cs="Times New Roman"/>
-          <w:lang w:val="es-ES"/>
-        </w:rPr>
-        <w:t>$</w:t>
-      </w:r>
-      <w:r>
-        <w:rPr>
-          <w:rFonts w:ascii="Times New Roman" w:hAnsi="Times New Roman" w:cs="Times New Roman"/>
-          <w:lang w:val="es-ES"/>
-        </w:rPr>
-        <w:t>37.93</w:t>
-      </w:r>
-      <w:r>
-        <w:rPr>
-          <w:rFonts w:ascii="Times New Roman" w:hAnsi="Times New Roman" w:cs="Times New Roman"/>
-          <w:lang w:val="es-ES"/>
-        </w:rPr>
-        <w:t>$</w:t>
-      </w:r>
-      <w:r>
-        <w:rPr>
-          <w:rFonts w:ascii="Times New Roman" w:hAnsi="Times New Roman" w:cs="Times New Roman"/>
-          <w:lang w:val="es-ES"/>
-        </w:rPr>
-        <w:t xml:space="preserve"> vs. </w:t>
-      </w:r>
-      <w:r>
-        <w:rPr>
-          <w:rFonts w:ascii="Times New Roman" w:hAnsi="Times New Roman" w:cs="Times New Roman"/>
-          <w:lang w:val="es-ES"/>
-        </w:rPr>
-        <w:t>$</w:t>
-      </w:r>
-      <w:r>
-        <w:rPr>
-          <w:rFonts w:ascii="Times New Roman" w:hAnsi="Times New Roman" w:cs="Times New Roman"/>
-          <w:lang w:val="es-ES"/>
-        </w:rPr>
-        <w:t>62.07</w:t>
-      </w:r>
-      <w:r>
-        <w:rPr>
-          <w:rFonts w:ascii="Times New Roman" w:hAnsi="Times New Roman" w:cs="Times New Roman"/>
-          <w:lang w:val="es-ES"/>
-        </w:rPr>
-        <w:t>\%$ ($95\%$ IC: $</w:t>
-      </w:r>
-      <w:r>
-        <w:rPr>
-          <w:rFonts w:ascii="Times New Roman" w:hAnsi="Times New Roman" w:cs="Times New Roman"/>
-          <w:lang w:val="es-ES"/>
-        </w:rPr>
-        <w:t>57.47</w:t>
-      </w:r>
-      <w:r>
-        <w:rPr>
-          <w:rFonts w:ascii="Times New Roman" w:hAnsi="Times New Roman" w:cs="Times New Roman"/>
-          <w:lang w:val="es-ES"/>
-        </w:rPr>
-        <w:t>$</w:t>
-      </w:r>
-      <w:r>
-        <w:rPr>
-          <w:rFonts w:ascii="Times New Roman" w:hAnsi="Times New Roman" w:cs="Times New Roman"/>
-          <w:lang w:val="es-ES"/>
-        </w:rPr>
-        <w:t xml:space="preserve"> – </w:t>
-      </w:r>
-      <w:r>
-        <w:rPr>
-          <w:rFonts w:ascii="Times New Roman" w:hAnsi="Times New Roman" w:cs="Times New Roman"/>
-          <w:lang w:val="es-ES"/>
-        </w:rPr>
-        <w:t>$</w:t>
-      </w:r>
-      <w:r>
-        <w:rPr>
-          <w:rFonts w:ascii="Times New Roman" w:hAnsi="Times New Roman" w:cs="Times New Roman"/>
-          <w:lang w:val="es-ES"/>
-        </w:rPr>
-        <w:t>65.97</w:t>
-      </w:r>
-      <w:r>
-        <w:rPr>
-          <w:rFonts w:ascii="Times New Roman" w:hAnsi="Times New Roman" w:cs="Times New Roman"/>
-          <w:lang w:val="es-ES"/>
-        </w:rPr>
-        <w:t>$)</w:t>
-      </w:r>
-      <w:r>
-        <w:rPr>
-          <w:rFonts w:ascii="Times New Roman" w:hAnsi="Times New Roman" w:cs="Times New Roman"/>
-          <w:lang w:val="es-ES"/>
-        </w:rPr>
-        <w:t>)</w:t>
-      </w:r>
-      <w:r>
-        <w:rPr>
-          <w:rFonts w:ascii="Times New Roman" w:hAnsi="Times New Roman" w:cs="Times New Roman"/>
-          <w:lang w:val="es-ES"/>
-        </w:rPr>
-        <w:t>.</w:t>
-      </w:r>
-    </w:p>
-    <w:p>
-      <w:pPr>
-        <w:ind w:firstLine="284"/>
-        <w:jc w:val="both"/>
-        <w:rPr>
-          <w:rFonts w:ascii="Times New Roman" w:hAnsi="Times New Roman" w:cs="Times New Roman"/>
-          <w:lang w:val="es-ES"/>
-        </w:rPr>
-      </w:pPr>
-    </w:p>
-    <w:p>
-      <w:pPr>
-        <w:ind w:firstLine="284"/>
-        <w:jc w:val="both"/>
-        <w:rPr>
-          <w:rFonts w:ascii="Times New Roman" w:hAnsi="Times New Roman" w:cs="Times New Roman"/>
-          <w:lang w:val="es-ES"/>
-        </w:rPr>
-      </w:pPr>
-    </w:p>
-    <w:p>
-      <w:pPr>
-        <w:ind w:firstLine="284"/>
-        <w:jc w:val="both"/>
-        <w:rPr>
-          <w:rFonts w:ascii="Times New Roman" w:hAnsi="Times New Roman" w:cs="Times New Roman"/>
-          <w:lang w:val="es-ES"/>
-        </w:rPr>
-      </w:pPr>
-    </w:p>
-    <w:p>
-      <w:pPr>
-        <w:jc w:val="both"/>
-        <w:rPr>
-          <w:rFonts w:ascii="Times New Roman" w:hAnsi="Times New Roman" w:cs="Times New Roman"/>
-          <w:lang w:val="es-ES"/>
-        </w:rPr>
-      </w:pPr>
-    </w:p>
-    <w:p>
-      <w:pPr>
-        <w:jc w:val="both"/>
-        <w:rPr>
-          <w:rFonts w:ascii="Times New Roman" w:hAnsi="Times New Roman" w:cs="Times New Roman"/>
-          <w:b/>
-          <w:bCs/>
-          <w:lang w:val="es-ES"/>
-        </w:rPr>
-      </w:pPr>
-      <w:r>
-        <w:rPr>
-          <w:rFonts w:ascii="Times New Roman" w:hAnsi="Times New Roman" w:cs="Times New Roman"/>
-          <w:b/>
-          <w:bCs/>
-          <w:lang w:val="es-ES"/>
-        </w:rPr>
-        <w:t>Anexo:</w:t>
-      </w:r>
-    </w:p>
-    <w:p>
-      <w:pPr>
-        <w:ind w:firstLine="284"/>
-        <w:jc w:val="both"/>
-        <w:rPr>
-          <w:rFonts w:ascii="Times New Roman" w:hAnsi="Times New Roman" w:cs="Times New Roman"/>
-          <w:b/>
-          <w:bCs/>
-          <w:lang w:val="es-ES"/>
-        </w:rPr>
-      </w:pPr>
-    </w:p>
-    <w:p>
-      <w:pPr>
-        <w:ind w:firstLine="284"/>
-        <w:jc w:val="both"/>
-        <w:rPr>
-          <w:rFonts w:ascii="Times New Roman" w:hAnsi="Times New Roman" w:cs="Times New Roman"/>
-          <w:lang w:val="es-ES"/>
-        </w:rPr>
-      </w:pPr>
-      <w:r>
-        <w:rPr>
-          <w:rFonts w:ascii="Times New Roman" w:hAnsi="Times New Roman" w:cs="Times New Roman"/>
-          <w:lang w:val="es-ES"/>
-        </w:rPr>
-        <w:t xml:space="preserve">Considérese las siguientes </w:t>
-      </w:r>
-      <w:r>
-        <w:rPr>
-          <w:rFonts w:ascii="Times New Roman" w:hAnsi="Times New Roman" w:cs="Times New Roman"/>
-          <w:lang w:val="es-ES"/>
-        </w:rPr>
-        <w:t>observaciones generales:</w:t>
-      </w:r>
-    </w:p>
-    <w:p>
-      <w:pPr>
-        <w:ind w:firstLine="284"/>
-        <w:jc w:val="both"/>
-        <w:rPr>
-          <w:rFonts w:ascii="Times New Roman" w:hAnsi="Times New Roman" w:cs="Times New Roman"/>
-          <w:lang w:val="es-ES"/>
-        </w:rPr>
-      </w:pPr>
-    </w:p>
-    <w:p>
-      <w:pPr>
-        <w:pStyle w:val="ListParagraph"/>
+        <w:pStyle w:val="Prrafodelista"/>
         <w:numPr>
           <w:ilvl w:val="0"/>
           <w:numId w:val="1"/>
@@ -3398,7 +3254,7 @@
     </w:p>
     <w:p>
       <w:pPr>
-        <w:pStyle w:val="ListParagraph"/>
+        <w:pStyle w:val="Prrafodelista"/>
         <w:numPr>
           <w:ilvl w:val="0"/>
           <w:numId w:val="1"/>
@@ -3472,27 +3328,41 @@
         <w:rPr>
           <w:lang w:val="es-ES"/>
         </w:rPr>
-        <w:t xml:space="preserve"> (</w:t>
+        <w:t xml:space="preserve"> (Weibull, gamma y log normal) </w:t>
       </w:r>
       <w:proofErr w:type="spellStart"/>
       <w:r>
         <w:rPr>
           <w:lang w:val="es-ES"/>
         </w:rPr>
-        <w:t>Weibull</w:t>
+        <w:t>to</w:t>
       </w:r>
       <w:proofErr w:type="spellEnd"/>
       <w:r>
         <w:rPr>
           <w:lang w:val="es-ES"/>
         </w:rPr>
-        <w:t>, gamma y log normal) to time-to-</w:t>
+        <w:t xml:space="preserve"> time-</w:t>
       </w:r>
       <w:proofErr w:type="spellStart"/>
       <w:r>
         <w:rPr>
           <w:lang w:val="es-ES"/>
         </w:rPr>
+        <w:t>to</w:t>
+      </w:r>
+      <w:proofErr w:type="spellEnd"/>
+      <w:r>
+        <w:rPr>
+          <w:lang w:val="es-ES"/>
+        </w:rPr>
+        <w:t>-</w:t>
+      </w:r>
+      <w:proofErr w:type="spellStart"/>
+      <w:r>
+        <w:rPr>
+          <w:lang w:val="es-ES"/>
+        </w:rPr>
         <w:t>event</w:t>
       </w:r>
       <w:proofErr w:type="spellEnd"/>
@@ -3518,7 +3388,7 @@
     </w:p>
     <w:p>
       <w:pPr>
-        <w:pStyle w:val="ListParagraph"/>
+        <w:pStyle w:val="Prrafodelista"/>
         <w:numPr>
           <w:ilvl w:val="0"/>
           <w:numId w:val="1"/>
@@ -3562,16 +3432,16 @@
     </w:p>
     <w:p>
       <w:pPr>
-        <w:pStyle w:val="ListParagraph"/>
-        <w:rPr>
-          <w:rFonts w:ascii="Times New Roman" w:hAnsi="Times New Roman" w:cs="Times New Roman"/>
-          <w:lang w:val="en-US"/>
-        </w:rPr>
-      </w:pPr>
-    </w:p>
-    <w:p>
-      <w:pPr>
-        <w:pStyle w:val="ListParagraph"/>
+        <w:pStyle w:val="Prrafodelista"/>
+        <w:rPr>
+          <w:rFonts w:ascii="Times New Roman" w:hAnsi="Times New Roman" w:cs="Times New Roman"/>
+          <w:lang w:val="en-US"/>
+        </w:rPr>
+      </w:pPr>
+    </w:p>
+    <w:p>
+      <w:pPr>
+        <w:pStyle w:val="Prrafodelista"/>
         <w:numPr>
           <w:ilvl w:val="0"/>
           <w:numId w:val="1"/>
@@ -3631,16 +3501,16 @@
     </w:p>
     <w:p>
       <w:pPr>
-        <w:pStyle w:val="ListParagraph"/>
-        <w:rPr>
-          <w:rFonts w:ascii="Times New Roman" w:hAnsi="Times New Roman" w:cs="Times New Roman"/>
-          <w:lang w:val="en-US"/>
-        </w:rPr>
-      </w:pPr>
-    </w:p>
-    <w:p>
-      <w:pPr>
-        <w:pStyle w:val="ListParagraph"/>
+        <w:pStyle w:val="Prrafodelista"/>
+        <w:rPr>
+          <w:rFonts w:ascii="Times New Roman" w:hAnsi="Times New Roman" w:cs="Times New Roman"/>
+          <w:lang w:val="en-US"/>
+        </w:rPr>
+      </w:pPr>
+    </w:p>
+    <w:p>
+      <w:pPr>
+        <w:pStyle w:val="Prrafodelista"/>
         <w:numPr>
           <w:ilvl w:val="0"/>
           <w:numId w:val="1"/>
@@ -3675,16 +3545,16 @@
     </w:p>
     <w:p>
       <w:pPr>
-        <w:pStyle w:val="ListParagraph"/>
-        <w:rPr>
-          <w:rFonts w:ascii="Times New Roman" w:hAnsi="Times New Roman" w:cs="Times New Roman"/>
-          <w:lang w:val="en-US"/>
-        </w:rPr>
-      </w:pPr>
-    </w:p>
-    <w:p>
-      <w:pPr>
-        <w:pStyle w:val="ListParagraph"/>
+        <w:pStyle w:val="Prrafodelista"/>
+        <w:rPr>
+          <w:rFonts w:ascii="Times New Roman" w:hAnsi="Times New Roman" w:cs="Times New Roman"/>
+          <w:lang w:val="en-US"/>
+        </w:rPr>
+      </w:pPr>
+    </w:p>
+    <w:p>
+      <w:pPr>
+        <w:pStyle w:val="Prrafodelista"/>
         <w:numPr>
           <w:ilvl w:val="0"/>
           <w:numId w:val="1"/>
@@ -3784,16 +3654,16 @@
     </w:p>
     <w:p>
       <w:pPr>
-        <w:pStyle w:val="ListParagraph"/>
-        <w:rPr>
-          <w:rFonts w:ascii="Times New Roman" w:hAnsi="Times New Roman" w:cs="Times New Roman"/>
-          <w:lang w:val="en-US"/>
-        </w:rPr>
-      </w:pPr>
-    </w:p>
-    <w:p>
-      <w:pPr>
-        <w:pStyle w:val="ListParagraph"/>
+        <w:pStyle w:val="Prrafodelista"/>
+        <w:rPr>
+          <w:rFonts w:ascii="Times New Roman" w:hAnsi="Times New Roman" w:cs="Times New Roman"/>
+          <w:lang w:val="en-US"/>
+        </w:rPr>
+      </w:pPr>
+    </w:p>
+    <w:p>
+      <w:pPr>
+        <w:pStyle w:val="Prrafodelista"/>
         <w:numPr>
           <w:ilvl w:val="0"/>
           <w:numId w:val="1"/>
@@ -3943,16 +3813,16 @@
     </w:p>
     <w:p>
       <w:pPr>
-        <w:pStyle w:val="ListParagraph"/>
-        <w:rPr>
-          <w:rFonts w:ascii="Times New Roman" w:hAnsi="Times New Roman" w:cs="Times New Roman"/>
-          <w:lang w:val="en-US"/>
-        </w:rPr>
-      </w:pPr>
-    </w:p>
-    <w:p>
-      <w:pPr>
-        <w:pStyle w:val="ListParagraph"/>
+        <w:pStyle w:val="Prrafodelista"/>
+        <w:rPr>
+          <w:rFonts w:ascii="Times New Roman" w:hAnsi="Times New Roman" w:cs="Times New Roman"/>
+          <w:lang w:val="en-US"/>
+        </w:rPr>
+      </w:pPr>
+    </w:p>
+    <w:p>
+      <w:pPr>
+        <w:pStyle w:val="Prrafodelista"/>
         <w:numPr>
           <w:ilvl w:val="0"/>
           <w:numId w:val="1"/>
@@ -4040,16 +3910,16 @@
     </w:p>
     <w:p>
       <w:pPr>
-        <w:pStyle w:val="ListParagraph"/>
-        <w:rPr>
-          <w:rFonts w:ascii="Times New Roman" w:hAnsi="Times New Roman" w:cs="Times New Roman"/>
-          <w:lang w:val="en-US"/>
-        </w:rPr>
-      </w:pPr>
-    </w:p>
-    <w:p>
-      <w:pPr>
-        <w:pStyle w:val="ListParagraph"/>
+        <w:pStyle w:val="Prrafodelista"/>
+        <w:rPr>
+          <w:rFonts w:ascii="Times New Roman" w:hAnsi="Times New Roman" w:cs="Times New Roman"/>
+          <w:lang w:val="en-US"/>
+        </w:rPr>
+      </w:pPr>
+    </w:p>
+    <w:p>
+      <w:pPr>
+        <w:pStyle w:val="Prrafodelista"/>
         <w:numPr>
           <w:ilvl w:val="0"/>
           <w:numId w:val="1"/>
@@ -4091,7 +3961,7 @@
     </w:p>
     <w:p>
       <w:pPr>
-        <w:pStyle w:val="ListParagraph"/>
+        <w:pStyle w:val="Prrafodelista"/>
         <w:rPr>
           <w:rFonts w:ascii="Times New Roman" w:hAnsi="Times New Roman" w:cs="Times New Roman"/>
           <w:lang w:val="en-US"/>
@@ -4173,7 +4043,7 @@
     </w:p>
     <w:p>
       <w:pPr>
-        <w:pStyle w:val="ListParagraph"/>
+        <w:pStyle w:val="Prrafodelista"/>
         <w:numPr>
           <w:ilvl w:val="0"/>
           <w:numId w:val="1"/>
@@ -4240,7 +4110,7 @@
     </w:p>
     <w:p>
       <w:pPr>
-        <w:pStyle w:val="ListParagraph"/>
+        <w:pStyle w:val="Prrafodelista"/>
         <w:numPr>
           <w:ilvl w:val="0"/>
           <w:numId w:val="1"/>
@@ -4366,7 +4236,7 @@
     </w:p>
     <w:p>
       <w:pPr>
-        <w:pStyle w:val="ListParagraph"/>
+        <w:pStyle w:val="Prrafodelista"/>
         <w:numPr>
           <w:ilvl w:val="0"/>
           <w:numId w:val="1"/>
@@ -4411,7 +4281,7 @@
     </w:p>
     <w:p>
       <w:pPr>
-        <w:pStyle w:val="ListParagraph"/>
+        <w:pStyle w:val="Prrafodelista"/>
         <w:numPr>
           <w:ilvl w:val="0"/>
           <w:numId w:val="1"/>
@@ -4566,7 +4436,7 @@
     </w:p>
     <w:p>
       <w:pPr>
-        <w:pStyle w:val="ListParagraph"/>
+        <w:pStyle w:val="Prrafodelista"/>
         <w:numPr>
           <w:ilvl w:val="0"/>
           <w:numId w:val="1"/>
@@ -4638,15 +4508,6 @@
           <w:lang w:val="es-ES"/>
         </w:rPr>
       </w:pPr>
-      <w:r>
-        <w:rPr>
-          <w:rFonts w:ascii="Times New Roman" w:hAnsi="Times New Roman" w:cs="Times New Roman"/>
-          <w:b/>
-          <w:bCs/>
-          <w:lang w:val="es-ES"/>
-        </w:rPr>
-        <w:t>Primer conjunto:</w:t>
-      </w:r>
     </w:p>
     <w:p>
       <w:pPr>
@@ -4695,15 +4556,6 @@
           <w:lang w:val="es-ES"/>
         </w:rPr>
       </w:pPr>
-      <w:r>
-        <w:rPr>
-          <w:rFonts w:ascii="Times New Roman" w:hAnsi="Times New Roman" w:cs="Times New Roman"/>
-          <w:b/>
-          <w:bCs/>
-          <w:lang w:val="es-ES"/>
-        </w:rPr>
-        <w:t>Segundo conjunto:</w:t>
-      </w:r>
     </w:p>
     <w:p>
       <w:pPr>
@@ -4732,35 +4584,2813 @@
     <w:p>
       <w:pPr>
         <w:ind w:firstLine="284"/>
-        <w:jc w:val="center"/>
-        <w:rPr>
-          <w:rFonts w:ascii="Times New Roman" w:hAnsi="Times New Roman" w:cs="Times New Roman"/>
-          <w:b/>
-          <w:bCs/>
-          <w:lang w:val="es-ES"/>
-        </w:rPr>
-      </w:pPr>
+        <w:jc w:val="both"/>
+        <w:rPr>
+          <w:rFonts w:ascii="Times New Roman" w:hAnsi="Times New Roman" w:cs="Times New Roman"/>
+          <w:b/>
+          <w:bCs/>
+          <w:lang w:val="es-ES"/>
+        </w:rPr>
+      </w:pPr>
+      <w:r>
+        <w:rPr>
+          <w:rFonts w:ascii="Times New Roman" w:hAnsi="Times New Roman" w:cs="Times New Roman"/>
+          <w:b/>
+          <w:bCs/>
+          <w:lang w:val="es-ES"/>
+        </w:rPr>
+        <w:t xml:space="preserve">3.4. Método </w:t>
+      </w:r>
+      <w:proofErr w:type="spellStart"/>
+      <w:r>
+        <w:rPr>
+          <w:rFonts w:ascii="Times New Roman" w:hAnsi="Times New Roman" w:cs="Times New Roman"/>
+          <w:b/>
+          <w:bCs/>
+          <w:lang w:val="es-ES"/>
+        </w:rPr>
+        <w:t>semi-paramétrico</w:t>
+      </w:r>
+      <w:proofErr w:type="spellEnd"/>
+      <w:r>
+        <w:rPr>
+          <w:rFonts w:ascii="Times New Roman" w:hAnsi="Times New Roman" w:cs="Times New Roman"/>
+          <w:b/>
+          <w:bCs/>
+          <w:lang w:val="es-ES"/>
+        </w:rPr>
+        <w:t xml:space="preserve"> (modelo de riesgos proporcionales de Cox)</w:t>
+      </w:r>
     </w:p>
     <w:p>
       <w:pPr>
         <w:ind w:firstLine="284"/>
-        <w:jc w:val="center"/>
-        <w:rPr>
-          <w:rFonts w:ascii="Times New Roman" w:hAnsi="Times New Roman" w:cs="Times New Roman"/>
-          <w:b/>
-          <w:bCs/>
-          <w:lang w:val="es-ES"/>
-        </w:rPr>
-      </w:pPr>
-      <w:r>
-        <w:rPr>
-          <w:rFonts w:ascii="Times New Roman" w:hAnsi="Times New Roman" w:cs="Times New Roman"/>
-          <w:b/>
-          <w:bCs/>
-          <w:lang w:val="es-ES"/>
-        </w:rPr>
-        <w:t>Tercer conjunto:</w:t>
-      </w:r>
+        <w:jc w:val="both"/>
+        <w:rPr>
+          <w:rFonts w:ascii="Times New Roman" w:hAnsi="Times New Roman" w:cs="Times New Roman"/>
+          <w:b/>
+          <w:bCs/>
+          <w:lang w:val="es-ES"/>
+        </w:rPr>
+      </w:pPr>
+    </w:p>
+    <w:p>
+      <w:pPr>
+        <w:ind w:firstLine="284"/>
+        <w:jc w:val="both"/>
+        <w:rPr>
+          <w:rFonts w:ascii="Times New Roman" w:hAnsi="Times New Roman" w:cs="Times New Roman"/>
+          <w:lang w:val="es-ES"/>
+        </w:rPr>
+      </w:pPr>
+      <w:r>
+        <w:rPr>
+          <w:rFonts w:ascii="Times New Roman" w:hAnsi="Times New Roman" w:cs="Times New Roman"/>
+          <w:lang w:val="es-ES"/>
+        </w:rPr>
+        <w:t>Observaciones útiles</w:t>
+      </w:r>
+      <w:r>
+        <w:rPr>
+          <w:rFonts w:ascii="Times New Roman" w:hAnsi="Times New Roman" w:cs="Times New Roman"/>
+          <w:lang w:val="es-ES"/>
+        </w:rPr>
+        <w:t xml:space="preserve"> (Dos categorías: </w:t>
+      </w:r>
+      <w:r>
+        <w:rPr>
+          <w:rFonts w:ascii="Times New Roman" w:hAnsi="Times New Roman" w:cs="Times New Roman"/>
+          <w:highlight w:val="yellow"/>
+          <w:lang w:val="es-ES"/>
+        </w:rPr>
+        <w:t>planteamientos</w:t>
+      </w:r>
+      <w:r>
+        <w:rPr>
+          <w:rFonts w:ascii="Times New Roman" w:hAnsi="Times New Roman" w:cs="Times New Roman"/>
+          <w:lang w:val="es-ES"/>
+        </w:rPr>
+        <w:t xml:space="preserve"> y </w:t>
+      </w:r>
+      <w:r>
+        <w:rPr>
+          <w:rFonts w:ascii="Times New Roman" w:hAnsi="Times New Roman" w:cs="Times New Roman"/>
+          <w:highlight w:val="cyan"/>
+          <w:lang w:val="es-ES"/>
+        </w:rPr>
+        <w:t>resultados</w:t>
+      </w:r>
+      <w:r>
+        <w:rPr>
+          <w:rFonts w:ascii="Times New Roman" w:hAnsi="Times New Roman" w:cs="Times New Roman"/>
+          <w:lang w:val="es-ES"/>
+        </w:rPr>
+        <w:t>)</w:t>
+      </w:r>
+      <w:r>
+        <w:rPr>
+          <w:rFonts w:ascii="Times New Roman" w:hAnsi="Times New Roman" w:cs="Times New Roman"/>
+          <w:lang w:val="es-ES"/>
+        </w:rPr>
+        <w:t>:</w:t>
+      </w:r>
+    </w:p>
+    <w:p>
+      <w:pPr>
+        <w:ind w:firstLine="284"/>
+        <w:jc w:val="both"/>
+        <w:rPr>
+          <w:rFonts w:ascii="Times New Roman" w:hAnsi="Times New Roman" w:cs="Times New Roman"/>
+          <w:lang w:val="es-ES"/>
+        </w:rPr>
+      </w:pPr>
+    </w:p>
+    <w:p>
+      <w:pPr>
+        <w:pStyle w:val="Prrafodelista"/>
+        <w:numPr>
+          <w:ilvl w:val="0"/>
+          <w:numId w:val="1"/>
+        </w:numPr>
+        <w:jc w:val="both"/>
+        <w:rPr>
+          <w:rFonts w:ascii="Times New Roman" w:hAnsi="Times New Roman" w:cs="Times New Roman"/>
+          <w:highlight w:val="yellow"/>
+          <w:lang w:val="en-US"/>
+        </w:rPr>
+      </w:pPr>
+      <w:r>
+        <w:rPr>
+          <w:rFonts w:ascii="Times New Roman" w:hAnsi="Times New Roman" w:cs="Times New Roman"/>
+          <w:highlight w:val="yellow"/>
+          <w:lang w:val="en-US"/>
+        </w:rPr>
+        <w:t>We estimated hazard ratios (HRs) for death using the Cox proportional hazards model. We measured time-to-event in days from the date of hospital admission to the date of in-hospital death. We included nine independent variables in our multi variable Cox model that we considered relevant to in-hospital mortality</w:t>
+      </w:r>
+      <w:r>
+        <w:rPr>
+          <w:rFonts w:ascii="Times New Roman" w:hAnsi="Times New Roman" w:cs="Times New Roman"/>
+          <w:highlight w:val="yellow"/>
+          <w:lang w:val="en-US"/>
+        </w:rPr>
+        <w:t>.</w:t>
+      </w:r>
+    </w:p>
+    <w:p>
+      <w:pPr>
+        <w:pStyle w:val="Prrafodelista"/>
+        <w:ind w:left="644"/>
+        <w:jc w:val="both"/>
+        <w:rPr>
+          <w:rFonts w:ascii="Times New Roman" w:hAnsi="Times New Roman" w:cs="Times New Roman"/>
+          <w:lang w:val="en-US"/>
+        </w:rPr>
+      </w:pPr>
+    </w:p>
+    <w:p>
+      <w:pPr>
+        <w:pStyle w:val="Prrafodelista"/>
+        <w:numPr>
+          <w:ilvl w:val="0"/>
+          <w:numId w:val="1"/>
+        </w:numPr>
+        <w:jc w:val="both"/>
+        <w:rPr>
+          <w:rFonts w:ascii="Times New Roman" w:hAnsi="Times New Roman" w:cs="Times New Roman"/>
+          <w:highlight w:val="yellow"/>
+          <w:lang w:val="en-US"/>
+        </w:rPr>
+      </w:pPr>
+      <w:r>
+        <w:rPr>
+          <w:rFonts w:ascii="Times New Roman" w:hAnsi="Times New Roman" w:cs="Times New Roman"/>
+          <w:highlight w:val="yellow"/>
+          <w:lang w:val="en-US"/>
+        </w:rPr>
+        <w:t xml:space="preserve">We included specific comorbidity variables (hypertension, chronic cardiac and pulmonary disease, and diabetes) as these variables were significantly associated with mortality in univariable analyses. </w:t>
+      </w:r>
+    </w:p>
+    <w:p>
+      <w:pPr>
+        <w:pStyle w:val="Prrafodelista"/>
+        <w:rPr>
+          <w:rFonts w:ascii="Times New Roman" w:hAnsi="Times New Roman" w:cs="Times New Roman"/>
+          <w:lang w:val="en-US"/>
+        </w:rPr>
+      </w:pPr>
+    </w:p>
+    <w:p>
+      <w:pPr>
+        <w:pStyle w:val="Prrafodelista"/>
+        <w:numPr>
+          <w:ilvl w:val="0"/>
+          <w:numId w:val="1"/>
+        </w:numPr>
+        <w:jc w:val="both"/>
+        <w:rPr>
+          <w:rFonts w:ascii="Times New Roman" w:hAnsi="Times New Roman" w:cs="Times New Roman"/>
+          <w:highlight w:val="cyan"/>
+          <w:lang w:val="en-US"/>
+        </w:rPr>
+      </w:pPr>
+      <w:r>
+        <w:rPr>
+          <w:rFonts w:ascii="Times New Roman" w:hAnsi="Times New Roman" w:cs="Times New Roman"/>
+          <w:highlight w:val="cyan"/>
+          <w:lang w:val="en-US"/>
+        </w:rPr>
+        <w:t>In the multivariable Cox model (table 4), older age (adjusted HR [</w:t>
+      </w:r>
+      <w:proofErr w:type="spellStart"/>
+      <w:r>
+        <w:rPr>
+          <w:rFonts w:ascii="Times New Roman" w:hAnsi="Times New Roman" w:cs="Times New Roman"/>
+          <w:highlight w:val="cyan"/>
+          <w:lang w:val="en-US"/>
+        </w:rPr>
+        <w:t>aHR</w:t>
+      </w:r>
+      <w:proofErr w:type="spellEnd"/>
+      <w:r>
+        <w:rPr>
+          <w:rFonts w:ascii="Times New Roman" w:hAnsi="Times New Roman" w:cs="Times New Roman"/>
+          <w:highlight w:val="cyan"/>
+          <w:lang w:val="en-US"/>
+        </w:rPr>
+        <w:t>] 1·31 [95% CI 1·09–1·57] per 10-year increase), chronic cardiac disease (</w:t>
+      </w:r>
+      <w:proofErr w:type="spellStart"/>
+      <w:r>
+        <w:rPr>
+          <w:rFonts w:ascii="Times New Roman" w:hAnsi="Times New Roman" w:cs="Times New Roman"/>
+          <w:highlight w:val="cyan"/>
+          <w:lang w:val="en-US"/>
+        </w:rPr>
+        <w:t>aHR</w:t>
+      </w:r>
+      <w:proofErr w:type="spellEnd"/>
+      <w:r>
+        <w:rPr>
+          <w:rFonts w:ascii="Times New Roman" w:hAnsi="Times New Roman" w:cs="Times New Roman"/>
+          <w:highlight w:val="cyan"/>
+          <w:lang w:val="en-US"/>
+        </w:rPr>
+        <w:t xml:space="preserve"> 1·76 [1·08–2·86]), chronic pulmonary disease (</w:t>
+      </w:r>
+      <w:proofErr w:type="spellStart"/>
+      <w:r>
+        <w:rPr>
+          <w:rFonts w:ascii="Times New Roman" w:hAnsi="Times New Roman" w:cs="Times New Roman"/>
+          <w:highlight w:val="cyan"/>
+          <w:lang w:val="en-US"/>
+        </w:rPr>
+        <w:t>aHR</w:t>
+      </w:r>
+      <w:proofErr w:type="spellEnd"/>
+      <w:r>
+        <w:rPr>
+          <w:rFonts w:ascii="Times New Roman" w:hAnsi="Times New Roman" w:cs="Times New Roman"/>
+          <w:highlight w:val="cyan"/>
+          <w:lang w:val="en-US"/>
+        </w:rPr>
+        <w:t xml:space="preserve"> 2·94 1·48–5·84]), higher concentrations of IL-6 (</w:t>
+      </w:r>
+      <w:proofErr w:type="spellStart"/>
+      <w:r>
+        <w:rPr>
+          <w:rFonts w:ascii="Times New Roman" w:hAnsi="Times New Roman" w:cs="Times New Roman"/>
+          <w:highlight w:val="cyan"/>
+          <w:lang w:val="en-US"/>
+        </w:rPr>
+        <w:t>aHR</w:t>
+      </w:r>
+      <w:proofErr w:type="spellEnd"/>
+      <w:r>
+        <w:rPr>
+          <w:rFonts w:ascii="Times New Roman" w:hAnsi="Times New Roman" w:cs="Times New Roman"/>
+          <w:highlight w:val="cyan"/>
+          <w:lang w:val="en-US"/>
+        </w:rPr>
+        <w:t xml:space="preserve"> 1·11 [1·02–1·20] per decile increase), and higher </w:t>
+      </w:r>
+      <w:proofErr w:type="spellStart"/>
+      <w:r>
+        <w:rPr>
+          <w:rFonts w:ascii="Times New Roman" w:hAnsi="Times New Roman" w:cs="Times New Roman"/>
+          <w:highlight w:val="cyan"/>
+          <w:lang w:val="en-US"/>
+        </w:rPr>
+        <w:t>concentra</w:t>
+      </w:r>
+      <w:proofErr w:type="spellEnd"/>
+      <w:r>
+        <w:rPr>
+          <w:rFonts w:ascii="Times New Roman" w:hAnsi="Times New Roman" w:cs="Times New Roman"/>
+          <w:highlight w:val="cyan"/>
+          <w:lang w:val="en-US"/>
+        </w:rPr>
+        <w:t xml:space="preserve"> </w:t>
+      </w:r>
+      <w:proofErr w:type="spellStart"/>
+      <w:r>
+        <w:rPr>
+          <w:rFonts w:ascii="Times New Roman" w:hAnsi="Times New Roman" w:cs="Times New Roman"/>
+          <w:highlight w:val="cyan"/>
+          <w:lang w:val="en-US"/>
+        </w:rPr>
+        <w:t>tions</w:t>
+      </w:r>
+      <w:proofErr w:type="spellEnd"/>
+      <w:r>
+        <w:rPr>
+          <w:rFonts w:ascii="Times New Roman" w:hAnsi="Times New Roman" w:cs="Times New Roman"/>
+          <w:highlight w:val="cyan"/>
+          <w:lang w:val="en-US"/>
+        </w:rPr>
+        <w:t xml:space="preserve"> of D-dimer (</w:t>
+      </w:r>
+      <w:proofErr w:type="spellStart"/>
+      <w:r>
+        <w:rPr>
+          <w:rFonts w:ascii="Times New Roman" w:hAnsi="Times New Roman" w:cs="Times New Roman"/>
+          <w:highlight w:val="cyan"/>
+          <w:lang w:val="en-US"/>
+        </w:rPr>
+        <w:t>aHR</w:t>
+      </w:r>
+      <w:proofErr w:type="spellEnd"/>
+      <w:r>
+        <w:rPr>
+          <w:rFonts w:ascii="Times New Roman" w:hAnsi="Times New Roman" w:cs="Times New Roman"/>
+          <w:highlight w:val="cyan"/>
+          <w:lang w:val="en-US"/>
+        </w:rPr>
+        <w:t xml:space="preserve"> 1·10 [1·01–1·19] per decile increase) were </w:t>
+      </w:r>
+      <w:proofErr w:type="spellStart"/>
+      <w:r>
+        <w:rPr>
+          <w:rFonts w:ascii="Times New Roman" w:hAnsi="Times New Roman" w:cs="Times New Roman"/>
+          <w:highlight w:val="cyan"/>
+          <w:lang w:val="en-US"/>
+        </w:rPr>
+        <w:t>indepen</w:t>
+      </w:r>
+      <w:proofErr w:type="spellEnd"/>
+      <w:r>
+        <w:rPr>
+          <w:rFonts w:ascii="Times New Roman" w:hAnsi="Times New Roman" w:cs="Times New Roman"/>
+          <w:highlight w:val="cyan"/>
+          <w:lang w:val="en-US"/>
+        </w:rPr>
+        <w:t xml:space="preserve">- </w:t>
+      </w:r>
+      <w:proofErr w:type="spellStart"/>
+      <w:r>
+        <w:rPr>
+          <w:rFonts w:ascii="Times New Roman" w:hAnsi="Times New Roman" w:cs="Times New Roman"/>
+          <w:highlight w:val="cyan"/>
+          <w:lang w:val="en-US"/>
+        </w:rPr>
+        <w:t>dently</w:t>
+      </w:r>
+      <w:proofErr w:type="spellEnd"/>
+      <w:r>
+        <w:rPr>
+          <w:rFonts w:ascii="Times New Roman" w:hAnsi="Times New Roman" w:cs="Times New Roman"/>
+          <w:highlight w:val="cyan"/>
+          <w:lang w:val="en-US"/>
+        </w:rPr>
+        <w:t xml:space="preserve"> associated with in-hospital mortality. The HRs generated in this model were consistent with those generated in a similar model adjusted for SOFA score</w:t>
+      </w:r>
+      <w:r>
+        <w:rPr>
+          <w:rFonts w:ascii="Times New Roman" w:hAnsi="Times New Roman" w:cs="Times New Roman"/>
+          <w:highlight w:val="cyan"/>
+          <w:lang w:val="en-US"/>
+        </w:rPr>
+        <w:t>.</w:t>
+      </w:r>
+    </w:p>
+    <w:p>
+      <w:pPr>
+        <w:pStyle w:val="Prrafodelista"/>
+        <w:rPr>
+          <w:rFonts w:ascii="Times New Roman" w:hAnsi="Times New Roman" w:cs="Times New Roman"/>
+          <w:lang w:val="en-US"/>
+        </w:rPr>
+      </w:pPr>
+    </w:p>
+    <w:p>
+      <w:pPr>
+        <w:pStyle w:val="Prrafodelista"/>
+        <w:numPr>
+          <w:ilvl w:val="0"/>
+          <w:numId w:val="1"/>
+        </w:numPr>
+        <w:jc w:val="both"/>
+        <w:rPr>
+          <w:rFonts w:ascii="Times New Roman" w:hAnsi="Times New Roman" w:cs="Times New Roman"/>
+          <w:highlight w:val="yellow"/>
+          <w:lang w:val="en-US"/>
+        </w:rPr>
+      </w:pPr>
+      <w:r>
+        <w:rPr>
+          <w:rFonts w:ascii="Times New Roman" w:hAnsi="Times New Roman" w:cs="Times New Roman"/>
+          <w:highlight w:val="yellow"/>
+          <w:lang w:val="en-US"/>
+        </w:rPr>
+        <w:t>Of the 12 variables related to symptoms, SpO2 &lt; 95%, loss of smell, and loss of taste were excluded for presenting p-values &gt; 5%</w:t>
+      </w:r>
+      <w:r>
+        <w:rPr>
+          <w:rFonts w:ascii="Times New Roman" w:hAnsi="Times New Roman" w:cs="Times New Roman"/>
+          <w:highlight w:val="yellow"/>
+          <w:lang w:val="en-US"/>
+        </w:rPr>
+        <w:t xml:space="preserve">. </w:t>
+      </w:r>
+    </w:p>
+    <w:p>
+      <w:pPr>
+        <w:pStyle w:val="Prrafodelista"/>
+        <w:rPr>
+          <w:rFonts w:ascii="Times New Roman" w:hAnsi="Times New Roman" w:cs="Times New Roman"/>
+          <w:lang w:val="en-US"/>
+        </w:rPr>
+      </w:pPr>
+    </w:p>
+    <w:p>
+      <w:pPr>
+        <w:pStyle w:val="Prrafodelista"/>
+        <w:numPr>
+          <w:ilvl w:val="0"/>
+          <w:numId w:val="1"/>
+        </w:numPr>
+        <w:jc w:val="both"/>
+        <w:rPr>
+          <w:rFonts w:ascii="Times New Roman" w:hAnsi="Times New Roman" w:cs="Times New Roman"/>
+          <w:highlight w:val="cyan"/>
+          <w:lang w:val="en-US"/>
+        </w:rPr>
+      </w:pPr>
+      <w:r>
+        <w:rPr>
+          <w:rFonts w:ascii="Times New Roman" w:hAnsi="Times New Roman" w:cs="Times New Roman"/>
+          <w:highlight w:val="cyan"/>
+          <w:lang w:val="en-US"/>
+        </w:rPr>
+        <w:t>Respiratory distress showed a positive correlation in the ICU and the presence of this symptom had an HR of</w:t>
+      </w:r>
+      <w:r>
+        <w:rPr>
+          <w:rFonts w:ascii="Times New Roman" w:hAnsi="Times New Roman" w:cs="Times New Roman"/>
+          <w:highlight w:val="cyan"/>
+          <w:lang w:val="en-US"/>
+        </w:rPr>
+        <w:t xml:space="preserve"> </w:t>
+      </w:r>
+      <w:r>
+        <w:rPr>
+          <w:rFonts w:ascii="Times New Roman" w:hAnsi="Times New Roman" w:cs="Times New Roman"/>
+          <w:highlight w:val="cyan"/>
+          <w:lang w:val="en-US"/>
+        </w:rPr>
+        <w:t>1.194 (95% CI 1.161–1.227). Abdominal pain (HR = 1.100; 95% CI 1.047–1.156), dyspnea (HR = 1.094; 95% CI 1.059–1.130), and vomiting (HR = 1.050; 95% CI 1.005–1.097) were also positively correlated. Due to negative correlations, fever, cough, respiratory distress, diarrhea, and fatigue are related to protective factors.</w:t>
+      </w:r>
+    </w:p>
+    <w:p>
+      <w:pPr>
+        <w:pStyle w:val="Prrafodelista"/>
+        <w:rPr>
+          <w:rFonts w:ascii="Times New Roman" w:hAnsi="Times New Roman" w:cs="Times New Roman"/>
+          <w:lang w:val="en-US"/>
+        </w:rPr>
+      </w:pPr>
+    </w:p>
+    <w:p>
+      <w:pPr>
+        <w:pStyle w:val="Prrafodelista"/>
+        <w:rPr>
+          <w:rFonts w:ascii="Times New Roman" w:hAnsi="Times New Roman" w:cs="Times New Roman"/>
+          <w:lang w:val="en-US"/>
+        </w:rPr>
+      </w:pPr>
+    </w:p>
+    <w:p>
+      <w:pPr>
+        <w:pStyle w:val="Prrafodelista"/>
+        <w:numPr>
+          <w:ilvl w:val="0"/>
+          <w:numId w:val="1"/>
+        </w:numPr>
+        <w:jc w:val="both"/>
+        <w:rPr>
+          <w:rFonts w:ascii="Times New Roman" w:hAnsi="Times New Roman" w:cs="Times New Roman"/>
+          <w:highlight w:val="cyan"/>
+          <w:lang w:val="en-US"/>
+        </w:rPr>
+      </w:pPr>
+      <w:r>
+        <w:rPr>
+          <w:rFonts w:ascii="Times New Roman" w:hAnsi="Times New Roman" w:cs="Times New Roman"/>
+          <w:highlight w:val="cyan"/>
+          <w:lang w:val="en-US"/>
+        </w:rPr>
+        <w:t>Multivariate Cox regression models examined the association of age with mortality, stratified by country and adjusted for sex.</w:t>
+      </w:r>
+      <w:r>
+        <w:rPr>
+          <w:highlight w:val="cyan"/>
+          <w:lang w:val="en-US"/>
+        </w:rPr>
+        <w:t xml:space="preserve">  </w:t>
+      </w:r>
+      <w:r>
+        <w:rPr>
+          <w:rFonts w:ascii="Times New Roman" w:hAnsi="Times New Roman" w:cs="Times New Roman"/>
+          <w:highlight w:val="cyan"/>
+          <w:lang w:val="en-US"/>
+        </w:rPr>
+        <w:t>Finally, in the Cox regression models, older adults have a</w:t>
+      </w:r>
+      <w:r>
+        <w:rPr>
+          <w:rFonts w:ascii="Times New Roman" w:hAnsi="Times New Roman" w:cs="Times New Roman"/>
+          <w:highlight w:val="cyan"/>
+          <w:lang w:val="en-US"/>
+        </w:rPr>
+        <w:t xml:space="preserve"> </w:t>
+      </w:r>
+      <w:r>
+        <w:rPr>
+          <w:rFonts w:ascii="Times New Roman" w:hAnsi="Times New Roman" w:cs="Times New Roman"/>
+          <w:highlight w:val="cyan"/>
+          <w:lang w:val="en-US"/>
+        </w:rPr>
+        <w:t xml:space="preserve">higher strength of association with mortality, even when adjust- </w:t>
+      </w:r>
+      <w:proofErr w:type="spellStart"/>
+      <w:r>
+        <w:rPr>
+          <w:rFonts w:ascii="Times New Roman" w:hAnsi="Times New Roman" w:cs="Times New Roman"/>
+          <w:highlight w:val="cyan"/>
+          <w:lang w:val="en-US"/>
+        </w:rPr>
+        <w:t>ing</w:t>
+      </w:r>
+      <w:proofErr w:type="spellEnd"/>
+      <w:r>
+        <w:rPr>
+          <w:rFonts w:ascii="Times New Roman" w:hAnsi="Times New Roman" w:cs="Times New Roman"/>
+          <w:highlight w:val="cyan"/>
+          <w:lang w:val="en-US"/>
+        </w:rPr>
+        <w:t xml:space="preserve"> for sex (Table 2). For Colombia, the hazard ratio was 18.18 (95% confidence interval [CI] 17.68, 18.69; p &lt; 0.001) and for Mexico 6.26 (95% CI 6.18, 6.34). Men had higher hazard ratio in both countries</w:t>
+      </w:r>
+      <w:r>
+        <w:rPr>
+          <w:rFonts w:ascii="Times New Roman" w:hAnsi="Times New Roman" w:cs="Times New Roman"/>
+          <w:highlight w:val="cyan"/>
+          <w:lang w:val="en-US"/>
+        </w:rPr>
+        <w:t>.</w:t>
+      </w:r>
+    </w:p>
+    <w:p>
+      <w:pPr>
+        <w:pStyle w:val="Prrafodelista"/>
+        <w:rPr>
+          <w:rFonts w:ascii="Times New Roman" w:hAnsi="Times New Roman" w:cs="Times New Roman"/>
+          <w:lang w:val="en-US"/>
+        </w:rPr>
+      </w:pPr>
+    </w:p>
+    <w:p>
+      <w:pPr>
+        <w:pStyle w:val="Prrafodelista"/>
+        <w:numPr>
+          <w:ilvl w:val="0"/>
+          <w:numId w:val="1"/>
+        </w:numPr>
+        <w:jc w:val="both"/>
+        <w:rPr>
+          <w:rFonts w:ascii="Times New Roman" w:hAnsi="Times New Roman" w:cs="Times New Roman"/>
+          <w:highlight w:val="cyan"/>
+          <w:lang w:val="en-US"/>
+        </w:rPr>
+      </w:pPr>
+      <w:proofErr w:type="spellStart"/>
+      <w:r>
+        <w:rPr>
+          <w:rFonts w:ascii="Times New Roman" w:hAnsi="Times New Roman" w:cs="Times New Roman"/>
+          <w:highlight w:val="cyan"/>
+          <w:lang w:val="en-US"/>
+        </w:rPr>
+        <w:t>Roedl</w:t>
+      </w:r>
+      <w:proofErr w:type="spellEnd"/>
+      <w:r>
+        <w:rPr>
+          <w:rFonts w:ascii="Times New Roman" w:hAnsi="Times New Roman" w:cs="Times New Roman"/>
+          <w:highlight w:val="cyan"/>
+          <w:lang w:val="en-US"/>
+        </w:rPr>
+        <w:t xml:space="preserve">: </w:t>
+      </w:r>
+      <w:r>
+        <w:rPr>
+          <w:rFonts w:ascii="Times New Roman" w:hAnsi="Times New Roman" w:cs="Times New Roman"/>
+          <w:highlight w:val="cyan"/>
+          <w:lang w:val="en-US"/>
+        </w:rPr>
+        <w:t>We assessed factors associated with the occurrence of CCI and used a cox-regression model to assess factors associated with mortality among patients with CCI</w:t>
+      </w:r>
+      <w:proofErr w:type="gramStart"/>
+      <w:r>
+        <w:rPr>
+          <w:rFonts w:ascii="Times New Roman" w:hAnsi="Times New Roman" w:cs="Times New Roman"/>
+          <w:highlight w:val="cyan"/>
+          <w:lang w:val="en-US"/>
+        </w:rPr>
+        <w:t xml:space="preserve">. </w:t>
+      </w:r>
+      <w:r>
+        <w:rPr>
+          <w:rFonts w:ascii="Times New Roman" w:hAnsi="Times New Roman" w:cs="Times New Roman"/>
+          <w:highlight w:val="cyan"/>
+          <w:lang w:val="en-US"/>
+        </w:rPr>
+        <w:t>.</w:t>
+      </w:r>
+      <w:proofErr w:type="gramEnd"/>
+      <w:r>
+        <w:rPr>
+          <w:rFonts w:ascii="Times New Roman" w:hAnsi="Times New Roman" w:cs="Times New Roman"/>
+          <w:highlight w:val="cyan"/>
+          <w:lang w:val="en-US"/>
+        </w:rPr>
+        <w:t xml:space="preserve"> Variables that caused a change in parameter estimates &gt;10% or were statistically significant on a 0.05 level remained in the model.</w:t>
+      </w:r>
+      <w:r>
+        <w:rPr>
+          <w:rFonts w:ascii="Times New Roman" w:hAnsi="Times New Roman" w:cs="Times New Roman"/>
+          <w:highlight w:val="cyan"/>
+          <w:lang w:val="en-US"/>
+        </w:rPr>
+        <w:t xml:space="preserve"> </w:t>
+      </w:r>
+      <w:r>
+        <w:rPr>
+          <w:rFonts w:ascii="Times New Roman" w:hAnsi="Times New Roman" w:cs="Times New Roman"/>
+          <w:highlight w:val="cyan"/>
+          <w:lang w:val="en-US"/>
+        </w:rPr>
+        <w:t>Multivariate regression analysis identified ARDS (OR 3.238, 95% CI 1.827–5.740,</w:t>
+      </w:r>
+      <w:r>
+        <w:rPr>
+          <w:rFonts w:ascii="Times New Roman" w:hAnsi="Times New Roman" w:cs="Times New Roman"/>
+          <w:highlight w:val="cyan"/>
+          <w:lang w:val="en-US"/>
+        </w:rPr>
+        <w:t xml:space="preserve"> </w:t>
+      </w:r>
+      <w:r>
+        <w:rPr>
+          <w:rFonts w:ascii="Times New Roman" w:hAnsi="Times New Roman" w:cs="Times New Roman"/>
+          <w:highlight w:val="cyan"/>
+          <w:lang w:val="en-US"/>
+        </w:rPr>
+        <w:t>p &lt; 0.001) and referral from another ICU (OR 2.097, 95% CI 1.203–3.654, p = 0.009) as factors significantly associated with new-onset of CCI (see Table 3).</w:t>
+      </w:r>
+    </w:p>
+    <w:p>
+      <w:pPr>
+        <w:pStyle w:val="Prrafodelista"/>
+        <w:rPr>
+          <w:rFonts w:ascii="Times New Roman" w:hAnsi="Times New Roman" w:cs="Times New Roman"/>
+          <w:lang w:val="en-US"/>
+        </w:rPr>
+      </w:pPr>
+    </w:p>
+    <w:p>
+      <w:pPr>
+        <w:pStyle w:val="Prrafodelista"/>
+        <w:numPr>
+          <w:ilvl w:val="0"/>
+          <w:numId w:val="1"/>
+        </w:numPr>
+        <w:jc w:val="both"/>
+        <w:rPr>
+          <w:rFonts w:ascii="Times New Roman" w:hAnsi="Times New Roman" w:cs="Times New Roman"/>
+          <w:highlight w:val="yellow"/>
+          <w:lang w:val="en-US"/>
+        </w:rPr>
+      </w:pPr>
+      <w:r>
+        <w:rPr>
+          <w:rFonts w:ascii="Times New Roman" w:hAnsi="Times New Roman" w:cs="Times New Roman"/>
+          <w:highlight w:val="yellow"/>
+          <w:lang w:val="en-US"/>
+        </w:rPr>
+        <w:lastRenderedPageBreak/>
+        <w:t xml:space="preserve">Finally, we assessed baseline risk factors for time to death using </w:t>
+      </w:r>
+      <w:proofErr w:type="spellStart"/>
+      <w:r>
+        <w:rPr>
+          <w:rFonts w:ascii="Times New Roman" w:hAnsi="Times New Roman" w:cs="Times New Roman"/>
+          <w:highlight w:val="yellow"/>
+          <w:lang w:val="en-US"/>
+        </w:rPr>
+        <w:t>uni</w:t>
+      </w:r>
+      <w:proofErr w:type="spellEnd"/>
+      <w:r>
+        <w:rPr>
+          <w:rFonts w:ascii="Times New Roman" w:hAnsi="Times New Roman" w:cs="Times New Roman"/>
+          <w:highlight w:val="yellow"/>
+          <w:lang w:val="en-US"/>
+        </w:rPr>
+        <w:t xml:space="preserve">- and multivariate Cox regression analysis, </w:t>
+      </w:r>
+      <w:proofErr w:type="gramStart"/>
+      <w:r>
+        <w:rPr>
+          <w:rFonts w:ascii="Times New Roman" w:hAnsi="Times New Roman" w:cs="Times New Roman"/>
+          <w:highlight w:val="yellow"/>
+          <w:lang w:val="en-US"/>
+        </w:rPr>
+        <w:t>where</w:t>
+      </w:r>
+      <w:proofErr w:type="gramEnd"/>
+      <w:r>
+        <w:rPr>
+          <w:rFonts w:ascii="Times New Roman" w:hAnsi="Times New Roman" w:cs="Times New Roman"/>
+          <w:highlight w:val="yellow"/>
+          <w:lang w:val="en-US"/>
+        </w:rPr>
+        <w:t xml:space="preserve"> patients where censored at time of death or at last day of follow-up. Covariates were included in the multivariate model if the P value was less than 0.10 in the univariate analysis.</w:t>
+      </w:r>
+    </w:p>
+    <w:p>
+      <w:pPr>
+        <w:pStyle w:val="Prrafodelista"/>
+        <w:rPr>
+          <w:rFonts w:ascii="Times New Roman" w:hAnsi="Times New Roman" w:cs="Times New Roman"/>
+          <w:lang w:val="en-US"/>
+        </w:rPr>
+      </w:pPr>
+    </w:p>
+    <w:p>
+      <w:pPr>
+        <w:pStyle w:val="Prrafodelista"/>
+        <w:numPr>
+          <w:ilvl w:val="0"/>
+          <w:numId w:val="1"/>
+        </w:numPr>
+        <w:jc w:val="both"/>
+        <w:rPr>
+          <w:rFonts w:ascii="Times New Roman" w:hAnsi="Times New Roman" w:cs="Times New Roman"/>
+          <w:highlight w:val="yellow"/>
+          <w:lang w:val="en-US"/>
+        </w:rPr>
+      </w:pPr>
+      <w:r>
+        <w:rPr>
+          <w:rFonts w:ascii="Times New Roman" w:hAnsi="Times New Roman" w:cs="Times New Roman"/>
+          <w:highlight w:val="yellow"/>
+          <w:lang w:val="en-US"/>
+        </w:rPr>
+        <w:t>Multivariate Cox regression survival analysis was performed to</w:t>
+      </w:r>
+      <w:r>
+        <w:rPr>
+          <w:rFonts w:ascii="Times New Roman" w:hAnsi="Times New Roman" w:cs="Times New Roman"/>
+          <w:highlight w:val="yellow"/>
+          <w:lang w:val="en-US"/>
+        </w:rPr>
+        <w:t xml:space="preserve"> </w:t>
+      </w:r>
+      <w:r>
+        <w:rPr>
+          <w:rFonts w:ascii="Times New Roman" w:hAnsi="Times New Roman" w:cs="Times New Roman"/>
+          <w:highlight w:val="yellow"/>
+          <w:lang w:val="en-US"/>
+        </w:rPr>
+        <w:t xml:space="preserve">assess the adjusted and non-adjusted hazard ratio (and the 95% CI) of the </w:t>
+      </w:r>
+      <w:proofErr w:type="gramStart"/>
+      <w:r>
+        <w:rPr>
+          <w:rFonts w:ascii="Times New Roman" w:hAnsi="Times New Roman" w:cs="Times New Roman"/>
+          <w:highlight w:val="yellow"/>
+          <w:lang w:val="en-US"/>
+        </w:rPr>
+        <w:t>aforementioned variables</w:t>
+      </w:r>
+      <w:proofErr w:type="gramEnd"/>
+      <w:r>
+        <w:rPr>
+          <w:rFonts w:ascii="Times New Roman" w:hAnsi="Times New Roman" w:cs="Times New Roman"/>
+          <w:highlight w:val="yellow"/>
+          <w:lang w:val="en-US"/>
+        </w:rPr>
+        <w:t xml:space="preserve"> on ICU survival times</w:t>
+      </w:r>
+      <w:r>
+        <w:rPr>
+          <w:rFonts w:ascii="Times New Roman" w:hAnsi="Times New Roman" w:cs="Times New Roman"/>
+          <w:highlight w:val="yellow"/>
+          <w:lang w:val="en-US"/>
+        </w:rPr>
+        <w:t xml:space="preserve">. </w:t>
+      </w:r>
+    </w:p>
+    <w:p>
+      <w:pPr>
+        <w:pStyle w:val="Prrafodelista"/>
+        <w:rPr>
+          <w:rFonts w:ascii="Times New Roman" w:hAnsi="Times New Roman" w:cs="Times New Roman"/>
+          <w:lang w:val="en-US"/>
+        </w:rPr>
+      </w:pPr>
+    </w:p>
+    <w:p>
+      <w:pPr>
+        <w:pStyle w:val="Prrafodelista"/>
+        <w:numPr>
+          <w:ilvl w:val="0"/>
+          <w:numId w:val="1"/>
+        </w:numPr>
+        <w:jc w:val="both"/>
+        <w:rPr>
+          <w:rFonts w:ascii="Times New Roman" w:hAnsi="Times New Roman" w:cs="Times New Roman"/>
+          <w:lang w:val="en-US"/>
+        </w:rPr>
+      </w:pPr>
+      <w:r>
+        <w:rPr>
+          <w:rFonts w:ascii="Times New Roman" w:hAnsi="Times New Roman" w:cs="Times New Roman"/>
+          <w:highlight w:val="cyan"/>
+          <w:lang w:val="en-US"/>
+        </w:rPr>
+        <w:t>After subdividing the cohort into 4 age groups (&lt; 45, 45?65.</w:t>
+      </w:r>
+      <w:r>
+        <w:rPr>
+          <w:rFonts w:ascii="Times New Roman" w:hAnsi="Times New Roman" w:cs="Times New Roman"/>
+          <w:highlight w:val="cyan"/>
+          <w:lang w:val="en-US"/>
+        </w:rPr>
+        <w:t xml:space="preserve"> </w:t>
+      </w:r>
+      <w:r>
+        <w:rPr>
+          <w:rFonts w:ascii="Times New Roman" w:hAnsi="Times New Roman" w:cs="Times New Roman"/>
+          <w:highlight w:val="cyan"/>
+          <w:lang w:val="en-US"/>
+        </w:rPr>
+        <w:t xml:space="preserve">65?75, &gt;75), and multivariate Cox regression survival analysis, patients older than 75 years of age were identified at most risk com- pared to reference (45?65) with HR of 3.46, a result which is in gen- </w:t>
+      </w:r>
+      <w:proofErr w:type="spellStart"/>
+      <w:r>
+        <w:rPr>
+          <w:rFonts w:ascii="Times New Roman" w:hAnsi="Times New Roman" w:cs="Times New Roman"/>
+          <w:highlight w:val="cyan"/>
+          <w:lang w:val="en-US"/>
+        </w:rPr>
+        <w:t>eral</w:t>
+      </w:r>
+      <w:proofErr w:type="spellEnd"/>
+      <w:r>
+        <w:rPr>
+          <w:rFonts w:ascii="Times New Roman" w:hAnsi="Times New Roman" w:cs="Times New Roman"/>
+          <w:highlight w:val="cyan"/>
+          <w:lang w:val="en-US"/>
+        </w:rPr>
+        <w:t xml:space="preserve"> agreement with previously published data such as </w:t>
+      </w:r>
+      <w:proofErr w:type="spellStart"/>
+      <w:r>
+        <w:rPr>
+          <w:rFonts w:ascii="Times New Roman" w:hAnsi="Times New Roman" w:cs="Times New Roman"/>
+          <w:highlight w:val="cyan"/>
+          <w:lang w:val="en-US"/>
+        </w:rPr>
+        <w:t>Grasseli</w:t>
+      </w:r>
+      <w:proofErr w:type="spellEnd"/>
+      <w:r>
+        <w:rPr>
+          <w:rFonts w:ascii="Times New Roman" w:hAnsi="Times New Roman" w:cs="Times New Roman"/>
+          <w:highlight w:val="cyan"/>
+          <w:lang w:val="en-US"/>
+        </w:rPr>
+        <w:t xml:space="preserve"> et al.8 where non-survivors had a hazard ratio (HR) of 1.75 per every ten year increase in age, and Wu et al29 with a HR of 6.75 in group over 65 years of age compared to patients younger than 65 years</w:t>
+      </w:r>
+      <w:r>
+        <w:rPr>
+          <w:rFonts w:ascii="Times New Roman" w:hAnsi="Times New Roman" w:cs="Times New Roman"/>
+          <w:lang w:val="en-US"/>
+        </w:rPr>
+        <w:t>.</w:t>
+      </w:r>
+    </w:p>
+    <w:p>
+      <w:pPr>
+        <w:pStyle w:val="Prrafodelista"/>
+        <w:rPr>
+          <w:rFonts w:ascii="Times New Roman" w:hAnsi="Times New Roman" w:cs="Times New Roman"/>
+          <w:lang w:val="en-US"/>
+        </w:rPr>
+      </w:pPr>
+    </w:p>
+    <w:p>
+      <w:pPr>
+        <w:pStyle w:val="Prrafodelista"/>
+        <w:numPr>
+          <w:ilvl w:val="0"/>
+          <w:numId w:val="1"/>
+        </w:numPr>
+        <w:jc w:val="both"/>
+        <w:rPr>
+          <w:rFonts w:ascii="Times New Roman" w:hAnsi="Times New Roman" w:cs="Times New Roman"/>
+          <w:highlight w:val="cyan"/>
+          <w:lang w:val="en-US"/>
+        </w:rPr>
+      </w:pPr>
+      <w:r>
+        <w:rPr>
+          <w:rFonts w:ascii="Times New Roman" w:hAnsi="Times New Roman" w:cs="Times New Roman"/>
+          <w:highlight w:val="cyan"/>
+          <w:lang w:val="en-US"/>
+        </w:rPr>
+        <w:t>Sequential organ failure assessment (SOFA) score,45 which has</w:t>
+      </w:r>
+      <w:r>
+        <w:rPr>
+          <w:rFonts w:ascii="Times New Roman" w:hAnsi="Times New Roman" w:cs="Times New Roman"/>
+          <w:highlight w:val="cyan"/>
+          <w:lang w:val="en-US"/>
+        </w:rPr>
+        <w:t xml:space="preserve"> </w:t>
+      </w:r>
+      <w:r>
+        <w:rPr>
+          <w:rFonts w:ascii="Times New Roman" w:hAnsi="Times New Roman" w:cs="Times New Roman"/>
+          <w:highlight w:val="cyan"/>
+          <w:lang w:val="en-US"/>
+        </w:rPr>
+        <w:t>become the golden standard in evaluating the severity of organ dam- age due to dysregulated immune system response to pathogens (i.e. sepsis) has in the studied cohort shown a statistically significant prognostic value in both logistic and Cox regression model (OR 1.6 and HR 1.1 per 1 point SOFA score increase, respectively), which is in concordance with previously published data</w:t>
+      </w:r>
+      <w:r>
+        <w:rPr>
+          <w:rFonts w:ascii="Times New Roman" w:hAnsi="Times New Roman" w:cs="Times New Roman"/>
+          <w:highlight w:val="cyan"/>
+          <w:lang w:val="en-US"/>
+        </w:rPr>
+        <w:t>.</w:t>
+      </w:r>
+    </w:p>
+    <w:p>
+      <w:pPr>
+        <w:pStyle w:val="Prrafodelista"/>
+        <w:rPr>
+          <w:rFonts w:ascii="Times New Roman" w:hAnsi="Times New Roman" w:cs="Times New Roman"/>
+          <w:lang w:val="en-US"/>
+        </w:rPr>
+      </w:pPr>
+    </w:p>
+    <w:p>
+      <w:pPr>
+        <w:pStyle w:val="Prrafodelista"/>
+        <w:numPr>
+          <w:ilvl w:val="0"/>
+          <w:numId w:val="1"/>
+        </w:numPr>
+        <w:jc w:val="both"/>
+        <w:rPr>
+          <w:rFonts w:ascii="Times New Roman" w:hAnsi="Times New Roman" w:cs="Times New Roman"/>
+          <w:highlight w:val="yellow"/>
+          <w:lang w:val="en-US"/>
+        </w:rPr>
+      </w:pPr>
+      <w:r>
+        <w:rPr>
+          <w:rFonts w:ascii="Times New Roman" w:hAnsi="Times New Roman" w:cs="Times New Roman"/>
+          <w:highlight w:val="yellow"/>
+          <w:lang w:val="en-US"/>
+        </w:rPr>
+        <w:t>The association between the hazard of different events and the variables (sex, age, and the time-dependent covariate of having been in ICU) is modelled using a Cox model. The proportional hazards assumption is tested with Schoenfeld residuals, the linearity of the covariate effect is checked with splines</w:t>
+      </w:r>
+      <w:r>
+        <w:rPr>
+          <w:rFonts w:ascii="Times New Roman" w:hAnsi="Times New Roman" w:cs="Times New Roman"/>
+          <w:highlight w:val="yellow"/>
+          <w:lang w:val="en-US"/>
+        </w:rPr>
+        <w:t>.</w:t>
+      </w:r>
+    </w:p>
+    <w:p>
+      <w:pPr>
+        <w:pStyle w:val="Prrafodelista"/>
+        <w:rPr>
+          <w:rFonts w:ascii="Times New Roman" w:hAnsi="Times New Roman" w:cs="Times New Roman"/>
+          <w:highlight w:val="yellow"/>
+          <w:lang w:val="en-US"/>
+        </w:rPr>
+      </w:pPr>
+    </w:p>
+    <w:p>
+      <w:pPr>
+        <w:pStyle w:val="Prrafodelista"/>
+        <w:numPr>
+          <w:ilvl w:val="0"/>
+          <w:numId w:val="1"/>
+        </w:numPr>
+        <w:jc w:val="both"/>
+        <w:rPr>
+          <w:rFonts w:ascii="Times New Roman" w:hAnsi="Times New Roman" w:cs="Times New Roman"/>
+          <w:highlight w:val="yellow"/>
+          <w:lang w:val="en-US"/>
+        </w:rPr>
+      </w:pPr>
+      <w:r>
+        <w:rPr>
+          <w:rFonts w:ascii="Times New Roman" w:hAnsi="Times New Roman" w:cs="Times New Roman"/>
+          <w:highlight w:val="yellow"/>
+          <w:lang w:val="en-US"/>
+        </w:rPr>
+        <w:t>We used Cox proportional hazard regression for multivariable adjustment for the variables significantly associated with COVID-19. For this analysis, we reported hazard ratios (HR) and 95% confidence intervals (CI).</w:t>
+      </w:r>
+    </w:p>
+    <w:p>
+      <w:pPr>
+        <w:pStyle w:val="Prrafodelista"/>
+        <w:rPr>
+          <w:rFonts w:ascii="Times New Roman" w:hAnsi="Times New Roman" w:cs="Times New Roman"/>
+          <w:lang w:val="en-US"/>
+        </w:rPr>
+      </w:pPr>
+    </w:p>
+    <w:p>
+      <w:pPr>
+        <w:pStyle w:val="Prrafodelista"/>
+        <w:numPr>
+          <w:ilvl w:val="0"/>
+          <w:numId w:val="1"/>
+        </w:numPr>
+        <w:jc w:val="both"/>
+        <w:rPr>
+          <w:rFonts w:ascii="Times New Roman" w:hAnsi="Times New Roman" w:cs="Times New Roman"/>
+          <w:highlight w:val="yellow"/>
+          <w:lang w:val="en-US"/>
+        </w:rPr>
+      </w:pPr>
+      <w:r>
+        <w:rPr>
+          <w:rFonts w:ascii="Times New Roman" w:hAnsi="Times New Roman" w:cs="Times New Roman"/>
+          <w:highlight w:val="yellow"/>
+          <w:lang w:val="en-US"/>
+        </w:rPr>
+        <w:t>Baseline risk factors of death at Day 90 were assessed</w:t>
+      </w:r>
+      <w:r>
+        <w:rPr>
+          <w:rFonts w:ascii="Times New Roman" w:hAnsi="Times New Roman" w:cs="Times New Roman"/>
+          <w:highlight w:val="yellow"/>
+          <w:lang w:val="en-US"/>
+        </w:rPr>
+        <w:t xml:space="preserve"> </w:t>
+      </w:r>
+      <w:r>
+        <w:rPr>
+          <w:rFonts w:ascii="Times New Roman" w:hAnsi="Times New Roman" w:cs="Times New Roman"/>
+          <w:highlight w:val="yellow"/>
+          <w:lang w:val="en-US"/>
+        </w:rPr>
+        <w:t xml:space="preserve">within the whole cohort using univariate and </w:t>
+      </w:r>
+      <w:proofErr w:type="spellStart"/>
+      <w:r>
+        <w:rPr>
+          <w:rFonts w:ascii="Times New Roman" w:hAnsi="Times New Roman" w:cs="Times New Roman"/>
+          <w:highlight w:val="yellow"/>
+          <w:lang w:val="en-US"/>
+        </w:rPr>
+        <w:t>multivari</w:t>
+      </w:r>
+      <w:proofErr w:type="spellEnd"/>
+      <w:r>
+        <w:rPr>
+          <w:rFonts w:ascii="Times New Roman" w:hAnsi="Times New Roman" w:cs="Times New Roman"/>
+          <w:highlight w:val="yellow"/>
+          <w:lang w:val="en-US"/>
+        </w:rPr>
+        <w:t xml:space="preserve">- ate cox regression. Baseline variables (i.e., obtained dur- </w:t>
+      </w:r>
+      <w:proofErr w:type="spellStart"/>
+      <w:r>
+        <w:rPr>
+          <w:rFonts w:ascii="Times New Roman" w:hAnsi="Times New Roman" w:cs="Times New Roman"/>
+          <w:highlight w:val="yellow"/>
+          <w:lang w:val="en-US"/>
+        </w:rPr>
+        <w:t>ing</w:t>
+      </w:r>
+      <w:proofErr w:type="spellEnd"/>
+      <w:r>
+        <w:rPr>
+          <w:rFonts w:ascii="Times New Roman" w:hAnsi="Times New Roman" w:cs="Times New Roman"/>
+          <w:highlight w:val="yellow"/>
+          <w:lang w:val="en-US"/>
+        </w:rPr>
+        <w:t xml:space="preserve"> the first 24 h in the ICU) included in the multivariate model were defined a priori, and no variable selection was performed (see the description of the statistical analysis plan in the Supplement)</w:t>
+      </w:r>
+      <w:r>
+        <w:rPr>
+          <w:rFonts w:ascii="Times New Roman" w:hAnsi="Times New Roman" w:cs="Times New Roman"/>
+          <w:highlight w:val="yellow"/>
+          <w:lang w:val="en-US"/>
+        </w:rPr>
+        <w:t xml:space="preserve">. </w:t>
+      </w:r>
+      <w:r>
+        <w:rPr>
+          <w:rFonts w:ascii="Times New Roman" w:hAnsi="Times New Roman" w:cs="Times New Roman"/>
+          <w:highlight w:val="yellow"/>
+          <w:lang w:val="en-US"/>
+        </w:rPr>
+        <w:t xml:space="preserve">Hazard ratios and their 95% confidence inter- </w:t>
+      </w:r>
+      <w:proofErr w:type="spellStart"/>
+      <w:r>
+        <w:rPr>
+          <w:rFonts w:ascii="Times New Roman" w:hAnsi="Times New Roman" w:cs="Times New Roman"/>
+          <w:highlight w:val="yellow"/>
+          <w:lang w:val="en-US"/>
+        </w:rPr>
+        <w:t>val</w:t>
+      </w:r>
+      <w:proofErr w:type="spellEnd"/>
+      <w:r>
+        <w:rPr>
+          <w:rFonts w:ascii="Times New Roman" w:hAnsi="Times New Roman" w:cs="Times New Roman"/>
+          <w:highlight w:val="yellow"/>
+          <w:lang w:val="en-US"/>
+        </w:rPr>
+        <w:t xml:space="preserve"> were estimated. A p value &lt; 0.05 was considered </w:t>
+      </w:r>
+      <w:proofErr w:type="spellStart"/>
+      <w:r>
+        <w:rPr>
+          <w:rFonts w:ascii="Times New Roman" w:hAnsi="Times New Roman" w:cs="Times New Roman"/>
+          <w:highlight w:val="yellow"/>
+          <w:lang w:val="en-US"/>
+        </w:rPr>
+        <w:t>sta</w:t>
+      </w:r>
+      <w:proofErr w:type="spellEnd"/>
+      <w:r>
+        <w:rPr>
+          <w:rFonts w:ascii="Times New Roman" w:hAnsi="Times New Roman" w:cs="Times New Roman"/>
+          <w:highlight w:val="yellow"/>
+          <w:lang w:val="en-US"/>
+        </w:rPr>
+        <w:t xml:space="preserve">- </w:t>
+      </w:r>
+      <w:proofErr w:type="spellStart"/>
+      <w:r>
+        <w:rPr>
+          <w:rFonts w:ascii="Times New Roman" w:hAnsi="Times New Roman" w:cs="Times New Roman"/>
+          <w:highlight w:val="yellow"/>
+          <w:lang w:val="en-US"/>
+        </w:rPr>
+        <w:t>tistically</w:t>
+      </w:r>
+      <w:proofErr w:type="spellEnd"/>
+      <w:r>
+        <w:rPr>
+          <w:rFonts w:ascii="Times New Roman" w:hAnsi="Times New Roman" w:cs="Times New Roman"/>
+          <w:highlight w:val="yellow"/>
+          <w:lang w:val="en-US"/>
+        </w:rPr>
+        <w:t xml:space="preserve"> significant</w:t>
+      </w:r>
+      <w:r>
+        <w:rPr>
+          <w:rFonts w:ascii="Times New Roman" w:hAnsi="Times New Roman" w:cs="Times New Roman"/>
+          <w:highlight w:val="yellow"/>
+          <w:lang w:val="en-US"/>
+        </w:rPr>
+        <w:t>.</w:t>
+      </w:r>
+    </w:p>
+    <w:p>
+      <w:pPr>
+        <w:pStyle w:val="Prrafodelista"/>
+        <w:numPr>
+          <w:ilvl w:val="0"/>
+          <w:numId w:val="1"/>
+        </w:numPr>
+        <w:jc w:val="both"/>
+        <w:rPr>
+          <w:rFonts w:ascii="Times New Roman" w:hAnsi="Times New Roman" w:cs="Times New Roman"/>
+          <w:highlight w:val="cyan"/>
+          <w:lang w:val="en-US"/>
+        </w:rPr>
+      </w:pPr>
+      <w:r>
+        <w:rPr>
+          <w:rFonts w:ascii="Times New Roman" w:hAnsi="Times New Roman" w:cs="Times New Roman"/>
+          <w:highlight w:val="cyan"/>
+          <w:lang w:val="en-US"/>
+        </w:rPr>
+        <w:t xml:space="preserve">Day-1 patients’ characteristics sig- </w:t>
+      </w:r>
+      <w:proofErr w:type="spellStart"/>
+      <w:r>
+        <w:rPr>
+          <w:rFonts w:ascii="Times New Roman" w:hAnsi="Times New Roman" w:cs="Times New Roman"/>
+          <w:highlight w:val="cyan"/>
+          <w:lang w:val="en-US"/>
+        </w:rPr>
+        <w:t>nificantly</w:t>
+      </w:r>
+      <w:proofErr w:type="spellEnd"/>
+      <w:r>
+        <w:rPr>
+          <w:rFonts w:ascii="Times New Roman" w:hAnsi="Times New Roman" w:cs="Times New Roman"/>
+          <w:highlight w:val="cyan"/>
+          <w:lang w:val="en-US"/>
+        </w:rPr>
+        <w:t xml:space="preserve"> associated with higher 90-day mortality </w:t>
+      </w:r>
+      <w:proofErr w:type="spellStart"/>
+      <w:r>
+        <w:rPr>
+          <w:rFonts w:ascii="Times New Roman" w:hAnsi="Times New Roman" w:cs="Times New Roman"/>
+          <w:highlight w:val="cyan"/>
+          <w:lang w:val="en-US"/>
+        </w:rPr>
+        <w:t>identi</w:t>
+      </w:r>
+      <w:proofErr w:type="spellEnd"/>
+      <w:r>
+        <w:rPr>
+          <w:rFonts w:ascii="Times New Roman" w:hAnsi="Times New Roman" w:cs="Times New Roman"/>
+          <w:highlight w:val="cyan"/>
+          <w:lang w:val="en-US"/>
+        </w:rPr>
+        <w:t xml:space="preserve">- </w:t>
+      </w:r>
+      <w:proofErr w:type="spellStart"/>
+      <w:r>
+        <w:rPr>
+          <w:rFonts w:ascii="Times New Roman" w:hAnsi="Times New Roman" w:cs="Times New Roman"/>
+          <w:highlight w:val="cyan"/>
+          <w:lang w:val="en-US"/>
+        </w:rPr>
+        <w:t>fied</w:t>
+      </w:r>
+      <w:proofErr w:type="spellEnd"/>
+      <w:r>
+        <w:rPr>
+          <w:rFonts w:ascii="Times New Roman" w:hAnsi="Times New Roman" w:cs="Times New Roman"/>
+          <w:highlight w:val="cyan"/>
+          <w:lang w:val="en-US"/>
+        </w:rPr>
+        <w:t xml:space="preserve"> by the Cox regression model were older age, known diabetes, class 2 and extreme obesity, immunodeficiency, higher renal and cardiovascular components of the SOFA score, lower PaO2/FiO2, lower pH, and a shorter time between first symptoms and ICU admission (Table 4).</w:t>
+      </w:r>
+    </w:p>
+    <w:p>
+      <w:pPr>
+        <w:jc w:val="both"/>
+        <w:rPr>
+          <w:rFonts w:ascii="Times New Roman" w:hAnsi="Times New Roman" w:cs="Times New Roman"/>
+          <w:lang w:val="en-US"/>
+        </w:rPr>
+      </w:pPr>
+    </w:p>
+    <w:p>
+      <w:pPr>
+        <w:jc w:val="both"/>
+        <w:rPr>
+          <w:rFonts w:ascii="Times New Roman" w:hAnsi="Times New Roman" w:cs="Times New Roman"/>
+          <w:lang w:val="en-US"/>
+        </w:rPr>
+      </w:pPr>
+    </w:p>
+    <w:p>
+      <w:pPr>
+        <w:jc w:val="both"/>
+        <w:rPr>
+          <w:rFonts w:ascii="Times New Roman" w:hAnsi="Times New Roman" w:cs="Times New Roman"/>
+          <w:lang w:val="en-US"/>
+        </w:rPr>
+      </w:pPr>
+    </w:p>
+    <w:p>
+      <w:pPr>
+        <w:jc w:val="both"/>
+        <w:rPr>
+          <w:rFonts w:ascii="Times New Roman" w:hAnsi="Times New Roman" w:cs="Times New Roman"/>
+          <w:lang w:val="en-US"/>
+        </w:rPr>
+      </w:pPr>
+    </w:p>
+    <w:p>
+      <w:pPr>
+        <w:jc w:val="both"/>
+        <w:rPr>
+          <w:rFonts w:ascii="Times New Roman" w:hAnsi="Times New Roman" w:cs="Times New Roman"/>
+          <w:b/>
+          <w:bCs/>
+          <w:lang w:val="en-US"/>
+        </w:rPr>
+      </w:pPr>
+      <w:proofErr w:type="spellStart"/>
+      <w:r>
+        <w:rPr>
+          <w:rFonts w:ascii="Times New Roman" w:hAnsi="Times New Roman" w:cs="Times New Roman"/>
+          <w:b/>
+          <w:bCs/>
+          <w:lang w:val="en-US"/>
+        </w:rPr>
+        <w:t>Estructura</w:t>
+      </w:r>
+      <w:proofErr w:type="spellEnd"/>
+      <w:r>
+        <w:rPr>
+          <w:rFonts w:ascii="Times New Roman" w:hAnsi="Times New Roman" w:cs="Times New Roman"/>
+          <w:b/>
+          <w:bCs/>
+          <w:lang w:val="en-US"/>
+        </w:rPr>
+        <w:t xml:space="preserve"> general:</w:t>
+      </w:r>
+    </w:p>
+    <w:p>
+      <w:pPr>
+        <w:jc w:val="both"/>
+        <w:rPr>
+          <w:rFonts w:ascii="Times New Roman" w:hAnsi="Times New Roman" w:cs="Times New Roman"/>
+          <w:lang w:val="en-US"/>
+        </w:rPr>
+      </w:pPr>
+    </w:p>
+    <w:p>
+      <w:pPr>
+        <w:jc w:val="both"/>
+        <w:rPr>
+          <w:rFonts w:ascii="Times New Roman" w:hAnsi="Times New Roman" w:cs="Times New Roman"/>
+          <w:b/>
+          <w:bCs/>
+          <w:lang w:val="es-ES"/>
+        </w:rPr>
+      </w:pPr>
+      <w:r>
+        <w:rPr>
+          <w:rFonts w:ascii="Times New Roman" w:hAnsi="Times New Roman" w:cs="Times New Roman"/>
+          <w:b/>
+          <w:bCs/>
+          <w:lang w:val="es-ES"/>
+        </w:rPr>
+        <w:t>Párrafo 1 [Modelos propuestos y modelo final]:</w:t>
+      </w:r>
+    </w:p>
+    <w:p>
+      <w:pPr>
+        <w:jc w:val="both"/>
+        <w:rPr>
+          <w:rFonts w:ascii="Times New Roman" w:hAnsi="Times New Roman" w:cs="Times New Roman"/>
+          <w:b/>
+          <w:bCs/>
+          <w:lang w:val="es-ES"/>
+        </w:rPr>
+      </w:pPr>
+    </w:p>
+    <w:p>
+      <w:pPr>
+        <w:ind w:firstLine="284"/>
+        <w:jc w:val="both"/>
+        <w:rPr>
+          <w:rFonts w:ascii="Times New Roman" w:hAnsi="Times New Roman" w:cs="Times New Roman"/>
+          <w:lang w:val="es-ES"/>
+        </w:rPr>
+      </w:pPr>
+      <w:r>
+        <w:rPr>
+          <w:rFonts w:ascii="Times New Roman" w:hAnsi="Times New Roman" w:cs="Times New Roman"/>
+          <w:lang w:val="es-ES"/>
+        </w:rPr>
+        <w:t xml:space="preserve">Los factores de riesgo </w:t>
+      </w:r>
+      <w:r>
+        <w:rPr>
+          <w:rFonts w:ascii="Times New Roman" w:hAnsi="Times New Roman" w:cs="Times New Roman"/>
+          <w:lang w:val="es-ES"/>
+        </w:rPr>
+        <w:t>asociados al tiempo transcurrido hasta la ocurrencia del evento de interés ---</w:t>
+      </w:r>
+      <w:r>
+        <w:rPr>
+          <w:rFonts w:ascii="Times New Roman" w:hAnsi="Times New Roman" w:cs="Times New Roman"/>
+          <w:lang w:val="es-ES"/>
+        </w:rPr>
+        <w:t>i.e.</w:t>
+      </w:r>
+      <w:r>
+        <w:rPr>
+          <w:rFonts w:ascii="Times New Roman" w:hAnsi="Times New Roman" w:cs="Times New Roman"/>
+          <w:lang w:val="es-ES"/>
+        </w:rPr>
+        <w:t>, la muerte en UCI como consecuencia del COVID-19--- son evaluados mediante análisis de regresión de Cox univariante y multivariante. L</w:t>
+      </w:r>
+      <w:r>
+        <w:rPr>
+          <w:rFonts w:ascii="Times New Roman" w:hAnsi="Times New Roman" w:cs="Times New Roman"/>
+          <w:lang w:val="es-ES"/>
+        </w:rPr>
+        <w:t xml:space="preserve">os factores de riesgo </w:t>
+      </w:r>
+      <w:r>
+        <w:rPr>
+          <w:rFonts w:ascii="Times New Roman" w:hAnsi="Times New Roman" w:cs="Times New Roman"/>
+          <w:lang w:val="es-ES"/>
+        </w:rPr>
+        <w:t>incluid</w:t>
+      </w:r>
+      <w:r>
+        <w:rPr>
+          <w:rFonts w:ascii="Times New Roman" w:hAnsi="Times New Roman" w:cs="Times New Roman"/>
+          <w:lang w:val="es-ES"/>
+        </w:rPr>
+        <w:t>o</w:t>
+      </w:r>
+      <w:r>
+        <w:rPr>
+          <w:rFonts w:ascii="Times New Roman" w:hAnsi="Times New Roman" w:cs="Times New Roman"/>
+          <w:lang w:val="es-ES"/>
+        </w:rPr>
+        <w:t>s en el análisis multivariante corresponden a las covariables fijas que, de acuerdo con el análisis univariante, son estadísticamente significativa</w:t>
+      </w:r>
+      <w:r>
+        <w:rPr>
+          <w:rFonts w:ascii="Times New Roman" w:hAnsi="Times New Roman" w:cs="Times New Roman"/>
+          <w:lang w:val="es-ES"/>
+        </w:rPr>
+        <w:t>s</w:t>
+      </w:r>
+      <w:r>
+        <w:rPr>
+          <w:rFonts w:ascii="Times New Roman" w:hAnsi="Times New Roman" w:cs="Times New Roman"/>
+          <w:lang w:val="es-ES"/>
+        </w:rPr>
+        <w:t xml:space="preserve"> (p </w:t>
+      </w:r>
+      <w:r>
+        <w:rPr>
+          <w:rFonts w:ascii="Times New Roman" w:hAnsi="Times New Roman" w:cs="Times New Roman"/>
+          <w:color w:val="040C28"/>
+        </w:rPr>
+        <w:t>&lt;</w:t>
+      </w:r>
+      <w:r>
+        <w:rPr>
+          <w:rFonts w:ascii="Times New Roman" w:hAnsi="Times New Roman" w:cs="Times New Roman"/>
+          <w:lang w:val="es-ES"/>
+        </w:rPr>
+        <w:t xml:space="preserve"> 0.05)</w:t>
+      </w:r>
+      <w:r>
+        <w:rPr>
+          <w:rFonts w:ascii="Times New Roman" w:hAnsi="Times New Roman" w:cs="Times New Roman"/>
+          <w:lang w:val="es-ES"/>
+        </w:rPr>
+        <w:t xml:space="preserve">. En general, las covariables fijas consideradas son cuatro: sexo, </w:t>
+      </w:r>
+      <w:r>
+        <w:rPr>
+          <w:rFonts w:ascii="Times New Roman" w:hAnsi="Times New Roman" w:cs="Times New Roman"/>
+          <w:lang w:val="es-ES"/>
+        </w:rPr>
+        <w:t>grupos etarios</w:t>
+      </w:r>
+      <w:r>
+        <w:rPr>
+          <w:rFonts w:ascii="Times New Roman" w:hAnsi="Times New Roman" w:cs="Times New Roman"/>
+          <w:lang w:val="es-ES"/>
+        </w:rPr>
+        <w:t xml:space="preserve">, condición crónica del paciente y tiempo transcurrido desde el inicio de síntomas hasta la admisión en UCI. </w:t>
+      </w:r>
+      <w:r>
+        <w:rPr>
+          <w:rFonts w:ascii="Times New Roman" w:hAnsi="Times New Roman" w:cs="Times New Roman"/>
+          <w:lang w:val="es-ES"/>
+        </w:rPr>
+        <w:t>En lo sucesivo, se reportan las estimaciones de las razones de riesgo (HR)</w:t>
+      </w:r>
+      <w:r>
+        <w:rPr>
+          <w:rFonts w:ascii="Times New Roman" w:hAnsi="Times New Roman" w:cs="Times New Roman"/>
+          <w:lang w:val="es-ES"/>
+        </w:rPr>
+        <w:t xml:space="preserve"> </w:t>
+      </w:r>
+      <w:r>
+        <w:rPr>
+          <w:rFonts w:ascii="Times New Roman" w:hAnsi="Times New Roman" w:cs="Times New Roman"/>
+          <w:lang w:val="es-ES"/>
+        </w:rPr>
+        <w:t>y el intervalo de confianza al 95% (95% IC).</w:t>
+      </w:r>
+    </w:p>
+    <w:p>
+      <w:pPr>
+        <w:jc w:val="both"/>
+        <w:rPr>
+          <w:rFonts w:ascii="Times New Roman" w:hAnsi="Times New Roman" w:cs="Times New Roman"/>
+          <w:b/>
+          <w:bCs/>
+          <w:lang w:val="es-ES"/>
+        </w:rPr>
+      </w:pPr>
+    </w:p>
+    <w:p>
+      <w:pPr>
+        <w:jc w:val="both"/>
+        <w:rPr>
+          <w:rFonts w:ascii="Times New Roman" w:hAnsi="Times New Roman" w:cs="Times New Roman"/>
+          <w:b/>
+          <w:bCs/>
+          <w:lang w:val="es-ES"/>
+        </w:rPr>
+      </w:pPr>
+    </w:p>
+    <w:p>
+      <w:pPr>
+        <w:jc w:val="both"/>
+        <w:rPr>
+          <w:rFonts w:ascii="Times New Roman" w:hAnsi="Times New Roman" w:cs="Times New Roman"/>
+          <w:b/>
+          <w:bCs/>
+          <w:lang w:val="es-ES"/>
+        </w:rPr>
+      </w:pPr>
+      <w:r>
+        <w:rPr>
+          <w:rFonts w:ascii="Times New Roman" w:hAnsi="Times New Roman" w:cs="Times New Roman"/>
+          <w:b/>
+          <w:bCs/>
+          <w:lang w:val="es-ES"/>
+        </w:rPr>
+        <w:t>Párrafo 2</w:t>
+      </w:r>
+      <w:r>
+        <w:rPr>
+          <w:rFonts w:ascii="Times New Roman" w:hAnsi="Times New Roman" w:cs="Times New Roman"/>
+          <w:b/>
+          <w:bCs/>
+          <w:lang w:val="es-ES"/>
+        </w:rPr>
+        <w:t xml:space="preserve"> [Resultados generales]</w:t>
+      </w:r>
+      <w:r>
+        <w:rPr>
+          <w:rFonts w:ascii="Times New Roman" w:hAnsi="Times New Roman" w:cs="Times New Roman"/>
+          <w:b/>
+          <w:bCs/>
+          <w:lang w:val="es-ES"/>
+        </w:rPr>
+        <w:t>:</w:t>
+      </w:r>
+    </w:p>
+    <w:p>
+      <w:pPr>
+        <w:jc w:val="both"/>
+        <w:rPr>
+          <w:rFonts w:ascii="Times New Roman" w:hAnsi="Times New Roman" w:cs="Times New Roman"/>
+          <w:lang w:val="en-US"/>
+        </w:rPr>
+      </w:pPr>
+    </w:p>
+    <w:p>
+      <w:pPr>
+        <w:ind w:firstLine="284"/>
+        <w:jc w:val="both"/>
+        <w:rPr>
+          <w:rFonts w:ascii="Times New Roman" w:hAnsi="Times New Roman" w:cs="Times New Roman"/>
+          <w:lang w:val="es-ES"/>
+        </w:rPr>
+      </w:pPr>
+      <w:r>
+        <w:rPr>
+          <w:rFonts w:ascii="Times New Roman" w:hAnsi="Times New Roman" w:cs="Times New Roman"/>
+          <w:lang w:val="es-ES"/>
+        </w:rPr>
+        <w:t>E</w:t>
+      </w:r>
+      <w:r>
+        <w:rPr>
+          <w:rFonts w:ascii="Times New Roman" w:hAnsi="Times New Roman" w:cs="Times New Roman"/>
+          <w:lang w:val="es-ES"/>
+        </w:rPr>
+        <w:t xml:space="preserve">l análisis multivariante permite identificar </w:t>
+      </w:r>
+      <w:r>
+        <w:rPr>
+          <w:rFonts w:ascii="Times New Roman" w:hAnsi="Times New Roman" w:cs="Times New Roman"/>
+          <w:lang w:val="es-ES"/>
+        </w:rPr>
+        <w:t>dos</w:t>
+      </w:r>
+      <w:r>
+        <w:rPr>
+          <w:rFonts w:ascii="Times New Roman" w:hAnsi="Times New Roman" w:cs="Times New Roman"/>
+          <w:lang w:val="es-ES"/>
+        </w:rPr>
+        <w:t xml:space="preserve"> </w:t>
+      </w:r>
+      <w:r>
+        <w:rPr>
+          <w:rFonts w:ascii="Times New Roman" w:hAnsi="Times New Roman" w:cs="Times New Roman"/>
+          <w:lang w:val="es-ES"/>
+        </w:rPr>
+        <w:t>covariables de interés</w:t>
+      </w:r>
+      <w:r>
+        <w:rPr>
+          <w:rFonts w:ascii="Times New Roman" w:hAnsi="Times New Roman" w:cs="Times New Roman"/>
+          <w:lang w:val="es-ES"/>
+        </w:rPr>
+        <w:t>: sexo</w:t>
+      </w:r>
+      <w:r>
+        <w:rPr>
+          <w:rFonts w:ascii="Times New Roman" w:hAnsi="Times New Roman" w:cs="Times New Roman"/>
+          <w:lang w:val="es-ES"/>
+        </w:rPr>
+        <w:t xml:space="preserve"> </w:t>
+      </w:r>
+      <w:r>
+        <w:rPr>
+          <w:rFonts w:ascii="Times New Roman" w:hAnsi="Times New Roman" w:cs="Times New Roman"/>
+          <w:lang w:val="es-ES"/>
+        </w:rPr>
+        <w:t>y condición crónica del pacient</w:t>
+      </w:r>
+      <w:r>
+        <w:rPr>
+          <w:rFonts w:ascii="Times New Roman" w:hAnsi="Times New Roman" w:cs="Times New Roman"/>
+          <w:lang w:val="es-ES"/>
+        </w:rPr>
+        <w:t>e\</w:t>
+      </w:r>
+      <w:proofErr w:type="spellStart"/>
+      <w:proofErr w:type="gramStart"/>
+      <w:r>
+        <w:rPr>
+          <w:rFonts w:ascii="Times New Roman" w:hAnsi="Times New Roman" w:cs="Times New Roman"/>
+          <w:lang w:val="es-ES"/>
+        </w:rPr>
+        <w:t>footnote</w:t>
+      </w:r>
+      <w:proofErr w:type="spellEnd"/>
+      <w:r>
+        <w:rPr>
+          <w:rFonts w:ascii="Times New Roman" w:hAnsi="Times New Roman" w:cs="Times New Roman"/>
+          <w:lang w:val="es-ES"/>
+        </w:rPr>
+        <w:t>{</w:t>
+      </w:r>
+      <w:r>
+        <w:rPr>
+          <w:rFonts w:ascii="Times New Roman" w:hAnsi="Times New Roman" w:cs="Times New Roman"/>
+          <w:sz w:val="20"/>
+          <w:szCs w:val="20"/>
+          <w:lang w:val="es-ES"/>
+        </w:rPr>
+        <w:t xml:space="preserve"> </w:t>
+      </w:r>
+      <w:r>
+        <w:rPr>
+          <w:rFonts w:ascii="Times New Roman" w:hAnsi="Times New Roman" w:cs="Times New Roman"/>
+          <w:sz w:val="20"/>
+          <w:szCs w:val="20"/>
+          <w:lang w:val="es-ES"/>
+        </w:rPr>
+        <w:t>Nótese</w:t>
+      </w:r>
+      <w:proofErr w:type="gramEnd"/>
+      <w:r>
+        <w:rPr>
+          <w:rFonts w:ascii="Times New Roman" w:hAnsi="Times New Roman" w:cs="Times New Roman"/>
+          <w:sz w:val="20"/>
+          <w:szCs w:val="20"/>
+          <w:lang w:val="es-ES"/>
+        </w:rPr>
+        <w:t xml:space="preserve"> que</w:t>
+      </w:r>
+      <w:r>
+        <w:rPr>
+          <w:sz w:val="20"/>
+          <w:szCs w:val="20"/>
+          <w:lang w:val="es-ES"/>
+        </w:rPr>
+        <w:t xml:space="preserve"> </w:t>
+      </w:r>
+      <w:r>
+        <w:rPr>
+          <w:lang w:val="es-ES"/>
+        </w:rPr>
+        <w:t>el análisis de regresión multivariante de Cox, expresado en el Cuadro 4, considera la edad como una variable categórica de dos niveles: uno, pacientes críticos de COVID-19 con 65 años o menos; y dos, pacientes críticos de COVID-19 mayores de 65 años. Como ejercicio complementario, se implementa un análisis de regresión multivariante de Cox que considera, en general, la edad como una variable continua. Manteniendo idénticas las demás características, la razón de riesgo estimada considera dos grupos de pacientes cuya edad difiere en un año (véase Cuadro SX).</w:t>
+      </w:r>
+      <w:r>
+        <w:rPr>
+          <w:rFonts w:ascii="Times New Roman" w:hAnsi="Times New Roman" w:cs="Times New Roman"/>
+          <w:lang w:val="es-ES"/>
+        </w:rPr>
+        <w:t>}</w:t>
+      </w:r>
+      <w:r>
+        <w:rPr>
+          <w:rFonts w:ascii="Times New Roman" w:hAnsi="Times New Roman" w:cs="Times New Roman"/>
+          <w:lang w:val="es-ES"/>
+        </w:rPr>
+        <w:t>. El análisis de regresión de Cox multivariante verifica que el sexo</w:t>
+      </w:r>
+      <w:r>
+        <w:rPr>
+          <w:rFonts w:ascii="Times New Roman" w:hAnsi="Times New Roman" w:cs="Times New Roman"/>
+          <w:lang w:val="es-ES"/>
+        </w:rPr>
+        <w:t xml:space="preserve"> masculino</w:t>
+      </w:r>
+      <w:r>
+        <w:rPr>
+          <w:rFonts w:ascii="Times New Roman" w:hAnsi="Times New Roman" w:cs="Times New Roman"/>
+          <w:lang w:val="es-ES"/>
+        </w:rPr>
+        <w:t xml:space="preserve"> </w:t>
+      </w:r>
+      <w:r>
+        <w:rPr>
+          <w:rFonts w:ascii="Times New Roman" w:hAnsi="Times New Roman" w:cs="Times New Roman"/>
+          <w:lang w:val="es-ES"/>
+        </w:rPr>
+        <w:t>(HR: 2.097 [95% IC: 1.203 – 3.654])</w:t>
+      </w:r>
+      <w:r>
+        <w:rPr>
+          <w:rFonts w:ascii="Times New Roman" w:hAnsi="Times New Roman" w:cs="Times New Roman"/>
+          <w:lang w:val="es-ES"/>
+        </w:rPr>
+        <w:t xml:space="preserve">, </w:t>
+      </w:r>
+      <w:r>
+        <w:rPr>
+          <w:rFonts w:ascii="Times New Roman" w:hAnsi="Times New Roman" w:cs="Times New Roman"/>
+          <w:lang w:val="es-ES"/>
+        </w:rPr>
+        <w:t>una edad superior a 65 años</w:t>
+      </w:r>
+      <w:r>
+        <w:rPr>
+          <w:rFonts w:ascii="Times New Roman" w:hAnsi="Times New Roman" w:cs="Times New Roman"/>
+          <w:lang w:val="es-ES"/>
+        </w:rPr>
+        <w:t xml:space="preserve"> </w:t>
+      </w:r>
+      <w:r>
+        <w:rPr>
+          <w:rFonts w:ascii="Times New Roman" w:hAnsi="Times New Roman" w:cs="Times New Roman"/>
+          <w:lang w:val="es-ES"/>
+        </w:rPr>
+        <w:t>(HR: 2.097 [95% IC: 1.203 – 3.654])</w:t>
+      </w:r>
+      <w:r>
+        <w:rPr>
+          <w:rFonts w:ascii="Times New Roman" w:hAnsi="Times New Roman" w:cs="Times New Roman"/>
+          <w:lang w:val="es-ES"/>
+        </w:rPr>
+        <w:t xml:space="preserve"> </w:t>
+      </w:r>
+      <w:r>
+        <w:rPr>
+          <w:rFonts w:ascii="Times New Roman" w:hAnsi="Times New Roman" w:cs="Times New Roman"/>
+          <w:lang w:val="es-ES"/>
+        </w:rPr>
+        <w:t xml:space="preserve">y </w:t>
+      </w:r>
+      <w:r>
+        <w:rPr>
+          <w:rFonts w:ascii="Times New Roman" w:hAnsi="Times New Roman" w:cs="Times New Roman"/>
+          <w:lang w:val="es-ES"/>
+        </w:rPr>
+        <w:t>ser</w:t>
+      </w:r>
+      <w:r>
+        <w:rPr>
+          <w:rFonts w:ascii="Times New Roman" w:hAnsi="Times New Roman" w:cs="Times New Roman"/>
+          <w:lang w:val="es-ES"/>
+        </w:rPr>
+        <w:t xml:space="preserve"> </w:t>
+      </w:r>
+      <w:r>
+        <w:rPr>
+          <w:rFonts w:ascii="Times New Roman" w:hAnsi="Times New Roman" w:cs="Times New Roman"/>
+          <w:lang w:val="es-ES"/>
+        </w:rPr>
+        <w:t>un paciente crítico</w:t>
+      </w:r>
+      <w:r>
+        <w:rPr>
+          <w:rFonts w:ascii="Times New Roman" w:hAnsi="Times New Roman" w:cs="Times New Roman"/>
+          <w:lang w:val="es-ES"/>
+        </w:rPr>
+        <w:t xml:space="preserve"> </w:t>
+      </w:r>
+      <w:r>
+        <w:rPr>
+          <w:rFonts w:ascii="Times New Roman" w:hAnsi="Times New Roman" w:cs="Times New Roman"/>
+          <w:lang w:val="es-ES"/>
+        </w:rPr>
+        <w:t>no-</w:t>
+      </w:r>
+      <w:r>
+        <w:rPr>
+          <w:rFonts w:ascii="Times New Roman" w:hAnsi="Times New Roman" w:cs="Times New Roman"/>
+          <w:lang w:val="es-ES"/>
+        </w:rPr>
+        <w:t>crónic</w:t>
+      </w:r>
+      <w:r>
+        <w:rPr>
+          <w:rFonts w:ascii="Times New Roman" w:hAnsi="Times New Roman" w:cs="Times New Roman"/>
+          <w:lang w:val="es-ES"/>
+        </w:rPr>
+        <w:t>o</w:t>
+      </w:r>
+      <w:r>
+        <w:rPr>
+          <w:rFonts w:ascii="Times New Roman" w:hAnsi="Times New Roman" w:cs="Times New Roman"/>
+          <w:lang w:val="es-ES"/>
+        </w:rPr>
+        <w:t xml:space="preserve"> (HR: 2.097 [95% IC: 1.203 – 3.654]) son factores </w:t>
+      </w:r>
+      <w:r>
+        <w:rPr>
+          <w:rFonts w:ascii="Times New Roman" w:hAnsi="Times New Roman" w:cs="Times New Roman"/>
+          <w:lang w:val="es-ES"/>
+        </w:rPr>
+        <w:t>de riesgo asociados</w:t>
+      </w:r>
+      <w:r>
+        <w:rPr>
+          <w:rFonts w:ascii="Times New Roman" w:hAnsi="Times New Roman" w:cs="Times New Roman"/>
+          <w:lang w:val="es-ES"/>
+        </w:rPr>
+        <w:t xml:space="preserve"> significativamente con la mortalidad en UCI (véase Cuadro X). </w:t>
+      </w:r>
+      <w:r>
+        <w:rPr>
+          <w:rFonts w:ascii="Times New Roman" w:hAnsi="Times New Roman" w:cs="Times New Roman"/>
+          <w:lang w:val="es-ES"/>
+        </w:rPr>
+        <w:t>S</w:t>
+      </w:r>
+      <w:r>
+        <w:rPr>
+          <w:rFonts w:ascii="Times New Roman" w:hAnsi="Times New Roman" w:cs="Times New Roman"/>
+          <w:lang w:val="es-ES"/>
+        </w:rPr>
+        <w:t>e verifica</w:t>
+      </w:r>
+      <w:r>
+        <w:rPr>
+          <w:rFonts w:ascii="Times New Roman" w:hAnsi="Times New Roman" w:cs="Times New Roman"/>
+          <w:lang w:val="es-ES"/>
+        </w:rPr>
+        <w:t xml:space="preserve">, entre otras cosas, que </w:t>
+      </w:r>
+      <w:r>
+        <w:rPr>
+          <w:rFonts w:ascii="Times New Roman" w:hAnsi="Times New Roman" w:cs="Times New Roman"/>
+          <w:lang w:val="es-ES"/>
+        </w:rPr>
+        <w:t xml:space="preserve">un paciente crítico crónico muestra una probabilidad de muerte 1.2 veces mayor que la de un paciente crítico (no-crónico) de igual sexo y edad.  </w:t>
+      </w:r>
+    </w:p>
+    <w:p>
+      <w:pPr>
+        <w:jc w:val="both"/>
+        <w:rPr>
+          <w:rFonts w:ascii="Times New Roman" w:hAnsi="Times New Roman" w:cs="Times New Roman"/>
+          <w:lang w:val="es-ES"/>
+        </w:rPr>
+      </w:pPr>
+    </w:p>
+    <w:p>
+      <w:pPr>
+        <w:jc w:val="both"/>
+        <w:rPr>
+          <w:rFonts w:ascii="Times New Roman" w:hAnsi="Times New Roman" w:cs="Times New Roman"/>
+          <w:b/>
+          <w:bCs/>
+          <w:lang w:val="es-ES"/>
+        </w:rPr>
+      </w:pPr>
+    </w:p>
+    <w:p>
+      <w:pPr>
+        <w:jc w:val="both"/>
+        <w:rPr>
+          <w:rFonts w:ascii="Times New Roman" w:hAnsi="Times New Roman" w:cs="Times New Roman"/>
+          <w:b/>
+          <w:bCs/>
+          <w:lang w:val="es-ES"/>
+        </w:rPr>
+      </w:pPr>
+      <w:r>
+        <w:rPr>
+          <w:rFonts w:ascii="Times New Roman" w:hAnsi="Times New Roman" w:cs="Times New Roman"/>
+          <w:b/>
+          <w:bCs/>
+          <w:lang w:val="es-ES"/>
+        </w:rPr>
+        <w:t>Párrafo 3</w:t>
+      </w:r>
+      <w:r>
+        <w:rPr>
+          <w:rFonts w:ascii="Times New Roman" w:hAnsi="Times New Roman" w:cs="Times New Roman"/>
+          <w:b/>
+          <w:bCs/>
+          <w:lang w:val="es-ES"/>
+        </w:rPr>
+        <w:t xml:space="preserve"> [Pruebas: supuesto de proporcionalidad y supuesto de linealidad]</w:t>
+      </w:r>
+      <w:r>
+        <w:rPr>
+          <w:rFonts w:ascii="Times New Roman" w:hAnsi="Times New Roman" w:cs="Times New Roman"/>
+          <w:b/>
+          <w:bCs/>
+          <w:lang w:val="es-ES"/>
+        </w:rPr>
+        <w:t>:</w:t>
+      </w:r>
+    </w:p>
+    <w:p>
+      <w:pPr>
+        <w:jc w:val="both"/>
+        <w:rPr>
+          <w:rFonts w:ascii="Times New Roman" w:hAnsi="Times New Roman" w:cs="Times New Roman"/>
+          <w:b/>
+          <w:bCs/>
+          <w:lang w:val="es-ES"/>
+        </w:rPr>
+      </w:pPr>
+    </w:p>
+    <w:p>
+      <w:pPr>
+        <w:pStyle w:val="Prrafodelista"/>
+        <w:numPr>
+          <w:ilvl w:val="0"/>
+          <w:numId w:val="2"/>
+        </w:numPr>
+        <w:jc w:val="both"/>
+        <w:rPr>
+          <w:rFonts w:ascii="Times New Roman" w:hAnsi="Times New Roman" w:cs="Times New Roman"/>
+          <w:b/>
+          <w:bCs/>
+          <w:lang w:val="es-ES"/>
+        </w:rPr>
+      </w:pPr>
+      <w:r>
+        <w:rPr>
+          <w:rFonts w:ascii="Times New Roman" w:hAnsi="Times New Roman" w:cs="Times New Roman"/>
+          <w:b/>
+          <w:bCs/>
+          <w:lang w:val="es-ES"/>
+        </w:rPr>
+        <w:t xml:space="preserve">CCI </w:t>
+      </w:r>
+      <w:proofErr w:type="spellStart"/>
+      <w:r>
+        <w:rPr>
+          <w:rFonts w:ascii="Times New Roman" w:hAnsi="Times New Roman" w:cs="Times New Roman"/>
+          <w:b/>
+          <w:bCs/>
+          <w:lang w:val="es-ES"/>
+        </w:rPr>
+        <w:t>group</w:t>
+      </w:r>
+      <w:proofErr w:type="spellEnd"/>
+    </w:p>
+    <w:p>
+      <w:pPr>
+        <w:jc w:val="both"/>
+        <w:rPr>
+          <w:rFonts w:ascii="Times New Roman" w:hAnsi="Times New Roman" w:cs="Times New Roman"/>
+          <w:b/>
+          <w:bCs/>
+          <w:lang w:val="es-ES"/>
+        </w:rPr>
+      </w:pPr>
+    </w:p>
+    <w:p>
+      <w:pPr>
+        <w:jc w:val="both"/>
+        <w:rPr>
+          <w:rFonts w:ascii="Times New Roman" w:hAnsi="Times New Roman" w:cs="Times New Roman"/>
+          <w:b/>
+          <w:bCs/>
+          <w:lang w:val="es-ES"/>
+        </w:rPr>
+      </w:pPr>
+      <w:r>
+        <w:rPr>
+          <w:rFonts w:ascii="Times New Roman" w:hAnsi="Times New Roman" w:cs="Times New Roman"/>
+          <w:b/>
+          <w:bCs/>
+          <w:lang w:val="es-ES"/>
+        </w:rPr>
+        <w:t>Sex</w:t>
+      </w:r>
+    </w:p>
+    <w:p>
+      <w:pPr>
+        <w:jc w:val="both"/>
+        <w:rPr>
+          <w:rFonts w:ascii="Times New Roman" w:hAnsi="Times New Roman" w:cs="Times New Roman"/>
+          <w:b/>
+          <w:bCs/>
+          <w:lang w:val="es-ES"/>
+        </w:rPr>
+      </w:pPr>
+    </w:p>
+    <w:p>
+      <w:pPr>
+        <w:jc w:val="both"/>
+        <w:rPr>
+          <w:rFonts w:ascii="Times New Roman" w:hAnsi="Times New Roman" w:cs="Times New Roman"/>
+          <w:b/>
+          <w:bCs/>
+          <w:lang w:val="es-ES"/>
+        </w:rPr>
+      </w:pPr>
+    </w:p>
+    <w:p>
+      <w:pPr>
+        <w:jc w:val="both"/>
+        <w:rPr>
+          <w:rFonts w:ascii="Times New Roman" w:hAnsi="Times New Roman" w:cs="Times New Roman"/>
+          <w:b/>
+          <w:bCs/>
+          <w:noProof/>
+          <w:lang w:val="es-ES"/>
+        </w:rPr>
+      </w:pPr>
+    </w:p>
+    <w:p>
+      <w:pPr>
+        <w:jc w:val="both"/>
+        <w:rPr>
+          <w:rFonts w:ascii="Times New Roman" w:hAnsi="Times New Roman" w:cs="Times New Roman"/>
+          <w:b/>
+          <w:bCs/>
+          <w:lang w:val="es-ES"/>
+        </w:rPr>
+      </w:pPr>
+      <w:r>
+        <w:rPr>
+          <w:rFonts w:ascii="Times New Roman" w:hAnsi="Times New Roman" w:cs="Times New Roman"/>
+          <w:b/>
+          <w:bCs/>
+          <w:noProof/>
+          <w:lang w:val="es-ES"/>
+        </w:rPr>
+        <w:lastRenderedPageBreak/>
+        <w:drawing>
+          <wp:inline distT="0" distB="0" distL="0" distR="0" wp14:anchorId="715E2E5F" wp14:editId="7D881AEF">
+            <wp:extent cx="3981450" cy="3086100"/>
+            <wp:effectExtent l="0" t="0" r="0" b="0"/>
+            <wp:docPr id="432148560" name="Imagen 4"/>
+            <wp:cNvGraphicFramePr>
+              <a:graphicFrameLocks xmlns:a="http://schemas.openxmlformats.org/drawingml/2006/main" noChangeAspect="1"/>
+            </wp:cNvGraphicFramePr>
+            <a:graphic xmlns:a="http://schemas.openxmlformats.org/drawingml/2006/main">
+              <a:graphicData uri="http://schemas.openxmlformats.org/drawingml/2006/picture">
+                <pic:pic xmlns:pic="http://schemas.openxmlformats.org/drawingml/2006/picture">
+                  <pic:nvPicPr>
+                    <pic:cNvPr id="0" name="Picture 4"/>
+                    <pic:cNvPicPr>
+                      <a:picLocks noChangeAspect="1" noChangeArrowheads="1"/>
+                    </pic:cNvPicPr>
+                  </pic:nvPicPr>
+                  <pic:blipFill rotWithShape="1">
+                    <a:blip r:embed="rId8">
+                      <a:extLst>
+                        <a:ext uri="{28A0092B-C50C-407E-A947-70E740481C1C}">
+                          <a14:useLocalDpi xmlns:a14="http://schemas.microsoft.com/office/drawing/2010/main" val="0"/>
+                        </a:ext>
+                      </a:extLst>
+                    </a:blip>
+                    <a:srcRect t="19000"/>
+                    <a:stretch/>
+                  </pic:blipFill>
+                  <pic:spPr bwMode="auto">
+                    <a:xfrm>
+                      <a:off x="0" y="0"/>
+                      <a:ext cx="3981450" cy="3086100"/>
+                    </a:xfrm>
+                    <a:prstGeom prst="rect">
+                      <a:avLst/>
+                    </a:prstGeom>
+                    <a:noFill/>
+                    <a:ln>
+                      <a:noFill/>
+                    </a:ln>
+                    <a:extLst>
+                      <a:ext uri="{53640926-AAD7-44D8-BBD7-CCE9431645EC}">
+                        <a14:shadowObscured xmlns:a14="http://schemas.microsoft.com/office/drawing/2010/main"/>
+                      </a:ext>
+                    </a:extLst>
+                  </pic:spPr>
+                </pic:pic>
+              </a:graphicData>
+            </a:graphic>
+          </wp:inline>
+        </w:drawing>
+      </w:r>
+    </w:p>
+    <w:p>
+      <w:pPr>
+        <w:jc w:val="both"/>
+        <w:rPr>
+          <w:rFonts w:ascii="Times New Roman" w:hAnsi="Times New Roman" w:cs="Times New Roman"/>
+          <w:b/>
+          <w:bCs/>
+          <w:lang w:val="es-ES"/>
+        </w:rPr>
+      </w:pPr>
+      <w:r>
+        <w:rPr>
+          <w:rFonts w:ascii="Times New Roman" w:hAnsi="Times New Roman" w:cs="Times New Roman"/>
+          <w:b/>
+          <w:bCs/>
+          <w:lang w:val="es-ES"/>
+        </w:rPr>
+        <w:t>Age</w:t>
+      </w:r>
+    </w:p>
+    <w:p>
+      <w:pPr>
+        <w:jc w:val="both"/>
+        <w:rPr>
+          <w:rFonts w:ascii="Times New Roman" w:hAnsi="Times New Roman" w:cs="Times New Roman"/>
+          <w:b/>
+          <w:bCs/>
+          <w:noProof/>
+          <w:lang w:val="es-ES"/>
+        </w:rPr>
+      </w:pPr>
+    </w:p>
+    <w:p>
+      <w:pPr>
+        <w:jc w:val="both"/>
+        <w:rPr>
+          <w:rFonts w:ascii="Times New Roman" w:hAnsi="Times New Roman" w:cs="Times New Roman"/>
+          <w:b/>
+          <w:bCs/>
+          <w:lang w:val="es-ES"/>
+        </w:rPr>
+      </w:pPr>
+      <w:r>
+        <w:rPr>
+          <w:rFonts w:ascii="Times New Roman" w:hAnsi="Times New Roman" w:cs="Times New Roman"/>
+          <w:b/>
+          <w:bCs/>
+          <w:noProof/>
+          <w:lang w:val="es-ES"/>
+        </w:rPr>
+        <w:drawing>
+          <wp:inline distT="0" distB="0" distL="0" distR="0" wp14:anchorId="21CAB269" wp14:editId="67ADA9F2">
+            <wp:extent cx="3971925" cy="3108463"/>
+            <wp:effectExtent l="0" t="0" r="0" b="0"/>
+            <wp:docPr id="632534040" name="Imagen 5"/>
+            <wp:cNvGraphicFramePr>
+              <a:graphicFrameLocks xmlns:a="http://schemas.openxmlformats.org/drawingml/2006/main" noChangeAspect="1"/>
+            </wp:cNvGraphicFramePr>
+            <a:graphic xmlns:a="http://schemas.openxmlformats.org/drawingml/2006/main">
+              <a:graphicData uri="http://schemas.openxmlformats.org/drawingml/2006/picture">
+                <pic:pic xmlns:pic="http://schemas.openxmlformats.org/drawingml/2006/picture">
+                  <pic:nvPicPr>
+                    <pic:cNvPr id="0" name="Picture 5"/>
+                    <pic:cNvPicPr>
+                      <a:picLocks noChangeAspect="1" noChangeArrowheads="1"/>
+                    </pic:cNvPicPr>
+                  </pic:nvPicPr>
+                  <pic:blipFill rotWithShape="1">
+                    <a:blip r:embed="rId9">
+                      <a:extLst>
+                        <a:ext uri="{28A0092B-C50C-407E-A947-70E740481C1C}">
+                          <a14:useLocalDpi xmlns:a14="http://schemas.microsoft.com/office/drawing/2010/main" val="0"/>
+                        </a:ext>
+                      </a:extLst>
+                    </a:blip>
+                    <a:srcRect t="19000"/>
+                    <a:stretch/>
+                  </pic:blipFill>
+                  <pic:spPr bwMode="auto">
+                    <a:xfrm>
+                      <a:off x="0" y="0"/>
+                      <a:ext cx="3973093" cy="3109377"/>
+                    </a:xfrm>
+                    <a:prstGeom prst="rect">
+                      <a:avLst/>
+                    </a:prstGeom>
+                    <a:noFill/>
+                    <a:ln>
+                      <a:noFill/>
+                    </a:ln>
+                    <a:extLst>
+                      <a:ext uri="{53640926-AAD7-44D8-BBD7-CCE9431645EC}">
+                        <a14:shadowObscured xmlns:a14="http://schemas.microsoft.com/office/drawing/2010/main"/>
+                      </a:ext>
+                    </a:extLst>
+                  </pic:spPr>
+                </pic:pic>
+              </a:graphicData>
+            </a:graphic>
+          </wp:inline>
+        </w:drawing>
+      </w:r>
+    </w:p>
+    <w:p>
+      <w:pPr>
+        <w:jc w:val="both"/>
+        <w:rPr>
+          <w:rFonts w:ascii="Times New Roman" w:hAnsi="Times New Roman" w:cs="Times New Roman"/>
+          <w:b/>
+          <w:bCs/>
+          <w:lang w:val="es-ES"/>
+        </w:rPr>
+      </w:pPr>
+    </w:p>
+    <w:p>
+      <w:pPr>
+        <w:pStyle w:val="Prrafodelista"/>
+        <w:numPr>
+          <w:ilvl w:val="0"/>
+          <w:numId w:val="2"/>
+        </w:numPr>
+        <w:jc w:val="both"/>
+        <w:rPr>
+          <w:rFonts w:ascii="Times New Roman" w:hAnsi="Times New Roman" w:cs="Times New Roman"/>
+          <w:b/>
+          <w:bCs/>
+          <w:lang w:val="es-ES"/>
+        </w:rPr>
+      </w:pPr>
+      <w:r>
+        <w:rPr>
+          <w:rFonts w:ascii="Times New Roman" w:hAnsi="Times New Roman" w:cs="Times New Roman"/>
+          <w:b/>
+          <w:bCs/>
+          <w:lang w:val="es-ES"/>
+        </w:rPr>
+        <w:t xml:space="preserve">Non-CCI </w:t>
+      </w:r>
+      <w:proofErr w:type="spellStart"/>
+      <w:r>
+        <w:rPr>
+          <w:rFonts w:ascii="Times New Roman" w:hAnsi="Times New Roman" w:cs="Times New Roman"/>
+          <w:b/>
+          <w:bCs/>
+          <w:lang w:val="es-ES"/>
+        </w:rPr>
+        <w:t>group</w:t>
+      </w:r>
+      <w:proofErr w:type="spellEnd"/>
+      <w:r>
+        <w:rPr>
+          <w:rFonts w:ascii="Times New Roman" w:hAnsi="Times New Roman" w:cs="Times New Roman"/>
+          <w:b/>
+          <w:bCs/>
+          <w:lang w:val="es-ES"/>
+        </w:rPr>
+        <w:t xml:space="preserve"> </w:t>
+      </w:r>
+    </w:p>
+    <w:p>
+      <w:pPr>
+        <w:jc w:val="both"/>
+        <w:rPr>
+          <w:rFonts w:ascii="Times New Roman" w:hAnsi="Times New Roman" w:cs="Times New Roman"/>
+          <w:b/>
+          <w:bCs/>
+          <w:lang w:val="es-ES"/>
+        </w:rPr>
+      </w:pPr>
+    </w:p>
+    <w:p>
+      <w:pPr>
+        <w:jc w:val="both"/>
+        <w:rPr>
+          <w:rFonts w:ascii="Times New Roman" w:hAnsi="Times New Roman" w:cs="Times New Roman"/>
+          <w:b/>
+          <w:bCs/>
+          <w:lang w:val="es-ES"/>
+        </w:rPr>
+      </w:pPr>
+      <w:r>
+        <w:rPr>
+          <w:rFonts w:ascii="Times New Roman" w:hAnsi="Times New Roman" w:cs="Times New Roman"/>
+          <w:b/>
+          <w:bCs/>
+          <w:lang w:val="es-ES"/>
+        </w:rPr>
+        <w:t>Sex</w:t>
+      </w:r>
+    </w:p>
+    <w:p>
+      <w:pPr>
+        <w:jc w:val="both"/>
+        <w:rPr>
+          <w:rFonts w:ascii="Times New Roman" w:hAnsi="Times New Roman" w:cs="Times New Roman"/>
+          <w:b/>
+          <w:bCs/>
+          <w:noProof/>
+          <w:lang w:val="es-ES"/>
+        </w:rPr>
+      </w:pPr>
+    </w:p>
+    <w:p>
+      <w:pPr>
+        <w:jc w:val="both"/>
+        <w:rPr>
+          <w:rFonts w:ascii="Times New Roman" w:hAnsi="Times New Roman" w:cs="Times New Roman"/>
+          <w:b/>
+          <w:bCs/>
+          <w:lang w:val="es-ES"/>
+        </w:rPr>
+      </w:pPr>
+      <w:r>
+        <w:rPr>
+          <w:rFonts w:ascii="Times New Roman" w:hAnsi="Times New Roman" w:cs="Times New Roman"/>
+          <w:b/>
+          <w:bCs/>
+          <w:noProof/>
+          <w:lang w:val="es-ES"/>
+        </w:rPr>
+        <w:lastRenderedPageBreak/>
+        <w:drawing>
+          <wp:inline distT="0" distB="0" distL="0" distR="0" wp14:anchorId="3753BBEB" wp14:editId="1F4CA9E0">
+            <wp:extent cx="3914775" cy="3019425"/>
+            <wp:effectExtent l="0" t="0" r="9525" b="9525"/>
+            <wp:docPr id="468257921" name="Imagen 7"/>
+            <wp:cNvGraphicFramePr>
+              <a:graphicFrameLocks xmlns:a="http://schemas.openxmlformats.org/drawingml/2006/main" noChangeAspect="1"/>
+            </wp:cNvGraphicFramePr>
+            <a:graphic xmlns:a="http://schemas.openxmlformats.org/drawingml/2006/main">
+              <a:graphicData uri="http://schemas.openxmlformats.org/drawingml/2006/picture">
+                <pic:pic xmlns:pic="http://schemas.openxmlformats.org/drawingml/2006/picture">
+                  <pic:nvPicPr>
+                    <pic:cNvPr id="0" name="Picture 7"/>
+                    <pic:cNvPicPr>
+                      <a:picLocks noChangeAspect="1" noChangeArrowheads="1"/>
+                    </pic:cNvPicPr>
+                  </pic:nvPicPr>
+                  <pic:blipFill rotWithShape="1">
+                    <a:blip r:embed="rId10">
+                      <a:extLst>
+                        <a:ext uri="{28A0092B-C50C-407E-A947-70E740481C1C}">
+                          <a14:useLocalDpi xmlns:a14="http://schemas.microsoft.com/office/drawing/2010/main" val="0"/>
+                        </a:ext>
+                      </a:extLst>
+                    </a:blip>
+                    <a:srcRect t="20750"/>
+                    <a:stretch/>
+                  </pic:blipFill>
+                  <pic:spPr bwMode="auto">
+                    <a:xfrm>
+                      <a:off x="0" y="0"/>
+                      <a:ext cx="3914775" cy="3019425"/>
+                    </a:xfrm>
+                    <a:prstGeom prst="rect">
+                      <a:avLst/>
+                    </a:prstGeom>
+                    <a:noFill/>
+                    <a:ln>
+                      <a:noFill/>
+                    </a:ln>
+                    <a:extLst>
+                      <a:ext uri="{53640926-AAD7-44D8-BBD7-CCE9431645EC}">
+                        <a14:shadowObscured xmlns:a14="http://schemas.microsoft.com/office/drawing/2010/main"/>
+                      </a:ext>
+                    </a:extLst>
+                  </pic:spPr>
+                </pic:pic>
+              </a:graphicData>
+            </a:graphic>
+          </wp:inline>
+        </w:drawing>
+      </w:r>
+    </w:p>
+    <w:p>
+      <w:pPr>
+        <w:jc w:val="both"/>
+        <w:rPr>
+          <w:rFonts w:ascii="Times New Roman" w:hAnsi="Times New Roman" w:cs="Times New Roman"/>
+          <w:b/>
+          <w:bCs/>
+          <w:lang w:val="es-ES"/>
+        </w:rPr>
+      </w:pPr>
+    </w:p>
+    <w:p>
+      <w:pPr>
+        <w:jc w:val="both"/>
+        <w:rPr>
+          <w:rFonts w:ascii="Times New Roman" w:hAnsi="Times New Roman" w:cs="Times New Roman"/>
+          <w:b/>
+          <w:bCs/>
+          <w:lang w:val="es-ES"/>
+        </w:rPr>
+      </w:pPr>
+    </w:p>
+    <w:p>
+      <w:pPr>
+        <w:jc w:val="both"/>
+        <w:rPr>
+          <w:rFonts w:ascii="Times New Roman" w:hAnsi="Times New Roman" w:cs="Times New Roman"/>
+          <w:b/>
+          <w:bCs/>
+          <w:lang w:val="es-ES"/>
+        </w:rPr>
+      </w:pPr>
+    </w:p>
+    <w:p>
+      <w:pPr>
+        <w:jc w:val="both"/>
+        <w:rPr>
+          <w:rFonts w:ascii="Times New Roman" w:hAnsi="Times New Roman" w:cs="Times New Roman"/>
+          <w:b/>
+          <w:bCs/>
+          <w:lang w:val="es-ES"/>
+        </w:rPr>
+      </w:pPr>
+    </w:p>
+    <w:p>
+      <w:pPr>
+        <w:jc w:val="both"/>
+        <w:rPr>
+          <w:rFonts w:ascii="Times New Roman" w:hAnsi="Times New Roman" w:cs="Times New Roman"/>
+          <w:b/>
+          <w:bCs/>
+          <w:lang w:val="es-ES"/>
+        </w:rPr>
+      </w:pPr>
+    </w:p>
+    <w:p>
+      <w:pPr>
+        <w:jc w:val="both"/>
+        <w:rPr>
+          <w:rFonts w:ascii="Times New Roman" w:hAnsi="Times New Roman" w:cs="Times New Roman"/>
+          <w:b/>
+          <w:bCs/>
+          <w:lang w:val="es-ES"/>
+        </w:rPr>
+      </w:pPr>
+    </w:p>
+    <w:p>
+      <w:pPr>
+        <w:jc w:val="both"/>
+        <w:rPr>
+          <w:rFonts w:ascii="Times New Roman" w:hAnsi="Times New Roman" w:cs="Times New Roman"/>
+          <w:b/>
+          <w:bCs/>
+          <w:lang w:val="es-ES"/>
+        </w:rPr>
+      </w:pPr>
+    </w:p>
+    <w:p>
+      <w:pPr>
+        <w:jc w:val="both"/>
+        <w:rPr>
+          <w:rFonts w:ascii="Times New Roman" w:hAnsi="Times New Roman" w:cs="Times New Roman"/>
+          <w:b/>
+          <w:bCs/>
+          <w:lang w:val="es-ES"/>
+        </w:rPr>
+      </w:pPr>
+    </w:p>
+    <w:p>
+      <w:pPr>
+        <w:jc w:val="both"/>
+        <w:rPr>
+          <w:rFonts w:ascii="Times New Roman" w:hAnsi="Times New Roman" w:cs="Times New Roman"/>
+          <w:b/>
+          <w:bCs/>
+          <w:lang w:val="es-ES"/>
+        </w:rPr>
+      </w:pPr>
+    </w:p>
+    <w:p>
+      <w:pPr>
+        <w:jc w:val="both"/>
+        <w:rPr>
+          <w:rFonts w:ascii="Times New Roman" w:hAnsi="Times New Roman" w:cs="Times New Roman"/>
+          <w:b/>
+          <w:bCs/>
+          <w:lang w:val="es-ES"/>
+        </w:rPr>
+      </w:pPr>
+    </w:p>
+    <w:p>
+      <w:pPr>
+        <w:jc w:val="both"/>
+        <w:rPr>
+          <w:rFonts w:ascii="Times New Roman" w:hAnsi="Times New Roman" w:cs="Times New Roman"/>
+          <w:b/>
+          <w:bCs/>
+          <w:lang w:val="es-ES"/>
+        </w:rPr>
+      </w:pPr>
+    </w:p>
+    <w:p>
+      <w:pPr>
+        <w:jc w:val="both"/>
+        <w:rPr>
+          <w:rFonts w:ascii="Times New Roman" w:hAnsi="Times New Roman" w:cs="Times New Roman"/>
+          <w:b/>
+          <w:bCs/>
+          <w:lang w:val="es-ES"/>
+        </w:rPr>
+      </w:pPr>
+    </w:p>
+    <w:p>
+      <w:pPr>
+        <w:jc w:val="both"/>
+        <w:rPr>
+          <w:rFonts w:ascii="Times New Roman" w:hAnsi="Times New Roman" w:cs="Times New Roman"/>
+          <w:b/>
+          <w:bCs/>
+          <w:lang w:val="es-ES"/>
+        </w:rPr>
+      </w:pPr>
+    </w:p>
+    <w:p>
+      <w:pPr>
+        <w:jc w:val="both"/>
+        <w:rPr>
+          <w:rFonts w:ascii="Times New Roman" w:hAnsi="Times New Roman" w:cs="Times New Roman"/>
+          <w:b/>
+          <w:bCs/>
+          <w:lang w:val="es-ES"/>
+        </w:rPr>
+      </w:pPr>
+    </w:p>
+    <w:p>
+      <w:pPr>
+        <w:jc w:val="both"/>
+        <w:rPr>
+          <w:rFonts w:ascii="Times New Roman" w:hAnsi="Times New Roman" w:cs="Times New Roman"/>
+          <w:b/>
+          <w:bCs/>
+          <w:lang w:val="es-ES"/>
+        </w:rPr>
+      </w:pPr>
+    </w:p>
+    <w:p>
+      <w:pPr>
+        <w:jc w:val="both"/>
+        <w:rPr>
+          <w:rFonts w:ascii="Times New Roman" w:hAnsi="Times New Roman" w:cs="Times New Roman"/>
+          <w:b/>
+          <w:bCs/>
+          <w:lang w:val="es-ES"/>
+        </w:rPr>
+      </w:pPr>
+    </w:p>
+    <w:p>
+      <w:pPr>
+        <w:jc w:val="both"/>
+        <w:rPr>
+          <w:rFonts w:ascii="Times New Roman" w:hAnsi="Times New Roman" w:cs="Times New Roman"/>
+          <w:b/>
+          <w:bCs/>
+          <w:lang w:val="es-ES"/>
+        </w:rPr>
+      </w:pPr>
+    </w:p>
+    <w:p>
+      <w:pPr>
+        <w:jc w:val="both"/>
+        <w:rPr>
+          <w:rFonts w:ascii="Times New Roman" w:hAnsi="Times New Roman" w:cs="Times New Roman"/>
+          <w:b/>
+          <w:bCs/>
+          <w:lang w:val="es-ES"/>
+        </w:rPr>
+      </w:pPr>
+    </w:p>
+    <w:p>
+      <w:pPr>
+        <w:jc w:val="both"/>
+        <w:rPr>
+          <w:rFonts w:ascii="Times New Roman" w:hAnsi="Times New Roman" w:cs="Times New Roman"/>
+          <w:b/>
+          <w:bCs/>
+          <w:lang w:val="es-ES"/>
+        </w:rPr>
+      </w:pPr>
+    </w:p>
+    <w:p>
+      <w:pPr>
+        <w:jc w:val="both"/>
+        <w:rPr>
+          <w:rFonts w:ascii="Times New Roman" w:hAnsi="Times New Roman" w:cs="Times New Roman"/>
+          <w:b/>
+          <w:bCs/>
+          <w:lang w:val="es-ES"/>
+        </w:rPr>
+      </w:pPr>
+    </w:p>
+    <w:p>
+      <w:pPr>
+        <w:jc w:val="both"/>
+        <w:rPr>
+          <w:rFonts w:ascii="Times New Roman" w:hAnsi="Times New Roman" w:cs="Times New Roman"/>
+          <w:b/>
+          <w:bCs/>
+          <w:lang w:val="es-ES"/>
+        </w:rPr>
+      </w:pPr>
+    </w:p>
+    <w:p>
+      <w:pPr>
+        <w:jc w:val="both"/>
+        <w:rPr>
+          <w:rFonts w:ascii="Times New Roman" w:hAnsi="Times New Roman" w:cs="Times New Roman"/>
+          <w:b/>
+          <w:bCs/>
+          <w:lang w:val="es-ES"/>
+        </w:rPr>
+      </w:pPr>
+    </w:p>
+    <w:p>
+      <w:pPr>
+        <w:jc w:val="both"/>
+        <w:rPr>
+          <w:rFonts w:ascii="Times New Roman" w:hAnsi="Times New Roman" w:cs="Times New Roman"/>
+          <w:b/>
+          <w:bCs/>
+          <w:lang w:val="es-ES"/>
+        </w:rPr>
+      </w:pPr>
+    </w:p>
+    <w:p>
+      <w:pPr>
+        <w:jc w:val="both"/>
+        <w:rPr>
+          <w:rFonts w:ascii="Times New Roman" w:hAnsi="Times New Roman" w:cs="Times New Roman"/>
+          <w:b/>
+          <w:bCs/>
+          <w:lang w:val="es-ES"/>
+        </w:rPr>
+      </w:pPr>
+    </w:p>
+    <w:p>
+      <w:pPr>
+        <w:jc w:val="both"/>
+        <w:rPr>
+          <w:rFonts w:ascii="Times New Roman" w:hAnsi="Times New Roman" w:cs="Times New Roman"/>
+          <w:b/>
+          <w:bCs/>
+          <w:lang w:val="es-ES"/>
+        </w:rPr>
+      </w:pPr>
+      <w:r>
+        <w:rPr>
+          <w:rFonts w:ascii="Times New Roman" w:hAnsi="Times New Roman" w:cs="Times New Roman"/>
+          <w:b/>
+          <w:bCs/>
+          <w:lang w:val="es-ES"/>
+        </w:rPr>
+        <w:t>Age</w:t>
+      </w:r>
+    </w:p>
+    <w:p>
+      <w:pPr>
+        <w:jc w:val="both"/>
+        <w:rPr>
+          <w:rFonts w:ascii="Times New Roman" w:hAnsi="Times New Roman" w:cs="Times New Roman"/>
+          <w:b/>
+          <w:bCs/>
+          <w:lang w:val="es-ES"/>
+        </w:rPr>
+      </w:pPr>
+    </w:p>
+    <w:p>
+      <w:pPr>
+        <w:jc w:val="both"/>
+        <w:rPr>
+          <w:rFonts w:ascii="Times New Roman" w:hAnsi="Times New Roman" w:cs="Times New Roman"/>
+          <w:b/>
+          <w:bCs/>
+          <w:noProof/>
+          <w:lang w:val="es-ES"/>
+        </w:rPr>
+      </w:pPr>
+    </w:p>
+    <w:p>
+      <w:pPr>
+        <w:jc w:val="both"/>
+        <w:rPr>
+          <w:rFonts w:ascii="Times New Roman" w:hAnsi="Times New Roman" w:cs="Times New Roman"/>
+          <w:b/>
+          <w:bCs/>
+          <w:lang w:val="es-ES"/>
+        </w:rPr>
+      </w:pPr>
+      <w:r>
+        <w:rPr>
+          <w:rFonts w:ascii="Times New Roman" w:hAnsi="Times New Roman" w:cs="Times New Roman"/>
+          <w:b/>
+          <w:bCs/>
+          <w:noProof/>
+          <w:lang w:val="es-ES"/>
+        </w:rPr>
+        <w:lastRenderedPageBreak/>
+        <w:drawing>
+          <wp:inline distT="0" distB="0" distL="0" distR="0" wp14:anchorId="54ABC85F" wp14:editId="0A448454">
+            <wp:extent cx="3971925" cy="2962275"/>
+            <wp:effectExtent l="0" t="0" r="9525" b="9525"/>
+            <wp:docPr id="1522386504" name="Imagen 6"/>
+            <wp:cNvGraphicFramePr>
+              <a:graphicFrameLocks xmlns:a="http://schemas.openxmlformats.org/drawingml/2006/main" noChangeAspect="1"/>
+            </wp:cNvGraphicFramePr>
+            <a:graphic xmlns:a="http://schemas.openxmlformats.org/drawingml/2006/main">
+              <a:graphicData uri="http://schemas.openxmlformats.org/drawingml/2006/picture">
+                <pic:pic xmlns:pic="http://schemas.openxmlformats.org/drawingml/2006/picture">
+                  <pic:nvPicPr>
+                    <pic:cNvPr id="0" name="Picture 6"/>
+                    <pic:cNvPicPr>
+                      <a:picLocks noChangeAspect="1" noChangeArrowheads="1"/>
+                    </pic:cNvPicPr>
+                  </pic:nvPicPr>
+                  <pic:blipFill rotWithShape="1">
+                    <a:blip r:embed="rId11">
+                      <a:extLst>
+                        <a:ext uri="{28A0092B-C50C-407E-A947-70E740481C1C}">
+                          <a14:useLocalDpi xmlns:a14="http://schemas.microsoft.com/office/drawing/2010/main" val="0"/>
+                        </a:ext>
+                      </a:extLst>
+                    </a:blip>
+                    <a:srcRect t="22250"/>
+                    <a:stretch/>
+                  </pic:blipFill>
+                  <pic:spPr bwMode="auto">
+                    <a:xfrm>
+                      <a:off x="0" y="0"/>
+                      <a:ext cx="3971925" cy="2962275"/>
+                    </a:xfrm>
+                    <a:prstGeom prst="rect">
+                      <a:avLst/>
+                    </a:prstGeom>
+                    <a:noFill/>
+                    <a:ln>
+                      <a:noFill/>
+                    </a:ln>
+                    <a:extLst>
+                      <a:ext uri="{53640926-AAD7-44D8-BBD7-CCE9431645EC}">
+                        <a14:shadowObscured xmlns:a14="http://schemas.microsoft.com/office/drawing/2010/main"/>
+                      </a:ext>
+                    </a:extLst>
+                  </pic:spPr>
+                </pic:pic>
+              </a:graphicData>
+            </a:graphic>
+          </wp:inline>
+        </w:drawing>
+      </w:r>
+    </w:p>
+    <w:p>
+      <w:pPr>
+        <w:jc w:val="both"/>
+        <w:rPr>
+          <w:rFonts w:ascii="Times New Roman" w:hAnsi="Times New Roman" w:cs="Times New Roman"/>
+          <w:b/>
+          <w:bCs/>
+          <w:lang w:val="es-ES"/>
+        </w:rPr>
+      </w:pPr>
     </w:p>
     <w:sectPr>
       <w:pgSz w:w="12240" w:h="15840"/>
@@ -4772,8 +7402,46 @@
 </w:document>
 </file>
 
+<file path=word/endnotes.xml><?xml version="1.0" encoding="utf-8"?>
+<w:endnotes xmlns:wpc="http://schemas.microsoft.com/office/word/2010/wordprocessingCanvas" xmlns:cx="http://schemas.microsoft.com/office/drawing/2014/chartex" xmlns:cx1="http://schemas.microsoft.com/office/drawing/2015/9/8/chartex" xmlns:cx2="http://schemas.microsoft.com/office/drawing/2015/10/21/chartex" xmlns:cx3="http://schemas.microsoft.com/office/drawing/2016/5/9/chartex" xmlns:cx4="http://schemas.microsoft.com/office/drawing/2016/5/10/chartex" xmlns:cx5="http://schemas.microsoft.com/office/drawing/2016/5/11/chartex" xmlns:cx6="http://schemas.microsoft.com/office/drawing/2016/5/12/chartex" xmlns:cx7="http://schemas.microsoft.com/office/drawing/2016/5/13/chartex" xmlns:cx8="http://schemas.microsoft.com/office/drawing/2016/5/14/chartex" xmlns:mc="http://schemas.openxmlformats.org/markup-compatibility/2006" xmlns:aink="http://schemas.microsoft.com/office/drawing/2016/ink" xmlns:am3d="http://schemas.microsoft.com/office/drawing/2017/model3d" xmlns:o="urn:schemas-microsoft-com:office:office" xmlns:oel="http://schemas.microsoft.com/office/2019/extlst" xmlns:r="http://schemas.openxmlformats.org/officeDocument/2006/relationships" xmlns:m="http://schemas.openxmlformats.org/officeDocument/2006/math" xmlns:v="urn:schemas-microsoft-com:vml" xmlns:wp14="http://schemas.microsoft.com/office/word/2010/wordprocessingDrawing" xmlns:wp="http://schemas.openxmlformats.org/drawingml/2006/wordprocessingDrawing" xmlns:w10="urn:schemas-microsoft-com:office:word" xmlns:w="http://schemas.openxmlformats.org/wordprocessingml/2006/main" xmlns:w14="http://schemas.microsoft.com/office/word/2010/wordml" xmlns:w15="http://schemas.microsoft.com/office/word/2012/wordml" xmlns:w16cex="http://schemas.microsoft.com/office/word/2018/wordml/cex" xmlns:w16cid="http://schemas.microsoft.com/office/word/2016/wordml/cid" xmlns:w16="http://schemas.microsoft.com/office/word/2018/wordml" xmlns:w16du="http://schemas.microsoft.com/office/word/2023/wordml/word16du" xmlns:w16sdtdh="http://schemas.microsoft.com/office/word/2020/wordml/sdtdatahash" xmlns:w16se="http://schemas.microsoft.com/office/word/2015/wordml/symex" xmlns:wpg="http://schemas.microsoft.com/office/word/2010/wordprocessingGroup" xmlns:wpi="http://schemas.microsoft.com/office/word/2010/wordprocessingInk" xmlns:wne="http://schemas.microsoft.com/office/word/2006/wordml" xmlns:wps="http://schemas.microsoft.com/office/word/2010/wordprocessingShape" mc:Ignorable="w14 w15 w16se w16cid w16 w16cex w16sdtdh wp14">
+  <w:endnote w:type="separator" w:id="-1">
+    <w:p>
+      <w:r>
+        <w:separator/>
+      </w:r>
+    </w:p>
+  </w:endnote>
+  <w:endnote w:type="continuationSeparator" w:id="0">
+    <w:p>
+      <w:r>
+        <w:continuationSeparator/>
+      </w:r>
+    </w:p>
+  </w:endnote>
+</w:endnotes>
+</file>
+
+<file path=word/footnotes.xml><?xml version="1.0" encoding="utf-8"?>
+<w:footnotes xmlns:wpc="http://schemas.microsoft.com/office/word/2010/wordprocessingCanvas" xmlns:cx="http://schemas.microsoft.com/office/drawing/2014/chartex" xmlns:cx1="http://schemas.microsoft.com/office/drawing/2015/9/8/chartex" xmlns:cx2="http://schemas.microsoft.com/office/drawing/2015/10/21/chartex" xmlns:cx3="http://schemas.microsoft.com/office/drawing/2016/5/9/chartex" xmlns:cx4="http://schemas.microsoft.com/office/drawing/2016/5/10/chartex" xmlns:cx5="http://schemas.microsoft.com/office/drawing/2016/5/11/chartex" xmlns:cx6="http://schemas.microsoft.com/office/drawing/2016/5/12/chartex" xmlns:cx7="http://schemas.microsoft.com/office/drawing/2016/5/13/chartex" xmlns:cx8="http://schemas.microsoft.com/office/drawing/2016/5/14/chartex" xmlns:mc="http://schemas.openxmlformats.org/markup-compatibility/2006" xmlns:aink="http://schemas.microsoft.com/office/drawing/2016/ink" xmlns:am3d="http://schemas.microsoft.com/office/drawing/2017/model3d" xmlns:o="urn:schemas-microsoft-com:office:office" xmlns:oel="http://schemas.microsoft.com/office/2019/extlst" xmlns:r="http://schemas.openxmlformats.org/officeDocument/2006/relationships" xmlns:m="http://schemas.openxmlformats.org/officeDocument/2006/math" xmlns:v="urn:schemas-microsoft-com:vml" xmlns:wp14="http://schemas.microsoft.com/office/word/2010/wordprocessingDrawing" xmlns:wp="http://schemas.openxmlformats.org/drawingml/2006/wordprocessingDrawing" xmlns:w10="urn:schemas-microsoft-com:office:word" xmlns:w="http://schemas.openxmlformats.org/wordprocessingml/2006/main" xmlns:w14="http://schemas.microsoft.com/office/word/2010/wordml" xmlns:w15="http://schemas.microsoft.com/office/word/2012/wordml" xmlns:w16cex="http://schemas.microsoft.com/office/word/2018/wordml/cex" xmlns:w16cid="http://schemas.microsoft.com/office/word/2016/wordml/cid" xmlns:w16="http://schemas.microsoft.com/office/word/2018/wordml" xmlns:w16du="http://schemas.microsoft.com/office/word/2023/wordml/word16du" xmlns:w16sdtdh="http://schemas.microsoft.com/office/word/2020/wordml/sdtdatahash" xmlns:w16se="http://schemas.microsoft.com/office/word/2015/wordml/symex" xmlns:wpg="http://schemas.microsoft.com/office/word/2010/wordprocessingGroup" xmlns:wpi="http://schemas.microsoft.com/office/word/2010/wordprocessingInk" xmlns:wne="http://schemas.microsoft.com/office/word/2006/wordml" xmlns:wps="http://schemas.microsoft.com/office/word/2010/wordprocessingShape" mc:Ignorable="w14 w15 w16se w16cid w16 w16cex w16sdtdh wp14">
+  <w:footnote w:type="separator" w:id="-1">
+    <w:p>
+      <w:r>
+        <w:separator/>
+      </w:r>
+    </w:p>
+  </w:footnote>
+  <w:footnote w:type="continuationSeparator" w:id="0">
+    <w:p>
+      <w:r>
+        <w:continuationSeparator/>
+      </w:r>
+    </w:p>
+  </w:footnote>
+</w:footnotes>
+</file>
+
 <file path=word/numbering.xml><?xml version="1.0" encoding="utf-8"?>
-<w:numbering xmlns:wpc="http://schemas.microsoft.com/office/word/2010/wordprocessingCanvas" xmlns:cx="http://schemas.microsoft.com/office/drawing/2014/chartex" xmlns:cx1="http://schemas.microsoft.com/office/drawing/2015/9/8/chartex" xmlns:cx2="http://schemas.microsoft.com/office/drawing/2015/10/21/chartex" xmlns:cx3="http://schemas.microsoft.com/office/drawing/2016/5/9/chartex" xmlns:cx4="http://schemas.microsoft.com/office/drawing/2016/5/10/chartex" xmlns:cx5="http://schemas.microsoft.com/office/drawing/2016/5/11/chartex" xmlns:cx6="http://schemas.microsoft.com/office/drawing/2016/5/12/chartex" xmlns:cx7="http://schemas.microsoft.com/office/drawing/2016/5/13/chartex" xmlns:cx8="http://schemas.microsoft.com/office/drawing/2016/5/14/chartex" xmlns:mc="http://schemas.openxmlformats.org/markup-compatibility/2006" xmlns:aink="http://schemas.microsoft.com/office/drawing/2016/ink" xmlns:am3d="http://schemas.microsoft.com/office/drawing/2017/model3d" xmlns:o="urn:schemas-microsoft-com:office:office" xmlns:r="http://schemas.openxmlformats.org/officeDocument/2006/relationships" xmlns:m="http://schemas.openxmlformats.org/officeDocument/2006/math" xmlns:v="urn:schemas-microsoft-com:vml" xmlns:wp14="http://schemas.microsoft.com/office/word/2010/wordprocessingDrawing" xmlns:wp="http://schemas.openxmlformats.org/drawingml/2006/wordprocessingDrawing" xmlns:w10="urn:schemas-microsoft-com:office:word" xmlns:w="http://schemas.openxmlformats.org/wordprocessingml/2006/main" xmlns:w14="http://schemas.microsoft.com/office/word/2010/wordml" xmlns:w15="http://schemas.microsoft.com/office/word/2012/wordml" xmlns:w16cex="http://schemas.microsoft.com/office/word/2018/wordml/cex" xmlns:w16cid="http://schemas.microsoft.com/office/word/2016/wordml/cid" xmlns:w16="http://schemas.microsoft.com/office/word/2018/wordml" xmlns:w16se="http://schemas.microsoft.com/office/word/2015/wordml/symex" xmlns:wpg="http://schemas.microsoft.com/office/word/2010/wordprocessingGroup" xmlns:wpi="http://schemas.microsoft.com/office/word/2010/wordprocessingInk" xmlns:wne="http://schemas.microsoft.com/office/word/2006/wordml" xmlns:wps="http://schemas.microsoft.com/office/word/2010/wordprocessingShape" mc:Ignorable="w14 w15 w16se w16cid w16 w16cex wp14">
+<w:numbering xmlns:wpc="http://schemas.microsoft.com/office/word/2010/wordprocessingCanvas" xmlns:cx="http://schemas.microsoft.com/office/drawing/2014/chartex" xmlns:cx1="http://schemas.microsoft.com/office/drawing/2015/9/8/chartex" xmlns:cx2="http://schemas.microsoft.com/office/drawing/2015/10/21/chartex" xmlns:cx3="http://schemas.microsoft.com/office/drawing/2016/5/9/chartex" xmlns:cx4="http://schemas.microsoft.com/office/drawing/2016/5/10/chartex" xmlns:cx5="http://schemas.microsoft.com/office/drawing/2016/5/11/chartex" xmlns:cx6="http://schemas.microsoft.com/office/drawing/2016/5/12/chartex" xmlns:cx7="http://schemas.microsoft.com/office/drawing/2016/5/13/chartex" xmlns:cx8="http://schemas.microsoft.com/office/drawing/2016/5/14/chartex" xmlns:mc="http://schemas.openxmlformats.org/markup-compatibility/2006" xmlns:aink="http://schemas.microsoft.com/office/drawing/2016/ink" xmlns:am3d="http://schemas.microsoft.com/office/drawing/2017/model3d" xmlns:o="urn:schemas-microsoft-com:office:office" xmlns:oel="http://schemas.microsoft.com/office/2019/extlst" xmlns:r="http://schemas.openxmlformats.org/officeDocument/2006/relationships" xmlns:m="http://schemas.openxmlformats.org/officeDocument/2006/math" xmlns:v="urn:schemas-microsoft-com:vml" xmlns:wp14="http://schemas.microsoft.com/office/word/2010/wordprocessingDrawing" xmlns:wp="http://schemas.openxmlformats.org/drawingml/2006/wordprocessingDrawing" xmlns:w10="urn:schemas-microsoft-com:office:word" xmlns:w="http://schemas.openxmlformats.org/wordprocessingml/2006/main" xmlns:w14="http://schemas.microsoft.com/office/word/2010/wordml" xmlns:w15="http://schemas.microsoft.com/office/word/2012/wordml" xmlns:w16cex="http://schemas.microsoft.com/office/word/2018/wordml/cex" xmlns:w16cid="http://schemas.microsoft.com/office/word/2016/wordml/cid" xmlns:w16="http://schemas.microsoft.com/office/word/2018/wordml" xmlns:w16du="http://schemas.microsoft.com/office/word/2023/wordml/word16du" xmlns:w16sdtdh="http://schemas.microsoft.com/office/word/2020/wordml/sdtdatahash" xmlns:w16se="http://schemas.microsoft.com/office/word/2015/wordml/symex" xmlns:wpg="http://schemas.microsoft.com/office/word/2010/wordprocessingGroup" xmlns:wpi="http://schemas.microsoft.com/office/word/2010/wordprocessingInk" xmlns:wne="http://schemas.microsoft.com/office/word/2006/wordml" xmlns:wps="http://schemas.microsoft.com/office/word/2010/wordprocessingShape" mc:Ignorable="w14 w15 w16se w16cid w16 w16cex w16sdtdh wp14">
   <w:abstractNum w:abstractNumId="0" w15:restartNumberingAfterBreak="0">
     <w:nsid w:val="075028CF"/>
     <w:multiLevelType w:val="hybridMultilevel"/>
@@ -4887,14 +7555,106 @@
       </w:rPr>
     </w:lvl>
   </w:abstractNum>
-  <w:num w:numId="1">
+  <w:abstractNum w:abstractNumId="1" w15:restartNumberingAfterBreak="0">
+    <w:nsid w:val="5F90544E"/>
+    <w:multiLevelType w:val="hybridMultilevel"/>
+    <w:tmpl w:val="E0A81E0C"/>
+    <w:lvl w:ilvl="0" w:tplc="0C0A000F">
+      <w:start w:val="1"/>
+      <w:numFmt w:val="decimal"/>
+      <w:lvlText w:val="%1."/>
+      <w:lvlJc w:val="left"/>
+      <w:pPr>
+        <w:ind w:left="720" w:hanging="360"/>
+      </w:pPr>
+      <w:rPr>
+        <w:rFonts w:hint="default"/>
+      </w:rPr>
+    </w:lvl>
+    <w:lvl w:ilvl="1" w:tplc="0C0A0019" w:tentative="1">
+      <w:start w:val="1"/>
+      <w:numFmt w:val="lowerLetter"/>
+      <w:lvlText w:val="%2."/>
+      <w:lvlJc w:val="left"/>
+      <w:pPr>
+        <w:ind w:left="1440" w:hanging="360"/>
+      </w:pPr>
+    </w:lvl>
+    <w:lvl w:ilvl="2" w:tplc="0C0A001B" w:tentative="1">
+      <w:start w:val="1"/>
+      <w:numFmt w:val="lowerRoman"/>
+      <w:lvlText w:val="%3."/>
+      <w:lvlJc w:val="right"/>
+      <w:pPr>
+        <w:ind w:left="2160" w:hanging="180"/>
+      </w:pPr>
+    </w:lvl>
+    <w:lvl w:ilvl="3" w:tplc="0C0A000F" w:tentative="1">
+      <w:start w:val="1"/>
+      <w:numFmt w:val="decimal"/>
+      <w:lvlText w:val="%4."/>
+      <w:lvlJc w:val="left"/>
+      <w:pPr>
+        <w:ind w:left="2880" w:hanging="360"/>
+      </w:pPr>
+    </w:lvl>
+    <w:lvl w:ilvl="4" w:tplc="0C0A0019" w:tentative="1">
+      <w:start w:val="1"/>
+      <w:numFmt w:val="lowerLetter"/>
+      <w:lvlText w:val="%5."/>
+      <w:lvlJc w:val="left"/>
+      <w:pPr>
+        <w:ind w:left="3600" w:hanging="360"/>
+      </w:pPr>
+    </w:lvl>
+    <w:lvl w:ilvl="5" w:tplc="0C0A001B" w:tentative="1">
+      <w:start w:val="1"/>
+      <w:numFmt w:val="lowerRoman"/>
+      <w:lvlText w:val="%6."/>
+      <w:lvlJc w:val="right"/>
+      <w:pPr>
+        <w:ind w:left="4320" w:hanging="180"/>
+      </w:pPr>
+    </w:lvl>
+    <w:lvl w:ilvl="6" w:tplc="0C0A000F" w:tentative="1">
+      <w:start w:val="1"/>
+      <w:numFmt w:val="decimal"/>
+      <w:lvlText w:val="%7."/>
+      <w:lvlJc w:val="left"/>
+      <w:pPr>
+        <w:ind w:left="5040" w:hanging="360"/>
+      </w:pPr>
+    </w:lvl>
+    <w:lvl w:ilvl="7" w:tplc="0C0A0019" w:tentative="1">
+      <w:start w:val="1"/>
+      <w:numFmt w:val="lowerLetter"/>
+      <w:lvlText w:val="%8."/>
+      <w:lvlJc w:val="left"/>
+      <w:pPr>
+        <w:ind w:left="5760" w:hanging="360"/>
+      </w:pPr>
+    </w:lvl>
+    <w:lvl w:ilvl="8" w:tplc="0C0A001B" w:tentative="1">
+      <w:start w:val="1"/>
+      <w:numFmt w:val="lowerRoman"/>
+      <w:lvlText w:val="%9."/>
+      <w:lvlJc w:val="right"/>
+      <w:pPr>
+        <w:ind w:left="6480" w:hanging="180"/>
+      </w:pPr>
+    </w:lvl>
+  </w:abstractNum>
+  <w:num w:numId="1" w16cid:durableId="1639189843">
     <w:abstractNumId w:val="0"/>
+  </w:num>
+  <w:num w:numId="2" w16cid:durableId="1635871400">
+    <w:abstractNumId w:val="1"/>
   </w:num>
 </w:numbering>
 </file>
 
 <file path=word/styles.xml><?xml version="1.0" encoding="utf-8"?>
-<w:styles xmlns:mc="http://schemas.openxmlformats.org/markup-compatibility/2006" xmlns:r="http://schemas.openxmlformats.org/officeDocument/2006/relationships" xmlns:w="http://schemas.openxmlformats.org/wordprocessingml/2006/main" xmlns:w14="http://schemas.microsoft.com/office/word/2010/wordml" xmlns:w15="http://schemas.microsoft.com/office/word/2012/wordml" xmlns:w16cex="http://schemas.microsoft.com/office/word/2018/wordml/cex" xmlns:w16cid="http://schemas.microsoft.com/office/word/2016/wordml/cid" xmlns:w16="http://schemas.microsoft.com/office/word/2018/wordml" xmlns:w16se="http://schemas.microsoft.com/office/word/2015/wordml/symex" mc:Ignorable="w14 w15 w16se w16cid w16 w16cex">
+<w:styles xmlns:mc="http://schemas.openxmlformats.org/markup-compatibility/2006" xmlns:r="http://schemas.openxmlformats.org/officeDocument/2006/relationships" xmlns:w="http://schemas.openxmlformats.org/wordprocessingml/2006/main" xmlns:w14="http://schemas.microsoft.com/office/word/2010/wordml" xmlns:w15="http://schemas.microsoft.com/office/word/2012/wordml" xmlns:w16cex="http://schemas.microsoft.com/office/word/2018/wordml/cex" xmlns:w16cid="http://schemas.microsoft.com/office/word/2016/wordml/cid" xmlns:w16="http://schemas.microsoft.com/office/word/2018/wordml" xmlns:w16sdtdh="http://schemas.microsoft.com/office/word/2020/wordml/sdtdatahash" xmlns:w16se="http://schemas.microsoft.com/office/word/2015/wordml/symex" mc:Ignorable="w14 w15 w16se w16cid w16 w16cex w16sdtdh">
   <w:docDefaults>
     <w:rPrDefault>
       <w:rPr>
@@ -5289,13 +8049,13 @@
     <w:qFormat/>
     <w:rsid w:val="00776A65"/>
   </w:style>
-  <w:style w:type="character" w:default="1" w:styleId="DefaultParagraphFont">
+  <w:style w:type="character" w:default="1" w:styleId="Fuentedeprrafopredeter">
     <w:name w:val="Default Paragraph Font"/>
     <w:uiPriority w:val="1"/>
     <w:semiHidden/>
     <w:unhideWhenUsed/>
   </w:style>
-  <w:style w:type="table" w:default="1" w:styleId="TableNormal">
+  <w:style w:type="table" w:default="1" w:styleId="Tablanormal">
     <w:name w:val="Normal Table"/>
     <w:uiPriority w:val="99"/>
     <w:semiHidden/>
@@ -5310,13 +8070,13 @@
       </w:tblCellMar>
     </w:tblPr>
   </w:style>
-  <w:style w:type="numbering" w:default="1" w:styleId="NoList">
+  <w:style w:type="numbering" w:default="1" w:styleId="Sinlista">
     <w:name w:val="No List"/>
     <w:uiPriority w:val="99"/>
     <w:semiHidden/>
     <w:unhideWhenUsed/>
   </w:style>
-  <w:style w:type="paragraph" w:styleId="ListParagraph">
+  <w:style w:type="paragraph" w:styleId="Prrafodelista">
     <w:name w:val="List Paragraph"/>
     <w:basedOn w:val="Normal"/>
     <w:uiPriority w:val="34"/>
@@ -5326,6 +8086,42 @@
       <w:ind w:left="720"/>
       <w:contextualSpacing/>
     </w:pPr>
+  </w:style>
+  <w:style w:type="paragraph" w:styleId="Textonotapie">
+    <w:name w:val="footnote text"/>
+    <w:basedOn w:val="Normal"/>
+    <w:link w:val="TextonotapieCar"/>
+    <w:uiPriority w:val="99"/>
+    <w:semiHidden/>
+    <w:unhideWhenUsed/>
+    <w:rsid w:val="007A186D"/>
+    <w:rPr>
+      <w:sz w:val="20"/>
+      <w:szCs w:val="20"/>
+    </w:rPr>
+  </w:style>
+  <w:style w:type="character" w:customStyle="1" w:styleId="TextonotapieCar">
+    <w:name w:val="Texto nota pie Car"/>
+    <w:basedOn w:val="Fuentedeprrafopredeter"/>
+    <w:link w:val="Textonotapie"/>
+    <w:uiPriority w:val="99"/>
+    <w:semiHidden/>
+    <w:rsid w:val="007A186D"/>
+    <w:rPr>
+      <w:sz w:val="20"/>
+      <w:szCs w:val="20"/>
+    </w:rPr>
+  </w:style>
+  <w:style w:type="character" w:styleId="Refdenotaalpie">
+    <w:name w:val="footnote reference"/>
+    <w:basedOn w:val="Fuentedeprrafopredeter"/>
+    <w:uiPriority w:val="99"/>
+    <w:semiHidden/>
+    <w:unhideWhenUsed/>
+    <w:rsid w:val="007A186D"/>
+    <w:rPr>
+      <w:vertAlign w:val="superscript"/>
+    </w:rPr>
   </w:style>
 </w:styles>
 </file>
@@ -5623,4 +8419,16 @@
     </a:ext>
   </a:extLst>
 </a:theme>
+</file>
+
+<file path=customXml/item1.xml><?xml version="1.0" encoding="utf-8"?>
+<b:Sources xmlns:b="http://schemas.openxmlformats.org/officeDocument/2006/bibliography" xmlns="http://schemas.openxmlformats.org/officeDocument/2006/bibliography" SelectedStyle="\APASixthEditionOfficeOnline.xsl" StyleName="APA" Version="6"/>
+</file>
+
+<file path=customXml/itemProps1.xml><?xml version="1.0" encoding="utf-8"?>
+<ds:datastoreItem xmlns:ds="http://schemas.openxmlformats.org/officeDocument/2006/customXml" ds:itemID="{DD431626-0276-4A15-BC98-A2A264384CB0}">
+  <ds:schemaRefs>
+    <ds:schemaRef ds:uri="http://schemas.openxmlformats.org/officeDocument/2006/bibliography"/>
+  </ds:schemaRefs>
+</ds:datastoreItem>
 </file>